--- a/QuangHanh_TCLD_Document.docx
+++ b/QuangHanh_TCLD_Document.docx
@@ -698,6 +698,9 @@
         </w:rPr>
       </w:pPr>
       <w:r>
+        <w:br w:type="page"/>
+      </w:r>
+      <w:r>
         <w:rPr>
           <w:rFonts w:eastAsia="Times New Roman" w:cs="Times New Roman"/>
           <w:sz w:val="24"/>
@@ -741,35 +744,6481 @@
       </w:r>
     </w:p>
     <w:p/>
+    <w:sdt>
+      <w:sdtPr>
+        <w:id w:val="-689367615"/>
+        <w:docPartObj>
+          <w:docPartGallery w:val="Table of Contents"/>
+          <w:docPartUnique/>
+        </w:docPartObj>
+      </w:sdtPr>
+      <w:sdtEndPr>
+        <w:rPr>
+          <w:rFonts w:asciiTheme="minorHAnsi" w:eastAsiaTheme="minorHAnsi" w:hAnsiTheme="minorHAnsi" w:cstheme="minorBidi"/>
+          <w:b/>
+          <w:bCs/>
+          <w:noProof/>
+          <w:color w:val="auto"/>
+          <w:sz w:val="22"/>
+          <w:szCs w:val="22"/>
+        </w:rPr>
+      </w:sdtEndPr>
+      <w:sdtContent>
+        <w:p>
+          <w:pPr>
+            <w:pStyle w:val="TOCHeading"/>
+            <w:numPr>
+              <w:ilvl w:val="0"/>
+              <w:numId w:val="0"/>
+            </w:numPr>
+          </w:pPr>
+        </w:p>
+        <w:p>
+          <w:pPr>
+            <w:pStyle w:val="TOC1"/>
+            <w:tabs>
+              <w:tab w:val="left" w:pos="440"/>
+              <w:tab w:val="right" w:leader="dot" w:pos="9350"/>
+            </w:tabs>
+            <w:rPr>
+              <w:rFonts w:eastAsiaTheme="minorEastAsia" w:cstheme="minorBidi"/>
+              <w:b w:val="0"/>
+              <w:bCs w:val="0"/>
+              <w:i w:val="0"/>
+              <w:iCs w:val="0"/>
+              <w:noProof/>
+              <w:sz w:val="22"/>
+              <w:szCs w:val="22"/>
+            </w:rPr>
+          </w:pPr>
+          <w:r>
+            <w:fldChar w:fldCharType="begin"/>
+          </w:r>
+          <w:r>
+            <w:instrText xml:space="preserve"> TOC \o "1-3" \h \z \u </w:instrText>
+          </w:r>
+          <w:r>
+            <w:fldChar w:fldCharType="separate"/>
+          </w:r>
+          <w:hyperlink w:anchor="_Toc25336771" w:history="1">
+            <w:r>
+              <w:rPr>
+                <w:rStyle w:val="Hyperlink"/>
+                <w:noProof/>
+              </w:rPr>
+              <w:t>1.</w:t>
+            </w:r>
+            <w:r>
+              <w:rPr>
+                <w:rFonts w:eastAsiaTheme="minorEastAsia" w:cstheme="minorBidi"/>
+                <w:b w:val="0"/>
+                <w:bCs w:val="0"/>
+                <w:i w:val="0"/>
+                <w:iCs w:val="0"/>
+                <w:noProof/>
+                <w:sz w:val="22"/>
+                <w:szCs w:val="22"/>
+              </w:rPr>
+              <w:tab/>
+            </w:r>
+            <w:r>
+              <w:rPr>
+                <w:rStyle w:val="Hyperlink"/>
+                <w:noProof/>
+              </w:rPr>
+              <w:t>Introduction</w:t>
+            </w:r>
+            <w:r>
+              <w:rPr>
+                <w:noProof/>
+                <w:webHidden/>
+              </w:rPr>
+              <w:tab/>
+            </w:r>
+            <w:r>
+              <w:rPr>
+                <w:noProof/>
+                <w:webHidden/>
+              </w:rPr>
+              <w:fldChar w:fldCharType="begin"/>
+            </w:r>
+            <w:r>
+              <w:rPr>
+                <w:noProof/>
+                <w:webHidden/>
+              </w:rPr>
+              <w:instrText xml:space="preserve"> PAGEREF _Toc25336771 \h </w:instrText>
+            </w:r>
+            <w:r>
+              <w:rPr>
+                <w:noProof/>
+                <w:webHidden/>
+              </w:rPr>
+            </w:r>
+            <w:r>
+              <w:rPr>
+                <w:noProof/>
+                <w:webHidden/>
+              </w:rPr>
+              <w:fldChar w:fldCharType="separate"/>
+            </w:r>
+            <w:r>
+              <w:rPr>
+                <w:noProof/>
+                <w:webHidden/>
+              </w:rPr>
+              <w:t>5</w:t>
+            </w:r>
+            <w:r>
+              <w:rPr>
+                <w:noProof/>
+                <w:webHidden/>
+              </w:rPr>
+              <w:fldChar w:fldCharType="end"/>
+            </w:r>
+          </w:hyperlink>
+        </w:p>
+        <w:p>
+          <w:pPr>
+            <w:pStyle w:val="TOC2"/>
+            <w:tabs>
+              <w:tab w:val="left" w:pos="880"/>
+              <w:tab w:val="right" w:leader="dot" w:pos="9350"/>
+            </w:tabs>
+            <w:rPr>
+              <w:rFonts w:eastAsiaTheme="minorEastAsia" w:cstheme="minorBidi"/>
+              <w:b w:val="0"/>
+              <w:bCs w:val="0"/>
+              <w:noProof/>
+            </w:rPr>
+          </w:pPr>
+          <w:hyperlink w:anchor="_Toc25336772" w:history="1">
+            <w:r>
+              <w:rPr>
+                <w:rStyle w:val="Hyperlink"/>
+                <w:noProof/>
+              </w:rPr>
+              <w:t>1.1.</w:t>
+            </w:r>
+            <w:r>
+              <w:rPr>
+                <w:rFonts w:eastAsiaTheme="minorEastAsia" w:cstheme="minorBidi"/>
+                <w:b w:val="0"/>
+                <w:bCs w:val="0"/>
+                <w:noProof/>
+              </w:rPr>
+              <w:tab/>
+            </w:r>
+            <w:r>
+              <w:rPr>
+                <w:rStyle w:val="Hyperlink"/>
+                <w:noProof/>
+              </w:rPr>
+              <w:t>Purpose</w:t>
+            </w:r>
+            <w:r>
+              <w:rPr>
+                <w:noProof/>
+                <w:webHidden/>
+              </w:rPr>
+              <w:tab/>
+            </w:r>
+            <w:r>
+              <w:rPr>
+                <w:noProof/>
+                <w:webHidden/>
+              </w:rPr>
+              <w:fldChar w:fldCharType="begin"/>
+            </w:r>
+            <w:r>
+              <w:rPr>
+                <w:noProof/>
+                <w:webHidden/>
+              </w:rPr>
+              <w:instrText xml:space="preserve"> PAGEREF _Toc25336772 \h </w:instrText>
+            </w:r>
+            <w:r>
+              <w:rPr>
+                <w:noProof/>
+                <w:webHidden/>
+              </w:rPr>
+            </w:r>
+            <w:r>
+              <w:rPr>
+                <w:noProof/>
+                <w:webHidden/>
+              </w:rPr>
+              <w:fldChar w:fldCharType="separate"/>
+            </w:r>
+            <w:r>
+              <w:rPr>
+                <w:noProof/>
+                <w:webHidden/>
+              </w:rPr>
+              <w:t>5</w:t>
+            </w:r>
+            <w:r>
+              <w:rPr>
+                <w:noProof/>
+                <w:webHidden/>
+              </w:rPr>
+              <w:fldChar w:fldCharType="end"/>
+            </w:r>
+          </w:hyperlink>
+        </w:p>
+        <w:p>
+          <w:pPr>
+            <w:pStyle w:val="TOC2"/>
+            <w:tabs>
+              <w:tab w:val="left" w:pos="880"/>
+              <w:tab w:val="right" w:leader="dot" w:pos="9350"/>
+            </w:tabs>
+            <w:rPr>
+              <w:rFonts w:eastAsiaTheme="minorEastAsia" w:cstheme="minorBidi"/>
+              <w:b w:val="0"/>
+              <w:bCs w:val="0"/>
+              <w:noProof/>
+            </w:rPr>
+          </w:pPr>
+          <w:hyperlink w:anchor="_Toc25336773" w:history="1">
+            <w:r>
+              <w:rPr>
+                <w:rStyle w:val="Hyperlink"/>
+                <w:noProof/>
+              </w:rPr>
+              <w:t>1.2.</w:t>
+            </w:r>
+            <w:r>
+              <w:rPr>
+                <w:rFonts w:eastAsiaTheme="minorEastAsia" w:cstheme="minorBidi"/>
+                <w:b w:val="0"/>
+                <w:bCs w:val="0"/>
+                <w:noProof/>
+              </w:rPr>
+              <w:tab/>
+            </w:r>
+            <w:r>
+              <w:rPr>
+                <w:rStyle w:val="Hyperlink"/>
+                <w:noProof/>
+              </w:rPr>
+              <w:t>Project Information</w:t>
+            </w:r>
+            <w:r>
+              <w:rPr>
+                <w:noProof/>
+                <w:webHidden/>
+              </w:rPr>
+              <w:tab/>
+            </w:r>
+            <w:r>
+              <w:rPr>
+                <w:noProof/>
+                <w:webHidden/>
+              </w:rPr>
+              <w:fldChar w:fldCharType="begin"/>
+            </w:r>
+            <w:r>
+              <w:rPr>
+                <w:noProof/>
+                <w:webHidden/>
+              </w:rPr>
+              <w:instrText xml:space="preserve"> PAGEREF _Toc25336773 \h </w:instrText>
+            </w:r>
+            <w:r>
+              <w:rPr>
+                <w:noProof/>
+                <w:webHidden/>
+              </w:rPr>
+            </w:r>
+            <w:r>
+              <w:rPr>
+                <w:noProof/>
+                <w:webHidden/>
+              </w:rPr>
+              <w:fldChar w:fldCharType="separate"/>
+            </w:r>
+            <w:r>
+              <w:rPr>
+                <w:noProof/>
+                <w:webHidden/>
+              </w:rPr>
+              <w:t>5</w:t>
+            </w:r>
+            <w:r>
+              <w:rPr>
+                <w:noProof/>
+                <w:webHidden/>
+              </w:rPr>
+              <w:fldChar w:fldCharType="end"/>
+            </w:r>
+          </w:hyperlink>
+        </w:p>
+        <w:p>
+          <w:pPr>
+            <w:pStyle w:val="TOC2"/>
+            <w:tabs>
+              <w:tab w:val="left" w:pos="880"/>
+              <w:tab w:val="right" w:leader="dot" w:pos="9350"/>
+            </w:tabs>
+            <w:rPr>
+              <w:rFonts w:eastAsiaTheme="minorEastAsia" w:cstheme="minorBidi"/>
+              <w:b w:val="0"/>
+              <w:bCs w:val="0"/>
+              <w:noProof/>
+            </w:rPr>
+          </w:pPr>
+          <w:hyperlink w:anchor="_Toc25336774" w:history="1">
+            <w:r>
+              <w:rPr>
+                <w:rStyle w:val="Hyperlink"/>
+                <w:noProof/>
+              </w:rPr>
+              <w:t>1.3.</w:t>
+            </w:r>
+            <w:r>
+              <w:rPr>
+                <w:rFonts w:eastAsiaTheme="minorEastAsia" w:cstheme="minorBidi"/>
+                <w:b w:val="0"/>
+                <w:bCs w:val="0"/>
+                <w:noProof/>
+              </w:rPr>
+              <w:tab/>
+            </w:r>
+            <w:r>
+              <w:rPr>
+                <w:rStyle w:val="Hyperlink"/>
+                <w:noProof/>
+              </w:rPr>
+              <w:t>The People</w:t>
+            </w:r>
+            <w:r>
+              <w:rPr>
+                <w:noProof/>
+                <w:webHidden/>
+              </w:rPr>
+              <w:tab/>
+            </w:r>
+            <w:r>
+              <w:rPr>
+                <w:noProof/>
+                <w:webHidden/>
+              </w:rPr>
+              <w:fldChar w:fldCharType="begin"/>
+            </w:r>
+            <w:r>
+              <w:rPr>
+                <w:noProof/>
+                <w:webHidden/>
+              </w:rPr>
+              <w:instrText xml:space="preserve"> PAGEREF _Toc25336774 \h </w:instrText>
+            </w:r>
+            <w:r>
+              <w:rPr>
+                <w:noProof/>
+                <w:webHidden/>
+              </w:rPr>
+            </w:r>
+            <w:r>
+              <w:rPr>
+                <w:noProof/>
+                <w:webHidden/>
+              </w:rPr>
+              <w:fldChar w:fldCharType="separate"/>
+            </w:r>
+            <w:r>
+              <w:rPr>
+                <w:noProof/>
+                <w:webHidden/>
+              </w:rPr>
+              <w:t>5</w:t>
+            </w:r>
+            <w:r>
+              <w:rPr>
+                <w:noProof/>
+                <w:webHidden/>
+              </w:rPr>
+              <w:fldChar w:fldCharType="end"/>
+            </w:r>
+          </w:hyperlink>
+        </w:p>
+        <w:p>
+          <w:pPr>
+            <w:pStyle w:val="TOC3"/>
+            <w:tabs>
+              <w:tab w:val="left" w:pos="1320"/>
+              <w:tab w:val="right" w:leader="dot" w:pos="9350"/>
+            </w:tabs>
+            <w:rPr>
+              <w:rFonts w:eastAsiaTheme="minorEastAsia" w:cstheme="minorBidi"/>
+              <w:noProof/>
+              <w:sz w:val="22"/>
+              <w:szCs w:val="22"/>
+            </w:rPr>
+          </w:pPr>
+          <w:hyperlink w:anchor="_Toc25336775" w:history="1">
+            <w:r>
+              <w:rPr>
+                <w:rStyle w:val="Hyperlink"/>
+                <w:noProof/>
+                <w:highlight w:val="yellow"/>
+              </w:rPr>
+              <w:t>1.3.1.</w:t>
+            </w:r>
+            <w:r>
+              <w:rPr>
+                <w:rFonts w:eastAsiaTheme="minorEastAsia" w:cstheme="minorBidi"/>
+                <w:noProof/>
+                <w:sz w:val="22"/>
+                <w:szCs w:val="22"/>
+              </w:rPr>
+              <w:tab/>
+            </w:r>
+            <w:r>
+              <w:rPr>
+                <w:rStyle w:val="Hyperlink"/>
+                <w:noProof/>
+                <w:highlight w:val="yellow"/>
+              </w:rPr>
+              <w:t>Supervisor</w:t>
+            </w:r>
+            <w:r>
+              <w:rPr>
+                <w:noProof/>
+                <w:webHidden/>
+              </w:rPr>
+              <w:tab/>
+            </w:r>
+            <w:r>
+              <w:rPr>
+                <w:noProof/>
+                <w:webHidden/>
+              </w:rPr>
+              <w:fldChar w:fldCharType="begin"/>
+            </w:r>
+            <w:r>
+              <w:rPr>
+                <w:noProof/>
+                <w:webHidden/>
+              </w:rPr>
+              <w:instrText xml:space="preserve"> PAGEREF _Toc25336775 \h </w:instrText>
+            </w:r>
+            <w:r>
+              <w:rPr>
+                <w:noProof/>
+                <w:webHidden/>
+              </w:rPr>
+            </w:r>
+            <w:r>
+              <w:rPr>
+                <w:noProof/>
+                <w:webHidden/>
+              </w:rPr>
+              <w:fldChar w:fldCharType="separate"/>
+            </w:r>
+            <w:r>
+              <w:rPr>
+                <w:noProof/>
+                <w:webHidden/>
+              </w:rPr>
+              <w:t>5</w:t>
+            </w:r>
+            <w:r>
+              <w:rPr>
+                <w:noProof/>
+                <w:webHidden/>
+              </w:rPr>
+              <w:fldChar w:fldCharType="end"/>
+            </w:r>
+          </w:hyperlink>
+        </w:p>
+        <w:p>
+          <w:pPr>
+            <w:pStyle w:val="TOC3"/>
+            <w:tabs>
+              <w:tab w:val="left" w:pos="1320"/>
+              <w:tab w:val="right" w:leader="dot" w:pos="9350"/>
+            </w:tabs>
+            <w:rPr>
+              <w:rFonts w:eastAsiaTheme="minorEastAsia" w:cstheme="minorBidi"/>
+              <w:noProof/>
+              <w:sz w:val="22"/>
+              <w:szCs w:val="22"/>
+            </w:rPr>
+          </w:pPr>
+          <w:hyperlink w:anchor="_Toc25336776" w:history="1">
+            <w:r>
+              <w:rPr>
+                <w:rStyle w:val="Hyperlink"/>
+                <w:noProof/>
+                <w:highlight w:val="yellow"/>
+              </w:rPr>
+              <w:t>1.3.2.</w:t>
+            </w:r>
+            <w:r>
+              <w:rPr>
+                <w:rFonts w:eastAsiaTheme="minorEastAsia" w:cstheme="minorBidi"/>
+                <w:noProof/>
+                <w:sz w:val="22"/>
+                <w:szCs w:val="22"/>
+              </w:rPr>
+              <w:tab/>
+            </w:r>
+            <w:r>
+              <w:rPr>
+                <w:rStyle w:val="Hyperlink"/>
+                <w:noProof/>
+                <w:highlight w:val="yellow"/>
+              </w:rPr>
+              <w:t>Team Members</w:t>
+            </w:r>
+            <w:r>
+              <w:rPr>
+                <w:noProof/>
+                <w:webHidden/>
+              </w:rPr>
+              <w:tab/>
+            </w:r>
+            <w:r>
+              <w:rPr>
+                <w:noProof/>
+                <w:webHidden/>
+              </w:rPr>
+              <w:fldChar w:fldCharType="begin"/>
+            </w:r>
+            <w:r>
+              <w:rPr>
+                <w:noProof/>
+                <w:webHidden/>
+              </w:rPr>
+              <w:instrText xml:space="preserve"> PAGEREF _Toc25336776 \h </w:instrText>
+            </w:r>
+            <w:r>
+              <w:rPr>
+                <w:noProof/>
+                <w:webHidden/>
+              </w:rPr>
+            </w:r>
+            <w:r>
+              <w:rPr>
+                <w:noProof/>
+                <w:webHidden/>
+              </w:rPr>
+              <w:fldChar w:fldCharType="separate"/>
+            </w:r>
+            <w:r>
+              <w:rPr>
+                <w:noProof/>
+                <w:webHidden/>
+              </w:rPr>
+              <w:t>5</w:t>
+            </w:r>
+            <w:r>
+              <w:rPr>
+                <w:noProof/>
+                <w:webHidden/>
+              </w:rPr>
+              <w:fldChar w:fldCharType="end"/>
+            </w:r>
+          </w:hyperlink>
+        </w:p>
+        <w:p>
+          <w:pPr>
+            <w:pStyle w:val="TOC2"/>
+            <w:tabs>
+              <w:tab w:val="left" w:pos="880"/>
+              <w:tab w:val="right" w:leader="dot" w:pos="9350"/>
+            </w:tabs>
+            <w:rPr>
+              <w:rFonts w:eastAsiaTheme="minorEastAsia" w:cstheme="minorBidi"/>
+              <w:b w:val="0"/>
+              <w:bCs w:val="0"/>
+              <w:noProof/>
+            </w:rPr>
+          </w:pPr>
+          <w:hyperlink w:anchor="_Toc25336777" w:history="1">
+            <w:r>
+              <w:rPr>
+                <w:rStyle w:val="Hyperlink"/>
+                <w:noProof/>
+              </w:rPr>
+              <w:t>1.4.</w:t>
+            </w:r>
+            <w:r>
+              <w:rPr>
+                <w:rFonts w:eastAsiaTheme="minorEastAsia" w:cstheme="minorBidi"/>
+                <w:b w:val="0"/>
+                <w:bCs w:val="0"/>
+                <w:noProof/>
+              </w:rPr>
+              <w:tab/>
+            </w:r>
+            <w:r>
+              <w:rPr>
+                <w:rStyle w:val="Hyperlink"/>
+                <w:noProof/>
+              </w:rPr>
+              <w:t>Background</w:t>
+            </w:r>
+            <w:r>
+              <w:rPr>
+                <w:noProof/>
+                <w:webHidden/>
+              </w:rPr>
+              <w:tab/>
+            </w:r>
+            <w:r>
+              <w:rPr>
+                <w:noProof/>
+                <w:webHidden/>
+              </w:rPr>
+              <w:fldChar w:fldCharType="begin"/>
+            </w:r>
+            <w:r>
+              <w:rPr>
+                <w:noProof/>
+                <w:webHidden/>
+              </w:rPr>
+              <w:instrText xml:space="preserve"> PAGEREF _Toc25336777 \h </w:instrText>
+            </w:r>
+            <w:r>
+              <w:rPr>
+                <w:noProof/>
+                <w:webHidden/>
+              </w:rPr>
+            </w:r>
+            <w:r>
+              <w:rPr>
+                <w:noProof/>
+                <w:webHidden/>
+              </w:rPr>
+              <w:fldChar w:fldCharType="separate"/>
+            </w:r>
+            <w:r>
+              <w:rPr>
+                <w:noProof/>
+                <w:webHidden/>
+              </w:rPr>
+              <w:t>6</w:t>
+            </w:r>
+            <w:r>
+              <w:rPr>
+                <w:noProof/>
+                <w:webHidden/>
+              </w:rPr>
+              <w:fldChar w:fldCharType="end"/>
+            </w:r>
+          </w:hyperlink>
+        </w:p>
+        <w:p>
+          <w:pPr>
+            <w:pStyle w:val="TOC3"/>
+            <w:tabs>
+              <w:tab w:val="left" w:pos="1320"/>
+              <w:tab w:val="right" w:leader="dot" w:pos="9350"/>
+            </w:tabs>
+            <w:rPr>
+              <w:rFonts w:eastAsiaTheme="minorEastAsia" w:cstheme="minorBidi"/>
+              <w:noProof/>
+              <w:sz w:val="22"/>
+              <w:szCs w:val="22"/>
+            </w:rPr>
+          </w:pPr>
+          <w:hyperlink w:anchor="_Toc25336778" w:history="1">
+            <w:r>
+              <w:rPr>
+                <w:rStyle w:val="Hyperlink"/>
+                <w:noProof/>
+              </w:rPr>
+              <w:t>1.4.1.</w:t>
+            </w:r>
+            <w:r>
+              <w:rPr>
+                <w:rFonts w:eastAsiaTheme="minorEastAsia" w:cstheme="minorBidi"/>
+                <w:noProof/>
+                <w:sz w:val="22"/>
+                <w:szCs w:val="22"/>
+              </w:rPr>
+              <w:tab/>
+            </w:r>
+            <w:r>
+              <w:rPr>
+                <w:rStyle w:val="Hyperlink"/>
+                <w:noProof/>
+              </w:rPr>
+              <w:t>History of Quang Hanh - TKV</w:t>
+            </w:r>
+            <w:r>
+              <w:rPr>
+                <w:noProof/>
+                <w:webHidden/>
+              </w:rPr>
+              <w:tab/>
+            </w:r>
+            <w:r>
+              <w:rPr>
+                <w:noProof/>
+                <w:webHidden/>
+              </w:rPr>
+              <w:fldChar w:fldCharType="begin"/>
+            </w:r>
+            <w:r>
+              <w:rPr>
+                <w:noProof/>
+                <w:webHidden/>
+              </w:rPr>
+              <w:instrText xml:space="preserve"> PAGEREF _Toc25336778 \h </w:instrText>
+            </w:r>
+            <w:r>
+              <w:rPr>
+                <w:noProof/>
+                <w:webHidden/>
+              </w:rPr>
+            </w:r>
+            <w:r>
+              <w:rPr>
+                <w:noProof/>
+                <w:webHidden/>
+              </w:rPr>
+              <w:fldChar w:fldCharType="separate"/>
+            </w:r>
+            <w:r>
+              <w:rPr>
+                <w:noProof/>
+                <w:webHidden/>
+              </w:rPr>
+              <w:t>6</w:t>
+            </w:r>
+            <w:r>
+              <w:rPr>
+                <w:noProof/>
+                <w:webHidden/>
+              </w:rPr>
+              <w:fldChar w:fldCharType="end"/>
+            </w:r>
+          </w:hyperlink>
+        </w:p>
+        <w:p>
+          <w:pPr>
+            <w:pStyle w:val="TOC3"/>
+            <w:tabs>
+              <w:tab w:val="left" w:pos="1320"/>
+              <w:tab w:val="right" w:leader="dot" w:pos="9350"/>
+            </w:tabs>
+            <w:rPr>
+              <w:rFonts w:eastAsiaTheme="minorEastAsia" w:cstheme="minorBidi"/>
+              <w:noProof/>
+              <w:sz w:val="22"/>
+              <w:szCs w:val="22"/>
+            </w:rPr>
+          </w:pPr>
+          <w:hyperlink w:anchor="_Toc25336779" w:history="1">
+            <w:r>
+              <w:rPr>
+                <w:rStyle w:val="Hyperlink"/>
+                <w:noProof/>
+              </w:rPr>
+              <w:t>1.4.2.</w:t>
+            </w:r>
+            <w:r>
+              <w:rPr>
+                <w:rFonts w:eastAsiaTheme="minorEastAsia" w:cstheme="minorBidi"/>
+                <w:noProof/>
+                <w:sz w:val="22"/>
+                <w:szCs w:val="22"/>
+              </w:rPr>
+              <w:tab/>
+            </w:r>
+            <w:r>
+              <w:rPr>
+                <w:rStyle w:val="Hyperlink"/>
+                <w:noProof/>
+              </w:rPr>
+              <w:t>Organizational structure of Quang Hanh – TKV</w:t>
+            </w:r>
+            <w:r>
+              <w:rPr>
+                <w:noProof/>
+                <w:webHidden/>
+              </w:rPr>
+              <w:tab/>
+            </w:r>
+            <w:r>
+              <w:rPr>
+                <w:noProof/>
+                <w:webHidden/>
+              </w:rPr>
+              <w:fldChar w:fldCharType="begin"/>
+            </w:r>
+            <w:r>
+              <w:rPr>
+                <w:noProof/>
+                <w:webHidden/>
+              </w:rPr>
+              <w:instrText xml:space="preserve"> PAGEREF _Toc25336779 \h </w:instrText>
+            </w:r>
+            <w:r>
+              <w:rPr>
+                <w:noProof/>
+                <w:webHidden/>
+              </w:rPr>
+            </w:r>
+            <w:r>
+              <w:rPr>
+                <w:noProof/>
+                <w:webHidden/>
+              </w:rPr>
+              <w:fldChar w:fldCharType="separate"/>
+            </w:r>
+            <w:r>
+              <w:rPr>
+                <w:noProof/>
+                <w:webHidden/>
+              </w:rPr>
+              <w:t>6</w:t>
+            </w:r>
+            <w:r>
+              <w:rPr>
+                <w:noProof/>
+                <w:webHidden/>
+              </w:rPr>
+              <w:fldChar w:fldCharType="end"/>
+            </w:r>
+          </w:hyperlink>
+        </w:p>
+        <w:p>
+          <w:pPr>
+            <w:pStyle w:val="TOC3"/>
+            <w:tabs>
+              <w:tab w:val="left" w:pos="1320"/>
+              <w:tab w:val="right" w:leader="dot" w:pos="9350"/>
+            </w:tabs>
+            <w:rPr>
+              <w:rFonts w:eastAsiaTheme="minorEastAsia" w:cstheme="minorBidi"/>
+              <w:noProof/>
+              <w:sz w:val="22"/>
+              <w:szCs w:val="22"/>
+            </w:rPr>
+          </w:pPr>
+          <w:hyperlink w:anchor="_Toc25336780" w:history="1">
+            <w:r>
+              <w:rPr>
+                <w:rStyle w:val="Hyperlink"/>
+                <w:noProof/>
+              </w:rPr>
+              <w:t>1.4.3.</w:t>
+            </w:r>
+            <w:r>
+              <w:rPr>
+                <w:rFonts w:eastAsiaTheme="minorEastAsia" w:cstheme="minorBidi"/>
+                <w:noProof/>
+                <w:sz w:val="22"/>
+                <w:szCs w:val="22"/>
+              </w:rPr>
+              <w:tab/>
+            </w:r>
+            <w:r>
+              <w:rPr>
+                <w:rStyle w:val="Hyperlink"/>
+                <w:noProof/>
+              </w:rPr>
+              <w:t>Business in Quang Hanh – TKV</w:t>
+            </w:r>
+            <w:r>
+              <w:rPr>
+                <w:noProof/>
+                <w:webHidden/>
+              </w:rPr>
+              <w:tab/>
+            </w:r>
+            <w:r>
+              <w:rPr>
+                <w:noProof/>
+                <w:webHidden/>
+              </w:rPr>
+              <w:fldChar w:fldCharType="begin"/>
+            </w:r>
+            <w:r>
+              <w:rPr>
+                <w:noProof/>
+                <w:webHidden/>
+              </w:rPr>
+              <w:instrText xml:space="preserve"> PAGEREF _Toc25336780 \h </w:instrText>
+            </w:r>
+            <w:r>
+              <w:rPr>
+                <w:noProof/>
+                <w:webHidden/>
+              </w:rPr>
+            </w:r>
+            <w:r>
+              <w:rPr>
+                <w:noProof/>
+                <w:webHidden/>
+              </w:rPr>
+              <w:fldChar w:fldCharType="separate"/>
+            </w:r>
+            <w:r>
+              <w:rPr>
+                <w:noProof/>
+                <w:webHidden/>
+              </w:rPr>
+              <w:t>6</w:t>
+            </w:r>
+            <w:r>
+              <w:rPr>
+                <w:noProof/>
+                <w:webHidden/>
+              </w:rPr>
+              <w:fldChar w:fldCharType="end"/>
+            </w:r>
+          </w:hyperlink>
+        </w:p>
+        <w:p>
+          <w:pPr>
+            <w:pStyle w:val="TOC3"/>
+            <w:tabs>
+              <w:tab w:val="left" w:pos="1320"/>
+              <w:tab w:val="right" w:leader="dot" w:pos="9350"/>
+            </w:tabs>
+            <w:rPr>
+              <w:rFonts w:eastAsiaTheme="minorEastAsia" w:cstheme="minorBidi"/>
+              <w:noProof/>
+              <w:sz w:val="22"/>
+              <w:szCs w:val="22"/>
+            </w:rPr>
+          </w:pPr>
+          <w:hyperlink w:anchor="_Toc25336781" w:history="1">
+            <w:r>
+              <w:rPr>
+                <w:rStyle w:val="Hyperlink"/>
+                <w:noProof/>
+              </w:rPr>
+              <w:t>1.4.4.</w:t>
+            </w:r>
+            <w:r>
+              <w:rPr>
+                <w:rFonts w:eastAsiaTheme="minorEastAsia" w:cstheme="minorBidi"/>
+                <w:noProof/>
+                <w:sz w:val="22"/>
+                <w:szCs w:val="22"/>
+              </w:rPr>
+              <w:tab/>
+            </w:r>
+            <w:r>
+              <w:rPr>
+                <w:rStyle w:val="Hyperlink"/>
+                <w:noProof/>
+              </w:rPr>
+              <w:t>Responsibility in business of each department</w:t>
+            </w:r>
+            <w:r>
+              <w:rPr>
+                <w:noProof/>
+                <w:webHidden/>
+              </w:rPr>
+              <w:tab/>
+            </w:r>
+            <w:r>
+              <w:rPr>
+                <w:noProof/>
+                <w:webHidden/>
+              </w:rPr>
+              <w:fldChar w:fldCharType="begin"/>
+            </w:r>
+            <w:r>
+              <w:rPr>
+                <w:noProof/>
+                <w:webHidden/>
+              </w:rPr>
+              <w:instrText xml:space="preserve"> PAGEREF _Toc25336781 \h </w:instrText>
+            </w:r>
+            <w:r>
+              <w:rPr>
+                <w:noProof/>
+                <w:webHidden/>
+              </w:rPr>
+            </w:r>
+            <w:r>
+              <w:rPr>
+                <w:noProof/>
+                <w:webHidden/>
+              </w:rPr>
+              <w:fldChar w:fldCharType="separate"/>
+            </w:r>
+            <w:r>
+              <w:rPr>
+                <w:noProof/>
+                <w:webHidden/>
+              </w:rPr>
+              <w:t>6</w:t>
+            </w:r>
+            <w:r>
+              <w:rPr>
+                <w:noProof/>
+                <w:webHidden/>
+              </w:rPr>
+              <w:fldChar w:fldCharType="end"/>
+            </w:r>
+          </w:hyperlink>
+        </w:p>
+        <w:p>
+          <w:pPr>
+            <w:pStyle w:val="TOC3"/>
+            <w:tabs>
+              <w:tab w:val="left" w:pos="1320"/>
+              <w:tab w:val="right" w:leader="dot" w:pos="9350"/>
+            </w:tabs>
+            <w:rPr>
+              <w:rFonts w:eastAsiaTheme="minorEastAsia" w:cstheme="minorBidi"/>
+              <w:noProof/>
+              <w:sz w:val="22"/>
+              <w:szCs w:val="22"/>
+            </w:rPr>
+          </w:pPr>
+          <w:hyperlink w:anchor="_Toc25336782" w:history="1">
+            <w:r>
+              <w:rPr>
+                <w:rStyle w:val="Hyperlink"/>
+                <w:noProof/>
+              </w:rPr>
+              <w:t>1.4.5.</w:t>
+            </w:r>
+            <w:r>
+              <w:rPr>
+                <w:rFonts w:eastAsiaTheme="minorEastAsia" w:cstheme="minorBidi"/>
+                <w:noProof/>
+                <w:sz w:val="22"/>
+                <w:szCs w:val="22"/>
+              </w:rPr>
+              <w:tab/>
+            </w:r>
+            <w:r>
+              <w:rPr>
+                <w:rStyle w:val="Hyperlink"/>
+                <w:noProof/>
+              </w:rPr>
+              <w:t>Current system</w:t>
+            </w:r>
+            <w:r>
+              <w:rPr>
+                <w:noProof/>
+                <w:webHidden/>
+              </w:rPr>
+              <w:tab/>
+            </w:r>
+            <w:r>
+              <w:rPr>
+                <w:noProof/>
+                <w:webHidden/>
+              </w:rPr>
+              <w:fldChar w:fldCharType="begin"/>
+            </w:r>
+            <w:r>
+              <w:rPr>
+                <w:noProof/>
+                <w:webHidden/>
+              </w:rPr>
+              <w:instrText xml:space="preserve"> PAGEREF _Toc25336782 \h </w:instrText>
+            </w:r>
+            <w:r>
+              <w:rPr>
+                <w:noProof/>
+                <w:webHidden/>
+              </w:rPr>
+            </w:r>
+            <w:r>
+              <w:rPr>
+                <w:noProof/>
+                <w:webHidden/>
+              </w:rPr>
+              <w:fldChar w:fldCharType="separate"/>
+            </w:r>
+            <w:r>
+              <w:rPr>
+                <w:noProof/>
+                <w:webHidden/>
+              </w:rPr>
+              <w:t>6</w:t>
+            </w:r>
+            <w:r>
+              <w:rPr>
+                <w:noProof/>
+                <w:webHidden/>
+              </w:rPr>
+              <w:fldChar w:fldCharType="end"/>
+            </w:r>
+          </w:hyperlink>
+        </w:p>
+        <w:p>
+          <w:pPr>
+            <w:pStyle w:val="TOC3"/>
+            <w:tabs>
+              <w:tab w:val="left" w:pos="1320"/>
+              <w:tab w:val="right" w:leader="dot" w:pos="9350"/>
+            </w:tabs>
+            <w:rPr>
+              <w:rFonts w:eastAsiaTheme="minorEastAsia" w:cstheme="minorBidi"/>
+              <w:noProof/>
+              <w:sz w:val="22"/>
+              <w:szCs w:val="22"/>
+            </w:rPr>
+          </w:pPr>
+          <w:hyperlink w:anchor="_Toc25336783" w:history="1">
+            <w:r>
+              <w:rPr>
+                <w:rStyle w:val="Hyperlink"/>
+                <w:noProof/>
+              </w:rPr>
+              <w:t>1.4.6.</w:t>
+            </w:r>
+            <w:r>
+              <w:rPr>
+                <w:rFonts w:eastAsiaTheme="minorEastAsia" w:cstheme="minorBidi"/>
+                <w:noProof/>
+                <w:sz w:val="22"/>
+                <w:szCs w:val="22"/>
+              </w:rPr>
+              <w:tab/>
+            </w:r>
+            <w:r>
+              <w:rPr>
+                <w:rStyle w:val="Hyperlink"/>
+                <w:noProof/>
+              </w:rPr>
+              <w:t>Business between TCLD department and other departments</w:t>
+            </w:r>
+            <w:r>
+              <w:rPr>
+                <w:noProof/>
+                <w:webHidden/>
+              </w:rPr>
+              <w:tab/>
+            </w:r>
+            <w:r>
+              <w:rPr>
+                <w:noProof/>
+                <w:webHidden/>
+              </w:rPr>
+              <w:fldChar w:fldCharType="begin"/>
+            </w:r>
+            <w:r>
+              <w:rPr>
+                <w:noProof/>
+                <w:webHidden/>
+              </w:rPr>
+              <w:instrText xml:space="preserve"> PAGEREF _Toc25336783 \h </w:instrText>
+            </w:r>
+            <w:r>
+              <w:rPr>
+                <w:noProof/>
+                <w:webHidden/>
+              </w:rPr>
+            </w:r>
+            <w:r>
+              <w:rPr>
+                <w:noProof/>
+                <w:webHidden/>
+              </w:rPr>
+              <w:fldChar w:fldCharType="separate"/>
+            </w:r>
+            <w:r>
+              <w:rPr>
+                <w:noProof/>
+                <w:webHidden/>
+              </w:rPr>
+              <w:t>6</w:t>
+            </w:r>
+            <w:r>
+              <w:rPr>
+                <w:noProof/>
+                <w:webHidden/>
+              </w:rPr>
+              <w:fldChar w:fldCharType="end"/>
+            </w:r>
+          </w:hyperlink>
+        </w:p>
+        <w:p>
+          <w:pPr>
+            <w:pStyle w:val="TOC3"/>
+            <w:tabs>
+              <w:tab w:val="left" w:pos="1320"/>
+              <w:tab w:val="right" w:leader="dot" w:pos="9350"/>
+            </w:tabs>
+            <w:rPr>
+              <w:rFonts w:eastAsiaTheme="minorEastAsia" w:cstheme="minorBidi"/>
+              <w:noProof/>
+              <w:sz w:val="22"/>
+              <w:szCs w:val="22"/>
+            </w:rPr>
+          </w:pPr>
+          <w:hyperlink w:anchor="_Toc25336784" w:history="1">
+            <w:r>
+              <w:rPr>
+                <w:rStyle w:val="Hyperlink"/>
+                <w:noProof/>
+              </w:rPr>
+              <w:t>1.4.7.</w:t>
+            </w:r>
+            <w:r>
+              <w:rPr>
+                <w:rFonts w:eastAsiaTheme="minorEastAsia" w:cstheme="minorBidi"/>
+                <w:noProof/>
+                <w:sz w:val="22"/>
+                <w:szCs w:val="22"/>
+              </w:rPr>
+              <w:tab/>
+            </w:r>
+            <w:r>
+              <w:rPr>
+                <w:rStyle w:val="Hyperlink"/>
+                <w:noProof/>
+              </w:rPr>
+              <w:t>Existing system</w:t>
+            </w:r>
+            <w:r>
+              <w:rPr>
+                <w:noProof/>
+                <w:webHidden/>
+              </w:rPr>
+              <w:tab/>
+            </w:r>
+            <w:r>
+              <w:rPr>
+                <w:noProof/>
+                <w:webHidden/>
+              </w:rPr>
+              <w:fldChar w:fldCharType="begin"/>
+            </w:r>
+            <w:r>
+              <w:rPr>
+                <w:noProof/>
+                <w:webHidden/>
+              </w:rPr>
+              <w:instrText xml:space="preserve"> PAGEREF _Toc25336784 \h </w:instrText>
+            </w:r>
+            <w:r>
+              <w:rPr>
+                <w:noProof/>
+                <w:webHidden/>
+              </w:rPr>
+            </w:r>
+            <w:r>
+              <w:rPr>
+                <w:noProof/>
+                <w:webHidden/>
+              </w:rPr>
+              <w:fldChar w:fldCharType="separate"/>
+            </w:r>
+            <w:r>
+              <w:rPr>
+                <w:noProof/>
+                <w:webHidden/>
+              </w:rPr>
+              <w:t>6</w:t>
+            </w:r>
+            <w:r>
+              <w:rPr>
+                <w:noProof/>
+                <w:webHidden/>
+              </w:rPr>
+              <w:fldChar w:fldCharType="end"/>
+            </w:r>
+          </w:hyperlink>
+        </w:p>
+        <w:p>
+          <w:pPr>
+            <w:pStyle w:val="TOC3"/>
+            <w:tabs>
+              <w:tab w:val="left" w:pos="1320"/>
+              <w:tab w:val="right" w:leader="dot" w:pos="9350"/>
+            </w:tabs>
+            <w:rPr>
+              <w:rFonts w:eastAsiaTheme="minorEastAsia" w:cstheme="minorBidi"/>
+              <w:noProof/>
+              <w:sz w:val="22"/>
+              <w:szCs w:val="22"/>
+            </w:rPr>
+          </w:pPr>
+          <w:hyperlink w:anchor="_Toc25336785" w:history="1">
+            <w:r>
+              <w:rPr>
+                <w:rStyle w:val="Hyperlink"/>
+                <w:noProof/>
+              </w:rPr>
+              <w:t>1.4.8.</w:t>
+            </w:r>
+            <w:r>
+              <w:rPr>
+                <w:rFonts w:eastAsiaTheme="minorEastAsia" w:cstheme="minorBidi"/>
+                <w:noProof/>
+                <w:sz w:val="22"/>
+                <w:szCs w:val="22"/>
+              </w:rPr>
+              <w:tab/>
+            </w:r>
+            <w:r>
+              <w:rPr>
+                <w:rStyle w:val="Hyperlink"/>
+                <w:noProof/>
+              </w:rPr>
+              <w:t xml:space="preserve">Conflict and </w:t>
+            </w:r>
+            <w:r>
+              <w:rPr>
+                <w:rStyle w:val="Hyperlink"/>
+                <w:noProof/>
+                <w:shd w:val="clear" w:color="auto" w:fill="FFFFFF"/>
+              </w:rPr>
+              <w:t>difficulty of current system</w:t>
+            </w:r>
+            <w:r>
+              <w:rPr>
+                <w:noProof/>
+                <w:webHidden/>
+              </w:rPr>
+              <w:tab/>
+            </w:r>
+            <w:r>
+              <w:rPr>
+                <w:noProof/>
+                <w:webHidden/>
+              </w:rPr>
+              <w:fldChar w:fldCharType="begin"/>
+            </w:r>
+            <w:r>
+              <w:rPr>
+                <w:noProof/>
+                <w:webHidden/>
+              </w:rPr>
+              <w:instrText xml:space="preserve"> PAGEREF _Toc25336785 \h </w:instrText>
+            </w:r>
+            <w:r>
+              <w:rPr>
+                <w:noProof/>
+                <w:webHidden/>
+              </w:rPr>
+            </w:r>
+            <w:r>
+              <w:rPr>
+                <w:noProof/>
+                <w:webHidden/>
+              </w:rPr>
+              <w:fldChar w:fldCharType="separate"/>
+            </w:r>
+            <w:r>
+              <w:rPr>
+                <w:noProof/>
+                <w:webHidden/>
+              </w:rPr>
+              <w:t>6</w:t>
+            </w:r>
+            <w:r>
+              <w:rPr>
+                <w:noProof/>
+                <w:webHidden/>
+              </w:rPr>
+              <w:fldChar w:fldCharType="end"/>
+            </w:r>
+          </w:hyperlink>
+        </w:p>
+        <w:p>
+          <w:pPr>
+            <w:pStyle w:val="TOC2"/>
+            <w:tabs>
+              <w:tab w:val="left" w:pos="880"/>
+              <w:tab w:val="right" w:leader="dot" w:pos="9350"/>
+            </w:tabs>
+            <w:rPr>
+              <w:rFonts w:eastAsiaTheme="minorEastAsia" w:cstheme="minorBidi"/>
+              <w:b w:val="0"/>
+              <w:bCs w:val="0"/>
+              <w:noProof/>
+            </w:rPr>
+          </w:pPr>
+          <w:hyperlink w:anchor="_Toc25336786" w:history="1">
+            <w:r>
+              <w:rPr>
+                <w:rStyle w:val="Hyperlink"/>
+                <w:noProof/>
+              </w:rPr>
+              <w:t>1.5.</w:t>
+            </w:r>
+            <w:r>
+              <w:rPr>
+                <w:rFonts w:eastAsiaTheme="minorEastAsia" w:cstheme="minorBidi"/>
+                <w:b w:val="0"/>
+                <w:bCs w:val="0"/>
+                <w:noProof/>
+              </w:rPr>
+              <w:tab/>
+            </w:r>
+            <w:r>
+              <w:rPr>
+                <w:rStyle w:val="Hyperlink"/>
+                <w:noProof/>
+              </w:rPr>
+              <w:t>The Proposed system</w:t>
+            </w:r>
+            <w:r>
+              <w:rPr>
+                <w:noProof/>
+                <w:webHidden/>
+              </w:rPr>
+              <w:tab/>
+            </w:r>
+            <w:r>
+              <w:rPr>
+                <w:noProof/>
+                <w:webHidden/>
+              </w:rPr>
+              <w:fldChar w:fldCharType="begin"/>
+            </w:r>
+            <w:r>
+              <w:rPr>
+                <w:noProof/>
+                <w:webHidden/>
+              </w:rPr>
+              <w:instrText xml:space="preserve"> PAGEREF _Toc25336786 \h </w:instrText>
+            </w:r>
+            <w:r>
+              <w:rPr>
+                <w:noProof/>
+                <w:webHidden/>
+              </w:rPr>
+            </w:r>
+            <w:r>
+              <w:rPr>
+                <w:noProof/>
+                <w:webHidden/>
+              </w:rPr>
+              <w:fldChar w:fldCharType="separate"/>
+            </w:r>
+            <w:r>
+              <w:rPr>
+                <w:noProof/>
+                <w:webHidden/>
+              </w:rPr>
+              <w:t>6</w:t>
+            </w:r>
+            <w:r>
+              <w:rPr>
+                <w:noProof/>
+                <w:webHidden/>
+              </w:rPr>
+              <w:fldChar w:fldCharType="end"/>
+            </w:r>
+          </w:hyperlink>
+        </w:p>
+        <w:p>
+          <w:pPr>
+            <w:pStyle w:val="TOC3"/>
+            <w:tabs>
+              <w:tab w:val="left" w:pos="1320"/>
+              <w:tab w:val="right" w:leader="dot" w:pos="9350"/>
+            </w:tabs>
+            <w:rPr>
+              <w:rFonts w:eastAsiaTheme="minorEastAsia" w:cstheme="minorBidi"/>
+              <w:noProof/>
+              <w:sz w:val="22"/>
+              <w:szCs w:val="22"/>
+            </w:rPr>
+          </w:pPr>
+          <w:hyperlink w:anchor="_Toc25336787" w:history="1">
+            <w:r>
+              <w:rPr>
+                <w:rStyle w:val="Hyperlink"/>
+                <w:noProof/>
+              </w:rPr>
+              <w:t>1.5.1.</w:t>
+            </w:r>
+            <w:r>
+              <w:rPr>
+                <w:rFonts w:eastAsiaTheme="minorEastAsia" w:cstheme="minorBidi"/>
+                <w:noProof/>
+                <w:sz w:val="22"/>
+                <w:szCs w:val="22"/>
+              </w:rPr>
+              <w:tab/>
+            </w:r>
+            <w:r>
+              <w:rPr>
+                <w:rStyle w:val="Hyperlink"/>
+                <w:noProof/>
+              </w:rPr>
+              <w:t>The idea</w:t>
+            </w:r>
+            <w:r>
+              <w:rPr>
+                <w:noProof/>
+                <w:webHidden/>
+              </w:rPr>
+              <w:tab/>
+            </w:r>
+            <w:r>
+              <w:rPr>
+                <w:noProof/>
+                <w:webHidden/>
+              </w:rPr>
+              <w:fldChar w:fldCharType="begin"/>
+            </w:r>
+            <w:r>
+              <w:rPr>
+                <w:noProof/>
+                <w:webHidden/>
+              </w:rPr>
+              <w:instrText xml:space="preserve"> PAGEREF _Toc25336787 \h </w:instrText>
+            </w:r>
+            <w:r>
+              <w:rPr>
+                <w:noProof/>
+                <w:webHidden/>
+              </w:rPr>
+            </w:r>
+            <w:r>
+              <w:rPr>
+                <w:noProof/>
+                <w:webHidden/>
+              </w:rPr>
+              <w:fldChar w:fldCharType="separate"/>
+            </w:r>
+            <w:r>
+              <w:rPr>
+                <w:noProof/>
+                <w:webHidden/>
+              </w:rPr>
+              <w:t>6</w:t>
+            </w:r>
+            <w:r>
+              <w:rPr>
+                <w:noProof/>
+                <w:webHidden/>
+              </w:rPr>
+              <w:fldChar w:fldCharType="end"/>
+            </w:r>
+          </w:hyperlink>
+        </w:p>
+        <w:p>
+          <w:pPr>
+            <w:pStyle w:val="TOC3"/>
+            <w:tabs>
+              <w:tab w:val="left" w:pos="1320"/>
+              <w:tab w:val="right" w:leader="dot" w:pos="9350"/>
+            </w:tabs>
+            <w:rPr>
+              <w:rFonts w:eastAsiaTheme="minorEastAsia" w:cstheme="minorBidi"/>
+              <w:noProof/>
+              <w:sz w:val="22"/>
+              <w:szCs w:val="22"/>
+            </w:rPr>
+          </w:pPr>
+          <w:hyperlink w:anchor="_Toc25336788" w:history="1">
+            <w:r>
+              <w:rPr>
+                <w:rStyle w:val="Hyperlink"/>
+                <w:noProof/>
+              </w:rPr>
+              <w:t>1.5.2.</w:t>
+            </w:r>
+            <w:r>
+              <w:rPr>
+                <w:rFonts w:eastAsiaTheme="minorEastAsia" w:cstheme="minorBidi"/>
+                <w:noProof/>
+                <w:sz w:val="22"/>
+                <w:szCs w:val="22"/>
+              </w:rPr>
+              <w:tab/>
+            </w:r>
+            <w:r>
+              <w:rPr>
+                <w:rStyle w:val="Hyperlink"/>
+                <w:noProof/>
+              </w:rPr>
+              <w:t>Technical requirement</w:t>
+            </w:r>
+            <w:r>
+              <w:rPr>
+                <w:noProof/>
+                <w:webHidden/>
+              </w:rPr>
+              <w:tab/>
+            </w:r>
+            <w:r>
+              <w:rPr>
+                <w:noProof/>
+                <w:webHidden/>
+              </w:rPr>
+              <w:fldChar w:fldCharType="begin"/>
+            </w:r>
+            <w:r>
+              <w:rPr>
+                <w:noProof/>
+                <w:webHidden/>
+              </w:rPr>
+              <w:instrText xml:space="preserve"> PAGEREF _Toc25336788 \h </w:instrText>
+            </w:r>
+            <w:r>
+              <w:rPr>
+                <w:noProof/>
+                <w:webHidden/>
+              </w:rPr>
+            </w:r>
+            <w:r>
+              <w:rPr>
+                <w:noProof/>
+                <w:webHidden/>
+              </w:rPr>
+              <w:fldChar w:fldCharType="separate"/>
+            </w:r>
+            <w:r>
+              <w:rPr>
+                <w:noProof/>
+                <w:webHidden/>
+              </w:rPr>
+              <w:t>6</w:t>
+            </w:r>
+            <w:r>
+              <w:rPr>
+                <w:noProof/>
+                <w:webHidden/>
+              </w:rPr>
+              <w:fldChar w:fldCharType="end"/>
+            </w:r>
+          </w:hyperlink>
+        </w:p>
+        <w:p>
+          <w:pPr>
+            <w:pStyle w:val="TOC3"/>
+            <w:tabs>
+              <w:tab w:val="left" w:pos="1320"/>
+              <w:tab w:val="right" w:leader="dot" w:pos="9350"/>
+            </w:tabs>
+            <w:rPr>
+              <w:rFonts w:eastAsiaTheme="minorEastAsia" w:cstheme="minorBidi"/>
+              <w:noProof/>
+              <w:sz w:val="22"/>
+              <w:szCs w:val="22"/>
+            </w:rPr>
+          </w:pPr>
+          <w:hyperlink w:anchor="_Toc25336789" w:history="1">
+            <w:r>
+              <w:rPr>
+                <w:rStyle w:val="Hyperlink"/>
+                <w:noProof/>
+              </w:rPr>
+              <w:t>1.5.3.</w:t>
+            </w:r>
+            <w:r>
+              <w:rPr>
+                <w:rFonts w:eastAsiaTheme="minorEastAsia" w:cstheme="minorBidi"/>
+                <w:noProof/>
+                <w:sz w:val="22"/>
+                <w:szCs w:val="22"/>
+              </w:rPr>
+              <w:tab/>
+            </w:r>
+            <w:r>
+              <w:rPr>
+                <w:rStyle w:val="Hyperlink"/>
+                <w:noProof/>
+              </w:rPr>
+              <w:t>Functional requirement</w:t>
+            </w:r>
+            <w:r>
+              <w:rPr>
+                <w:noProof/>
+                <w:webHidden/>
+              </w:rPr>
+              <w:tab/>
+            </w:r>
+            <w:r>
+              <w:rPr>
+                <w:noProof/>
+                <w:webHidden/>
+              </w:rPr>
+              <w:fldChar w:fldCharType="begin"/>
+            </w:r>
+            <w:r>
+              <w:rPr>
+                <w:noProof/>
+                <w:webHidden/>
+              </w:rPr>
+              <w:instrText xml:space="preserve"> PAGEREF _Toc25336789 \h </w:instrText>
+            </w:r>
+            <w:r>
+              <w:rPr>
+                <w:noProof/>
+                <w:webHidden/>
+              </w:rPr>
+            </w:r>
+            <w:r>
+              <w:rPr>
+                <w:noProof/>
+                <w:webHidden/>
+              </w:rPr>
+              <w:fldChar w:fldCharType="separate"/>
+            </w:r>
+            <w:r>
+              <w:rPr>
+                <w:noProof/>
+                <w:webHidden/>
+              </w:rPr>
+              <w:t>6</w:t>
+            </w:r>
+            <w:r>
+              <w:rPr>
+                <w:noProof/>
+                <w:webHidden/>
+              </w:rPr>
+              <w:fldChar w:fldCharType="end"/>
+            </w:r>
+          </w:hyperlink>
+        </w:p>
+        <w:p>
+          <w:pPr>
+            <w:pStyle w:val="TOC3"/>
+            <w:tabs>
+              <w:tab w:val="left" w:pos="1320"/>
+              <w:tab w:val="right" w:leader="dot" w:pos="9350"/>
+            </w:tabs>
+            <w:rPr>
+              <w:rFonts w:eastAsiaTheme="minorEastAsia" w:cstheme="minorBidi"/>
+              <w:noProof/>
+              <w:sz w:val="22"/>
+              <w:szCs w:val="22"/>
+            </w:rPr>
+          </w:pPr>
+          <w:hyperlink w:anchor="_Toc25336790" w:history="1">
+            <w:r>
+              <w:rPr>
+                <w:rStyle w:val="Hyperlink"/>
+                <w:noProof/>
+              </w:rPr>
+              <w:t>1.5.4.</w:t>
+            </w:r>
+            <w:r>
+              <w:rPr>
+                <w:rFonts w:eastAsiaTheme="minorEastAsia" w:cstheme="minorBidi"/>
+                <w:noProof/>
+                <w:sz w:val="22"/>
+                <w:szCs w:val="22"/>
+              </w:rPr>
+              <w:tab/>
+            </w:r>
+            <w:r>
+              <w:rPr>
+                <w:rStyle w:val="Hyperlink"/>
+                <w:noProof/>
+              </w:rPr>
+              <w:t>Out-of-Scope Functions</w:t>
+            </w:r>
+            <w:r>
+              <w:rPr>
+                <w:noProof/>
+                <w:webHidden/>
+              </w:rPr>
+              <w:tab/>
+            </w:r>
+            <w:r>
+              <w:rPr>
+                <w:noProof/>
+                <w:webHidden/>
+              </w:rPr>
+              <w:fldChar w:fldCharType="begin"/>
+            </w:r>
+            <w:r>
+              <w:rPr>
+                <w:noProof/>
+                <w:webHidden/>
+              </w:rPr>
+              <w:instrText xml:space="preserve"> PAGEREF _Toc25336790 \h </w:instrText>
+            </w:r>
+            <w:r>
+              <w:rPr>
+                <w:noProof/>
+                <w:webHidden/>
+              </w:rPr>
+            </w:r>
+            <w:r>
+              <w:rPr>
+                <w:noProof/>
+                <w:webHidden/>
+              </w:rPr>
+              <w:fldChar w:fldCharType="separate"/>
+            </w:r>
+            <w:r>
+              <w:rPr>
+                <w:noProof/>
+                <w:webHidden/>
+              </w:rPr>
+              <w:t>6</w:t>
+            </w:r>
+            <w:r>
+              <w:rPr>
+                <w:noProof/>
+                <w:webHidden/>
+              </w:rPr>
+              <w:fldChar w:fldCharType="end"/>
+            </w:r>
+          </w:hyperlink>
+        </w:p>
+        <w:p>
+          <w:pPr>
+            <w:pStyle w:val="TOC1"/>
+            <w:tabs>
+              <w:tab w:val="left" w:pos="440"/>
+              <w:tab w:val="right" w:leader="dot" w:pos="9350"/>
+            </w:tabs>
+            <w:rPr>
+              <w:rFonts w:eastAsiaTheme="minorEastAsia" w:cstheme="minorBidi"/>
+              <w:b w:val="0"/>
+              <w:bCs w:val="0"/>
+              <w:i w:val="0"/>
+              <w:iCs w:val="0"/>
+              <w:noProof/>
+              <w:sz w:val="22"/>
+              <w:szCs w:val="22"/>
+            </w:rPr>
+          </w:pPr>
+          <w:hyperlink w:anchor="_Toc25336791" w:history="1">
+            <w:r>
+              <w:rPr>
+                <w:rStyle w:val="Hyperlink"/>
+                <w:noProof/>
+              </w:rPr>
+              <w:t>2.</w:t>
+            </w:r>
+            <w:r>
+              <w:rPr>
+                <w:rFonts w:eastAsiaTheme="minorEastAsia" w:cstheme="minorBidi"/>
+                <w:b w:val="0"/>
+                <w:bCs w:val="0"/>
+                <w:i w:val="0"/>
+                <w:iCs w:val="0"/>
+                <w:noProof/>
+                <w:sz w:val="22"/>
+                <w:szCs w:val="22"/>
+              </w:rPr>
+              <w:tab/>
+            </w:r>
+            <w:r>
+              <w:rPr>
+                <w:rStyle w:val="Hyperlink"/>
+                <w:noProof/>
+              </w:rPr>
+              <w:t>Software project management</w:t>
+            </w:r>
+            <w:r>
+              <w:rPr>
+                <w:noProof/>
+                <w:webHidden/>
+              </w:rPr>
+              <w:tab/>
+            </w:r>
+            <w:r>
+              <w:rPr>
+                <w:noProof/>
+                <w:webHidden/>
+              </w:rPr>
+              <w:fldChar w:fldCharType="begin"/>
+            </w:r>
+            <w:r>
+              <w:rPr>
+                <w:noProof/>
+                <w:webHidden/>
+              </w:rPr>
+              <w:instrText xml:space="preserve"> PAGEREF _Toc25336791 \h </w:instrText>
+            </w:r>
+            <w:r>
+              <w:rPr>
+                <w:noProof/>
+                <w:webHidden/>
+              </w:rPr>
+            </w:r>
+            <w:r>
+              <w:rPr>
+                <w:noProof/>
+                <w:webHidden/>
+              </w:rPr>
+              <w:fldChar w:fldCharType="separate"/>
+            </w:r>
+            <w:r>
+              <w:rPr>
+                <w:noProof/>
+                <w:webHidden/>
+              </w:rPr>
+              <w:t>7</w:t>
+            </w:r>
+            <w:r>
+              <w:rPr>
+                <w:noProof/>
+                <w:webHidden/>
+              </w:rPr>
+              <w:fldChar w:fldCharType="end"/>
+            </w:r>
+          </w:hyperlink>
+        </w:p>
+        <w:p>
+          <w:pPr>
+            <w:pStyle w:val="TOC2"/>
+            <w:tabs>
+              <w:tab w:val="left" w:pos="880"/>
+              <w:tab w:val="right" w:leader="dot" w:pos="9350"/>
+            </w:tabs>
+            <w:rPr>
+              <w:rFonts w:eastAsiaTheme="minorEastAsia" w:cstheme="minorBidi"/>
+              <w:b w:val="0"/>
+              <w:bCs w:val="0"/>
+              <w:noProof/>
+            </w:rPr>
+          </w:pPr>
+          <w:hyperlink w:anchor="_Toc25336792" w:history="1">
+            <w:r>
+              <w:rPr>
+                <w:rStyle w:val="Hyperlink"/>
+                <w:noProof/>
+              </w:rPr>
+              <w:t>2.1.</w:t>
+            </w:r>
+            <w:r>
+              <w:rPr>
+                <w:rFonts w:eastAsiaTheme="minorEastAsia" w:cstheme="minorBidi"/>
+                <w:b w:val="0"/>
+                <w:bCs w:val="0"/>
+                <w:noProof/>
+              </w:rPr>
+              <w:tab/>
+            </w:r>
+            <w:r>
+              <w:rPr>
+                <w:rStyle w:val="Hyperlink"/>
+                <w:noProof/>
+              </w:rPr>
+              <w:t>Problem Definition</w:t>
+            </w:r>
+            <w:r>
+              <w:rPr>
+                <w:noProof/>
+                <w:webHidden/>
+              </w:rPr>
+              <w:tab/>
+            </w:r>
+            <w:r>
+              <w:rPr>
+                <w:noProof/>
+                <w:webHidden/>
+              </w:rPr>
+              <w:fldChar w:fldCharType="begin"/>
+            </w:r>
+            <w:r>
+              <w:rPr>
+                <w:noProof/>
+                <w:webHidden/>
+              </w:rPr>
+              <w:instrText xml:space="preserve"> PAGEREF _Toc25336792 \h </w:instrText>
+            </w:r>
+            <w:r>
+              <w:rPr>
+                <w:noProof/>
+                <w:webHidden/>
+              </w:rPr>
+            </w:r>
+            <w:r>
+              <w:rPr>
+                <w:noProof/>
+                <w:webHidden/>
+              </w:rPr>
+              <w:fldChar w:fldCharType="separate"/>
+            </w:r>
+            <w:r>
+              <w:rPr>
+                <w:noProof/>
+                <w:webHidden/>
+              </w:rPr>
+              <w:t>7</w:t>
+            </w:r>
+            <w:r>
+              <w:rPr>
+                <w:noProof/>
+                <w:webHidden/>
+              </w:rPr>
+              <w:fldChar w:fldCharType="end"/>
+            </w:r>
+          </w:hyperlink>
+        </w:p>
+        <w:p>
+          <w:pPr>
+            <w:pStyle w:val="TOC3"/>
+            <w:tabs>
+              <w:tab w:val="left" w:pos="1320"/>
+              <w:tab w:val="right" w:leader="dot" w:pos="9350"/>
+            </w:tabs>
+            <w:rPr>
+              <w:rFonts w:eastAsiaTheme="minorEastAsia" w:cstheme="minorBidi"/>
+              <w:noProof/>
+              <w:sz w:val="22"/>
+              <w:szCs w:val="22"/>
+            </w:rPr>
+          </w:pPr>
+          <w:hyperlink w:anchor="_Toc25336793" w:history="1">
+            <w:r>
+              <w:rPr>
+                <w:rStyle w:val="Hyperlink"/>
+                <w:noProof/>
+              </w:rPr>
+              <w:t>2.1.1.</w:t>
+            </w:r>
+            <w:r>
+              <w:rPr>
+                <w:rFonts w:eastAsiaTheme="minorEastAsia" w:cstheme="minorBidi"/>
+                <w:noProof/>
+                <w:sz w:val="22"/>
+                <w:szCs w:val="22"/>
+              </w:rPr>
+              <w:tab/>
+            </w:r>
+            <w:r>
+              <w:rPr>
+                <w:rStyle w:val="Hyperlink"/>
+                <w:noProof/>
+              </w:rPr>
+              <w:t>Name of this Capstone project</w:t>
+            </w:r>
+            <w:r>
+              <w:rPr>
+                <w:noProof/>
+                <w:webHidden/>
+              </w:rPr>
+              <w:tab/>
+            </w:r>
+            <w:r>
+              <w:rPr>
+                <w:noProof/>
+                <w:webHidden/>
+              </w:rPr>
+              <w:fldChar w:fldCharType="begin"/>
+            </w:r>
+            <w:r>
+              <w:rPr>
+                <w:noProof/>
+                <w:webHidden/>
+              </w:rPr>
+              <w:instrText xml:space="preserve"> PAGEREF _Toc25336793 \h </w:instrText>
+            </w:r>
+            <w:r>
+              <w:rPr>
+                <w:noProof/>
+                <w:webHidden/>
+              </w:rPr>
+            </w:r>
+            <w:r>
+              <w:rPr>
+                <w:noProof/>
+                <w:webHidden/>
+              </w:rPr>
+              <w:fldChar w:fldCharType="separate"/>
+            </w:r>
+            <w:r>
+              <w:rPr>
+                <w:noProof/>
+                <w:webHidden/>
+              </w:rPr>
+              <w:t>7</w:t>
+            </w:r>
+            <w:r>
+              <w:rPr>
+                <w:noProof/>
+                <w:webHidden/>
+              </w:rPr>
+              <w:fldChar w:fldCharType="end"/>
+            </w:r>
+          </w:hyperlink>
+        </w:p>
+        <w:p>
+          <w:pPr>
+            <w:pStyle w:val="TOC3"/>
+            <w:tabs>
+              <w:tab w:val="left" w:pos="1320"/>
+              <w:tab w:val="right" w:leader="dot" w:pos="9350"/>
+            </w:tabs>
+            <w:rPr>
+              <w:rFonts w:eastAsiaTheme="minorEastAsia" w:cstheme="minorBidi"/>
+              <w:noProof/>
+              <w:sz w:val="22"/>
+              <w:szCs w:val="22"/>
+            </w:rPr>
+          </w:pPr>
+          <w:hyperlink w:anchor="_Toc25336794" w:history="1">
+            <w:r>
+              <w:rPr>
+                <w:rStyle w:val="Hyperlink"/>
+                <w:noProof/>
+              </w:rPr>
+              <w:t>2.1.2.</w:t>
+            </w:r>
+            <w:r>
+              <w:rPr>
+                <w:rFonts w:eastAsiaTheme="minorEastAsia" w:cstheme="minorBidi"/>
+                <w:noProof/>
+                <w:sz w:val="22"/>
+                <w:szCs w:val="22"/>
+              </w:rPr>
+              <w:tab/>
+            </w:r>
+            <w:r>
+              <w:rPr>
+                <w:rStyle w:val="Hyperlink"/>
+                <w:noProof/>
+              </w:rPr>
+              <w:t>Problem Abstract</w:t>
+            </w:r>
+            <w:r>
+              <w:rPr>
+                <w:noProof/>
+                <w:webHidden/>
+              </w:rPr>
+              <w:tab/>
+            </w:r>
+            <w:r>
+              <w:rPr>
+                <w:noProof/>
+                <w:webHidden/>
+              </w:rPr>
+              <w:fldChar w:fldCharType="begin"/>
+            </w:r>
+            <w:r>
+              <w:rPr>
+                <w:noProof/>
+                <w:webHidden/>
+              </w:rPr>
+              <w:instrText xml:space="preserve"> PAGEREF _Toc25336794 \h </w:instrText>
+            </w:r>
+            <w:r>
+              <w:rPr>
+                <w:noProof/>
+                <w:webHidden/>
+              </w:rPr>
+            </w:r>
+            <w:r>
+              <w:rPr>
+                <w:noProof/>
+                <w:webHidden/>
+              </w:rPr>
+              <w:fldChar w:fldCharType="separate"/>
+            </w:r>
+            <w:r>
+              <w:rPr>
+                <w:noProof/>
+                <w:webHidden/>
+              </w:rPr>
+              <w:t>7</w:t>
+            </w:r>
+            <w:r>
+              <w:rPr>
+                <w:noProof/>
+                <w:webHidden/>
+              </w:rPr>
+              <w:fldChar w:fldCharType="end"/>
+            </w:r>
+          </w:hyperlink>
+        </w:p>
+        <w:p>
+          <w:pPr>
+            <w:pStyle w:val="TOC3"/>
+            <w:tabs>
+              <w:tab w:val="left" w:pos="1320"/>
+              <w:tab w:val="right" w:leader="dot" w:pos="9350"/>
+            </w:tabs>
+            <w:rPr>
+              <w:rFonts w:eastAsiaTheme="minorEastAsia" w:cstheme="minorBidi"/>
+              <w:noProof/>
+              <w:sz w:val="22"/>
+              <w:szCs w:val="22"/>
+            </w:rPr>
+          </w:pPr>
+          <w:hyperlink w:anchor="_Toc25336795" w:history="1">
+            <w:r>
+              <w:rPr>
+                <w:rStyle w:val="Hyperlink"/>
+                <w:noProof/>
+              </w:rPr>
+              <w:t>2.1.3.</w:t>
+            </w:r>
+            <w:r>
+              <w:rPr>
+                <w:rFonts w:eastAsiaTheme="minorEastAsia" w:cstheme="minorBidi"/>
+                <w:noProof/>
+                <w:sz w:val="22"/>
+                <w:szCs w:val="22"/>
+              </w:rPr>
+              <w:tab/>
+            </w:r>
+            <w:r>
+              <w:rPr>
+                <w:rStyle w:val="Hyperlink"/>
+                <w:noProof/>
+              </w:rPr>
+              <w:t>Project Overview</w:t>
+            </w:r>
+            <w:r>
+              <w:rPr>
+                <w:noProof/>
+                <w:webHidden/>
+              </w:rPr>
+              <w:tab/>
+            </w:r>
+            <w:r>
+              <w:rPr>
+                <w:noProof/>
+                <w:webHidden/>
+              </w:rPr>
+              <w:fldChar w:fldCharType="begin"/>
+            </w:r>
+            <w:r>
+              <w:rPr>
+                <w:noProof/>
+                <w:webHidden/>
+              </w:rPr>
+              <w:instrText xml:space="preserve"> PAGEREF _Toc25336795 \h </w:instrText>
+            </w:r>
+            <w:r>
+              <w:rPr>
+                <w:noProof/>
+                <w:webHidden/>
+              </w:rPr>
+            </w:r>
+            <w:r>
+              <w:rPr>
+                <w:noProof/>
+                <w:webHidden/>
+              </w:rPr>
+              <w:fldChar w:fldCharType="separate"/>
+            </w:r>
+            <w:r>
+              <w:rPr>
+                <w:noProof/>
+                <w:webHidden/>
+              </w:rPr>
+              <w:t>7</w:t>
+            </w:r>
+            <w:r>
+              <w:rPr>
+                <w:noProof/>
+                <w:webHidden/>
+              </w:rPr>
+              <w:fldChar w:fldCharType="end"/>
+            </w:r>
+          </w:hyperlink>
+        </w:p>
+        <w:p>
+          <w:pPr>
+            <w:pStyle w:val="TOC2"/>
+            <w:tabs>
+              <w:tab w:val="left" w:pos="880"/>
+              <w:tab w:val="right" w:leader="dot" w:pos="9350"/>
+            </w:tabs>
+            <w:rPr>
+              <w:rFonts w:eastAsiaTheme="minorEastAsia" w:cstheme="minorBidi"/>
+              <w:b w:val="0"/>
+              <w:bCs w:val="0"/>
+              <w:noProof/>
+            </w:rPr>
+          </w:pPr>
+          <w:hyperlink w:anchor="_Toc25336796" w:history="1">
+            <w:r>
+              <w:rPr>
+                <w:rStyle w:val="Hyperlink"/>
+                <w:noProof/>
+              </w:rPr>
+              <w:t>2.2.</w:t>
+            </w:r>
+            <w:r>
+              <w:rPr>
+                <w:rFonts w:eastAsiaTheme="minorEastAsia" w:cstheme="minorBidi"/>
+                <w:b w:val="0"/>
+                <w:bCs w:val="0"/>
+                <w:noProof/>
+              </w:rPr>
+              <w:tab/>
+            </w:r>
+            <w:r>
+              <w:rPr>
+                <w:rStyle w:val="Hyperlink"/>
+                <w:noProof/>
+              </w:rPr>
+              <w:t>Project organization</w:t>
+            </w:r>
+            <w:r>
+              <w:rPr>
+                <w:noProof/>
+                <w:webHidden/>
+              </w:rPr>
+              <w:tab/>
+            </w:r>
+            <w:r>
+              <w:rPr>
+                <w:noProof/>
+                <w:webHidden/>
+              </w:rPr>
+              <w:fldChar w:fldCharType="begin"/>
+            </w:r>
+            <w:r>
+              <w:rPr>
+                <w:noProof/>
+                <w:webHidden/>
+              </w:rPr>
+              <w:instrText xml:space="preserve"> PAGEREF _Toc25336796 \h </w:instrText>
+            </w:r>
+            <w:r>
+              <w:rPr>
+                <w:noProof/>
+                <w:webHidden/>
+              </w:rPr>
+            </w:r>
+            <w:r>
+              <w:rPr>
+                <w:noProof/>
+                <w:webHidden/>
+              </w:rPr>
+              <w:fldChar w:fldCharType="separate"/>
+            </w:r>
+            <w:r>
+              <w:rPr>
+                <w:noProof/>
+                <w:webHidden/>
+              </w:rPr>
+              <w:t>7</w:t>
+            </w:r>
+            <w:r>
+              <w:rPr>
+                <w:noProof/>
+                <w:webHidden/>
+              </w:rPr>
+              <w:fldChar w:fldCharType="end"/>
+            </w:r>
+          </w:hyperlink>
+        </w:p>
+        <w:p>
+          <w:pPr>
+            <w:pStyle w:val="TOC3"/>
+            <w:tabs>
+              <w:tab w:val="left" w:pos="1320"/>
+              <w:tab w:val="right" w:leader="dot" w:pos="9350"/>
+            </w:tabs>
+            <w:rPr>
+              <w:rFonts w:eastAsiaTheme="minorEastAsia" w:cstheme="minorBidi"/>
+              <w:noProof/>
+              <w:sz w:val="22"/>
+              <w:szCs w:val="22"/>
+            </w:rPr>
+          </w:pPr>
+          <w:hyperlink w:anchor="_Toc25336797" w:history="1">
+            <w:r>
+              <w:rPr>
+                <w:rStyle w:val="Hyperlink"/>
+                <w:noProof/>
+              </w:rPr>
+              <w:t>2.2.1.</w:t>
+            </w:r>
+            <w:r>
+              <w:rPr>
+                <w:rFonts w:eastAsiaTheme="minorEastAsia" w:cstheme="minorBidi"/>
+                <w:noProof/>
+                <w:sz w:val="22"/>
+                <w:szCs w:val="22"/>
+              </w:rPr>
+              <w:tab/>
+            </w:r>
+            <w:r>
+              <w:rPr>
+                <w:rStyle w:val="Hyperlink"/>
+                <w:noProof/>
+              </w:rPr>
+              <w:t>Software Process Model</w:t>
+            </w:r>
+            <w:r>
+              <w:rPr>
+                <w:noProof/>
+                <w:webHidden/>
+              </w:rPr>
+              <w:tab/>
+            </w:r>
+            <w:r>
+              <w:rPr>
+                <w:noProof/>
+                <w:webHidden/>
+              </w:rPr>
+              <w:fldChar w:fldCharType="begin"/>
+            </w:r>
+            <w:r>
+              <w:rPr>
+                <w:noProof/>
+                <w:webHidden/>
+              </w:rPr>
+              <w:instrText xml:space="preserve"> PAGEREF _Toc25336797 \h </w:instrText>
+            </w:r>
+            <w:r>
+              <w:rPr>
+                <w:noProof/>
+                <w:webHidden/>
+              </w:rPr>
+            </w:r>
+            <w:r>
+              <w:rPr>
+                <w:noProof/>
+                <w:webHidden/>
+              </w:rPr>
+              <w:fldChar w:fldCharType="separate"/>
+            </w:r>
+            <w:r>
+              <w:rPr>
+                <w:noProof/>
+                <w:webHidden/>
+              </w:rPr>
+              <w:t>7</w:t>
+            </w:r>
+            <w:r>
+              <w:rPr>
+                <w:noProof/>
+                <w:webHidden/>
+              </w:rPr>
+              <w:fldChar w:fldCharType="end"/>
+            </w:r>
+          </w:hyperlink>
+        </w:p>
+        <w:p>
+          <w:pPr>
+            <w:pStyle w:val="TOC3"/>
+            <w:tabs>
+              <w:tab w:val="left" w:pos="1320"/>
+              <w:tab w:val="right" w:leader="dot" w:pos="9350"/>
+            </w:tabs>
+            <w:rPr>
+              <w:rFonts w:eastAsiaTheme="minorEastAsia" w:cstheme="minorBidi"/>
+              <w:noProof/>
+              <w:sz w:val="22"/>
+              <w:szCs w:val="22"/>
+            </w:rPr>
+          </w:pPr>
+          <w:hyperlink w:anchor="_Toc25336798" w:history="1">
+            <w:r>
+              <w:rPr>
+                <w:rStyle w:val="Hyperlink"/>
+                <w:noProof/>
+              </w:rPr>
+              <w:t>2.2.2.</w:t>
+            </w:r>
+            <w:r>
+              <w:rPr>
+                <w:rFonts w:eastAsiaTheme="minorEastAsia" w:cstheme="minorBidi"/>
+                <w:noProof/>
+                <w:sz w:val="22"/>
+                <w:szCs w:val="22"/>
+              </w:rPr>
+              <w:tab/>
+            </w:r>
+            <w:r>
+              <w:rPr>
+                <w:rStyle w:val="Hyperlink"/>
+                <w:noProof/>
+              </w:rPr>
+              <w:t>Roles and Responsibilities</w:t>
+            </w:r>
+            <w:r>
+              <w:rPr>
+                <w:noProof/>
+                <w:webHidden/>
+              </w:rPr>
+              <w:tab/>
+            </w:r>
+            <w:r>
+              <w:rPr>
+                <w:noProof/>
+                <w:webHidden/>
+              </w:rPr>
+              <w:fldChar w:fldCharType="begin"/>
+            </w:r>
+            <w:r>
+              <w:rPr>
+                <w:noProof/>
+                <w:webHidden/>
+              </w:rPr>
+              <w:instrText xml:space="preserve"> PAGEREF _Toc25336798 \h </w:instrText>
+            </w:r>
+            <w:r>
+              <w:rPr>
+                <w:noProof/>
+                <w:webHidden/>
+              </w:rPr>
+            </w:r>
+            <w:r>
+              <w:rPr>
+                <w:noProof/>
+                <w:webHidden/>
+              </w:rPr>
+              <w:fldChar w:fldCharType="separate"/>
+            </w:r>
+            <w:r>
+              <w:rPr>
+                <w:noProof/>
+                <w:webHidden/>
+              </w:rPr>
+              <w:t>7</w:t>
+            </w:r>
+            <w:r>
+              <w:rPr>
+                <w:noProof/>
+                <w:webHidden/>
+              </w:rPr>
+              <w:fldChar w:fldCharType="end"/>
+            </w:r>
+          </w:hyperlink>
+        </w:p>
+        <w:p>
+          <w:pPr>
+            <w:pStyle w:val="TOC3"/>
+            <w:tabs>
+              <w:tab w:val="left" w:pos="1320"/>
+              <w:tab w:val="right" w:leader="dot" w:pos="9350"/>
+            </w:tabs>
+            <w:rPr>
+              <w:rFonts w:eastAsiaTheme="minorEastAsia" w:cstheme="minorBidi"/>
+              <w:noProof/>
+              <w:sz w:val="22"/>
+              <w:szCs w:val="22"/>
+            </w:rPr>
+          </w:pPr>
+          <w:hyperlink w:anchor="_Toc25336799" w:history="1">
+            <w:r>
+              <w:rPr>
+                <w:rStyle w:val="Hyperlink"/>
+                <w:noProof/>
+              </w:rPr>
+              <w:t>2.2.3.</w:t>
+            </w:r>
+            <w:r>
+              <w:rPr>
+                <w:rFonts w:eastAsiaTheme="minorEastAsia" w:cstheme="minorBidi"/>
+                <w:noProof/>
+                <w:sz w:val="22"/>
+                <w:szCs w:val="22"/>
+              </w:rPr>
+              <w:tab/>
+            </w:r>
+            <w:r>
+              <w:rPr>
+                <w:rStyle w:val="Hyperlink"/>
+                <w:noProof/>
+              </w:rPr>
+              <w:t>Tools and Techniques</w:t>
+            </w:r>
+            <w:r>
+              <w:rPr>
+                <w:noProof/>
+                <w:webHidden/>
+              </w:rPr>
+              <w:tab/>
+            </w:r>
+            <w:r>
+              <w:rPr>
+                <w:noProof/>
+                <w:webHidden/>
+              </w:rPr>
+              <w:fldChar w:fldCharType="begin"/>
+            </w:r>
+            <w:r>
+              <w:rPr>
+                <w:noProof/>
+                <w:webHidden/>
+              </w:rPr>
+              <w:instrText xml:space="preserve"> PAGEREF _Toc25336799 \h </w:instrText>
+            </w:r>
+            <w:r>
+              <w:rPr>
+                <w:noProof/>
+                <w:webHidden/>
+              </w:rPr>
+            </w:r>
+            <w:r>
+              <w:rPr>
+                <w:noProof/>
+                <w:webHidden/>
+              </w:rPr>
+              <w:fldChar w:fldCharType="separate"/>
+            </w:r>
+            <w:r>
+              <w:rPr>
+                <w:noProof/>
+                <w:webHidden/>
+              </w:rPr>
+              <w:t>7</w:t>
+            </w:r>
+            <w:r>
+              <w:rPr>
+                <w:noProof/>
+                <w:webHidden/>
+              </w:rPr>
+              <w:fldChar w:fldCharType="end"/>
+            </w:r>
+          </w:hyperlink>
+        </w:p>
+        <w:p>
+          <w:pPr>
+            <w:pStyle w:val="TOC2"/>
+            <w:tabs>
+              <w:tab w:val="left" w:pos="880"/>
+              <w:tab w:val="right" w:leader="dot" w:pos="9350"/>
+            </w:tabs>
+            <w:rPr>
+              <w:rFonts w:eastAsiaTheme="minorEastAsia" w:cstheme="minorBidi"/>
+              <w:b w:val="0"/>
+              <w:bCs w:val="0"/>
+              <w:noProof/>
+            </w:rPr>
+          </w:pPr>
+          <w:hyperlink w:anchor="_Toc25336800" w:history="1">
+            <w:r>
+              <w:rPr>
+                <w:rStyle w:val="Hyperlink"/>
+                <w:noProof/>
+              </w:rPr>
+              <w:t>2.3.</w:t>
+            </w:r>
+            <w:r>
+              <w:rPr>
+                <w:rFonts w:eastAsiaTheme="minorEastAsia" w:cstheme="minorBidi"/>
+                <w:b w:val="0"/>
+                <w:bCs w:val="0"/>
+                <w:noProof/>
+              </w:rPr>
+              <w:tab/>
+            </w:r>
+            <w:r>
+              <w:rPr>
+                <w:rStyle w:val="Hyperlink"/>
+                <w:noProof/>
+              </w:rPr>
+              <w:t>Project man</w:t>
+            </w:r>
+            <w:r>
+              <w:rPr>
+                <w:rStyle w:val="Hyperlink"/>
+                <w:noProof/>
+              </w:rPr>
+              <w:t>a</w:t>
+            </w:r>
+            <w:r>
+              <w:rPr>
+                <w:rStyle w:val="Hyperlink"/>
+                <w:noProof/>
+              </w:rPr>
+              <w:t>gement plan</w:t>
+            </w:r>
+            <w:r>
+              <w:rPr>
+                <w:noProof/>
+                <w:webHidden/>
+              </w:rPr>
+              <w:tab/>
+            </w:r>
+            <w:r>
+              <w:rPr>
+                <w:noProof/>
+                <w:webHidden/>
+              </w:rPr>
+              <w:fldChar w:fldCharType="begin"/>
+            </w:r>
+            <w:r>
+              <w:rPr>
+                <w:noProof/>
+                <w:webHidden/>
+              </w:rPr>
+              <w:instrText xml:space="preserve"> PAGEREF _Toc25336800 \h </w:instrText>
+            </w:r>
+            <w:r>
+              <w:rPr>
+                <w:noProof/>
+                <w:webHidden/>
+              </w:rPr>
+            </w:r>
+            <w:r>
+              <w:rPr>
+                <w:noProof/>
+                <w:webHidden/>
+              </w:rPr>
+              <w:fldChar w:fldCharType="separate"/>
+            </w:r>
+            <w:r>
+              <w:rPr>
+                <w:noProof/>
+                <w:webHidden/>
+              </w:rPr>
+              <w:t>7</w:t>
+            </w:r>
+            <w:r>
+              <w:rPr>
+                <w:noProof/>
+                <w:webHidden/>
+              </w:rPr>
+              <w:fldChar w:fldCharType="end"/>
+            </w:r>
+          </w:hyperlink>
+        </w:p>
+        <w:p>
+          <w:pPr>
+            <w:pStyle w:val="TOC3"/>
+            <w:tabs>
+              <w:tab w:val="left" w:pos="1320"/>
+              <w:tab w:val="right" w:leader="dot" w:pos="9350"/>
+            </w:tabs>
+            <w:rPr>
+              <w:rFonts w:eastAsiaTheme="minorEastAsia" w:cstheme="minorBidi"/>
+              <w:noProof/>
+              <w:sz w:val="22"/>
+              <w:szCs w:val="22"/>
+            </w:rPr>
+          </w:pPr>
+          <w:hyperlink w:anchor="_Toc25336801" w:history="1">
+            <w:r>
+              <w:rPr>
+                <w:rStyle w:val="Hyperlink"/>
+                <w:noProof/>
+              </w:rPr>
+              <w:t>2.3.1.</w:t>
+            </w:r>
+            <w:r>
+              <w:rPr>
+                <w:rFonts w:eastAsiaTheme="minorEastAsia" w:cstheme="minorBidi"/>
+                <w:noProof/>
+                <w:sz w:val="22"/>
+                <w:szCs w:val="22"/>
+              </w:rPr>
+              <w:tab/>
+            </w:r>
+            <w:r>
+              <w:rPr>
+                <w:rStyle w:val="Hyperlink"/>
+                <w:noProof/>
+              </w:rPr>
+              <w:t>Tasks</w:t>
+            </w:r>
+            <w:r>
+              <w:rPr>
+                <w:noProof/>
+                <w:webHidden/>
+              </w:rPr>
+              <w:tab/>
+            </w:r>
+            <w:r>
+              <w:rPr>
+                <w:noProof/>
+                <w:webHidden/>
+              </w:rPr>
+              <w:fldChar w:fldCharType="begin"/>
+            </w:r>
+            <w:r>
+              <w:rPr>
+                <w:noProof/>
+                <w:webHidden/>
+              </w:rPr>
+              <w:instrText xml:space="preserve"> PAGEREF _Toc25336801 \h </w:instrText>
+            </w:r>
+            <w:r>
+              <w:rPr>
+                <w:noProof/>
+                <w:webHidden/>
+              </w:rPr>
+            </w:r>
+            <w:r>
+              <w:rPr>
+                <w:noProof/>
+                <w:webHidden/>
+              </w:rPr>
+              <w:fldChar w:fldCharType="separate"/>
+            </w:r>
+            <w:r>
+              <w:rPr>
+                <w:noProof/>
+                <w:webHidden/>
+              </w:rPr>
+              <w:t>7</w:t>
+            </w:r>
+            <w:r>
+              <w:rPr>
+                <w:noProof/>
+                <w:webHidden/>
+              </w:rPr>
+              <w:fldChar w:fldCharType="end"/>
+            </w:r>
+          </w:hyperlink>
+        </w:p>
+        <w:p>
+          <w:pPr>
+            <w:pStyle w:val="TOC3"/>
+            <w:tabs>
+              <w:tab w:val="left" w:pos="1320"/>
+              <w:tab w:val="right" w:leader="dot" w:pos="9350"/>
+            </w:tabs>
+            <w:rPr>
+              <w:rFonts w:eastAsiaTheme="minorEastAsia" w:cstheme="minorBidi"/>
+              <w:noProof/>
+              <w:sz w:val="22"/>
+              <w:szCs w:val="22"/>
+            </w:rPr>
+          </w:pPr>
+          <w:hyperlink w:anchor="_Toc25336802" w:history="1">
+            <w:r>
+              <w:rPr>
+                <w:rStyle w:val="Hyperlink"/>
+                <w:noProof/>
+              </w:rPr>
+              <w:t>2.3.2.</w:t>
+            </w:r>
+            <w:r>
+              <w:rPr>
+                <w:rFonts w:eastAsiaTheme="minorEastAsia" w:cstheme="minorBidi"/>
+                <w:noProof/>
+                <w:sz w:val="22"/>
+                <w:szCs w:val="22"/>
+              </w:rPr>
+              <w:tab/>
+            </w:r>
+            <w:r>
+              <w:rPr>
+                <w:rStyle w:val="Hyperlink"/>
+                <w:noProof/>
+              </w:rPr>
+              <w:t>Task Sheet: Assignments and Timetable</w:t>
+            </w:r>
+            <w:r>
+              <w:rPr>
+                <w:noProof/>
+                <w:webHidden/>
+              </w:rPr>
+              <w:tab/>
+            </w:r>
+            <w:r>
+              <w:rPr>
+                <w:noProof/>
+                <w:webHidden/>
+              </w:rPr>
+              <w:fldChar w:fldCharType="begin"/>
+            </w:r>
+            <w:r>
+              <w:rPr>
+                <w:noProof/>
+                <w:webHidden/>
+              </w:rPr>
+              <w:instrText xml:space="preserve"> PAGEREF _Toc25336802 \h </w:instrText>
+            </w:r>
+            <w:r>
+              <w:rPr>
+                <w:noProof/>
+                <w:webHidden/>
+              </w:rPr>
+            </w:r>
+            <w:r>
+              <w:rPr>
+                <w:noProof/>
+                <w:webHidden/>
+              </w:rPr>
+              <w:fldChar w:fldCharType="separate"/>
+            </w:r>
+            <w:r>
+              <w:rPr>
+                <w:noProof/>
+                <w:webHidden/>
+              </w:rPr>
+              <w:t>7</w:t>
+            </w:r>
+            <w:r>
+              <w:rPr>
+                <w:noProof/>
+                <w:webHidden/>
+              </w:rPr>
+              <w:fldChar w:fldCharType="end"/>
+            </w:r>
+          </w:hyperlink>
+        </w:p>
+        <w:p>
+          <w:pPr>
+            <w:pStyle w:val="TOC3"/>
+            <w:tabs>
+              <w:tab w:val="left" w:pos="1320"/>
+              <w:tab w:val="right" w:leader="dot" w:pos="9350"/>
+            </w:tabs>
+            <w:rPr>
+              <w:rFonts w:eastAsiaTheme="minorEastAsia" w:cstheme="minorBidi"/>
+              <w:noProof/>
+              <w:sz w:val="22"/>
+              <w:szCs w:val="22"/>
+            </w:rPr>
+          </w:pPr>
+          <w:hyperlink w:anchor="_Toc25336803" w:history="1">
+            <w:r>
+              <w:rPr>
+                <w:rStyle w:val="Hyperlink"/>
+                <w:noProof/>
+              </w:rPr>
+              <w:t>2.3.3.</w:t>
+            </w:r>
+            <w:r>
+              <w:rPr>
+                <w:rFonts w:eastAsiaTheme="minorEastAsia" w:cstheme="minorBidi"/>
+                <w:noProof/>
+                <w:sz w:val="22"/>
+                <w:szCs w:val="22"/>
+              </w:rPr>
+              <w:tab/>
+            </w:r>
+            <w:r>
+              <w:rPr>
+                <w:rStyle w:val="Hyperlink"/>
+                <w:noProof/>
+              </w:rPr>
+              <w:t>All Meeting Minutes</w:t>
+            </w:r>
+            <w:r>
+              <w:rPr>
+                <w:noProof/>
+                <w:webHidden/>
+              </w:rPr>
+              <w:tab/>
+            </w:r>
+            <w:r>
+              <w:rPr>
+                <w:noProof/>
+                <w:webHidden/>
+              </w:rPr>
+              <w:fldChar w:fldCharType="begin"/>
+            </w:r>
+            <w:r>
+              <w:rPr>
+                <w:noProof/>
+                <w:webHidden/>
+              </w:rPr>
+              <w:instrText xml:space="preserve"> PAGEREF _Toc25336803 \h </w:instrText>
+            </w:r>
+            <w:r>
+              <w:rPr>
+                <w:noProof/>
+                <w:webHidden/>
+              </w:rPr>
+            </w:r>
+            <w:r>
+              <w:rPr>
+                <w:noProof/>
+                <w:webHidden/>
+              </w:rPr>
+              <w:fldChar w:fldCharType="separate"/>
+            </w:r>
+            <w:r>
+              <w:rPr>
+                <w:noProof/>
+                <w:webHidden/>
+              </w:rPr>
+              <w:t>7</w:t>
+            </w:r>
+            <w:r>
+              <w:rPr>
+                <w:noProof/>
+                <w:webHidden/>
+              </w:rPr>
+              <w:fldChar w:fldCharType="end"/>
+            </w:r>
+          </w:hyperlink>
+        </w:p>
+        <w:p>
+          <w:pPr>
+            <w:pStyle w:val="TOC2"/>
+            <w:tabs>
+              <w:tab w:val="left" w:pos="880"/>
+              <w:tab w:val="right" w:leader="dot" w:pos="9350"/>
+            </w:tabs>
+            <w:rPr>
+              <w:rFonts w:eastAsiaTheme="minorEastAsia" w:cstheme="minorBidi"/>
+              <w:b w:val="0"/>
+              <w:bCs w:val="0"/>
+              <w:noProof/>
+            </w:rPr>
+          </w:pPr>
+          <w:hyperlink w:anchor="_Toc25336804" w:history="1">
+            <w:r>
+              <w:rPr>
+                <w:rStyle w:val="Hyperlink"/>
+                <w:noProof/>
+              </w:rPr>
+              <w:t>2.4.</w:t>
+            </w:r>
+            <w:r>
+              <w:rPr>
+                <w:rFonts w:eastAsiaTheme="minorEastAsia" w:cstheme="minorBidi"/>
+                <w:b w:val="0"/>
+                <w:bCs w:val="0"/>
+                <w:noProof/>
+              </w:rPr>
+              <w:tab/>
+            </w:r>
+            <w:r>
+              <w:rPr>
+                <w:rStyle w:val="Hyperlink"/>
+                <w:noProof/>
+              </w:rPr>
+              <w:t>Coding Convention</w:t>
+            </w:r>
+            <w:r>
+              <w:rPr>
+                <w:noProof/>
+                <w:webHidden/>
+              </w:rPr>
+              <w:tab/>
+            </w:r>
+            <w:r>
+              <w:rPr>
+                <w:noProof/>
+                <w:webHidden/>
+              </w:rPr>
+              <w:fldChar w:fldCharType="begin"/>
+            </w:r>
+            <w:r>
+              <w:rPr>
+                <w:noProof/>
+                <w:webHidden/>
+              </w:rPr>
+              <w:instrText xml:space="preserve"> PAGEREF _Toc25336804 \h </w:instrText>
+            </w:r>
+            <w:r>
+              <w:rPr>
+                <w:noProof/>
+                <w:webHidden/>
+              </w:rPr>
+            </w:r>
+            <w:r>
+              <w:rPr>
+                <w:noProof/>
+                <w:webHidden/>
+              </w:rPr>
+              <w:fldChar w:fldCharType="separate"/>
+            </w:r>
+            <w:r>
+              <w:rPr>
+                <w:noProof/>
+                <w:webHidden/>
+              </w:rPr>
+              <w:t>7</w:t>
+            </w:r>
+            <w:r>
+              <w:rPr>
+                <w:noProof/>
+                <w:webHidden/>
+              </w:rPr>
+              <w:fldChar w:fldCharType="end"/>
+            </w:r>
+          </w:hyperlink>
+        </w:p>
+        <w:p>
+          <w:pPr>
+            <w:pStyle w:val="TOC2"/>
+            <w:tabs>
+              <w:tab w:val="left" w:pos="880"/>
+              <w:tab w:val="right" w:leader="dot" w:pos="9350"/>
+            </w:tabs>
+            <w:rPr>
+              <w:rFonts w:eastAsiaTheme="minorEastAsia" w:cstheme="minorBidi"/>
+              <w:b w:val="0"/>
+              <w:bCs w:val="0"/>
+              <w:noProof/>
+            </w:rPr>
+          </w:pPr>
+          <w:hyperlink w:anchor="_Toc25336805" w:history="1">
+            <w:r>
+              <w:rPr>
+                <w:rStyle w:val="Hyperlink"/>
+                <w:noProof/>
+              </w:rPr>
+              <w:t>2.5.</w:t>
+            </w:r>
+            <w:r>
+              <w:rPr>
+                <w:rFonts w:eastAsiaTheme="minorEastAsia" w:cstheme="minorBidi"/>
+                <w:b w:val="0"/>
+                <w:bCs w:val="0"/>
+                <w:noProof/>
+              </w:rPr>
+              <w:tab/>
+            </w:r>
+            <w:r>
+              <w:rPr>
+                <w:rStyle w:val="Hyperlink"/>
+                <w:noProof/>
+              </w:rPr>
+              <w:t>Other material</w:t>
+            </w:r>
+            <w:r>
+              <w:rPr>
+                <w:noProof/>
+                <w:webHidden/>
+              </w:rPr>
+              <w:tab/>
+            </w:r>
+            <w:r>
+              <w:rPr>
+                <w:noProof/>
+                <w:webHidden/>
+              </w:rPr>
+              <w:fldChar w:fldCharType="begin"/>
+            </w:r>
+            <w:r>
+              <w:rPr>
+                <w:noProof/>
+                <w:webHidden/>
+              </w:rPr>
+              <w:instrText xml:space="preserve"> PAGEREF _Toc25336805 \h </w:instrText>
+            </w:r>
+            <w:r>
+              <w:rPr>
+                <w:noProof/>
+                <w:webHidden/>
+              </w:rPr>
+            </w:r>
+            <w:r>
+              <w:rPr>
+                <w:noProof/>
+                <w:webHidden/>
+              </w:rPr>
+              <w:fldChar w:fldCharType="separate"/>
+            </w:r>
+            <w:r>
+              <w:rPr>
+                <w:noProof/>
+                <w:webHidden/>
+              </w:rPr>
+              <w:t>7</w:t>
+            </w:r>
+            <w:r>
+              <w:rPr>
+                <w:noProof/>
+                <w:webHidden/>
+              </w:rPr>
+              <w:fldChar w:fldCharType="end"/>
+            </w:r>
+          </w:hyperlink>
+        </w:p>
+        <w:p>
+          <w:pPr>
+            <w:pStyle w:val="TOC1"/>
+            <w:tabs>
+              <w:tab w:val="left" w:pos="440"/>
+              <w:tab w:val="right" w:leader="dot" w:pos="9350"/>
+            </w:tabs>
+            <w:rPr>
+              <w:rFonts w:eastAsiaTheme="minorEastAsia" w:cstheme="minorBidi"/>
+              <w:b w:val="0"/>
+              <w:bCs w:val="0"/>
+              <w:i w:val="0"/>
+              <w:iCs w:val="0"/>
+              <w:noProof/>
+              <w:sz w:val="22"/>
+              <w:szCs w:val="22"/>
+            </w:rPr>
+          </w:pPr>
+          <w:hyperlink w:anchor="_Toc25336806" w:history="1">
+            <w:r>
+              <w:rPr>
+                <w:rStyle w:val="Hyperlink"/>
+                <w:noProof/>
+              </w:rPr>
+              <w:t>3.</w:t>
+            </w:r>
+            <w:r>
+              <w:rPr>
+                <w:rFonts w:eastAsiaTheme="minorEastAsia" w:cstheme="minorBidi"/>
+                <w:b w:val="0"/>
+                <w:bCs w:val="0"/>
+                <w:i w:val="0"/>
+                <w:iCs w:val="0"/>
+                <w:noProof/>
+                <w:sz w:val="22"/>
+                <w:szCs w:val="22"/>
+              </w:rPr>
+              <w:tab/>
+            </w:r>
+            <w:r>
+              <w:rPr>
+                <w:rStyle w:val="Hyperlink"/>
+                <w:noProof/>
+              </w:rPr>
+              <w:t>Software Requirements Specifications (SRS)</w:t>
+            </w:r>
+            <w:r>
+              <w:rPr>
+                <w:noProof/>
+                <w:webHidden/>
+              </w:rPr>
+              <w:tab/>
+            </w:r>
+            <w:r>
+              <w:rPr>
+                <w:noProof/>
+                <w:webHidden/>
+              </w:rPr>
+              <w:fldChar w:fldCharType="begin"/>
+            </w:r>
+            <w:r>
+              <w:rPr>
+                <w:noProof/>
+                <w:webHidden/>
+              </w:rPr>
+              <w:instrText xml:space="preserve"> PAGEREF _Toc25336806 \h </w:instrText>
+            </w:r>
+            <w:r>
+              <w:rPr>
+                <w:noProof/>
+                <w:webHidden/>
+              </w:rPr>
+            </w:r>
+            <w:r>
+              <w:rPr>
+                <w:noProof/>
+                <w:webHidden/>
+              </w:rPr>
+              <w:fldChar w:fldCharType="separate"/>
+            </w:r>
+            <w:r>
+              <w:rPr>
+                <w:noProof/>
+                <w:webHidden/>
+              </w:rPr>
+              <w:t>7</w:t>
+            </w:r>
+            <w:r>
+              <w:rPr>
+                <w:noProof/>
+                <w:webHidden/>
+              </w:rPr>
+              <w:fldChar w:fldCharType="end"/>
+            </w:r>
+          </w:hyperlink>
+        </w:p>
+        <w:p>
+          <w:pPr>
+            <w:pStyle w:val="TOC2"/>
+            <w:tabs>
+              <w:tab w:val="left" w:pos="880"/>
+              <w:tab w:val="right" w:leader="dot" w:pos="9350"/>
+            </w:tabs>
+            <w:rPr>
+              <w:rFonts w:eastAsiaTheme="minorEastAsia" w:cstheme="minorBidi"/>
+              <w:b w:val="0"/>
+              <w:bCs w:val="0"/>
+              <w:noProof/>
+            </w:rPr>
+          </w:pPr>
+          <w:hyperlink w:anchor="_Toc25336807" w:history="1">
+            <w:r>
+              <w:rPr>
+                <w:rStyle w:val="Hyperlink"/>
+                <w:noProof/>
+              </w:rPr>
+              <w:t>3.1.</w:t>
+            </w:r>
+            <w:r>
+              <w:rPr>
+                <w:rFonts w:eastAsiaTheme="minorEastAsia" w:cstheme="minorBidi"/>
+                <w:b w:val="0"/>
+                <w:bCs w:val="0"/>
+                <w:noProof/>
+              </w:rPr>
+              <w:tab/>
+            </w:r>
+            <w:r>
+              <w:rPr>
+                <w:rStyle w:val="Hyperlink"/>
+                <w:noProof/>
+              </w:rPr>
+              <w:t>User requirement specification</w:t>
+            </w:r>
+            <w:r>
+              <w:rPr>
+                <w:noProof/>
+                <w:webHidden/>
+              </w:rPr>
+              <w:tab/>
+            </w:r>
+            <w:r>
+              <w:rPr>
+                <w:noProof/>
+                <w:webHidden/>
+              </w:rPr>
+              <w:fldChar w:fldCharType="begin"/>
+            </w:r>
+            <w:r>
+              <w:rPr>
+                <w:noProof/>
+                <w:webHidden/>
+              </w:rPr>
+              <w:instrText xml:space="preserve"> PAGEREF _Toc25336807 \h </w:instrText>
+            </w:r>
+            <w:r>
+              <w:rPr>
+                <w:noProof/>
+                <w:webHidden/>
+              </w:rPr>
+            </w:r>
+            <w:r>
+              <w:rPr>
+                <w:noProof/>
+                <w:webHidden/>
+              </w:rPr>
+              <w:fldChar w:fldCharType="separate"/>
+            </w:r>
+            <w:r>
+              <w:rPr>
+                <w:noProof/>
+                <w:webHidden/>
+              </w:rPr>
+              <w:t>7</w:t>
+            </w:r>
+            <w:r>
+              <w:rPr>
+                <w:noProof/>
+                <w:webHidden/>
+              </w:rPr>
+              <w:fldChar w:fldCharType="end"/>
+            </w:r>
+          </w:hyperlink>
+        </w:p>
+        <w:p>
+          <w:pPr>
+            <w:pStyle w:val="TOC2"/>
+            <w:tabs>
+              <w:tab w:val="left" w:pos="880"/>
+              <w:tab w:val="right" w:leader="dot" w:pos="9350"/>
+            </w:tabs>
+            <w:rPr>
+              <w:rFonts w:eastAsiaTheme="minorEastAsia" w:cstheme="minorBidi"/>
+              <w:b w:val="0"/>
+              <w:bCs w:val="0"/>
+              <w:noProof/>
+            </w:rPr>
+          </w:pPr>
+          <w:hyperlink w:anchor="_Toc25336808" w:history="1">
+            <w:r>
+              <w:rPr>
+                <w:rStyle w:val="Hyperlink"/>
+                <w:noProof/>
+              </w:rPr>
+              <w:t>3.2.</w:t>
+            </w:r>
+            <w:r>
+              <w:rPr>
+                <w:rFonts w:eastAsiaTheme="minorEastAsia" w:cstheme="minorBidi"/>
+                <w:b w:val="0"/>
+                <w:bCs w:val="0"/>
+                <w:noProof/>
+              </w:rPr>
+              <w:tab/>
+            </w:r>
+            <w:r>
+              <w:rPr>
+                <w:rStyle w:val="Hyperlink"/>
+                <w:noProof/>
+              </w:rPr>
+              <w:t>System requirement specification</w:t>
+            </w:r>
+            <w:r>
+              <w:rPr>
+                <w:noProof/>
+                <w:webHidden/>
+              </w:rPr>
+              <w:tab/>
+            </w:r>
+            <w:r>
+              <w:rPr>
+                <w:noProof/>
+                <w:webHidden/>
+              </w:rPr>
+              <w:fldChar w:fldCharType="begin"/>
+            </w:r>
+            <w:r>
+              <w:rPr>
+                <w:noProof/>
+                <w:webHidden/>
+              </w:rPr>
+              <w:instrText xml:space="preserve"> PAGEREF _Toc25336808 \h </w:instrText>
+            </w:r>
+            <w:r>
+              <w:rPr>
+                <w:noProof/>
+                <w:webHidden/>
+              </w:rPr>
+            </w:r>
+            <w:r>
+              <w:rPr>
+                <w:noProof/>
+                <w:webHidden/>
+              </w:rPr>
+              <w:fldChar w:fldCharType="separate"/>
+            </w:r>
+            <w:r>
+              <w:rPr>
+                <w:noProof/>
+                <w:webHidden/>
+              </w:rPr>
+              <w:t>7</w:t>
+            </w:r>
+            <w:r>
+              <w:rPr>
+                <w:noProof/>
+                <w:webHidden/>
+              </w:rPr>
+              <w:fldChar w:fldCharType="end"/>
+            </w:r>
+          </w:hyperlink>
+        </w:p>
+        <w:p>
+          <w:pPr>
+            <w:pStyle w:val="TOC1"/>
+            <w:tabs>
+              <w:tab w:val="left" w:pos="440"/>
+              <w:tab w:val="right" w:leader="dot" w:pos="9350"/>
+            </w:tabs>
+            <w:rPr>
+              <w:rFonts w:eastAsiaTheme="minorEastAsia" w:cstheme="minorBidi"/>
+              <w:b w:val="0"/>
+              <w:bCs w:val="0"/>
+              <w:i w:val="0"/>
+              <w:iCs w:val="0"/>
+              <w:noProof/>
+              <w:sz w:val="22"/>
+              <w:szCs w:val="22"/>
+            </w:rPr>
+          </w:pPr>
+          <w:hyperlink w:anchor="_Toc25336809" w:history="1">
+            <w:r>
+              <w:rPr>
+                <w:rStyle w:val="Hyperlink"/>
+                <w:noProof/>
+              </w:rPr>
+              <w:t>4.</w:t>
+            </w:r>
+            <w:r>
+              <w:rPr>
+                <w:rFonts w:eastAsiaTheme="minorEastAsia" w:cstheme="minorBidi"/>
+                <w:b w:val="0"/>
+                <w:bCs w:val="0"/>
+                <w:i w:val="0"/>
+                <w:iCs w:val="0"/>
+                <w:noProof/>
+                <w:sz w:val="22"/>
+                <w:szCs w:val="22"/>
+              </w:rPr>
+              <w:tab/>
+            </w:r>
+            <w:r>
+              <w:rPr>
+                <w:rStyle w:val="Hyperlink"/>
+                <w:noProof/>
+              </w:rPr>
+              <w:t>Software Design Description (SDD)</w:t>
+            </w:r>
+            <w:r>
+              <w:rPr>
+                <w:noProof/>
+                <w:webHidden/>
+              </w:rPr>
+              <w:tab/>
+            </w:r>
+            <w:r>
+              <w:rPr>
+                <w:noProof/>
+                <w:webHidden/>
+              </w:rPr>
+              <w:fldChar w:fldCharType="begin"/>
+            </w:r>
+            <w:r>
+              <w:rPr>
+                <w:noProof/>
+                <w:webHidden/>
+              </w:rPr>
+              <w:instrText xml:space="preserve"> PAGEREF _Toc25336809 \h </w:instrText>
+            </w:r>
+            <w:r>
+              <w:rPr>
+                <w:noProof/>
+                <w:webHidden/>
+              </w:rPr>
+            </w:r>
+            <w:r>
+              <w:rPr>
+                <w:noProof/>
+                <w:webHidden/>
+              </w:rPr>
+              <w:fldChar w:fldCharType="separate"/>
+            </w:r>
+            <w:r>
+              <w:rPr>
+                <w:noProof/>
+                <w:webHidden/>
+              </w:rPr>
+              <w:t>7</w:t>
+            </w:r>
+            <w:r>
+              <w:rPr>
+                <w:noProof/>
+                <w:webHidden/>
+              </w:rPr>
+              <w:fldChar w:fldCharType="end"/>
+            </w:r>
+          </w:hyperlink>
+        </w:p>
+        <w:p>
+          <w:pPr>
+            <w:pStyle w:val="TOC2"/>
+            <w:tabs>
+              <w:tab w:val="left" w:pos="880"/>
+              <w:tab w:val="right" w:leader="dot" w:pos="9350"/>
+            </w:tabs>
+            <w:rPr>
+              <w:rFonts w:eastAsiaTheme="minorEastAsia" w:cstheme="minorBidi"/>
+              <w:b w:val="0"/>
+              <w:bCs w:val="0"/>
+              <w:noProof/>
+            </w:rPr>
+          </w:pPr>
+          <w:hyperlink w:anchor="_Toc25336810" w:history="1">
+            <w:r>
+              <w:rPr>
+                <w:rStyle w:val="Hyperlink"/>
+                <w:noProof/>
+              </w:rPr>
+              <w:t>4.1.</w:t>
+            </w:r>
+            <w:r>
+              <w:rPr>
+                <w:rFonts w:eastAsiaTheme="minorEastAsia" w:cstheme="minorBidi"/>
+                <w:b w:val="0"/>
+                <w:bCs w:val="0"/>
+                <w:noProof/>
+              </w:rPr>
+              <w:tab/>
+            </w:r>
+            <w:r>
+              <w:rPr>
+                <w:rStyle w:val="Hyperlink"/>
+                <w:noProof/>
+              </w:rPr>
+              <w:t>Overview</w:t>
+            </w:r>
+            <w:r>
+              <w:rPr>
+                <w:noProof/>
+                <w:webHidden/>
+              </w:rPr>
+              <w:tab/>
+            </w:r>
+            <w:r>
+              <w:rPr>
+                <w:noProof/>
+                <w:webHidden/>
+              </w:rPr>
+              <w:fldChar w:fldCharType="begin"/>
+            </w:r>
+            <w:r>
+              <w:rPr>
+                <w:noProof/>
+                <w:webHidden/>
+              </w:rPr>
+              <w:instrText xml:space="preserve"> PAGEREF _Toc25336810 \h </w:instrText>
+            </w:r>
+            <w:r>
+              <w:rPr>
+                <w:noProof/>
+                <w:webHidden/>
+              </w:rPr>
+            </w:r>
+            <w:r>
+              <w:rPr>
+                <w:noProof/>
+                <w:webHidden/>
+              </w:rPr>
+              <w:fldChar w:fldCharType="separate"/>
+            </w:r>
+            <w:r>
+              <w:rPr>
+                <w:noProof/>
+                <w:webHidden/>
+              </w:rPr>
+              <w:t>7</w:t>
+            </w:r>
+            <w:r>
+              <w:rPr>
+                <w:noProof/>
+                <w:webHidden/>
+              </w:rPr>
+              <w:fldChar w:fldCharType="end"/>
+            </w:r>
+          </w:hyperlink>
+        </w:p>
+        <w:p>
+          <w:pPr>
+            <w:pStyle w:val="TOC2"/>
+            <w:tabs>
+              <w:tab w:val="left" w:pos="880"/>
+              <w:tab w:val="right" w:leader="dot" w:pos="9350"/>
+            </w:tabs>
+            <w:rPr>
+              <w:rFonts w:eastAsiaTheme="minorEastAsia" w:cstheme="minorBidi"/>
+              <w:b w:val="0"/>
+              <w:bCs w:val="0"/>
+              <w:noProof/>
+            </w:rPr>
+          </w:pPr>
+          <w:hyperlink w:anchor="_Toc25336811" w:history="1">
+            <w:r>
+              <w:rPr>
+                <w:rStyle w:val="Hyperlink"/>
+                <w:noProof/>
+              </w:rPr>
+              <w:t>4.2.</w:t>
+            </w:r>
+            <w:r>
+              <w:rPr>
+                <w:rFonts w:eastAsiaTheme="minorEastAsia" w:cstheme="minorBidi"/>
+                <w:b w:val="0"/>
+                <w:bCs w:val="0"/>
+                <w:noProof/>
+              </w:rPr>
+              <w:tab/>
+            </w:r>
+            <w:r>
+              <w:rPr>
+                <w:rStyle w:val="Hyperlink"/>
+                <w:noProof/>
+              </w:rPr>
+              <w:t>Overall System Architectural</w:t>
+            </w:r>
+            <w:r>
+              <w:rPr>
+                <w:noProof/>
+                <w:webHidden/>
+              </w:rPr>
+              <w:tab/>
+            </w:r>
+            <w:r>
+              <w:rPr>
+                <w:noProof/>
+                <w:webHidden/>
+              </w:rPr>
+              <w:fldChar w:fldCharType="begin"/>
+            </w:r>
+            <w:r>
+              <w:rPr>
+                <w:noProof/>
+                <w:webHidden/>
+              </w:rPr>
+              <w:instrText xml:space="preserve"> PAGEREF _Toc25336811 \h </w:instrText>
+            </w:r>
+            <w:r>
+              <w:rPr>
+                <w:noProof/>
+                <w:webHidden/>
+              </w:rPr>
+            </w:r>
+            <w:r>
+              <w:rPr>
+                <w:noProof/>
+                <w:webHidden/>
+              </w:rPr>
+              <w:fldChar w:fldCharType="separate"/>
+            </w:r>
+            <w:r>
+              <w:rPr>
+                <w:noProof/>
+                <w:webHidden/>
+              </w:rPr>
+              <w:t>7</w:t>
+            </w:r>
+            <w:r>
+              <w:rPr>
+                <w:noProof/>
+                <w:webHidden/>
+              </w:rPr>
+              <w:fldChar w:fldCharType="end"/>
+            </w:r>
+          </w:hyperlink>
+        </w:p>
+        <w:p>
+          <w:pPr>
+            <w:pStyle w:val="TOC2"/>
+            <w:tabs>
+              <w:tab w:val="left" w:pos="880"/>
+              <w:tab w:val="right" w:leader="dot" w:pos="9350"/>
+            </w:tabs>
+            <w:rPr>
+              <w:rFonts w:eastAsiaTheme="minorEastAsia" w:cstheme="minorBidi"/>
+              <w:b w:val="0"/>
+              <w:bCs w:val="0"/>
+              <w:noProof/>
+            </w:rPr>
+          </w:pPr>
+          <w:hyperlink w:anchor="_Toc25336812" w:history="1">
+            <w:r>
+              <w:rPr>
+                <w:rStyle w:val="Hyperlink"/>
+                <w:noProof/>
+              </w:rPr>
+              <w:t>4.3.</w:t>
+            </w:r>
+            <w:r>
+              <w:rPr>
+                <w:rFonts w:eastAsiaTheme="minorEastAsia" w:cstheme="minorBidi"/>
+                <w:b w:val="0"/>
+                <w:bCs w:val="0"/>
+                <w:noProof/>
+              </w:rPr>
+              <w:tab/>
+            </w:r>
+            <w:r>
+              <w:rPr>
+                <w:rStyle w:val="Hyperlink"/>
+                <w:noProof/>
+              </w:rPr>
+              <w:t>Architectural Layer Design</w:t>
+            </w:r>
+            <w:r>
+              <w:rPr>
+                <w:noProof/>
+                <w:webHidden/>
+              </w:rPr>
+              <w:tab/>
+            </w:r>
+            <w:r>
+              <w:rPr>
+                <w:noProof/>
+                <w:webHidden/>
+              </w:rPr>
+              <w:fldChar w:fldCharType="begin"/>
+            </w:r>
+            <w:r>
+              <w:rPr>
+                <w:noProof/>
+                <w:webHidden/>
+              </w:rPr>
+              <w:instrText xml:space="preserve"> PAGEREF _Toc25336812 \h </w:instrText>
+            </w:r>
+            <w:r>
+              <w:rPr>
+                <w:noProof/>
+                <w:webHidden/>
+              </w:rPr>
+            </w:r>
+            <w:r>
+              <w:rPr>
+                <w:noProof/>
+                <w:webHidden/>
+              </w:rPr>
+              <w:fldChar w:fldCharType="separate"/>
+            </w:r>
+            <w:r>
+              <w:rPr>
+                <w:noProof/>
+                <w:webHidden/>
+              </w:rPr>
+              <w:t>7</w:t>
+            </w:r>
+            <w:r>
+              <w:rPr>
+                <w:noProof/>
+                <w:webHidden/>
+              </w:rPr>
+              <w:fldChar w:fldCharType="end"/>
+            </w:r>
+          </w:hyperlink>
+        </w:p>
+        <w:p>
+          <w:pPr>
+            <w:pStyle w:val="TOC2"/>
+            <w:tabs>
+              <w:tab w:val="left" w:pos="880"/>
+              <w:tab w:val="right" w:leader="dot" w:pos="9350"/>
+            </w:tabs>
+            <w:rPr>
+              <w:rFonts w:eastAsiaTheme="minorEastAsia" w:cstheme="minorBidi"/>
+              <w:b w:val="0"/>
+              <w:bCs w:val="0"/>
+              <w:noProof/>
+            </w:rPr>
+          </w:pPr>
+          <w:hyperlink w:anchor="_Toc25336813" w:history="1">
+            <w:r>
+              <w:rPr>
+                <w:rStyle w:val="Hyperlink"/>
+                <w:noProof/>
+              </w:rPr>
+              <w:t>4.4.</w:t>
+            </w:r>
+            <w:r>
+              <w:rPr>
+                <w:rFonts w:eastAsiaTheme="minorEastAsia" w:cstheme="minorBidi"/>
+                <w:b w:val="0"/>
+                <w:bCs w:val="0"/>
+                <w:noProof/>
+              </w:rPr>
+              <w:tab/>
+            </w:r>
+            <w:r>
+              <w:rPr>
+                <w:rStyle w:val="Hyperlink"/>
+                <w:noProof/>
+              </w:rPr>
+              <w:t>Software detailed design</w:t>
+            </w:r>
+            <w:r>
+              <w:rPr>
+                <w:noProof/>
+                <w:webHidden/>
+              </w:rPr>
+              <w:tab/>
+            </w:r>
+            <w:r>
+              <w:rPr>
+                <w:noProof/>
+                <w:webHidden/>
+              </w:rPr>
+              <w:fldChar w:fldCharType="begin"/>
+            </w:r>
+            <w:r>
+              <w:rPr>
+                <w:noProof/>
+                <w:webHidden/>
+              </w:rPr>
+              <w:instrText xml:space="preserve"> PAGEREF _Toc25336813 \h </w:instrText>
+            </w:r>
+            <w:r>
+              <w:rPr>
+                <w:noProof/>
+                <w:webHidden/>
+              </w:rPr>
+            </w:r>
+            <w:r>
+              <w:rPr>
+                <w:noProof/>
+                <w:webHidden/>
+              </w:rPr>
+              <w:fldChar w:fldCharType="separate"/>
+            </w:r>
+            <w:r>
+              <w:rPr>
+                <w:noProof/>
+                <w:webHidden/>
+              </w:rPr>
+              <w:t>7</w:t>
+            </w:r>
+            <w:r>
+              <w:rPr>
+                <w:noProof/>
+                <w:webHidden/>
+              </w:rPr>
+              <w:fldChar w:fldCharType="end"/>
+            </w:r>
+          </w:hyperlink>
+        </w:p>
+        <w:p>
+          <w:pPr>
+            <w:pStyle w:val="TOC3"/>
+            <w:tabs>
+              <w:tab w:val="left" w:pos="1320"/>
+              <w:tab w:val="right" w:leader="dot" w:pos="9350"/>
+            </w:tabs>
+            <w:rPr>
+              <w:rFonts w:eastAsiaTheme="minorEastAsia" w:cstheme="minorBidi"/>
+              <w:noProof/>
+              <w:sz w:val="22"/>
+              <w:szCs w:val="22"/>
+            </w:rPr>
+          </w:pPr>
+          <w:hyperlink w:anchor="_Toc25336814" w:history="1">
+            <w:r>
+              <w:rPr>
+                <w:rStyle w:val="Hyperlink"/>
+                <w:noProof/>
+              </w:rPr>
+              <w:t>4.4.1.</w:t>
+            </w:r>
+            <w:r>
+              <w:rPr>
+                <w:rFonts w:eastAsiaTheme="minorEastAsia" w:cstheme="minorBidi"/>
+                <w:noProof/>
+                <w:sz w:val="22"/>
+                <w:szCs w:val="22"/>
+              </w:rPr>
+              <w:tab/>
+            </w:r>
+            <w:r>
+              <w:rPr>
+                <w:rStyle w:val="Hyperlink"/>
+                <w:noProof/>
+              </w:rPr>
+              <w:t>Activity process</w:t>
+            </w:r>
+            <w:r>
+              <w:rPr>
+                <w:noProof/>
+                <w:webHidden/>
+              </w:rPr>
+              <w:tab/>
+            </w:r>
+            <w:r>
+              <w:rPr>
+                <w:noProof/>
+                <w:webHidden/>
+              </w:rPr>
+              <w:fldChar w:fldCharType="begin"/>
+            </w:r>
+            <w:r>
+              <w:rPr>
+                <w:noProof/>
+                <w:webHidden/>
+              </w:rPr>
+              <w:instrText xml:space="preserve"> PAGEREF _Toc25336814 \h </w:instrText>
+            </w:r>
+            <w:r>
+              <w:rPr>
+                <w:noProof/>
+                <w:webHidden/>
+              </w:rPr>
+            </w:r>
+            <w:r>
+              <w:rPr>
+                <w:noProof/>
+                <w:webHidden/>
+              </w:rPr>
+              <w:fldChar w:fldCharType="separate"/>
+            </w:r>
+            <w:r>
+              <w:rPr>
+                <w:noProof/>
+                <w:webHidden/>
+              </w:rPr>
+              <w:t>7</w:t>
+            </w:r>
+            <w:r>
+              <w:rPr>
+                <w:noProof/>
+                <w:webHidden/>
+              </w:rPr>
+              <w:fldChar w:fldCharType="end"/>
+            </w:r>
+          </w:hyperlink>
+        </w:p>
+        <w:p>
+          <w:pPr>
+            <w:pStyle w:val="TOC3"/>
+            <w:tabs>
+              <w:tab w:val="left" w:pos="1320"/>
+              <w:tab w:val="right" w:leader="dot" w:pos="9350"/>
+            </w:tabs>
+            <w:rPr>
+              <w:rFonts w:eastAsiaTheme="minorEastAsia" w:cstheme="minorBidi"/>
+              <w:noProof/>
+              <w:sz w:val="22"/>
+              <w:szCs w:val="22"/>
+            </w:rPr>
+          </w:pPr>
+          <w:hyperlink w:anchor="_Toc25336815" w:history="1">
+            <w:r>
+              <w:rPr>
+                <w:rStyle w:val="Hyperlink"/>
+                <w:noProof/>
+              </w:rPr>
+              <w:t>4.4.2.</w:t>
+            </w:r>
+            <w:r>
+              <w:rPr>
+                <w:rFonts w:eastAsiaTheme="minorEastAsia" w:cstheme="minorBidi"/>
+                <w:noProof/>
+                <w:sz w:val="22"/>
+                <w:szCs w:val="22"/>
+              </w:rPr>
+              <w:tab/>
+            </w:r>
+            <w:r>
+              <w:rPr>
+                <w:rStyle w:val="Hyperlink"/>
+                <w:noProof/>
+              </w:rPr>
+              <w:t>Context diagram</w:t>
+            </w:r>
+            <w:r>
+              <w:rPr>
+                <w:noProof/>
+                <w:webHidden/>
+              </w:rPr>
+              <w:tab/>
+            </w:r>
+            <w:r>
+              <w:rPr>
+                <w:noProof/>
+                <w:webHidden/>
+              </w:rPr>
+              <w:fldChar w:fldCharType="begin"/>
+            </w:r>
+            <w:r>
+              <w:rPr>
+                <w:noProof/>
+                <w:webHidden/>
+              </w:rPr>
+              <w:instrText xml:space="preserve"> PAGEREF _Toc25336815 \h </w:instrText>
+            </w:r>
+            <w:r>
+              <w:rPr>
+                <w:noProof/>
+                <w:webHidden/>
+              </w:rPr>
+            </w:r>
+            <w:r>
+              <w:rPr>
+                <w:noProof/>
+                <w:webHidden/>
+              </w:rPr>
+              <w:fldChar w:fldCharType="separate"/>
+            </w:r>
+            <w:r>
+              <w:rPr>
+                <w:noProof/>
+                <w:webHidden/>
+              </w:rPr>
+              <w:t>7</w:t>
+            </w:r>
+            <w:r>
+              <w:rPr>
+                <w:noProof/>
+                <w:webHidden/>
+              </w:rPr>
+              <w:fldChar w:fldCharType="end"/>
+            </w:r>
+          </w:hyperlink>
+        </w:p>
+        <w:p>
+          <w:pPr>
+            <w:pStyle w:val="TOC3"/>
+            <w:tabs>
+              <w:tab w:val="left" w:pos="1320"/>
+              <w:tab w:val="right" w:leader="dot" w:pos="9350"/>
+            </w:tabs>
+            <w:rPr>
+              <w:rFonts w:eastAsiaTheme="minorEastAsia" w:cstheme="minorBidi"/>
+              <w:noProof/>
+              <w:sz w:val="22"/>
+              <w:szCs w:val="22"/>
+            </w:rPr>
+          </w:pPr>
+          <w:hyperlink w:anchor="_Toc25336816" w:history="1">
+            <w:r>
+              <w:rPr>
+                <w:rStyle w:val="Hyperlink"/>
+                <w:noProof/>
+              </w:rPr>
+              <w:t>4.4.3.</w:t>
+            </w:r>
+            <w:r>
+              <w:rPr>
+                <w:rFonts w:eastAsiaTheme="minorEastAsia" w:cstheme="minorBidi"/>
+                <w:noProof/>
+                <w:sz w:val="22"/>
+                <w:szCs w:val="22"/>
+              </w:rPr>
+              <w:tab/>
+            </w:r>
+            <w:r>
+              <w:rPr>
+                <w:rStyle w:val="Hyperlink"/>
+                <w:noProof/>
+              </w:rPr>
+              <w:t>Detail description</w:t>
+            </w:r>
+            <w:r>
+              <w:rPr>
+                <w:noProof/>
+                <w:webHidden/>
+              </w:rPr>
+              <w:tab/>
+            </w:r>
+            <w:r>
+              <w:rPr>
+                <w:noProof/>
+                <w:webHidden/>
+              </w:rPr>
+              <w:fldChar w:fldCharType="begin"/>
+            </w:r>
+            <w:r>
+              <w:rPr>
+                <w:noProof/>
+                <w:webHidden/>
+              </w:rPr>
+              <w:instrText xml:space="preserve"> PAGEREF _Toc25336816 \h </w:instrText>
+            </w:r>
+            <w:r>
+              <w:rPr>
+                <w:noProof/>
+                <w:webHidden/>
+              </w:rPr>
+            </w:r>
+            <w:r>
+              <w:rPr>
+                <w:noProof/>
+                <w:webHidden/>
+              </w:rPr>
+              <w:fldChar w:fldCharType="separate"/>
+            </w:r>
+            <w:r>
+              <w:rPr>
+                <w:noProof/>
+                <w:webHidden/>
+              </w:rPr>
+              <w:t>7</w:t>
+            </w:r>
+            <w:r>
+              <w:rPr>
+                <w:noProof/>
+                <w:webHidden/>
+              </w:rPr>
+              <w:fldChar w:fldCharType="end"/>
+            </w:r>
+          </w:hyperlink>
+        </w:p>
+        <w:p>
+          <w:pPr>
+            <w:pStyle w:val="TOC2"/>
+            <w:tabs>
+              <w:tab w:val="left" w:pos="880"/>
+              <w:tab w:val="right" w:leader="dot" w:pos="9350"/>
+            </w:tabs>
+            <w:rPr>
+              <w:rFonts w:eastAsiaTheme="minorEastAsia" w:cstheme="minorBidi"/>
+              <w:b w:val="0"/>
+              <w:bCs w:val="0"/>
+              <w:noProof/>
+            </w:rPr>
+          </w:pPr>
+          <w:hyperlink w:anchor="_Toc25336817" w:history="1">
+            <w:r>
+              <w:rPr>
+                <w:rStyle w:val="Hyperlink"/>
+                <w:noProof/>
+              </w:rPr>
+              <w:t>4.5.</w:t>
+            </w:r>
+            <w:r>
+              <w:rPr>
+                <w:rFonts w:eastAsiaTheme="minorEastAsia" w:cstheme="minorBidi"/>
+                <w:b w:val="0"/>
+                <w:bCs w:val="0"/>
+                <w:noProof/>
+              </w:rPr>
+              <w:tab/>
+            </w:r>
+            <w:r>
+              <w:rPr>
+                <w:rStyle w:val="Hyperlink"/>
+                <w:noProof/>
+              </w:rPr>
+              <w:t>Database Design or Data Structures</w:t>
+            </w:r>
+            <w:r>
+              <w:rPr>
+                <w:noProof/>
+                <w:webHidden/>
+              </w:rPr>
+              <w:tab/>
+            </w:r>
+            <w:r>
+              <w:rPr>
+                <w:noProof/>
+                <w:webHidden/>
+              </w:rPr>
+              <w:fldChar w:fldCharType="begin"/>
+            </w:r>
+            <w:r>
+              <w:rPr>
+                <w:noProof/>
+                <w:webHidden/>
+              </w:rPr>
+              <w:instrText xml:space="preserve"> PAGEREF _Toc25336817 \h </w:instrText>
+            </w:r>
+            <w:r>
+              <w:rPr>
+                <w:noProof/>
+                <w:webHidden/>
+              </w:rPr>
+            </w:r>
+            <w:r>
+              <w:rPr>
+                <w:noProof/>
+                <w:webHidden/>
+              </w:rPr>
+              <w:fldChar w:fldCharType="separate"/>
+            </w:r>
+            <w:r>
+              <w:rPr>
+                <w:noProof/>
+                <w:webHidden/>
+              </w:rPr>
+              <w:t>7</w:t>
+            </w:r>
+            <w:r>
+              <w:rPr>
+                <w:noProof/>
+                <w:webHidden/>
+              </w:rPr>
+              <w:fldChar w:fldCharType="end"/>
+            </w:r>
+          </w:hyperlink>
+        </w:p>
+        <w:p>
+          <w:pPr>
+            <w:pStyle w:val="TOC3"/>
+            <w:tabs>
+              <w:tab w:val="left" w:pos="1320"/>
+              <w:tab w:val="right" w:leader="dot" w:pos="9350"/>
+            </w:tabs>
+            <w:rPr>
+              <w:rFonts w:eastAsiaTheme="minorEastAsia" w:cstheme="minorBidi"/>
+              <w:noProof/>
+              <w:sz w:val="22"/>
+              <w:szCs w:val="22"/>
+            </w:rPr>
+          </w:pPr>
+          <w:hyperlink w:anchor="_Toc25336818" w:history="1">
+            <w:r>
+              <w:rPr>
+                <w:rStyle w:val="Hyperlink"/>
+                <w:noProof/>
+              </w:rPr>
+              <w:t>4.5.1.</w:t>
+            </w:r>
+            <w:r>
+              <w:rPr>
+                <w:rFonts w:eastAsiaTheme="minorEastAsia" w:cstheme="minorBidi"/>
+                <w:noProof/>
+                <w:sz w:val="22"/>
+                <w:szCs w:val="22"/>
+              </w:rPr>
+              <w:tab/>
+            </w:r>
+            <w:r>
+              <w:rPr>
+                <w:rStyle w:val="Hyperlink"/>
+                <w:noProof/>
+              </w:rPr>
+              <w:t>Entity Relationship diagram</w:t>
+            </w:r>
+            <w:r>
+              <w:rPr>
+                <w:noProof/>
+                <w:webHidden/>
+              </w:rPr>
+              <w:tab/>
+            </w:r>
+            <w:r>
+              <w:rPr>
+                <w:noProof/>
+                <w:webHidden/>
+              </w:rPr>
+              <w:fldChar w:fldCharType="begin"/>
+            </w:r>
+            <w:r>
+              <w:rPr>
+                <w:noProof/>
+                <w:webHidden/>
+              </w:rPr>
+              <w:instrText xml:space="preserve"> PAGEREF _Toc25336818 \h </w:instrText>
+            </w:r>
+            <w:r>
+              <w:rPr>
+                <w:noProof/>
+                <w:webHidden/>
+              </w:rPr>
+            </w:r>
+            <w:r>
+              <w:rPr>
+                <w:noProof/>
+                <w:webHidden/>
+              </w:rPr>
+              <w:fldChar w:fldCharType="separate"/>
+            </w:r>
+            <w:r>
+              <w:rPr>
+                <w:noProof/>
+                <w:webHidden/>
+              </w:rPr>
+              <w:t>7</w:t>
+            </w:r>
+            <w:r>
+              <w:rPr>
+                <w:noProof/>
+                <w:webHidden/>
+              </w:rPr>
+              <w:fldChar w:fldCharType="end"/>
+            </w:r>
+          </w:hyperlink>
+        </w:p>
+        <w:p>
+          <w:pPr>
+            <w:pStyle w:val="TOC3"/>
+            <w:tabs>
+              <w:tab w:val="left" w:pos="1320"/>
+              <w:tab w:val="right" w:leader="dot" w:pos="9350"/>
+            </w:tabs>
+            <w:rPr>
+              <w:rFonts w:eastAsiaTheme="minorEastAsia" w:cstheme="minorBidi"/>
+              <w:noProof/>
+              <w:sz w:val="22"/>
+              <w:szCs w:val="22"/>
+            </w:rPr>
+          </w:pPr>
+          <w:hyperlink w:anchor="_Toc25336819" w:history="1">
+            <w:r>
+              <w:rPr>
+                <w:rStyle w:val="Hyperlink"/>
+                <w:noProof/>
+              </w:rPr>
+              <w:t>4.5.2.</w:t>
+            </w:r>
+            <w:r>
+              <w:rPr>
+                <w:rFonts w:eastAsiaTheme="minorEastAsia" w:cstheme="minorBidi"/>
+                <w:noProof/>
+                <w:sz w:val="22"/>
+                <w:szCs w:val="22"/>
+              </w:rPr>
+              <w:tab/>
+            </w:r>
+            <w:r>
+              <w:rPr>
+                <w:rStyle w:val="Hyperlink"/>
+                <w:noProof/>
+              </w:rPr>
+              <w:t>Data Description</w:t>
+            </w:r>
+            <w:r>
+              <w:rPr>
+                <w:noProof/>
+                <w:webHidden/>
+              </w:rPr>
+              <w:tab/>
+            </w:r>
+            <w:r>
+              <w:rPr>
+                <w:noProof/>
+                <w:webHidden/>
+              </w:rPr>
+              <w:fldChar w:fldCharType="begin"/>
+            </w:r>
+            <w:r>
+              <w:rPr>
+                <w:noProof/>
+                <w:webHidden/>
+              </w:rPr>
+              <w:instrText xml:space="preserve"> PAGEREF _Toc25336819 \h </w:instrText>
+            </w:r>
+            <w:r>
+              <w:rPr>
+                <w:noProof/>
+                <w:webHidden/>
+              </w:rPr>
+            </w:r>
+            <w:r>
+              <w:rPr>
+                <w:noProof/>
+                <w:webHidden/>
+              </w:rPr>
+              <w:fldChar w:fldCharType="separate"/>
+            </w:r>
+            <w:r>
+              <w:rPr>
+                <w:noProof/>
+                <w:webHidden/>
+              </w:rPr>
+              <w:t>7</w:t>
+            </w:r>
+            <w:r>
+              <w:rPr>
+                <w:noProof/>
+                <w:webHidden/>
+              </w:rPr>
+              <w:fldChar w:fldCharType="end"/>
+            </w:r>
+          </w:hyperlink>
+        </w:p>
+        <w:p>
+          <w:pPr>
+            <w:pStyle w:val="TOC2"/>
+            <w:tabs>
+              <w:tab w:val="left" w:pos="880"/>
+              <w:tab w:val="right" w:leader="dot" w:pos="9350"/>
+            </w:tabs>
+            <w:rPr>
+              <w:rFonts w:eastAsiaTheme="minorEastAsia" w:cstheme="minorBidi"/>
+              <w:b w:val="0"/>
+              <w:bCs w:val="0"/>
+              <w:noProof/>
+            </w:rPr>
+          </w:pPr>
+          <w:hyperlink w:anchor="_Toc25336820" w:history="1">
+            <w:r>
+              <w:rPr>
+                <w:rStyle w:val="Hyperlink"/>
+                <w:noProof/>
+              </w:rPr>
+              <w:t>4.6.</w:t>
+            </w:r>
+            <w:r>
+              <w:rPr>
+                <w:rFonts w:eastAsiaTheme="minorEastAsia" w:cstheme="minorBidi"/>
+                <w:b w:val="0"/>
+                <w:bCs w:val="0"/>
+                <w:noProof/>
+              </w:rPr>
+              <w:tab/>
+            </w:r>
+            <w:r>
+              <w:rPr>
+                <w:rStyle w:val="Hyperlink"/>
+                <w:noProof/>
+              </w:rPr>
+              <w:t>References</w:t>
+            </w:r>
+            <w:r>
+              <w:rPr>
+                <w:noProof/>
+                <w:webHidden/>
+              </w:rPr>
+              <w:tab/>
+            </w:r>
+            <w:r>
+              <w:rPr>
+                <w:noProof/>
+                <w:webHidden/>
+              </w:rPr>
+              <w:fldChar w:fldCharType="begin"/>
+            </w:r>
+            <w:r>
+              <w:rPr>
+                <w:noProof/>
+                <w:webHidden/>
+              </w:rPr>
+              <w:instrText xml:space="preserve"> PAGEREF _Toc25336820 \h </w:instrText>
+            </w:r>
+            <w:r>
+              <w:rPr>
+                <w:noProof/>
+                <w:webHidden/>
+              </w:rPr>
+            </w:r>
+            <w:r>
+              <w:rPr>
+                <w:noProof/>
+                <w:webHidden/>
+              </w:rPr>
+              <w:fldChar w:fldCharType="separate"/>
+            </w:r>
+            <w:r>
+              <w:rPr>
+                <w:noProof/>
+                <w:webHidden/>
+              </w:rPr>
+              <w:t>7</w:t>
+            </w:r>
+            <w:r>
+              <w:rPr>
+                <w:noProof/>
+                <w:webHidden/>
+              </w:rPr>
+              <w:fldChar w:fldCharType="end"/>
+            </w:r>
+          </w:hyperlink>
+        </w:p>
+        <w:p>
+          <w:pPr>
+            <w:pStyle w:val="TOC1"/>
+            <w:tabs>
+              <w:tab w:val="left" w:pos="440"/>
+              <w:tab w:val="right" w:leader="dot" w:pos="9350"/>
+            </w:tabs>
+            <w:rPr>
+              <w:rFonts w:eastAsiaTheme="minorEastAsia" w:cstheme="minorBidi"/>
+              <w:b w:val="0"/>
+              <w:bCs w:val="0"/>
+              <w:i w:val="0"/>
+              <w:iCs w:val="0"/>
+              <w:noProof/>
+              <w:sz w:val="22"/>
+              <w:szCs w:val="22"/>
+            </w:rPr>
+          </w:pPr>
+          <w:hyperlink w:anchor="_Toc25336821" w:history="1">
+            <w:r>
+              <w:rPr>
+                <w:rStyle w:val="Hyperlink"/>
+                <w:noProof/>
+              </w:rPr>
+              <w:t>5.</w:t>
+            </w:r>
+            <w:r>
+              <w:rPr>
+                <w:rFonts w:eastAsiaTheme="minorEastAsia" w:cstheme="minorBidi"/>
+                <w:b w:val="0"/>
+                <w:bCs w:val="0"/>
+                <w:i w:val="0"/>
+                <w:iCs w:val="0"/>
+                <w:noProof/>
+                <w:sz w:val="22"/>
+                <w:szCs w:val="22"/>
+              </w:rPr>
+              <w:tab/>
+            </w:r>
+            <w:r>
+              <w:rPr>
+                <w:rStyle w:val="Hyperlink"/>
+                <w:noProof/>
+              </w:rPr>
+              <w:t>Software Test Documentation (STD)</w:t>
+            </w:r>
+            <w:r>
+              <w:rPr>
+                <w:noProof/>
+                <w:webHidden/>
+              </w:rPr>
+              <w:tab/>
+            </w:r>
+            <w:r>
+              <w:rPr>
+                <w:noProof/>
+                <w:webHidden/>
+              </w:rPr>
+              <w:fldChar w:fldCharType="begin"/>
+            </w:r>
+            <w:r>
+              <w:rPr>
+                <w:noProof/>
+                <w:webHidden/>
+              </w:rPr>
+              <w:instrText xml:space="preserve"> PAGEREF _Toc25336821 \h </w:instrText>
+            </w:r>
+            <w:r>
+              <w:rPr>
+                <w:noProof/>
+                <w:webHidden/>
+              </w:rPr>
+            </w:r>
+            <w:r>
+              <w:rPr>
+                <w:noProof/>
+                <w:webHidden/>
+              </w:rPr>
+              <w:fldChar w:fldCharType="separate"/>
+            </w:r>
+            <w:r>
+              <w:rPr>
+                <w:noProof/>
+                <w:webHidden/>
+              </w:rPr>
+              <w:t>8</w:t>
+            </w:r>
+            <w:r>
+              <w:rPr>
+                <w:noProof/>
+                <w:webHidden/>
+              </w:rPr>
+              <w:fldChar w:fldCharType="end"/>
+            </w:r>
+          </w:hyperlink>
+        </w:p>
+        <w:p>
+          <w:pPr>
+            <w:pStyle w:val="TOC2"/>
+            <w:tabs>
+              <w:tab w:val="left" w:pos="880"/>
+              <w:tab w:val="right" w:leader="dot" w:pos="9350"/>
+            </w:tabs>
+            <w:rPr>
+              <w:rFonts w:eastAsiaTheme="minorEastAsia" w:cstheme="minorBidi"/>
+              <w:b w:val="0"/>
+              <w:bCs w:val="0"/>
+              <w:noProof/>
+            </w:rPr>
+          </w:pPr>
+          <w:hyperlink w:anchor="_Toc25336822" w:history="1">
+            <w:r>
+              <w:rPr>
+                <w:rStyle w:val="Hyperlink"/>
+                <w:noProof/>
+              </w:rPr>
+              <w:t>5.1.</w:t>
+            </w:r>
+            <w:r>
+              <w:rPr>
+                <w:rFonts w:eastAsiaTheme="minorEastAsia" w:cstheme="minorBidi"/>
+                <w:b w:val="0"/>
+                <w:bCs w:val="0"/>
+                <w:noProof/>
+              </w:rPr>
+              <w:tab/>
+            </w:r>
+            <w:r>
+              <w:rPr>
+                <w:rStyle w:val="Hyperlink"/>
+                <w:noProof/>
+              </w:rPr>
+              <w:t>INTRODUCTION</w:t>
+            </w:r>
+            <w:r>
+              <w:rPr>
+                <w:noProof/>
+                <w:webHidden/>
+              </w:rPr>
+              <w:tab/>
+            </w:r>
+            <w:r>
+              <w:rPr>
+                <w:noProof/>
+                <w:webHidden/>
+              </w:rPr>
+              <w:fldChar w:fldCharType="begin"/>
+            </w:r>
+            <w:r>
+              <w:rPr>
+                <w:noProof/>
+                <w:webHidden/>
+              </w:rPr>
+              <w:instrText xml:space="preserve"> PAGEREF _Toc25336822 \h </w:instrText>
+            </w:r>
+            <w:r>
+              <w:rPr>
+                <w:noProof/>
+                <w:webHidden/>
+              </w:rPr>
+            </w:r>
+            <w:r>
+              <w:rPr>
+                <w:noProof/>
+                <w:webHidden/>
+              </w:rPr>
+              <w:fldChar w:fldCharType="separate"/>
+            </w:r>
+            <w:r>
+              <w:rPr>
+                <w:noProof/>
+                <w:webHidden/>
+              </w:rPr>
+              <w:t>8</w:t>
+            </w:r>
+            <w:r>
+              <w:rPr>
+                <w:noProof/>
+                <w:webHidden/>
+              </w:rPr>
+              <w:fldChar w:fldCharType="end"/>
+            </w:r>
+          </w:hyperlink>
+        </w:p>
+        <w:p>
+          <w:pPr>
+            <w:pStyle w:val="TOC3"/>
+            <w:tabs>
+              <w:tab w:val="left" w:pos="1320"/>
+              <w:tab w:val="right" w:leader="dot" w:pos="9350"/>
+            </w:tabs>
+            <w:rPr>
+              <w:rFonts w:eastAsiaTheme="minorEastAsia" w:cstheme="minorBidi"/>
+              <w:noProof/>
+              <w:sz w:val="22"/>
+              <w:szCs w:val="22"/>
+            </w:rPr>
+          </w:pPr>
+          <w:hyperlink w:anchor="_Toc25336823" w:history="1">
+            <w:r>
+              <w:rPr>
+                <w:rStyle w:val="Hyperlink"/>
+                <w:noProof/>
+              </w:rPr>
+              <w:t>5.1.1.</w:t>
+            </w:r>
+            <w:r>
+              <w:rPr>
+                <w:rFonts w:eastAsiaTheme="minorEastAsia" w:cstheme="minorBidi"/>
+                <w:noProof/>
+                <w:sz w:val="22"/>
+                <w:szCs w:val="22"/>
+              </w:rPr>
+              <w:tab/>
+            </w:r>
+            <w:r>
+              <w:rPr>
+                <w:rStyle w:val="Hyperlink"/>
+                <w:noProof/>
+              </w:rPr>
+              <w:t>Purpose</w:t>
+            </w:r>
+            <w:r>
+              <w:rPr>
+                <w:noProof/>
+                <w:webHidden/>
+              </w:rPr>
+              <w:tab/>
+            </w:r>
+            <w:r>
+              <w:rPr>
+                <w:noProof/>
+                <w:webHidden/>
+              </w:rPr>
+              <w:fldChar w:fldCharType="begin"/>
+            </w:r>
+            <w:r>
+              <w:rPr>
+                <w:noProof/>
+                <w:webHidden/>
+              </w:rPr>
+              <w:instrText xml:space="preserve"> PAGEREF _Toc25336823 \h </w:instrText>
+            </w:r>
+            <w:r>
+              <w:rPr>
+                <w:noProof/>
+                <w:webHidden/>
+              </w:rPr>
+            </w:r>
+            <w:r>
+              <w:rPr>
+                <w:noProof/>
+                <w:webHidden/>
+              </w:rPr>
+              <w:fldChar w:fldCharType="separate"/>
+            </w:r>
+            <w:r>
+              <w:rPr>
+                <w:noProof/>
+                <w:webHidden/>
+              </w:rPr>
+              <w:t>8</w:t>
+            </w:r>
+            <w:r>
+              <w:rPr>
+                <w:noProof/>
+                <w:webHidden/>
+              </w:rPr>
+              <w:fldChar w:fldCharType="end"/>
+            </w:r>
+          </w:hyperlink>
+        </w:p>
+        <w:p>
+          <w:pPr>
+            <w:pStyle w:val="TOC3"/>
+            <w:tabs>
+              <w:tab w:val="left" w:pos="1320"/>
+              <w:tab w:val="right" w:leader="dot" w:pos="9350"/>
+            </w:tabs>
+            <w:rPr>
+              <w:rFonts w:eastAsiaTheme="minorEastAsia" w:cstheme="minorBidi"/>
+              <w:noProof/>
+              <w:sz w:val="22"/>
+              <w:szCs w:val="22"/>
+            </w:rPr>
+          </w:pPr>
+          <w:hyperlink w:anchor="_Toc25336824" w:history="1">
+            <w:r>
+              <w:rPr>
+                <w:rStyle w:val="Hyperlink"/>
+                <w:noProof/>
+              </w:rPr>
+              <w:t>5.1.2.</w:t>
+            </w:r>
+            <w:r>
+              <w:rPr>
+                <w:rFonts w:eastAsiaTheme="minorEastAsia" w:cstheme="minorBidi"/>
+                <w:noProof/>
+                <w:sz w:val="22"/>
+                <w:szCs w:val="22"/>
+              </w:rPr>
+              <w:tab/>
+            </w:r>
+            <w:r>
+              <w:rPr>
+                <w:rStyle w:val="Hyperlink"/>
+                <w:noProof/>
+              </w:rPr>
+              <w:t>Background information</w:t>
+            </w:r>
+            <w:r>
+              <w:rPr>
+                <w:noProof/>
+                <w:webHidden/>
+              </w:rPr>
+              <w:tab/>
+            </w:r>
+            <w:r>
+              <w:rPr>
+                <w:noProof/>
+                <w:webHidden/>
+              </w:rPr>
+              <w:fldChar w:fldCharType="begin"/>
+            </w:r>
+            <w:r>
+              <w:rPr>
+                <w:noProof/>
+                <w:webHidden/>
+              </w:rPr>
+              <w:instrText xml:space="preserve"> PAGEREF _Toc25336824 \h </w:instrText>
+            </w:r>
+            <w:r>
+              <w:rPr>
+                <w:noProof/>
+                <w:webHidden/>
+              </w:rPr>
+            </w:r>
+            <w:r>
+              <w:rPr>
+                <w:noProof/>
+                <w:webHidden/>
+              </w:rPr>
+              <w:fldChar w:fldCharType="separate"/>
+            </w:r>
+            <w:r>
+              <w:rPr>
+                <w:noProof/>
+                <w:webHidden/>
+              </w:rPr>
+              <w:t>8</w:t>
+            </w:r>
+            <w:r>
+              <w:rPr>
+                <w:noProof/>
+                <w:webHidden/>
+              </w:rPr>
+              <w:fldChar w:fldCharType="end"/>
+            </w:r>
+          </w:hyperlink>
+        </w:p>
+        <w:p>
+          <w:pPr>
+            <w:pStyle w:val="TOC2"/>
+            <w:tabs>
+              <w:tab w:val="left" w:pos="880"/>
+              <w:tab w:val="right" w:leader="dot" w:pos="9350"/>
+            </w:tabs>
+            <w:rPr>
+              <w:rFonts w:eastAsiaTheme="minorEastAsia" w:cstheme="minorBidi"/>
+              <w:b w:val="0"/>
+              <w:bCs w:val="0"/>
+              <w:noProof/>
+            </w:rPr>
+          </w:pPr>
+          <w:hyperlink w:anchor="_Toc25336825" w:history="1">
+            <w:r>
+              <w:rPr>
+                <w:rStyle w:val="Hyperlink"/>
+                <w:noProof/>
+              </w:rPr>
+              <w:t>5.2.</w:t>
+            </w:r>
+            <w:r>
+              <w:rPr>
+                <w:rFonts w:eastAsiaTheme="minorEastAsia" w:cstheme="minorBidi"/>
+                <w:b w:val="0"/>
+                <w:bCs w:val="0"/>
+                <w:noProof/>
+              </w:rPr>
+              <w:tab/>
+            </w:r>
+            <w:r>
+              <w:rPr>
+                <w:rStyle w:val="Hyperlink"/>
+                <w:noProof/>
+              </w:rPr>
+              <w:t>Test plan</w:t>
+            </w:r>
+            <w:r>
+              <w:rPr>
+                <w:noProof/>
+                <w:webHidden/>
+              </w:rPr>
+              <w:tab/>
+            </w:r>
+            <w:r>
+              <w:rPr>
+                <w:noProof/>
+                <w:webHidden/>
+              </w:rPr>
+              <w:fldChar w:fldCharType="begin"/>
+            </w:r>
+            <w:r>
+              <w:rPr>
+                <w:noProof/>
+                <w:webHidden/>
+              </w:rPr>
+              <w:instrText xml:space="preserve"> PAGEREF _Toc25336825 \h </w:instrText>
+            </w:r>
+            <w:r>
+              <w:rPr>
+                <w:noProof/>
+                <w:webHidden/>
+              </w:rPr>
+            </w:r>
+            <w:r>
+              <w:rPr>
+                <w:noProof/>
+                <w:webHidden/>
+              </w:rPr>
+              <w:fldChar w:fldCharType="separate"/>
+            </w:r>
+            <w:r>
+              <w:rPr>
+                <w:noProof/>
+                <w:webHidden/>
+              </w:rPr>
+              <w:t>8</w:t>
+            </w:r>
+            <w:r>
+              <w:rPr>
+                <w:noProof/>
+                <w:webHidden/>
+              </w:rPr>
+              <w:fldChar w:fldCharType="end"/>
+            </w:r>
+          </w:hyperlink>
+        </w:p>
+        <w:p>
+          <w:pPr>
+            <w:pStyle w:val="TOC3"/>
+            <w:tabs>
+              <w:tab w:val="left" w:pos="1320"/>
+              <w:tab w:val="right" w:leader="dot" w:pos="9350"/>
+            </w:tabs>
+            <w:rPr>
+              <w:rFonts w:eastAsiaTheme="minorEastAsia" w:cstheme="minorBidi"/>
+              <w:noProof/>
+              <w:sz w:val="22"/>
+              <w:szCs w:val="22"/>
+            </w:rPr>
+          </w:pPr>
+          <w:hyperlink w:anchor="_Toc25336826" w:history="1">
+            <w:r>
+              <w:rPr>
+                <w:rStyle w:val="Hyperlink"/>
+                <w:noProof/>
+              </w:rPr>
+              <w:t>5.2.1.</w:t>
+            </w:r>
+            <w:r>
+              <w:rPr>
+                <w:rFonts w:eastAsiaTheme="minorEastAsia" w:cstheme="minorBidi"/>
+                <w:noProof/>
+                <w:sz w:val="22"/>
+                <w:szCs w:val="22"/>
+              </w:rPr>
+              <w:tab/>
+            </w:r>
+            <w:r>
+              <w:rPr>
+                <w:rStyle w:val="Hyperlink"/>
+                <w:noProof/>
+              </w:rPr>
+              <w:t>Scope of testing</w:t>
+            </w:r>
+            <w:r>
+              <w:rPr>
+                <w:noProof/>
+                <w:webHidden/>
+              </w:rPr>
+              <w:tab/>
+            </w:r>
+            <w:r>
+              <w:rPr>
+                <w:noProof/>
+                <w:webHidden/>
+              </w:rPr>
+              <w:fldChar w:fldCharType="begin"/>
+            </w:r>
+            <w:r>
+              <w:rPr>
+                <w:noProof/>
+                <w:webHidden/>
+              </w:rPr>
+              <w:instrText xml:space="preserve"> PAGEREF _Toc25336826 \h </w:instrText>
+            </w:r>
+            <w:r>
+              <w:rPr>
+                <w:noProof/>
+                <w:webHidden/>
+              </w:rPr>
+            </w:r>
+            <w:r>
+              <w:rPr>
+                <w:noProof/>
+                <w:webHidden/>
+              </w:rPr>
+              <w:fldChar w:fldCharType="separate"/>
+            </w:r>
+            <w:r>
+              <w:rPr>
+                <w:noProof/>
+                <w:webHidden/>
+              </w:rPr>
+              <w:t>8</w:t>
+            </w:r>
+            <w:r>
+              <w:rPr>
+                <w:noProof/>
+                <w:webHidden/>
+              </w:rPr>
+              <w:fldChar w:fldCharType="end"/>
+            </w:r>
+          </w:hyperlink>
+        </w:p>
+        <w:p>
+          <w:pPr>
+            <w:pStyle w:val="TOC3"/>
+            <w:tabs>
+              <w:tab w:val="left" w:pos="1320"/>
+              <w:tab w:val="right" w:leader="dot" w:pos="9350"/>
+            </w:tabs>
+            <w:rPr>
+              <w:rFonts w:eastAsiaTheme="minorEastAsia" w:cstheme="minorBidi"/>
+              <w:noProof/>
+              <w:sz w:val="22"/>
+              <w:szCs w:val="22"/>
+            </w:rPr>
+          </w:pPr>
+          <w:hyperlink w:anchor="_Toc25336827" w:history="1">
+            <w:r>
+              <w:rPr>
+                <w:rStyle w:val="Hyperlink"/>
+                <w:noProof/>
+              </w:rPr>
+              <w:t>5.2.2.</w:t>
+            </w:r>
+            <w:r>
+              <w:rPr>
+                <w:rFonts w:eastAsiaTheme="minorEastAsia" w:cstheme="minorBidi"/>
+                <w:noProof/>
+                <w:sz w:val="22"/>
+                <w:szCs w:val="22"/>
+              </w:rPr>
+              <w:tab/>
+            </w:r>
+            <w:r>
+              <w:rPr>
+                <w:rStyle w:val="Hyperlink"/>
+                <w:noProof/>
+              </w:rPr>
+              <w:t>Constraints</w:t>
+            </w:r>
+            <w:r>
+              <w:rPr>
+                <w:noProof/>
+                <w:webHidden/>
+              </w:rPr>
+              <w:tab/>
+            </w:r>
+            <w:r>
+              <w:rPr>
+                <w:noProof/>
+                <w:webHidden/>
+              </w:rPr>
+              <w:fldChar w:fldCharType="begin"/>
+            </w:r>
+            <w:r>
+              <w:rPr>
+                <w:noProof/>
+                <w:webHidden/>
+              </w:rPr>
+              <w:instrText xml:space="preserve"> PAGEREF _Toc25336827 \h </w:instrText>
+            </w:r>
+            <w:r>
+              <w:rPr>
+                <w:noProof/>
+                <w:webHidden/>
+              </w:rPr>
+            </w:r>
+            <w:r>
+              <w:rPr>
+                <w:noProof/>
+                <w:webHidden/>
+              </w:rPr>
+              <w:fldChar w:fldCharType="separate"/>
+            </w:r>
+            <w:r>
+              <w:rPr>
+                <w:noProof/>
+                <w:webHidden/>
+              </w:rPr>
+              <w:t>8</w:t>
+            </w:r>
+            <w:r>
+              <w:rPr>
+                <w:noProof/>
+                <w:webHidden/>
+              </w:rPr>
+              <w:fldChar w:fldCharType="end"/>
+            </w:r>
+          </w:hyperlink>
+        </w:p>
+        <w:p>
+          <w:pPr>
+            <w:pStyle w:val="TOC3"/>
+            <w:tabs>
+              <w:tab w:val="left" w:pos="1320"/>
+              <w:tab w:val="right" w:leader="dot" w:pos="9350"/>
+            </w:tabs>
+            <w:rPr>
+              <w:rFonts w:eastAsiaTheme="minorEastAsia" w:cstheme="minorBidi"/>
+              <w:noProof/>
+              <w:sz w:val="22"/>
+              <w:szCs w:val="22"/>
+            </w:rPr>
+          </w:pPr>
+          <w:hyperlink w:anchor="_Toc25336828" w:history="1">
+            <w:r>
+              <w:rPr>
+                <w:rStyle w:val="Hyperlink"/>
+                <w:noProof/>
+              </w:rPr>
+              <w:t>5.2.3.</w:t>
+            </w:r>
+            <w:r>
+              <w:rPr>
+                <w:rFonts w:eastAsiaTheme="minorEastAsia" w:cstheme="minorBidi"/>
+                <w:noProof/>
+                <w:sz w:val="22"/>
+                <w:szCs w:val="22"/>
+              </w:rPr>
+              <w:tab/>
+            </w:r>
+            <w:r>
+              <w:rPr>
+                <w:rStyle w:val="Hyperlink"/>
+                <w:noProof/>
+              </w:rPr>
+              <w:t>Risk list</w:t>
+            </w:r>
+            <w:r>
+              <w:rPr>
+                <w:noProof/>
+                <w:webHidden/>
+              </w:rPr>
+              <w:tab/>
+            </w:r>
+            <w:r>
+              <w:rPr>
+                <w:noProof/>
+                <w:webHidden/>
+              </w:rPr>
+              <w:fldChar w:fldCharType="begin"/>
+            </w:r>
+            <w:r>
+              <w:rPr>
+                <w:noProof/>
+                <w:webHidden/>
+              </w:rPr>
+              <w:instrText xml:space="preserve"> PAGEREF _Toc25336828 \h </w:instrText>
+            </w:r>
+            <w:r>
+              <w:rPr>
+                <w:noProof/>
+                <w:webHidden/>
+              </w:rPr>
+            </w:r>
+            <w:r>
+              <w:rPr>
+                <w:noProof/>
+                <w:webHidden/>
+              </w:rPr>
+              <w:fldChar w:fldCharType="separate"/>
+            </w:r>
+            <w:r>
+              <w:rPr>
+                <w:noProof/>
+                <w:webHidden/>
+              </w:rPr>
+              <w:t>8</w:t>
+            </w:r>
+            <w:r>
+              <w:rPr>
+                <w:noProof/>
+                <w:webHidden/>
+              </w:rPr>
+              <w:fldChar w:fldCharType="end"/>
+            </w:r>
+          </w:hyperlink>
+        </w:p>
+        <w:p>
+          <w:pPr>
+            <w:pStyle w:val="TOC3"/>
+            <w:tabs>
+              <w:tab w:val="left" w:pos="1320"/>
+              <w:tab w:val="right" w:leader="dot" w:pos="9350"/>
+            </w:tabs>
+            <w:rPr>
+              <w:rFonts w:eastAsiaTheme="minorEastAsia" w:cstheme="minorBidi"/>
+              <w:noProof/>
+              <w:sz w:val="22"/>
+              <w:szCs w:val="22"/>
+            </w:rPr>
+          </w:pPr>
+          <w:hyperlink w:anchor="_Toc25336829" w:history="1">
+            <w:r>
+              <w:rPr>
+                <w:rStyle w:val="Hyperlink"/>
+                <w:noProof/>
+              </w:rPr>
+              <w:t>5.2.4.</w:t>
+            </w:r>
+            <w:r>
+              <w:rPr>
+                <w:rFonts w:eastAsiaTheme="minorEastAsia" w:cstheme="minorBidi"/>
+                <w:noProof/>
+                <w:sz w:val="22"/>
+                <w:szCs w:val="22"/>
+              </w:rPr>
+              <w:tab/>
+            </w:r>
+            <w:r>
+              <w:rPr>
+                <w:rStyle w:val="Hyperlink"/>
+                <w:noProof/>
+              </w:rPr>
+              <w:t>Requirements for Test</w:t>
+            </w:r>
+            <w:r>
+              <w:rPr>
+                <w:noProof/>
+                <w:webHidden/>
+              </w:rPr>
+              <w:tab/>
+            </w:r>
+            <w:r>
+              <w:rPr>
+                <w:noProof/>
+                <w:webHidden/>
+              </w:rPr>
+              <w:fldChar w:fldCharType="begin"/>
+            </w:r>
+            <w:r>
+              <w:rPr>
+                <w:noProof/>
+                <w:webHidden/>
+              </w:rPr>
+              <w:instrText xml:space="preserve"> PAGEREF _Toc25336829 \h </w:instrText>
+            </w:r>
+            <w:r>
+              <w:rPr>
+                <w:noProof/>
+                <w:webHidden/>
+              </w:rPr>
+            </w:r>
+            <w:r>
+              <w:rPr>
+                <w:noProof/>
+                <w:webHidden/>
+              </w:rPr>
+              <w:fldChar w:fldCharType="separate"/>
+            </w:r>
+            <w:r>
+              <w:rPr>
+                <w:noProof/>
+                <w:webHidden/>
+              </w:rPr>
+              <w:t>8</w:t>
+            </w:r>
+            <w:r>
+              <w:rPr>
+                <w:noProof/>
+                <w:webHidden/>
+              </w:rPr>
+              <w:fldChar w:fldCharType="end"/>
+            </w:r>
+          </w:hyperlink>
+        </w:p>
+        <w:p>
+          <w:pPr>
+            <w:pStyle w:val="TOC3"/>
+            <w:tabs>
+              <w:tab w:val="left" w:pos="1320"/>
+              <w:tab w:val="right" w:leader="dot" w:pos="9350"/>
+            </w:tabs>
+            <w:rPr>
+              <w:rFonts w:eastAsiaTheme="minorEastAsia" w:cstheme="minorBidi"/>
+              <w:noProof/>
+              <w:sz w:val="22"/>
+              <w:szCs w:val="22"/>
+            </w:rPr>
+          </w:pPr>
+          <w:hyperlink w:anchor="_Toc25336830" w:history="1">
+            <w:r>
+              <w:rPr>
+                <w:rStyle w:val="Hyperlink"/>
+                <w:noProof/>
+              </w:rPr>
+              <w:t>5.2.5.</w:t>
+            </w:r>
+            <w:r>
+              <w:rPr>
+                <w:rFonts w:eastAsiaTheme="minorEastAsia" w:cstheme="minorBidi"/>
+                <w:noProof/>
+                <w:sz w:val="22"/>
+                <w:szCs w:val="22"/>
+              </w:rPr>
+              <w:tab/>
+            </w:r>
+            <w:r>
+              <w:rPr>
+                <w:rStyle w:val="Hyperlink"/>
+                <w:noProof/>
+              </w:rPr>
+              <w:t>Test strategy</w:t>
+            </w:r>
+            <w:r>
+              <w:rPr>
+                <w:noProof/>
+                <w:webHidden/>
+              </w:rPr>
+              <w:tab/>
+            </w:r>
+            <w:r>
+              <w:rPr>
+                <w:noProof/>
+                <w:webHidden/>
+              </w:rPr>
+              <w:fldChar w:fldCharType="begin"/>
+            </w:r>
+            <w:r>
+              <w:rPr>
+                <w:noProof/>
+                <w:webHidden/>
+              </w:rPr>
+              <w:instrText xml:space="preserve"> PAGEREF _Toc25336830 \h </w:instrText>
+            </w:r>
+            <w:r>
+              <w:rPr>
+                <w:noProof/>
+                <w:webHidden/>
+              </w:rPr>
+            </w:r>
+            <w:r>
+              <w:rPr>
+                <w:noProof/>
+                <w:webHidden/>
+              </w:rPr>
+              <w:fldChar w:fldCharType="separate"/>
+            </w:r>
+            <w:r>
+              <w:rPr>
+                <w:noProof/>
+                <w:webHidden/>
+              </w:rPr>
+              <w:t>8</w:t>
+            </w:r>
+            <w:r>
+              <w:rPr>
+                <w:noProof/>
+                <w:webHidden/>
+              </w:rPr>
+              <w:fldChar w:fldCharType="end"/>
+            </w:r>
+          </w:hyperlink>
+        </w:p>
+        <w:p>
+          <w:pPr>
+            <w:pStyle w:val="TOC3"/>
+            <w:tabs>
+              <w:tab w:val="left" w:pos="1320"/>
+              <w:tab w:val="right" w:leader="dot" w:pos="9350"/>
+            </w:tabs>
+            <w:rPr>
+              <w:rFonts w:eastAsiaTheme="minorEastAsia" w:cstheme="minorBidi"/>
+              <w:noProof/>
+              <w:sz w:val="22"/>
+              <w:szCs w:val="22"/>
+            </w:rPr>
+          </w:pPr>
+          <w:hyperlink w:anchor="_Toc25336831" w:history="1">
+            <w:r>
+              <w:rPr>
+                <w:rStyle w:val="Hyperlink"/>
+                <w:noProof/>
+              </w:rPr>
+              <w:t>5.2.6.</w:t>
+            </w:r>
+            <w:r>
+              <w:rPr>
+                <w:rFonts w:eastAsiaTheme="minorEastAsia" w:cstheme="minorBidi"/>
+                <w:noProof/>
+                <w:sz w:val="22"/>
+                <w:szCs w:val="22"/>
+              </w:rPr>
+              <w:tab/>
+            </w:r>
+            <w:r>
+              <w:rPr>
+                <w:rStyle w:val="Hyperlink"/>
+                <w:noProof/>
+              </w:rPr>
+              <w:t>Resource</w:t>
+            </w:r>
+            <w:r>
+              <w:rPr>
+                <w:noProof/>
+                <w:webHidden/>
+              </w:rPr>
+              <w:tab/>
+            </w:r>
+            <w:r>
+              <w:rPr>
+                <w:noProof/>
+                <w:webHidden/>
+              </w:rPr>
+              <w:fldChar w:fldCharType="begin"/>
+            </w:r>
+            <w:r>
+              <w:rPr>
+                <w:noProof/>
+                <w:webHidden/>
+              </w:rPr>
+              <w:instrText xml:space="preserve"> PAGEREF _Toc25336831 \h </w:instrText>
+            </w:r>
+            <w:r>
+              <w:rPr>
+                <w:noProof/>
+                <w:webHidden/>
+              </w:rPr>
+            </w:r>
+            <w:r>
+              <w:rPr>
+                <w:noProof/>
+                <w:webHidden/>
+              </w:rPr>
+              <w:fldChar w:fldCharType="separate"/>
+            </w:r>
+            <w:r>
+              <w:rPr>
+                <w:noProof/>
+                <w:webHidden/>
+              </w:rPr>
+              <w:t>8</w:t>
+            </w:r>
+            <w:r>
+              <w:rPr>
+                <w:noProof/>
+                <w:webHidden/>
+              </w:rPr>
+              <w:fldChar w:fldCharType="end"/>
+            </w:r>
+          </w:hyperlink>
+        </w:p>
+        <w:p>
+          <w:pPr>
+            <w:pStyle w:val="TOC3"/>
+            <w:tabs>
+              <w:tab w:val="left" w:pos="1320"/>
+              <w:tab w:val="right" w:leader="dot" w:pos="9350"/>
+            </w:tabs>
+            <w:rPr>
+              <w:rFonts w:eastAsiaTheme="minorEastAsia" w:cstheme="minorBidi"/>
+              <w:noProof/>
+              <w:sz w:val="22"/>
+              <w:szCs w:val="22"/>
+            </w:rPr>
+          </w:pPr>
+          <w:hyperlink w:anchor="_Toc25336832" w:history="1">
+            <w:r>
+              <w:rPr>
+                <w:rStyle w:val="Hyperlink"/>
+                <w:noProof/>
+              </w:rPr>
+              <w:t>5.2.7.</w:t>
+            </w:r>
+            <w:r>
+              <w:rPr>
+                <w:rFonts w:eastAsiaTheme="minorEastAsia" w:cstheme="minorBidi"/>
+                <w:noProof/>
+                <w:sz w:val="22"/>
+                <w:szCs w:val="22"/>
+              </w:rPr>
+              <w:tab/>
+            </w:r>
+            <w:r>
+              <w:rPr>
+                <w:rStyle w:val="Hyperlink"/>
+                <w:noProof/>
+              </w:rPr>
+              <w:t>Test milestones</w:t>
+            </w:r>
+            <w:r>
+              <w:rPr>
+                <w:noProof/>
+                <w:webHidden/>
+              </w:rPr>
+              <w:tab/>
+            </w:r>
+            <w:r>
+              <w:rPr>
+                <w:noProof/>
+                <w:webHidden/>
+              </w:rPr>
+              <w:fldChar w:fldCharType="begin"/>
+            </w:r>
+            <w:r>
+              <w:rPr>
+                <w:noProof/>
+                <w:webHidden/>
+              </w:rPr>
+              <w:instrText xml:space="preserve"> PAGEREF _Toc25336832 \h </w:instrText>
+            </w:r>
+            <w:r>
+              <w:rPr>
+                <w:noProof/>
+                <w:webHidden/>
+              </w:rPr>
+            </w:r>
+            <w:r>
+              <w:rPr>
+                <w:noProof/>
+                <w:webHidden/>
+              </w:rPr>
+              <w:fldChar w:fldCharType="separate"/>
+            </w:r>
+            <w:r>
+              <w:rPr>
+                <w:noProof/>
+                <w:webHidden/>
+              </w:rPr>
+              <w:t>8</w:t>
+            </w:r>
+            <w:r>
+              <w:rPr>
+                <w:noProof/>
+                <w:webHidden/>
+              </w:rPr>
+              <w:fldChar w:fldCharType="end"/>
+            </w:r>
+          </w:hyperlink>
+        </w:p>
+        <w:p>
+          <w:pPr>
+            <w:pStyle w:val="TOC3"/>
+            <w:tabs>
+              <w:tab w:val="left" w:pos="1320"/>
+              <w:tab w:val="right" w:leader="dot" w:pos="9350"/>
+            </w:tabs>
+            <w:rPr>
+              <w:rFonts w:eastAsiaTheme="minorEastAsia" w:cstheme="minorBidi"/>
+              <w:noProof/>
+              <w:sz w:val="22"/>
+              <w:szCs w:val="22"/>
+            </w:rPr>
+          </w:pPr>
+          <w:hyperlink w:anchor="_Toc25336833" w:history="1">
+            <w:r>
+              <w:rPr>
+                <w:rStyle w:val="Hyperlink"/>
+                <w:noProof/>
+              </w:rPr>
+              <w:t>5.2.8.</w:t>
+            </w:r>
+            <w:r>
+              <w:rPr>
+                <w:rFonts w:eastAsiaTheme="minorEastAsia" w:cstheme="minorBidi"/>
+                <w:noProof/>
+                <w:sz w:val="22"/>
+                <w:szCs w:val="22"/>
+              </w:rPr>
+              <w:tab/>
+            </w:r>
+            <w:r>
+              <w:rPr>
+                <w:rStyle w:val="Hyperlink"/>
+                <w:noProof/>
+              </w:rPr>
+              <w:t>Deliverables</w:t>
+            </w:r>
+            <w:r>
+              <w:rPr>
+                <w:noProof/>
+                <w:webHidden/>
+              </w:rPr>
+              <w:tab/>
+            </w:r>
+            <w:r>
+              <w:rPr>
+                <w:noProof/>
+                <w:webHidden/>
+              </w:rPr>
+              <w:fldChar w:fldCharType="begin"/>
+            </w:r>
+            <w:r>
+              <w:rPr>
+                <w:noProof/>
+                <w:webHidden/>
+              </w:rPr>
+              <w:instrText xml:space="preserve"> PAGEREF _Toc25336833 \h </w:instrText>
+            </w:r>
+            <w:r>
+              <w:rPr>
+                <w:noProof/>
+                <w:webHidden/>
+              </w:rPr>
+            </w:r>
+            <w:r>
+              <w:rPr>
+                <w:noProof/>
+                <w:webHidden/>
+              </w:rPr>
+              <w:fldChar w:fldCharType="separate"/>
+            </w:r>
+            <w:r>
+              <w:rPr>
+                <w:noProof/>
+                <w:webHidden/>
+              </w:rPr>
+              <w:t>8</w:t>
+            </w:r>
+            <w:r>
+              <w:rPr>
+                <w:noProof/>
+                <w:webHidden/>
+              </w:rPr>
+              <w:fldChar w:fldCharType="end"/>
+            </w:r>
+          </w:hyperlink>
+        </w:p>
+        <w:p>
+          <w:pPr>
+            <w:pStyle w:val="TOC2"/>
+            <w:tabs>
+              <w:tab w:val="left" w:pos="880"/>
+              <w:tab w:val="right" w:leader="dot" w:pos="9350"/>
+            </w:tabs>
+            <w:rPr>
+              <w:rFonts w:eastAsiaTheme="minorEastAsia" w:cstheme="minorBidi"/>
+              <w:b w:val="0"/>
+              <w:bCs w:val="0"/>
+              <w:noProof/>
+            </w:rPr>
+          </w:pPr>
+          <w:hyperlink w:anchor="_Toc25336834" w:history="1">
+            <w:r>
+              <w:rPr>
+                <w:rStyle w:val="Hyperlink"/>
+                <w:noProof/>
+              </w:rPr>
+              <w:t>5.3.</w:t>
+            </w:r>
+            <w:r>
+              <w:rPr>
+                <w:rFonts w:eastAsiaTheme="minorEastAsia" w:cstheme="minorBidi"/>
+                <w:b w:val="0"/>
+                <w:bCs w:val="0"/>
+                <w:noProof/>
+              </w:rPr>
+              <w:tab/>
+            </w:r>
+            <w:r>
+              <w:rPr>
+                <w:rStyle w:val="Hyperlink"/>
+                <w:noProof/>
+              </w:rPr>
+              <w:t>Test Design</w:t>
+            </w:r>
+            <w:r>
+              <w:rPr>
+                <w:noProof/>
+                <w:webHidden/>
+              </w:rPr>
+              <w:tab/>
+            </w:r>
+            <w:r>
+              <w:rPr>
+                <w:noProof/>
+                <w:webHidden/>
+              </w:rPr>
+              <w:fldChar w:fldCharType="begin"/>
+            </w:r>
+            <w:r>
+              <w:rPr>
+                <w:noProof/>
+                <w:webHidden/>
+              </w:rPr>
+              <w:instrText xml:space="preserve"> PAGEREF _Toc25336834 \h </w:instrText>
+            </w:r>
+            <w:r>
+              <w:rPr>
+                <w:noProof/>
+                <w:webHidden/>
+              </w:rPr>
+            </w:r>
+            <w:r>
+              <w:rPr>
+                <w:noProof/>
+                <w:webHidden/>
+              </w:rPr>
+              <w:fldChar w:fldCharType="separate"/>
+            </w:r>
+            <w:r>
+              <w:rPr>
+                <w:noProof/>
+                <w:webHidden/>
+              </w:rPr>
+              <w:t>8</w:t>
+            </w:r>
+            <w:r>
+              <w:rPr>
+                <w:noProof/>
+                <w:webHidden/>
+              </w:rPr>
+              <w:fldChar w:fldCharType="end"/>
+            </w:r>
+          </w:hyperlink>
+        </w:p>
+        <w:p>
+          <w:pPr>
+            <w:pStyle w:val="TOC2"/>
+            <w:tabs>
+              <w:tab w:val="left" w:pos="880"/>
+              <w:tab w:val="right" w:leader="dot" w:pos="9350"/>
+            </w:tabs>
+            <w:rPr>
+              <w:rFonts w:eastAsiaTheme="minorEastAsia" w:cstheme="minorBidi"/>
+              <w:b w:val="0"/>
+              <w:bCs w:val="0"/>
+              <w:noProof/>
+            </w:rPr>
+          </w:pPr>
+          <w:hyperlink w:anchor="_Toc25336835" w:history="1">
+            <w:r>
+              <w:rPr>
+                <w:rStyle w:val="Hyperlink"/>
+                <w:noProof/>
+              </w:rPr>
+              <w:t>5.4.</w:t>
+            </w:r>
+            <w:r>
+              <w:rPr>
+                <w:rFonts w:eastAsiaTheme="minorEastAsia" w:cstheme="minorBidi"/>
+                <w:b w:val="0"/>
+                <w:bCs w:val="0"/>
+                <w:noProof/>
+              </w:rPr>
+              <w:tab/>
+            </w:r>
+            <w:r>
+              <w:rPr>
+                <w:rStyle w:val="Hyperlink"/>
+                <w:noProof/>
+              </w:rPr>
+              <w:t>Testcase</w:t>
+            </w:r>
+            <w:r>
+              <w:rPr>
+                <w:noProof/>
+                <w:webHidden/>
+              </w:rPr>
+              <w:tab/>
+            </w:r>
+            <w:r>
+              <w:rPr>
+                <w:noProof/>
+                <w:webHidden/>
+              </w:rPr>
+              <w:fldChar w:fldCharType="begin"/>
+            </w:r>
+            <w:r>
+              <w:rPr>
+                <w:noProof/>
+                <w:webHidden/>
+              </w:rPr>
+              <w:instrText xml:space="preserve"> PAGEREF _Toc25336835 \h </w:instrText>
+            </w:r>
+            <w:r>
+              <w:rPr>
+                <w:noProof/>
+                <w:webHidden/>
+              </w:rPr>
+            </w:r>
+            <w:r>
+              <w:rPr>
+                <w:noProof/>
+                <w:webHidden/>
+              </w:rPr>
+              <w:fldChar w:fldCharType="separate"/>
+            </w:r>
+            <w:r>
+              <w:rPr>
+                <w:noProof/>
+                <w:webHidden/>
+              </w:rPr>
+              <w:t>8</w:t>
+            </w:r>
+            <w:r>
+              <w:rPr>
+                <w:noProof/>
+                <w:webHidden/>
+              </w:rPr>
+              <w:fldChar w:fldCharType="end"/>
+            </w:r>
+          </w:hyperlink>
+        </w:p>
+        <w:p>
+          <w:pPr>
+            <w:pStyle w:val="TOC2"/>
+            <w:tabs>
+              <w:tab w:val="left" w:pos="880"/>
+              <w:tab w:val="right" w:leader="dot" w:pos="9350"/>
+            </w:tabs>
+            <w:rPr>
+              <w:rFonts w:eastAsiaTheme="minorEastAsia" w:cstheme="minorBidi"/>
+              <w:b w:val="0"/>
+              <w:bCs w:val="0"/>
+              <w:noProof/>
+            </w:rPr>
+          </w:pPr>
+          <w:hyperlink w:anchor="_Toc25336836" w:history="1">
+            <w:r>
+              <w:rPr>
+                <w:rStyle w:val="Hyperlink"/>
+                <w:noProof/>
+              </w:rPr>
+              <w:t>5.5.</w:t>
+            </w:r>
+            <w:r>
+              <w:rPr>
+                <w:rFonts w:eastAsiaTheme="minorEastAsia" w:cstheme="minorBidi"/>
+                <w:b w:val="0"/>
+                <w:bCs w:val="0"/>
+                <w:noProof/>
+              </w:rPr>
+              <w:tab/>
+            </w:r>
+            <w:r>
+              <w:rPr>
+                <w:rStyle w:val="Hyperlink"/>
+                <w:noProof/>
+              </w:rPr>
+              <w:t>Test Defect</w:t>
+            </w:r>
+            <w:r>
+              <w:rPr>
+                <w:noProof/>
+                <w:webHidden/>
+              </w:rPr>
+              <w:tab/>
+            </w:r>
+            <w:r>
+              <w:rPr>
+                <w:noProof/>
+                <w:webHidden/>
+              </w:rPr>
+              <w:fldChar w:fldCharType="begin"/>
+            </w:r>
+            <w:r>
+              <w:rPr>
+                <w:noProof/>
+                <w:webHidden/>
+              </w:rPr>
+              <w:instrText xml:space="preserve"> PAGEREF _Toc25336836 \h </w:instrText>
+            </w:r>
+            <w:r>
+              <w:rPr>
+                <w:noProof/>
+                <w:webHidden/>
+              </w:rPr>
+            </w:r>
+            <w:r>
+              <w:rPr>
+                <w:noProof/>
+                <w:webHidden/>
+              </w:rPr>
+              <w:fldChar w:fldCharType="separate"/>
+            </w:r>
+            <w:r>
+              <w:rPr>
+                <w:noProof/>
+                <w:webHidden/>
+              </w:rPr>
+              <w:t>8</w:t>
+            </w:r>
+            <w:r>
+              <w:rPr>
+                <w:noProof/>
+                <w:webHidden/>
+              </w:rPr>
+              <w:fldChar w:fldCharType="end"/>
+            </w:r>
+          </w:hyperlink>
+        </w:p>
+        <w:p>
+          <w:pPr>
+            <w:pStyle w:val="TOC2"/>
+            <w:tabs>
+              <w:tab w:val="left" w:pos="880"/>
+              <w:tab w:val="right" w:leader="dot" w:pos="9350"/>
+            </w:tabs>
+            <w:rPr>
+              <w:rFonts w:eastAsiaTheme="minorEastAsia" w:cstheme="minorBidi"/>
+              <w:b w:val="0"/>
+              <w:bCs w:val="0"/>
+              <w:noProof/>
+            </w:rPr>
+          </w:pPr>
+          <w:hyperlink w:anchor="_Toc25336837" w:history="1">
+            <w:r>
+              <w:rPr>
+                <w:rStyle w:val="Hyperlink"/>
+                <w:noProof/>
+              </w:rPr>
+              <w:t>5.6.</w:t>
+            </w:r>
+            <w:r>
+              <w:rPr>
+                <w:rFonts w:eastAsiaTheme="minorEastAsia" w:cstheme="minorBidi"/>
+                <w:b w:val="0"/>
+                <w:bCs w:val="0"/>
+                <w:noProof/>
+              </w:rPr>
+              <w:tab/>
+            </w:r>
+            <w:r>
+              <w:rPr>
+                <w:rStyle w:val="Hyperlink"/>
+                <w:noProof/>
+              </w:rPr>
+              <w:t>Test Report</w:t>
+            </w:r>
+            <w:r>
+              <w:rPr>
+                <w:noProof/>
+                <w:webHidden/>
+              </w:rPr>
+              <w:tab/>
+            </w:r>
+            <w:r>
+              <w:rPr>
+                <w:noProof/>
+                <w:webHidden/>
+              </w:rPr>
+              <w:fldChar w:fldCharType="begin"/>
+            </w:r>
+            <w:r>
+              <w:rPr>
+                <w:noProof/>
+                <w:webHidden/>
+              </w:rPr>
+              <w:instrText xml:space="preserve"> PAGEREF _Toc25336837 \h </w:instrText>
+            </w:r>
+            <w:r>
+              <w:rPr>
+                <w:noProof/>
+                <w:webHidden/>
+              </w:rPr>
+            </w:r>
+            <w:r>
+              <w:rPr>
+                <w:noProof/>
+                <w:webHidden/>
+              </w:rPr>
+              <w:fldChar w:fldCharType="separate"/>
+            </w:r>
+            <w:r>
+              <w:rPr>
+                <w:noProof/>
+                <w:webHidden/>
+              </w:rPr>
+              <w:t>8</w:t>
+            </w:r>
+            <w:r>
+              <w:rPr>
+                <w:noProof/>
+                <w:webHidden/>
+              </w:rPr>
+              <w:fldChar w:fldCharType="end"/>
+            </w:r>
+          </w:hyperlink>
+        </w:p>
+        <w:p>
+          <w:pPr>
+            <w:pStyle w:val="TOC1"/>
+            <w:tabs>
+              <w:tab w:val="left" w:pos="440"/>
+              <w:tab w:val="right" w:leader="dot" w:pos="9350"/>
+            </w:tabs>
+            <w:rPr>
+              <w:rFonts w:eastAsiaTheme="minorEastAsia" w:cstheme="minorBidi"/>
+              <w:b w:val="0"/>
+              <w:bCs w:val="0"/>
+              <w:i w:val="0"/>
+              <w:iCs w:val="0"/>
+              <w:noProof/>
+              <w:sz w:val="22"/>
+              <w:szCs w:val="22"/>
+            </w:rPr>
+          </w:pPr>
+          <w:hyperlink w:anchor="_Toc25336838" w:history="1">
+            <w:r>
+              <w:rPr>
+                <w:rStyle w:val="Hyperlink"/>
+                <w:noProof/>
+              </w:rPr>
+              <w:t>6.</w:t>
+            </w:r>
+            <w:r>
+              <w:rPr>
+                <w:rFonts w:eastAsiaTheme="minorEastAsia" w:cstheme="minorBidi"/>
+                <w:b w:val="0"/>
+                <w:bCs w:val="0"/>
+                <w:i w:val="0"/>
+                <w:iCs w:val="0"/>
+                <w:noProof/>
+                <w:sz w:val="22"/>
+                <w:szCs w:val="22"/>
+              </w:rPr>
+              <w:tab/>
+            </w:r>
+            <w:r>
+              <w:rPr>
+                <w:rStyle w:val="Hyperlink"/>
+                <w:noProof/>
+              </w:rPr>
+              <w:t>Software User’s Manual (SUM)</w:t>
+            </w:r>
+            <w:r>
+              <w:rPr>
+                <w:noProof/>
+                <w:webHidden/>
+              </w:rPr>
+              <w:tab/>
+            </w:r>
+            <w:r>
+              <w:rPr>
+                <w:noProof/>
+                <w:webHidden/>
+              </w:rPr>
+              <w:fldChar w:fldCharType="begin"/>
+            </w:r>
+            <w:r>
+              <w:rPr>
+                <w:noProof/>
+                <w:webHidden/>
+              </w:rPr>
+              <w:instrText xml:space="preserve"> PAGEREF _Toc25336838 \h </w:instrText>
+            </w:r>
+            <w:r>
+              <w:rPr>
+                <w:noProof/>
+                <w:webHidden/>
+              </w:rPr>
+            </w:r>
+            <w:r>
+              <w:rPr>
+                <w:noProof/>
+                <w:webHidden/>
+              </w:rPr>
+              <w:fldChar w:fldCharType="separate"/>
+            </w:r>
+            <w:r>
+              <w:rPr>
+                <w:noProof/>
+                <w:webHidden/>
+              </w:rPr>
+              <w:t>8</w:t>
+            </w:r>
+            <w:r>
+              <w:rPr>
+                <w:noProof/>
+                <w:webHidden/>
+              </w:rPr>
+              <w:fldChar w:fldCharType="end"/>
+            </w:r>
+          </w:hyperlink>
+        </w:p>
+        <w:p>
+          <w:pPr>
+            <w:pStyle w:val="TOC2"/>
+            <w:tabs>
+              <w:tab w:val="left" w:pos="880"/>
+              <w:tab w:val="right" w:leader="dot" w:pos="9350"/>
+            </w:tabs>
+            <w:rPr>
+              <w:rFonts w:eastAsiaTheme="minorEastAsia" w:cstheme="minorBidi"/>
+              <w:b w:val="0"/>
+              <w:bCs w:val="0"/>
+              <w:noProof/>
+            </w:rPr>
+          </w:pPr>
+          <w:hyperlink w:anchor="_Toc25336839" w:history="1">
+            <w:r>
+              <w:rPr>
+                <w:rStyle w:val="Hyperlink"/>
+                <w:noProof/>
+              </w:rPr>
+              <w:t>6.1.</w:t>
+            </w:r>
+            <w:r>
+              <w:rPr>
+                <w:rFonts w:eastAsiaTheme="minorEastAsia" w:cstheme="minorBidi"/>
+                <w:b w:val="0"/>
+                <w:bCs w:val="0"/>
+                <w:noProof/>
+              </w:rPr>
+              <w:tab/>
+            </w:r>
+            <w:r>
+              <w:rPr>
+                <w:rStyle w:val="Hyperlink"/>
+                <w:noProof/>
+              </w:rPr>
+              <w:t>User’s Guide</w:t>
+            </w:r>
+            <w:r>
+              <w:rPr>
+                <w:noProof/>
+                <w:webHidden/>
+              </w:rPr>
+              <w:tab/>
+            </w:r>
+            <w:r>
+              <w:rPr>
+                <w:noProof/>
+                <w:webHidden/>
+              </w:rPr>
+              <w:fldChar w:fldCharType="begin"/>
+            </w:r>
+            <w:r>
+              <w:rPr>
+                <w:noProof/>
+                <w:webHidden/>
+              </w:rPr>
+              <w:instrText xml:space="preserve"> PAGEREF _Toc25336839 \h </w:instrText>
+            </w:r>
+            <w:r>
+              <w:rPr>
+                <w:noProof/>
+                <w:webHidden/>
+              </w:rPr>
+            </w:r>
+            <w:r>
+              <w:rPr>
+                <w:noProof/>
+                <w:webHidden/>
+              </w:rPr>
+              <w:fldChar w:fldCharType="separate"/>
+            </w:r>
+            <w:r>
+              <w:rPr>
+                <w:noProof/>
+                <w:webHidden/>
+              </w:rPr>
+              <w:t>8</w:t>
+            </w:r>
+            <w:r>
+              <w:rPr>
+                <w:noProof/>
+                <w:webHidden/>
+              </w:rPr>
+              <w:fldChar w:fldCharType="end"/>
+            </w:r>
+          </w:hyperlink>
+        </w:p>
+        <w:p>
+          <w:pPr>
+            <w:pStyle w:val="TOC3"/>
+            <w:tabs>
+              <w:tab w:val="left" w:pos="1320"/>
+              <w:tab w:val="right" w:leader="dot" w:pos="9350"/>
+            </w:tabs>
+            <w:rPr>
+              <w:rFonts w:eastAsiaTheme="minorEastAsia" w:cstheme="minorBidi"/>
+              <w:noProof/>
+              <w:sz w:val="22"/>
+              <w:szCs w:val="22"/>
+            </w:rPr>
+          </w:pPr>
+          <w:hyperlink w:anchor="_Toc25336840" w:history="1">
+            <w:r>
+              <w:rPr>
+                <w:rStyle w:val="Hyperlink"/>
+                <w:noProof/>
+              </w:rPr>
+              <w:t>6.1.1.</w:t>
+            </w:r>
+            <w:r>
+              <w:rPr>
+                <w:rFonts w:eastAsiaTheme="minorEastAsia" w:cstheme="minorBidi"/>
+                <w:noProof/>
+                <w:sz w:val="22"/>
+                <w:szCs w:val="22"/>
+              </w:rPr>
+              <w:tab/>
+            </w:r>
+            <w:r>
+              <w:rPr>
+                <w:rStyle w:val="Hyperlink"/>
+                <w:noProof/>
+              </w:rPr>
+              <w:t>Purposes</w:t>
+            </w:r>
+            <w:r>
+              <w:rPr>
+                <w:noProof/>
+                <w:webHidden/>
+              </w:rPr>
+              <w:tab/>
+            </w:r>
+            <w:r>
+              <w:rPr>
+                <w:noProof/>
+                <w:webHidden/>
+              </w:rPr>
+              <w:fldChar w:fldCharType="begin"/>
+            </w:r>
+            <w:r>
+              <w:rPr>
+                <w:noProof/>
+                <w:webHidden/>
+              </w:rPr>
+              <w:instrText xml:space="preserve"> PAGEREF _Toc25336840 \h </w:instrText>
+            </w:r>
+            <w:r>
+              <w:rPr>
+                <w:noProof/>
+                <w:webHidden/>
+              </w:rPr>
+            </w:r>
+            <w:r>
+              <w:rPr>
+                <w:noProof/>
+                <w:webHidden/>
+              </w:rPr>
+              <w:fldChar w:fldCharType="separate"/>
+            </w:r>
+            <w:r>
+              <w:rPr>
+                <w:noProof/>
+                <w:webHidden/>
+              </w:rPr>
+              <w:t>8</w:t>
+            </w:r>
+            <w:r>
+              <w:rPr>
+                <w:noProof/>
+                <w:webHidden/>
+              </w:rPr>
+              <w:fldChar w:fldCharType="end"/>
+            </w:r>
+          </w:hyperlink>
+        </w:p>
+        <w:p>
+          <w:pPr>
+            <w:pStyle w:val="TOC3"/>
+            <w:tabs>
+              <w:tab w:val="left" w:pos="1320"/>
+              <w:tab w:val="right" w:leader="dot" w:pos="9350"/>
+            </w:tabs>
+            <w:rPr>
+              <w:rFonts w:eastAsiaTheme="minorEastAsia" w:cstheme="minorBidi"/>
+              <w:noProof/>
+              <w:sz w:val="22"/>
+              <w:szCs w:val="22"/>
+            </w:rPr>
+          </w:pPr>
+          <w:hyperlink w:anchor="_Toc25336841" w:history="1">
+            <w:r>
+              <w:rPr>
+                <w:rStyle w:val="Hyperlink"/>
+                <w:noProof/>
+              </w:rPr>
+              <w:t>6.1.2.</w:t>
+            </w:r>
+            <w:r>
+              <w:rPr>
+                <w:rFonts w:eastAsiaTheme="minorEastAsia" w:cstheme="minorBidi"/>
+                <w:noProof/>
+                <w:sz w:val="22"/>
+                <w:szCs w:val="22"/>
+              </w:rPr>
+              <w:tab/>
+            </w:r>
+            <w:r>
+              <w:rPr>
+                <w:rStyle w:val="Hyperlink"/>
+                <w:noProof/>
+              </w:rPr>
+              <w:t>Detailed Guidelines</w:t>
+            </w:r>
+            <w:r>
+              <w:rPr>
+                <w:noProof/>
+                <w:webHidden/>
+              </w:rPr>
+              <w:tab/>
+            </w:r>
+            <w:r>
+              <w:rPr>
+                <w:noProof/>
+                <w:webHidden/>
+              </w:rPr>
+              <w:fldChar w:fldCharType="begin"/>
+            </w:r>
+            <w:r>
+              <w:rPr>
+                <w:noProof/>
+                <w:webHidden/>
+              </w:rPr>
+              <w:instrText xml:space="preserve"> PAGEREF _Toc25336841 \h </w:instrText>
+            </w:r>
+            <w:r>
+              <w:rPr>
+                <w:noProof/>
+                <w:webHidden/>
+              </w:rPr>
+            </w:r>
+            <w:r>
+              <w:rPr>
+                <w:noProof/>
+                <w:webHidden/>
+              </w:rPr>
+              <w:fldChar w:fldCharType="separate"/>
+            </w:r>
+            <w:r>
+              <w:rPr>
+                <w:noProof/>
+                <w:webHidden/>
+              </w:rPr>
+              <w:t>8</w:t>
+            </w:r>
+            <w:r>
+              <w:rPr>
+                <w:noProof/>
+                <w:webHidden/>
+              </w:rPr>
+              <w:fldChar w:fldCharType="end"/>
+            </w:r>
+          </w:hyperlink>
+        </w:p>
+        <w:p>
+          <w:r>
+            <w:rPr>
+              <w:b/>
+              <w:bCs/>
+              <w:noProof/>
+            </w:rPr>
+            <w:fldChar w:fldCharType="end"/>
+          </w:r>
+        </w:p>
+      </w:sdtContent>
+    </w:sdt>
+    <w:p/>
+    <w:p/>
+    <w:p/>
+    <w:p/>
+    <w:p/>
+    <w:p/>
+    <w:p/>
+    <w:p/>
+    <w:p/>
+    <w:p/>
+    <w:p/>
+    <w:p/>
+    <w:p/>
+    <w:p/>
+    <w:p/>
+    <w:p/>
+    <w:p/>
+    <w:p/>
+    <w:p/>
+    <w:p/>
+    <w:p/>
+    <w:p/>
     <w:p>
-      <w:r>
-        <w:br w:type="page"/>
-      </w:r>
-    </w:p>
-    <w:p>
       <w:pPr>
         <w:pStyle w:val="Heading1"/>
       </w:pPr>
+      <w:bookmarkStart w:id="0" w:name="_Toc25336771"/>
       <w:r>
         <w:lastRenderedPageBreak/>
         <w:t>Introduction</w:t>
       </w:r>
+      <w:bookmarkStart w:id="1" w:name="_GoBack"/>
+      <w:bookmarkEnd w:id="0"/>
+      <w:bookmarkEnd w:id="1"/>
     </w:p>
     <w:p>
       <w:pPr>
         <w:pStyle w:val="Heading2"/>
       </w:pPr>
+      <w:bookmarkStart w:id="2" w:name="_Toc25336772"/>
       <w:r>
         <w:t>Purpose</w:t>
       </w:r>
+      <w:bookmarkEnd w:id="2"/>
+    </w:p>
+    <w:p/>
+    <w:p>
+      <w:pPr>
+        <w:rPr>
+          <w:rFonts w:cs="Times New Roman"/>
+          <w:lang w:eastAsia="ja-JP"/>
+        </w:rPr>
+      </w:pPr>
+      <w:r>
+        <w:rPr>
+          <w:rFonts w:eastAsia="Times New Roman" w:cs="Times New Roman"/>
+        </w:rPr>
+        <w:t xml:space="preserve">PMLOS </w:t>
+      </w:r>
+      <w:r>
+        <w:rPr>
+          <w:rFonts w:eastAsia="Times New Roman" w:cs="Times New Roman"/>
+        </w:rPr>
+        <w:t xml:space="preserve"> </w:t>
+      </w:r>
+      <w:r>
+        <w:rPr>
+          <w:rFonts w:cs="Times New Roman"/>
+          <w:lang w:eastAsia="ja-JP"/>
+        </w:rPr>
+        <w:t xml:space="preserve">is the system that helps to </w:t>
+      </w:r>
+      <w:r>
+        <w:rPr>
+          <w:rFonts w:cs="Times New Roman"/>
+          <w:lang w:eastAsia="ja-JP"/>
+        </w:rPr>
+        <w:t>Quang Hanh TKV helps Quang Hanh TKV company to change the way manage production and labor from ineffective way (by excel) to manage by  software to i</w:t>
+      </w:r>
+      <w:r>
+        <w:rPr>
+          <w:rFonts w:cs="Times New Roman"/>
+          <w:lang w:eastAsia="ja-JP"/>
+        </w:rPr>
+        <w:t>ncrease work efficiency</w:t>
+      </w:r>
+      <w:r>
+        <w:rPr>
+          <w:rFonts w:cs="Times New Roman"/>
+          <w:lang w:eastAsia="ja-JP"/>
+        </w:rPr>
+        <w:t xml:space="preserve"> and reduce risk.</w:t>
+      </w:r>
     </w:p>
     <w:p>
       <w:pPr>
         <w:pStyle w:val="Heading2"/>
       </w:pPr>
+      <w:bookmarkStart w:id="3" w:name="_Toc25336773"/>
       <w:r>
         <w:t>Project Information</w:t>
       </w:r>
+      <w:bookmarkEnd w:id="3"/>
     </w:p>
     <w:p>
       <w:pPr>
@@ -1063,112 +7512,1694 @@
         </w:rPr>
         <w:t>, 2018</w:t>
       </w:r>
-      <w:bookmarkStart w:id="0" w:name="_GoBack"/>
-      <w:bookmarkEnd w:id="0"/>
     </w:p>
     <w:p>
       <w:pPr>
         <w:pStyle w:val="Heading2"/>
       </w:pPr>
+      <w:bookmarkStart w:id="4" w:name="_Toc25336774"/>
       <w:r>
         <w:t>The People</w:t>
       </w:r>
+      <w:bookmarkEnd w:id="4"/>
     </w:p>
     <w:p>
       <w:pPr>
         <w:pStyle w:val="Heading3"/>
-      </w:pPr>
+        <w:rPr>
+          <w:highlight w:val="yellow"/>
+        </w:rPr>
+      </w:pPr>
+      <w:bookmarkStart w:id="5" w:name="_Toc25336775"/>
       <w:r>
+        <w:rPr>
+          <w:highlight w:val="yellow"/>
+        </w:rPr>
         <w:t>Supervisor</w:t>
       </w:r>
+      <w:bookmarkEnd w:id="5"/>
+    </w:p>
+    <w:p/>
+    <w:tbl>
+      <w:tblPr>
+        <w:tblW w:w="10000" w:type="dxa"/>
+        <w:jc w:val="center"/>
+        <w:tblBorders>
+          <w:top w:val="single" w:sz="4" w:space="0" w:color="auto"/>
+          <w:left w:val="single" w:sz="4" w:space="0" w:color="auto"/>
+          <w:bottom w:val="single" w:sz="4" w:space="0" w:color="auto"/>
+          <w:right w:val="single" w:sz="4" w:space="0" w:color="auto"/>
+          <w:insideH w:val="single" w:sz="4" w:space="0" w:color="auto"/>
+          <w:insideV w:val="single" w:sz="4" w:space="0" w:color="auto"/>
+        </w:tblBorders>
+        <w:tblLook w:val="01E0" w:firstRow="1" w:lastRow="1" w:firstColumn="1" w:lastColumn="1" w:noHBand="0" w:noVBand="0"/>
+      </w:tblPr>
+      <w:tblGrid>
+        <w:gridCol w:w="1789"/>
+        <w:gridCol w:w="2618"/>
+        <w:gridCol w:w="1725"/>
+        <w:gridCol w:w="2338"/>
+        <w:gridCol w:w="1530"/>
+      </w:tblGrid>
+      <w:tr>
+        <w:trPr>
+          <w:trHeight w:val="20"/>
+          <w:jc w:val="center"/>
+        </w:trPr>
+        <w:tc>
+          <w:tcPr>
+            <w:tcW w:w="1789" w:type="dxa"/>
+            <w:tcBorders>
+              <w:top w:val="single" w:sz="4" w:space="0" w:color="auto"/>
+              <w:left w:val="single" w:sz="4" w:space="0" w:color="auto"/>
+              <w:bottom w:val="single" w:sz="4" w:space="0" w:color="auto"/>
+              <w:right w:val="single" w:sz="4" w:space="0" w:color="auto"/>
+            </w:tcBorders>
+            <w:shd w:val="clear" w:color="auto" w:fill="0070C0"/>
+            <w:vAlign w:val="center"/>
+          </w:tcPr>
+          <w:p>
+            <w:pPr>
+              <w:tabs>
+                <w:tab w:val="left" w:leader="dot" w:pos="1080"/>
+                <w:tab w:val="center" w:leader="dot" w:pos="4860"/>
+                <w:tab w:val="decimal" w:leader="dot" w:pos="6840"/>
+                <w:tab w:val="right" w:leader="dot" w:pos="9180"/>
+              </w:tabs>
+              <w:spacing w:before="120" w:after="120"/>
+              <w:ind w:hanging="186"/>
+              <w:jc w:val="both"/>
+              <w:rPr>
+                <w:rFonts w:eastAsia="Calibri" w:cs="Times New Roman"/>
+                <w:b/>
+                <w:color w:val="FFFFFF" w:themeColor="background1"/>
+                <w:szCs w:val="24"/>
+              </w:rPr>
+            </w:pPr>
+          </w:p>
+        </w:tc>
+        <w:tc>
+          <w:tcPr>
+            <w:tcW w:w="2618" w:type="dxa"/>
+            <w:tcBorders>
+              <w:top w:val="single" w:sz="4" w:space="0" w:color="auto"/>
+              <w:left w:val="single" w:sz="4" w:space="0" w:color="auto"/>
+              <w:bottom w:val="single" w:sz="4" w:space="0" w:color="auto"/>
+              <w:right w:val="single" w:sz="4" w:space="0" w:color="auto"/>
+            </w:tcBorders>
+            <w:shd w:val="clear" w:color="auto" w:fill="0070C0"/>
+            <w:vAlign w:val="center"/>
+            <w:hideMark/>
+          </w:tcPr>
+          <w:p>
+            <w:pPr>
+              <w:tabs>
+                <w:tab w:val="left" w:leader="dot" w:pos="1080"/>
+                <w:tab w:val="center" w:leader="dot" w:pos="4860"/>
+                <w:tab w:val="decimal" w:leader="dot" w:pos="6840"/>
+                <w:tab w:val="right" w:leader="dot" w:pos="9180"/>
+              </w:tabs>
+              <w:spacing w:before="120" w:after="120"/>
+              <w:jc w:val="both"/>
+              <w:rPr>
+                <w:rFonts w:eastAsia="Times New Roman,Times New Roman" w:cs="Times New Roman"/>
+                <w:b/>
+                <w:bCs/>
+                <w:color w:val="FFFFFF" w:themeColor="background1"/>
+                <w:szCs w:val="24"/>
+              </w:rPr>
+            </w:pPr>
+            <w:r>
+              <w:rPr>
+                <w:rFonts w:eastAsia="Times New Roman" w:cs="Times New Roman"/>
+                <w:b/>
+                <w:bCs/>
+                <w:color w:val="FFFFFF" w:themeColor="background1"/>
+                <w:szCs w:val="24"/>
+              </w:rPr>
+              <w:t>Full name</w:t>
+            </w:r>
+          </w:p>
+        </w:tc>
+        <w:tc>
+          <w:tcPr>
+            <w:tcW w:w="1725" w:type="dxa"/>
+            <w:tcBorders>
+              <w:top w:val="single" w:sz="4" w:space="0" w:color="auto"/>
+              <w:left w:val="single" w:sz="4" w:space="0" w:color="auto"/>
+              <w:bottom w:val="single" w:sz="4" w:space="0" w:color="auto"/>
+              <w:right w:val="single" w:sz="4" w:space="0" w:color="auto"/>
+            </w:tcBorders>
+            <w:shd w:val="clear" w:color="auto" w:fill="0070C0"/>
+            <w:vAlign w:val="center"/>
+            <w:hideMark/>
+          </w:tcPr>
+          <w:p>
+            <w:pPr>
+              <w:tabs>
+                <w:tab w:val="left" w:leader="dot" w:pos="1080"/>
+                <w:tab w:val="center" w:leader="dot" w:pos="4860"/>
+                <w:tab w:val="decimal" w:leader="dot" w:pos="6840"/>
+                <w:tab w:val="right" w:leader="dot" w:pos="9180"/>
+              </w:tabs>
+              <w:spacing w:before="120" w:after="120"/>
+              <w:jc w:val="both"/>
+              <w:rPr>
+                <w:rFonts w:eastAsia="Times New Roman,Times New Roman" w:cs="Times New Roman"/>
+                <w:b/>
+                <w:bCs/>
+                <w:color w:val="FFFFFF" w:themeColor="background1"/>
+                <w:szCs w:val="24"/>
+              </w:rPr>
+            </w:pPr>
+            <w:r>
+              <w:rPr>
+                <w:rFonts w:eastAsia="Times New Roman" w:cs="Times New Roman"/>
+                <w:b/>
+                <w:bCs/>
+                <w:color w:val="FFFFFF" w:themeColor="background1"/>
+                <w:szCs w:val="24"/>
+              </w:rPr>
+              <w:t>Phone</w:t>
+            </w:r>
+          </w:p>
+        </w:tc>
+        <w:tc>
+          <w:tcPr>
+            <w:tcW w:w="2338" w:type="dxa"/>
+            <w:tcBorders>
+              <w:top w:val="single" w:sz="4" w:space="0" w:color="auto"/>
+              <w:left w:val="single" w:sz="4" w:space="0" w:color="auto"/>
+              <w:bottom w:val="single" w:sz="4" w:space="0" w:color="auto"/>
+              <w:right w:val="single" w:sz="4" w:space="0" w:color="auto"/>
+            </w:tcBorders>
+            <w:shd w:val="clear" w:color="auto" w:fill="0070C0"/>
+            <w:vAlign w:val="center"/>
+            <w:hideMark/>
+          </w:tcPr>
+          <w:p>
+            <w:pPr>
+              <w:tabs>
+                <w:tab w:val="left" w:leader="dot" w:pos="1080"/>
+                <w:tab w:val="center" w:leader="dot" w:pos="4860"/>
+                <w:tab w:val="decimal" w:leader="dot" w:pos="6840"/>
+                <w:tab w:val="right" w:leader="dot" w:pos="9180"/>
+              </w:tabs>
+              <w:spacing w:before="120" w:after="120"/>
+              <w:jc w:val="both"/>
+              <w:rPr>
+                <w:rFonts w:eastAsia="Times New Roman,Times New Roman" w:cs="Times New Roman"/>
+                <w:b/>
+                <w:bCs/>
+                <w:color w:val="FFFFFF" w:themeColor="background1"/>
+                <w:szCs w:val="24"/>
+              </w:rPr>
+            </w:pPr>
+            <w:r>
+              <w:rPr>
+                <w:rFonts w:eastAsia="Times New Roman" w:cs="Times New Roman"/>
+                <w:b/>
+                <w:bCs/>
+                <w:color w:val="FFFFFF" w:themeColor="background1"/>
+                <w:szCs w:val="24"/>
+              </w:rPr>
+              <w:t>E-mail</w:t>
+            </w:r>
+          </w:p>
+        </w:tc>
+        <w:tc>
+          <w:tcPr>
+            <w:tcW w:w="1530" w:type="dxa"/>
+            <w:tcBorders>
+              <w:top w:val="single" w:sz="4" w:space="0" w:color="auto"/>
+              <w:left w:val="single" w:sz="4" w:space="0" w:color="auto"/>
+              <w:bottom w:val="single" w:sz="4" w:space="0" w:color="auto"/>
+              <w:right w:val="single" w:sz="4" w:space="0" w:color="auto"/>
+            </w:tcBorders>
+            <w:shd w:val="clear" w:color="auto" w:fill="0070C0"/>
+            <w:vAlign w:val="center"/>
+            <w:hideMark/>
+          </w:tcPr>
+          <w:p>
+            <w:pPr>
+              <w:tabs>
+                <w:tab w:val="left" w:leader="dot" w:pos="1080"/>
+                <w:tab w:val="center" w:leader="dot" w:pos="4860"/>
+                <w:tab w:val="decimal" w:leader="dot" w:pos="6840"/>
+                <w:tab w:val="right" w:leader="dot" w:pos="9180"/>
+              </w:tabs>
+              <w:spacing w:before="120" w:after="120"/>
+              <w:jc w:val="both"/>
+              <w:rPr>
+                <w:rFonts w:eastAsia="Times New Roman,Times New Roman" w:cs="Times New Roman"/>
+                <w:b/>
+                <w:bCs/>
+                <w:color w:val="FFFFFF" w:themeColor="background1"/>
+                <w:szCs w:val="24"/>
+              </w:rPr>
+            </w:pPr>
+            <w:r>
+              <w:rPr>
+                <w:rFonts w:eastAsia="Times New Roman" w:cs="Times New Roman"/>
+                <w:b/>
+                <w:bCs/>
+                <w:color w:val="FFFFFF" w:themeColor="background1"/>
+                <w:szCs w:val="24"/>
+              </w:rPr>
+              <w:t>Title</w:t>
+            </w:r>
+          </w:p>
+        </w:tc>
+      </w:tr>
+      <w:tr>
+        <w:trPr>
+          <w:trHeight w:val="20"/>
+          <w:jc w:val="center"/>
+        </w:trPr>
+        <w:tc>
+          <w:tcPr>
+            <w:tcW w:w="1789" w:type="dxa"/>
+            <w:tcBorders>
+              <w:top w:val="single" w:sz="4" w:space="0" w:color="auto"/>
+              <w:left w:val="single" w:sz="4" w:space="0" w:color="auto"/>
+              <w:bottom w:val="single" w:sz="4" w:space="0" w:color="auto"/>
+              <w:right w:val="single" w:sz="4" w:space="0" w:color="auto"/>
+            </w:tcBorders>
+            <w:vAlign w:val="center"/>
+            <w:hideMark/>
+          </w:tcPr>
+          <w:p>
+            <w:pPr>
+              <w:tabs>
+                <w:tab w:val="left" w:leader="dot" w:pos="1080"/>
+                <w:tab w:val="center" w:leader="dot" w:pos="4860"/>
+                <w:tab w:val="decimal" w:leader="dot" w:pos="6840"/>
+                <w:tab w:val="right" w:leader="dot" w:pos="9180"/>
+              </w:tabs>
+              <w:spacing w:before="120" w:after="120"/>
+              <w:jc w:val="both"/>
+              <w:rPr>
+                <w:rFonts w:eastAsia="Times New Roman,Times New Roman" w:cs="Times New Roman"/>
+                <w:szCs w:val="24"/>
+              </w:rPr>
+            </w:pPr>
+            <w:r>
+              <w:rPr>
+                <w:rFonts w:eastAsia="Times New Roman" w:cs="Times New Roman"/>
+                <w:szCs w:val="24"/>
+              </w:rPr>
+              <w:t>Supervisor</w:t>
+            </w:r>
+          </w:p>
+        </w:tc>
+        <w:tc>
+          <w:tcPr>
+            <w:tcW w:w="2618" w:type="dxa"/>
+            <w:tcBorders>
+              <w:top w:val="single" w:sz="4" w:space="0" w:color="auto"/>
+              <w:left w:val="single" w:sz="4" w:space="0" w:color="auto"/>
+              <w:bottom w:val="single" w:sz="4" w:space="0" w:color="auto"/>
+              <w:right w:val="single" w:sz="4" w:space="0" w:color="auto"/>
+            </w:tcBorders>
+            <w:vAlign w:val="center"/>
+            <w:hideMark/>
+          </w:tcPr>
+          <w:p>
+            <w:pPr>
+              <w:tabs>
+                <w:tab w:val="left" w:leader="dot" w:pos="1080"/>
+                <w:tab w:val="center" w:leader="dot" w:pos="4860"/>
+                <w:tab w:val="decimal" w:leader="dot" w:pos="6840"/>
+                <w:tab w:val="right" w:leader="dot" w:pos="9180"/>
+              </w:tabs>
+              <w:spacing w:before="120" w:after="120"/>
+              <w:jc w:val="both"/>
+              <w:rPr>
+                <w:rFonts w:eastAsia="Times New Roman,Times New Roman" w:cs="Times New Roman"/>
+                <w:szCs w:val="24"/>
+              </w:rPr>
+            </w:pPr>
+            <w:r>
+              <w:rPr>
+                <w:rFonts w:eastAsia="Times New Roman" w:cs="Times New Roman"/>
+                <w:szCs w:val="24"/>
+              </w:rPr>
+              <w:t>Tran Quy Ban</w:t>
+            </w:r>
+            <w:r>
+              <w:rPr>
+                <w:rFonts w:eastAsia="Times New Roman" w:cs="Times New Roman"/>
+                <w:szCs w:val="24"/>
+              </w:rPr>
+              <w:t xml:space="preserve"> </w:t>
+            </w:r>
+          </w:p>
+        </w:tc>
+        <w:tc>
+          <w:tcPr>
+            <w:tcW w:w="1725" w:type="dxa"/>
+            <w:tcBorders>
+              <w:top w:val="single" w:sz="4" w:space="0" w:color="auto"/>
+              <w:left w:val="single" w:sz="4" w:space="0" w:color="auto"/>
+              <w:bottom w:val="single" w:sz="4" w:space="0" w:color="auto"/>
+              <w:right w:val="single" w:sz="4" w:space="0" w:color="auto"/>
+            </w:tcBorders>
+            <w:shd w:val="clear" w:color="auto" w:fill="auto"/>
+            <w:vAlign w:val="center"/>
+            <w:hideMark/>
+          </w:tcPr>
+          <w:p>
+            <w:pPr>
+              <w:pStyle w:val="ContentTable"/>
+              <w:rPr>
+                <w:rFonts w:cs="Times New Roman"/>
+              </w:rPr>
+            </w:pPr>
+            <w:r>
+              <w:rPr>
+                <w:rFonts w:cs="Times New Roman"/>
+              </w:rPr>
+              <w:t>01644576026</w:t>
+            </w:r>
+          </w:p>
+        </w:tc>
+        <w:tc>
+          <w:tcPr>
+            <w:tcW w:w="2338" w:type="dxa"/>
+            <w:tcBorders>
+              <w:top w:val="single" w:sz="4" w:space="0" w:color="auto"/>
+              <w:left w:val="single" w:sz="4" w:space="0" w:color="auto"/>
+              <w:bottom w:val="single" w:sz="4" w:space="0" w:color="auto"/>
+              <w:right w:val="single" w:sz="4" w:space="0" w:color="auto"/>
+            </w:tcBorders>
+            <w:vAlign w:val="center"/>
+            <w:hideMark/>
+          </w:tcPr>
+          <w:p>
+            <w:pPr>
+              <w:tabs>
+                <w:tab w:val="left" w:leader="dot" w:pos="1080"/>
+                <w:tab w:val="center" w:leader="dot" w:pos="4860"/>
+                <w:tab w:val="decimal" w:leader="dot" w:pos="6840"/>
+                <w:tab w:val="right" w:leader="dot" w:pos="9180"/>
+              </w:tabs>
+              <w:spacing w:before="120" w:after="120"/>
+              <w:jc w:val="both"/>
+              <w:rPr>
+                <w:rFonts w:eastAsia="Calibri" w:cs="Times New Roman"/>
+                <w:szCs w:val="24"/>
+              </w:rPr>
+            </w:pPr>
+            <w:hyperlink r:id="rId7" w:history="1">
+              <w:r>
+                <w:rPr>
+                  <w:rStyle w:val="Hyperlink"/>
+                  <w:rFonts w:cs="Times New Roman"/>
+                  <w:szCs w:val="24"/>
+                </w:rPr>
+                <w:t>sonnt5@fe.edu.vn</w:t>
+              </w:r>
+            </w:hyperlink>
+          </w:p>
+        </w:tc>
+        <w:tc>
+          <w:tcPr>
+            <w:tcW w:w="1530" w:type="dxa"/>
+            <w:tcBorders>
+              <w:top w:val="single" w:sz="4" w:space="0" w:color="auto"/>
+              <w:left w:val="single" w:sz="4" w:space="0" w:color="auto"/>
+              <w:bottom w:val="single" w:sz="4" w:space="0" w:color="auto"/>
+              <w:right w:val="single" w:sz="4" w:space="0" w:color="auto"/>
+            </w:tcBorders>
+            <w:vAlign w:val="center"/>
+            <w:hideMark/>
+          </w:tcPr>
+          <w:p>
+            <w:pPr>
+              <w:tabs>
+                <w:tab w:val="left" w:leader="dot" w:pos="1080"/>
+                <w:tab w:val="center" w:leader="dot" w:pos="4860"/>
+                <w:tab w:val="decimal" w:leader="dot" w:pos="6840"/>
+                <w:tab w:val="right" w:leader="dot" w:pos="9180"/>
+              </w:tabs>
+              <w:spacing w:before="120" w:after="120"/>
+              <w:jc w:val="both"/>
+              <w:rPr>
+                <w:rFonts w:eastAsia="Times New Roman,Times New Roman" w:cs="Times New Roman"/>
+                <w:szCs w:val="24"/>
+              </w:rPr>
+            </w:pPr>
+            <w:r>
+              <w:rPr>
+                <w:rFonts w:eastAsia="Times New Roman" w:cs="Times New Roman"/>
+                <w:szCs w:val="24"/>
+              </w:rPr>
+              <w:t>Lecturer</w:t>
+            </w:r>
+          </w:p>
+        </w:tc>
+      </w:tr>
+    </w:tbl>
+    <w:p/>
+    <w:p>
+      <w:pPr>
+        <w:pStyle w:val="Heading3"/>
+        <w:rPr>
+          <w:highlight w:val="yellow"/>
+        </w:rPr>
+      </w:pPr>
+      <w:bookmarkStart w:id="6" w:name="_Toc25336776"/>
+      <w:r>
+        <w:rPr>
+          <w:highlight w:val="yellow"/>
+        </w:rPr>
+        <w:t>Team Members</w:t>
+      </w:r>
+      <w:bookmarkEnd w:id="6"/>
+    </w:p>
+    <w:p/>
+    <w:tbl>
+      <w:tblPr>
+        <w:tblW w:w="9949" w:type="dxa"/>
+        <w:jc w:val="center"/>
+        <w:tblBorders>
+          <w:top w:val="single" w:sz="4" w:space="0" w:color="auto"/>
+          <w:left w:val="single" w:sz="4" w:space="0" w:color="auto"/>
+          <w:bottom w:val="single" w:sz="4" w:space="0" w:color="auto"/>
+          <w:right w:val="single" w:sz="4" w:space="0" w:color="auto"/>
+          <w:insideH w:val="single" w:sz="4" w:space="0" w:color="auto"/>
+          <w:insideV w:val="single" w:sz="4" w:space="0" w:color="auto"/>
+        </w:tblBorders>
+        <w:tblLook w:val="01E0" w:firstRow="1" w:lastRow="1" w:firstColumn="1" w:lastColumn="1" w:noHBand="0" w:noVBand="0"/>
+      </w:tblPr>
+      <w:tblGrid>
+        <w:gridCol w:w="543"/>
+        <w:gridCol w:w="2470"/>
+        <w:gridCol w:w="1519"/>
+        <w:gridCol w:w="1595"/>
+        <w:gridCol w:w="2996"/>
+        <w:gridCol w:w="826"/>
+      </w:tblGrid>
+      <w:tr>
+        <w:trPr>
+          <w:trHeight w:val="20"/>
+          <w:jc w:val="center"/>
+        </w:trPr>
+        <w:tc>
+          <w:tcPr>
+            <w:tcW w:w="547" w:type="dxa"/>
+            <w:tcBorders>
+              <w:top w:val="single" w:sz="4" w:space="0" w:color="auto"/>
+              <w:left w:val="single" w:sz="4" w:space="0" w:color="auto"/>
+              <w:bottom w:val="single" w:sz="4" w:space="0" w:color="auto"/>
+              <w:right w:val="single" w:sz="4" w:space="0" w:color="auto"/>
+            </w:tcBorders>
+            <w:shd w:val="clear" w:color="auto" w:fill="0070C0"/>
+            <w:vAlign w:val="center"/>
+          </w:tcPr>
+          <w:p>
+            <w:pPr>
+              <w:spacing w:before="120" w:after="120"/>
+              <w:rPr>
+                <w:rFonts w:cs="Times New Roman"/>
+                <w:b/>
+                <w:color w:val="FFFFFF" w:themeColor="background1"/>
+                <w:szCs w:val="24"/>
+              </w:rPr>
+            </w:pPr>
+          </w:p>
+        </w:tc>
+        <w:tc>
+          <w:tcPr>
+            <w:tcW w:w="2501" w:type="dxa"/>
+            <w:tcBorders>
+              <w:top w:val="single" w:sz="4" w:space="0" w:color="auto"/>
+              <w:left w:val="single" w:sz="4" w:space="0" w:color="auto"/>
+              <w:bottom w:val="single" w:sz="4" w:space="0" w:color="auto"/>
+              <w:right w:val="single" w:sz="4" w:space="0" w:color="auto"/>
+            </w:tcBorders>
+            <w:shd w:val="clear" w:color="auto" w:fill="0070C0"/>
+            <w:vAlign w:val="center"/>
+            <w:hideMark/>
+          </w:tcPr>
+          <w:p>
+            <w:pPr>
+              <w:spacing w:before="120" w:after="120"/>
+              <w:rPr>
+                <w:rFonts w:eastAsia="Times New Roman" w:cs="Times New Roman"/>
+                <w:b/>
+                <w:bCs/>
+                <w:color w:val="FFFFFF" w:themeColor="background1"/>
+                <w:szCs w:val="24"/>
+              </w:rPr>
+            </w:pPr>
+            <w:r>
+              <w:rPr>
+                <w:rFonts w:eastAsia="Times New Roman" w:cs="Times New Roman"/>
+                <w:b/>
+                <w:bCs/>
+                <w:color w:val="FFFFFF" w:themeColor="background1"/>
+                <w:szCs w:val="24"/>
+              </w:rPr>
+              <w:t>Full name</w:t>
+            </w:r>
+          </w:p>
+        </w:tc>
+        <w:tc>
+          <w:tcPr>
+            <w:tcW w:w="1530" w:type="dxa"/>
+            <w:tcBorders>
+              <w:top w:val="single" w:sz="4" w:space="0" w:color="auto"/>
+              <w:left w:val="single" w:sz="4" w:space="0" w:color="auto"/>
+              <w:bottom w:val="single" w:sz="4" w:space="0" w:color="auto"/>
+              <w:right w:val="single" w:sz="4" w:space="0" w:color="auto"/>
+            </w:tcBorders>
+            <w:shd w:val="clear" w:color="auto" w:fill="0070C0"/>
+            <w:vAlign w:val="center"/>
+            <w:hideMark/>
+          </w:tcPr>
+          <w:p>
+            <w:pPr>
+              <w:spacing w:before="120" w:after="120"/>
+              <w:rPr>
+                <w:rFonts w:eastAsia="Times New Roman" w:cs="Times New Roman"/>
+                <w:b/>
+                <w:bCs/>
+                <w:color w:val="FFFFFF" w:themeColor="background1"/>
+                <w:szCs w:val="24"/>
+              </w:rPr>
+            </w:pPr>
+            <w:r>
+              <w:rPr>
+                <w:rFonts w:eastAsia="Times New Roman" w:cs="Times New Roman"/>
+                <w:b/>
+                <w:bCs/>
+                <w:color w:val="FFFFFF" w:themeColor="background1"/>
+                <w:szCs w:val="24"/>
+              </w:rPr>
+              <w:t>Student</w:t>
+            </w:r>
+            <w:r>
+              <w:rPr>
+                <w:rFonts w:eastAsia="Times New Roman" w:cs="Times New Roman"/>
+                <w:b/>
+                <w:bCs/>
+                <w:color w:val="FFFFFF" w:themeColor="background1"/>
+                <w:szCs w:val="24"/>
+                <w:lang w:val="vi-VN"/>
+              </w:rPr>
+              <w:t xml:space="preserve"> </w:t>
+            </w:r>
+            <w:r>
+              <w:rPr>
+                <w:rFonts w:eastAsia="Times New Roman" w:cs="Times New Roman"/>
+                <w:b/>
+                <w:bCs/>
+                <w:color w:val="FFFFFF" w:themeColor="background1"/>
+                <w:szCs w:val="24"/>
+              </w:rPr>
+              <w:t>ID</w:t>
+            </w:r>
+          </w:p>
+        </w:tc>
+        <w:tc>
+          <w:tcPr>
+            <w:tcW w:w="1598" w:type="dxa"/>
+            <w:tcBorders>
+              <w:top w:val="single" w:sz="4" w:space="0" w:color="auto"/>
+              <w:left w:val="single" w:sz="4" w:space="0" w:color="auto"/>
+              <w:bottom w:val="single" w:sz="4" w:space="0" w:color="auto"/>
+              <w:right w:val="single" w:sz="4" w:space="0" w:color="auto"/>
+            </w:tcBorders>
+            <w:shd w:val="clear" w:color="auto" w:fill="0070C0"/>
+            <w:vAlign w:val="center"/>
+            <w:hideMark/>
+          </w:tcPr>
+          <w:p>
+            <w:pPr>
+              <w:spacing w:before="120" w:after="120"/>
+              <w:rPr>
+                <w:rFonts w:eastAsia="Times New Roman" w:cs="Times New Roman"/>
+                <w:b/>
+                <w:bCs/>
+                <w:color w:val="FFFFFF" w:themeColor="background1"/>
+                <w:szCs w:val="24"/>
+              </w:rPr>
+            </w:pPr>
+            <w:r>
+              <w:rPr>
+                <w:rFonts w:eastAsia="Times New Roman" w:cs="Times New Roman"/>
+                <w:b/>
+                <w:bCs/>
+                <w:color w:val="FFFFFF" w:themeColor="background1"/>
+                <w:szCs w:val="24"/>
+              </w:rPr>
+              <w:t>Phone</w:t>
+            </w:r>
+          </w:p>
+        </w:tc>
+        <w:tc>
+          <w:tcPr>
+            <w:tcW w:w="2997" w:type="dxa"/>
+            <w:tcBorders>
+              <w:top w:val="single" w:sz="4" w:space="0" w:color="auto"/>
+              <w:left w:val="single" w:sz="4" w:space="0" w:color="auto"/>
+              <w:bottom w:val="single" w:sz="4" w:space="0" w:color="auto"/>
+              <w:right w:val="single" w:sz="4" w:space="0" w:color="auto"/>
+            </w:tcBorders>
+            <w:shd w:val="clear" w:color="auto" w:fill="0070C0"/>
+            <w:vAlign w:val="center"/>
+            <w:hideMark/>
+          </w:tcPr>
+          <w:p>
+            <w:pPr>
+              <w:spacing w:before="120" w:after="120"/>
+              <w:rPr>
+                <w:rFonts w:eastAsia="Times New Roman" w:cs="Times New Roman"/>
+                <w:b/>
+                <w:bCs/>
+                <w:color w:val="FFFFFF" w:themeColor="background1"/>
+                <w:szCs w:val="24"/>
+              </w:rPr>
+            </w:pPr>
+            <w:r>
+              <w:rPr>
+                <w:rFonts w:eastAsia="Times New Roman" w:cs="Times New Roman"/>
+                <w:b/>
+                <w:bCs/>
+                <w:color w:val="FFFFFF" w:themeColor="background1"/>
+                <w:szCs w:val="24"/>
+              </w:rPr>
+              <w:t>E-mail</w:t>
+            </w:r>
+          </w:p>
+        </w:tc>
+        <w:tc>
+          <w:tcPr>
+            <w:tcW w:w="776" w:type="dxa"/>
+            <w:tcBorders>
+              <w:top w:val="single" w:sz="4" w:space="0" w:color="auto"/>
+              <w:left w:val="single" w:sz="4" w:space="0" w:color="auto"/>
+              <w:bottom w:val="single" w:sz="4" w:space="0" w:color="auto"/>
+              <w:right w:val="single" w:sz="4" w:space="0" w:color="auto"/>
+            </w:tcBorders>
+            <w:shd w:val="clear" w:color="auto" w:fill="0070C0"/>
+            <w:vAlign w:val="center"/>
+            <w:hideMark/>
+          </w:tcPr>
+          <w:p>
+            <w:pPr>
+              <w:spacing w:before="120" w:after="120"/>
+              <w:rPr>
+                <w:rFonts w:eastAsia="Times New Roman" w:cs="Times New Roman"/>
+                <w:b/>
+                <w:bCs/>
+                <w:color w:val="FFFFFF" w:themeColor="background1"/>
+                <w:szCs w:val="24"/>
+              </w:rPr>
+            </w:pPr>
+            <w:r>
+              <w:rPr>
+                <w:rFonts w:eastAsia="Times New Roman" w:cs="Times New Roman"/>
+                <w:b/>
+                <w:bCs/>
+                <w:color w:val="FFFFFF" w:themeColor="background1"/>
+                <w:szCs w:val="24"/>
+              </w:rPr>
+              <w:t>Role</w:t>
+            </w:r>
+          </w:p>
+        </w:tc>
+      </w:tr>
+      <w:tr>
+        <w:trPr>
+          <w:trHeight w:val="20"/>
+          <w:jc w:val="center"/>
+        </w:trPr>
+        <w:tc>
+          <w:tcPr>
+            <w:tcW w:w="547" w:type="dxa"/>
+            <w:tcBorders>
+              <w:top w:val="single" w:sz="4" w:space="0" w:color="auto"/>
+              <w:left w:val="single" w:sz="4" w:space="0" w:color="auto"/>
+              <w:bottom w:val="single" w:sz="4" w:space="0" w:color="auto"/>
+              <w:right w:val="single" w:sz="4" w:space="0" w:color="auto"/>
+            </w:tcBorders>
+            <w:vAlign w:val="center"/>
+            <w:hideMark/>
+          </w:tcPr>
+          <w:p>
+            <w:pPr>
+              <w:spacing w:before="120" w:after="120"/>
+              <w:rPr>
+                <w:rFonts w:eastAsia="Times New Roman" w:cs="Times New Roman"/>
+                <w:szCs w:val="24"/>
+              </w:rPr>
+            </w:pPr>
+            <w:r>
+              <w:rPr>
+                <w:rFonts w:eastAsia="Times New Roman" w:cs="Times New Roman"/>
+                <w:szCs w:val="24"/>
+              </w:rPr>
+              <w:t>1</w:t>
+            </w:r>
+          </w:p>
+        </w:tc>
+        <w:tc>
+          <w:tcPr>
+            <w:tcW w:w="2501" w:type="dxa"/>
+            <w:tcBorders>
+              <w:top w:val="single" w:sz="4" w:space="0" w:color="auto"/>
+              <w:left w:val="single" w:sz="4" w:space="0" w:color="auto"/>
+              <w:bottom w:val="single" w:sz="4" w:space="0" w:color="auto"/>
+              <w:right w:val="single" w:sz="4" w:space="0" w:color="auto"/>
+            </w:tcBorders>
+          </w:tcPr>
+          <w:p>
+            <w:pPr>
+              <w:spacing w:before="120" w:after="120"/>
+              <w:rPr>
+                <w:rFonts w:eastAsia="Times New Roman" w:cs="Times New Roman"/>
+                <w:szCs w:val="24"/>
+              </w:rPr>
+            </w:pPr>
+            <w:r>
+              <w:rPr>
+                <w:rFonts w:eastAsia="Times New Roman,Times New Roman" w:cs="Times New Roman"/>
+              </w:rPr>
+              <w:t>Phan Duy Vy</w:t>
+            </w:r>
+          </w:p>
+        </w:tc>
+        <w:tc>
+          <w:tcPr>
+            <w:tcW w:w="1530" w:type="dxa"/>
+            <w:tcBorders>
+              <w:top w:val="single" w:sz="4" w:space="0" w:color="auto"/>
+              <w:left w:val="single" w:sz="4" w:space="0" w:color="auto"/>
+              <w:bottom w:val="single" w:sz="4" w:space="0" w:color="auto"/>
+              <w:right w:val="single" w:sz="4" w:space="0" w:color="auto"/>
+            </w:tcBorders>
+          </w:tcPr>
+          <w:p>
+            <w:pPr>
+              <w:spacing w:before="120" w:after="120"/>
+              <w:rPr>
+                <w:rFonts w:eastAsia="Times New Roman" w:cs="Times New Roman"/>
+                <w:szCs w:val="24"/>
+              </w:rPr>
+            </w:pPr>
+            <w:r>
+              <w:rPr>
+                <w:rFonts w:eastAsia="Times New Roman,Times New Roman" w:cs="Times New Roman"/>
+              </w:rPr>
+              <w:t>SE04122</w:t>
+            </w:r>
+          </w:p>
+        </w:tc>
+        <w:tc>
+          <w:tcPr>
+            <w:tcW w:w="1598" w:type="dxa"/>
+            <w:tcBorders>
+              <w:top w:val="single" w:sz="4" w:space="0" w:color="auto"/>
+              <w:left w:val="single" w:sz="4" w:space="0" w:color="auto"/>
+              <w:bottom w:val="single" w:sz="4" w:space="0" w:color="auto"/>
+              <w:right w:val="single" w:sz="4" w:space="0" w:color="auto"/>
+            </w:tcBorders>
+            <w:vAlign w:val="center"/>
+          </w:tcPr>
+          <w:p>
+            <w:pPr>
+              <w:spacing w:before="120" w:after="120"/>
+              <w:rPr>
+                <w:rFonts w:eastAsia="Times New Roman" w:cs="Times New Roman"/>
+                <w:szCs w:val="24"/>
+              </w:rPr>
+            </w:pPr>
+            <w:r>
+              <w:rPr>
+                <w:rFonts w:eastAsia="Times New Roman" w:cs="Times New Roman"/>
+                <w:szCs w:val="24"/>
+              </w:rPr>
+              <w:t>01679607159</w:t>
+            </w:r>
+          </w:p>
+        </w:tc>
+        <w:tc>
+          <w:tcPr>
+            <w:tcW w:w="2997" w:type="dxa"/>
+            <w:tcBorders>
+              <w:top w:val="single" w:sz="4" w:space="0" w:color="auto"/>
+              <w:left w:val="single" w:sz="4" w:space="0" w:color="auto"/>
+              <w:bottom w:val="single" w:sz="4" w:space="0" w:color="auto"/>
+              <w:right w:val="single" w:sz="4" w:space="0" w:color="auto"/>
+            </w:tcBorders>
+            <w:vAlign w:val="center"/>
+          </w:tcPr>
+          <w:p>
+            <w:pPr>
+              <w:spacing w:before="120" w:after="120"/>
+              <w:rPr>
+                <w:rStyle w:val="Hyperlink"/>
+                <w:rFonts w:cs="Times New Roman"/>
+                <w:color w:val="0000FF"/>
+                <w:szCs w:val="24"/>
+                <w:lang w:val="vi-VN"/>
+              </w:rPr>
+            </w:pPr>
+            <w:hyperlink r:id="rId8" w:history="1">
+              <w:r>
+                <w:rPr>
+                  <w:rStyle w:val="Hyperlink"/>
+                  <w:rFonts w:cs="Times New Roman"/>
+                  <w:szCs w:val="24"/>
+                  <w:lang w:val="vi-VN"/>
+                </w:rPr>
+                <w:t>anhntlse04122@fpt.edu.vn</w:t>
+              </w:r>
+            </w:hyperlink>
+          </w:p>
+        </w:tc>
+        <w:tc>
+          <w:tcPr>
+            <w:tcW w:w="776" w:type="dxa"/>
+            <w:tcBorders>
+              <w:top w:val="single" w:sz="4" w:space="0" w:color="auto"/>
+              <w:left w:val="single" w:sz="4" w:space="0" w:color="auto"/>
+              <w:bottom w:val="single" w:sz="4" w:space="0" w:color="auto"/>
+              <w:right w:val="single" w:sz="4" w:space="0" w:color="auto"/>
+            </w:tcBorders>
+            <w:vAlign w:val="center"/>
+          </w:tcPr>
+          <w:p>
+            <w:pPr>
+              <w:spacing w:before="120" w:after="120"/>
+              <w:rPr>
+                <w:rFonts w:eastAsia="Times New Roman" w:cs="Times New Roman"/>
+                <w:szCs w:val="24"/>
+              </w:rPr>
+            </w:pPr>
+            <w:r>
+              <w:rPr>
+                <w:rFonts w:eastAsia="Times New Roman" w:cs="Times New Roman"/>
+                <w:szCs w:val="24"/>
+              </w:rPr>
+              <w:t>Leader</w:t>
+            </w:r>
+          </w:p>
+        </w:tc>
+      </w:tr>
+      <w:tr>
+        <w:trPr>
+          <w:trHeight w:val="20"/>
+          <w:jc w:val="center"/>
+        </w:trPr>
+        <w:tc>
+          <w:tcPr>
+            <w:tcW w:w="547" w:type="dxa"/>
+            <w:tcBorders>
+              <w:top w:val="single" w:sz="4" w:space="0" w:color="auto"/>
+              <w:left w:val="single" w:sz="4" w:space="0" w:color="auto"/>
+              <w:bottom w:val="single" w:sz="4" w:space="0" w:color="auto"/>
+              <w:right w:val="single" w:sz="4" w:space="0" w:color="auto"/>
+            </w:tcBorders>
+            <w:vAlign w:val="center"/>
+            <w:hideMark/>
+          </w:tcPr>
+          <w:p>
+            <w:pPr>
+              <w:spacing w:before="120" w:after="120"/>
+              <w:rPr>
+                <w:rFonts w:eastAsia="Times New Roman" w:cs="Times New Roman"/>
+                <w:szCs w:val="24"/>
+              </w:rPr>
+            </w:pPr>
+            <w:r>
+              <w:rPr>
+                <w:rFonts w:eastAsia="Times New Roman" w:cs="Times New Roman"/>
+                <w:szCs w:val="24"/>
+              </w:rPr>
+              <w:t>2</w:t>
+            </w:r>
+          </w:p>
+        </w:tc>
+        <w:tc>
+          <w:tcPr>
+            <w:tcW w:w="2501" w:type="dxa"/>
+            <w:tcBorders>
+              <w:top w:val="single" w:sz="4" w:space="0" w:color="auto"/>
+              <w:left w:val="single" w:sz="4" w:space="0" w:color="auto"/>
+              <w:bottom w:val="single" w:sz="4" w:space="0" w:color="auto"/>
+              <w:right w:val="single" w:sz="4" w:space="0" w:color="auto"/>
+            </w:tcBorders>
+          </w:tcPr>
+          <w:p>
+            <w:pPr>
+              <w:spacing w:before="120" w:after="120"/>
+              <w:rPr>
+                <w:rFonts w:eastAsia="Times New Roman" w:cs="Times New Roman"/>
+                <w:szCs w:val="24"/>
+              </w:rPr>
+            </w:pPr>
+            <w:r>
+              <w:rPr>
+                <w:rFonts w:eastAsia="Times New Roman,Times New Roman" w:cs="Times New Roman"/>
+              </w:rPr>
+              <w:t>Vu Ngoc Thuong</w:t>
+            </w:r>
+          </w:p>
+        </w:tc>
+        <w:tc>
+          <w:tcPr>
+            <w:tcW w:w="1530" w:type="dxa"/>
+            <w:tcBorders>
+              <w:top w:val="single" w:sz="4" w:space="0" w:color="auto"/>
+              <w:left w:val="single" w:sz="4" w:space="0" w:color="auto"/>
+              <w:bottom w:val="single" w:sz="4" w:space="0" w:color="auto"/>
+              <w:right w:val="single" w:sz="4" w:space="0" w:color="auto"/>
+            </w:tcBorders>
+          </w:tcPr>
+          <w:p>
+            <w:pPr>
+              <w:spacing w:before="120" w:after="120"/>
+              <w:rPr>
+                <w:rFonts w:eastAsia="Times New Roman" w:cs="Times New Roman"/>
+                <w:szCs w:val="24"/>
+              </w:rPr>
+            </w:pPr>
+            <w:r>
+              <w:rPr>
+                <w:rFonts w:eastAsia="Times New Roman,Times New Roman" w:cs="Times New Roman"/>
+              </w:rPr>
+              <w:t>SE04255</w:t>
+            </w:r>
+          </w:p>
+        </w:tc>
+        <w:tc>
+          <w:tcPr>
+            <w:tcW w:w="1598" w:type="dxa"/>
+            <w:tcBorders>
+              <w:top w:val="single" w:sz="4" w:space="0" w:color="auto"/>
+              <w:left w:val="single" w:sz="4" w:space="0" w:color="auto"/>
+              <w:bottom w:val="single" w:sz="4" w:space="0" w:color="auto"/>
+              <w:right w:val="single" w:sz="4" w:space="0" w:color="auto"/>
+            </w:tcBorders>
+            <w:vAlign w:val="center"/>
+          </w:tcPr>
+          <w:p>
+            <w:pPr>
+              <w:spacing w:before="120" w:after="120"/>
+              <w:rPr>
+                <w:rFonts w:eastAsia="Times New Roman" w:cs="Times New Roman"/>
+                <w:szCs w:val="24"/>
+              </w:rPr>
+            </w:pPr>
+            <w:r>
+              <w:rPr>
+                <w:rFonts w:eastAsia="Times New Roman" w:cs="Times New Roman"/>
+                <w:szCs w:val="24"/>
+              </w:rPr>
+              <w:t>0934746474</w:t>
+            </w:r>
+          </w:p>
+        </w:tc>
+        <w:tc>
+          <w:tcPr>
+            <w:tcW w:w="2997" w:type="dxa"/>
+            <w:tcBorders>
+              <w:top w:val="single" w:sz="4" w:space="0" w:color="auto"/>
+              <w:left w:val="single" w:sz="4" w:space="0" w:color="auto"/>
+              <w:bottom w:val="single" w:sz="4" w:space="0" w:color="auto"/>
+              <w:right w:val="single" w:sz="4" w:space="0" w:color="auto"/>
+            </w:tcBorders>
+            <w:vAlign w:val="center"/>
+          </w:tcPr>
+          <w:p>
+            <w:pPr>
+              <w:spacing w:before="120" w:after="120"/>
+              <w:rPr>
+                <w:rStyle w:val="Hyperlink"/>
+                <w:rFonts w:cs="Times New Roman"/>
+                <w:color w:val="0000FF"/>
+                <w:szCs w:val="24"/>
+                <w:lang w:val="vi-VN"/>
+              </w:rPr>
+            </w:pPr>
+            <w:hyperlink r:id="rId9" w:history="1">
+              <w:r>
+                <w:rPr>
+                  <w:rStyle w:val="Hyperlink"/>
+                  <w:rFonts w:cs="Times New Roman"/>
+                  <w:szCs w:val="24"/>
+                  <w:lang w:val="vi-VN"/>
+                </w:rPr>
+                <w:t>hanhlmse04255@fpt.edu.vn</w:t>
+              </w:r>
+            </w:hyperlink>
+          </w:p>
+        </w:tc>
+        <w:tc>
+          <w:tcPr>
+            <w:tcW w:w="776" w:type="dxa"/>
+            <w:tcBorders>
+              <w:top w:val="single" w:sz="4" w:space="0" w:color="auto"/>
+              <w:left w:val="single" w:sz="4" w:space="0" w:color="auto"/>
+              <w:bottom w:val="single" w:sz="4" w:space="0" w:color="auto"/>
+              <w:right w:val="single" w:sz="4" w:space="0" w:color="auto"/>
+            </w:tcBorders>
+            <w:vAlign w:val="center"/>
+          </w:tcPr>
+          <w:p>
+            <w:pPr>
+              <w:spacing w:before="120" w:after="120"/>
+              <w:rPr>
+                <w:rFonts w:eastAsia="Times New Roman" w:cs="Times New Roman"/>
+                <w:szCs w:val="24"/>
+              </w:rPr>
+            </w:pPr>
+            <w:r>
+              <w:rPr>
+                <w:rFonts w:eastAsia="Times New Roman" w:cs="Times New Roman"/>
+                <w:szCs w:val="24"/>
+              </w:rPr>
+              <w:t>Tester</w:t>
+            </w:r>
+          </w:p>
+        </w:tc>
+      </w:tr>
+      <w:tr>
+        <w:trPr>
+          <w:trHeight w:val="20"/>
+          <w:jc w:val="center"/>
+        </w:trPr>
+        <w:tc>
+          <w:tcPr>
+            <w:tcW w:w="547" w:type="dxa"/>
+            <w:tcBorders>
+              <w:top w:val="single" w:sz="4" w:space="0" w:color="auto"/>
+              <w:left w:val="single" w:sz="4" w:space="0" w:color="auto"/>
+              <w:bottom w:val="single" w:sz="4" w:space="0" w:color="auto"/>
+              <w:right w:val="single" w:sz="4" w:space="0" w:color="auto"/>
+            </w:tcBorders>
+            <w:vAlign w:val="center"/>
+            <w:hideMark/>
+          </w:tcPr>
+          <w:p>
+            <w:pPr>
+              <w:spacing w:before="120" w:after="120"/>
+              <w:rPr>
+                <w:rFonts w:eastAsia="Times New Roman" w:cs="Times New Roman"/>
+                <w:szCs w:val="24"/>
+              </w:rPr>
+            </w:pPr>
+            <w:r>
+              <w:rPr>
+                <w:rFonts w:eastAsia="Times New Roman" w:cs="Times New Roman"/>
+                <w:szCs w:val="24"/>
+              </w:rPr>
+              <w:t>3</w:t>
+            </w:r>
+          </w:p>
+        </w:tc>
+        <w:tc>
+          <w:tcPr>
+            <w:tcW w:w="2501" w:type="dxa"/>
+            <w:tcBorders>
+              <w:top w:val="single" w:sz="4" w:space="0" w:color="auto"/>
+              <w:left w:val="single" w:sz="4" w:space="0" w:color="auto"/>
+              <w:bottom w:val="single" w:sz="4" w:space="0" w:color="auto"/>
+              <w:right w:val="single" w:sz="4" w:space="0" w:color="auto"/>
+            </w:tcBorders>
+          </w:tcPr>
+          <w:p>
+            <w:pPr>
+              <w:spacing w:before="120" w:after="120"/>
+              <w:rPr>
+                <w:rFonts w:eastAsia="Times New Roman" w:cs="Times New Roman"/>
+                <w:szCs w:val="24"/>
+              </w:rPr>
+            </w:pPr>
+            <w:r>
+              <w:rPr>
+                <w:rFonts w:eastAsia="Times New Roman,Times New Roman" w:cs="Times New Roman"/>
+              </w:rPr>
+              <w:t>Nguyen Dinh Hoang</w:t>
+            </w:r>
+          </w:p>
+        </w:tc>
+        <w:tc>
+          <w:tcPr>
+            <w:tcW w:w="1530" w:type="dxa"/>
+            <w:tcBorders>
+              <w:top w:val="single" w:sz="4" w:space="0" w:color="auto"/>
+              <w:left w:val="single" w:sz="4" w:space="0" w:color="auto"/>
+              <w:bottom w:val="single" w:sz="4" w:space="0" w:color="auto"/>
+              <w:right w:val="single" w:sz="4" w:space="0" w:color="auto"/>
+            </w:tcBorders>
+          </w:tcPr>
+          <w:p>
+            <w:pPr>
+              <w:spacing w:before="120" w:after="120"/>
+              <w:rPr>
+                <w:rFonts w:eastAsia="Times New Roman" w:cs="Times New Roman"/>
+                <w:szCs w:val="24"/>
+              </w:rPr>
+            </w:pPr>
+            <w:r>
+              <w:rPr>
+                <w:rFonts w:eastAsia="Times New Roman,Times New Roman" w:cs="Times New Roman"/>
+              </w:rPr>
+              <w:t>SE03568</w:t>
+            </w:r>
+          </w:p>
+        </w:tc>
+        <w:tc>
+          <w:tcPr>
+            <w:tcW w:w="1598" w:type="dxa"/>
+            <w:tcBorders>
+              <w:top w:val="single" w:sz="4" w:space="0" w:color="auto"/>
+              <w:left w:val="single" w:sz="4" w:space="0" w:color="auto"/>
+              <w:bottom w:val="single" w:sz="4" w:space="0" w:color="auto"/>
+              <w:right w:val="single" w:sz="4" w:space="0" w:color="auto"/>
+            </w:tcBorders>
+            <w:vAlign w:val="center"/>
+          </w:tcPr>
+          <w:p>
+            <w:pPr>
+              <w:spacing w:before="120" w:after="120"/>
+              <w:rPr>
+                <w:rFonts w:eastAsia="Times New Roman" w:cs="Times New Roman"/>
+                <w:szCs w:val="24"/>
+              </w:rPr>
+            </w:pPr>
+            <w:r>
+              <w:rPr>
+                <w:rFonts w:eastAsia="Times New Roman" w:cs="Times New Roman"/>
+                <w:szCs w:val="24"/>
+              </w:rPr>
+              <w:t>0969999072</w:t>
+            </w:r>
+          </w:p>
+        </w:tc>
+        <w:tc>
+          <w:tcPr>
+            <w:tcW w:w="2997" w:type="dxa"/>
+            <w:tcBorders>
+              <w:top w:val="single" w:sz="4" w:space="0" w:color="auto"/>
+              <w:left w:val="single" w:sz="4" w:space="0" w:color="auto"/>
+              <w:bottom w:val="single" w:sz="4" w:space="0" w:color="auto"/>
+              <w:right w:val="single" w:sz="4" w:space="0" w:color="auto"/>
+            </w:tcBorders>
+            <w:vAlign w:val="center"/>
+          </w:tcPr>
+          <w:p>
+            <w:pPr>
+              <w:spacing w:before="120" w:after="120"/>
+              <w:rPr>
+                <w:rFonts w:cs="Times New Roman"/>
+                <w:szCs w:val="24"/>
+                <w:lang w:val="vi-VN"/>
+              </w:rPr>
+            </w:pPr>
+            <w:hyperlink r:id="rId10" w:history="1">
+              <w:r>
+                <w:rPr>
+                  <w:rStyle w:val="Hyperlink"/>
+                  <w:rFonts w:cs="Times New Roman"/>
+                  <w:szCs w:val="24"/>
+                  <w:lang w:val="vi-VN"/>
+                </w:rPr>
+                <w:t>thuongtxse03568@fpt.edu.vn</w:t>
+              </w:r>
+            </w:hyperlink>
+          </w:p>
+        </w:tc>
+        <w:tc>
+          <w:tcPr>
+            <w:tcW w:w="776" w:type="dxa"/>
+            <w:tcBorders>
+              <w:top w:val="single" w:sz="4" w:space="0" w:color="auto"/>
+              <w:left w:val="single" w:sz="4" w:space="0" w:color="auto"/>
+              <w:bottom w:val="single" w:sz="4" w:space="0" w:color="auto"/>
+              <w:right w:val="single" w:sz="4" w:space="0" w:color="auto"/>
+            </w:tcBorders>
+            <w:vAlign w:val="center"/>
+          </w:tcPr>
+          <w:p>
+            <w:pPr>
+              <w:spacing w:before="120" w:after="120"/>
+              <w:rPr>
+                <w:rFonts w:eastAsia="Times New Roman" w:cs="Times New Roman"/>
+                <w:szCs w:val="24"/>
+              </w:rPr>
+            </w:pPr>
+            <w:r>
+              <w:rPr>
+                <w:rFonts w:eastAsia="Times New Roman" w:cs="Times New Roman"/>
+                <w:szCs w:val="24"/>
+              </w:rPr>
+              <w:t>Dev</w:t>
+            </w:r>
+          </w:p>
+        </w:tc>
+      </w:tr>
+      <w:tr>
+        <w:trPr>
+          <w:trHeight w:val="20"/>
+          <w:jc w:val="center"/>
+        </w:trPr>
+        <w:tc>
+          <w:tcPr>
+            <w:tcW w:w="547" w:type="dxa"/>
+            <w:tcBorders>
+              <w:top w:val="single" w:sz="4" w:space="0" w:color="auto"/>
+              <w:left w:val="single" w:sz="4" w:space="0" w:color="auto"/>
+              <w:bottom w:val="single" w:sz="4" w:space="0" w:color="auto"/>
+              <w:right w:val="single" w:sz="4" w:space="0" w:color="auto"/>
+            </w:tcBorders>
+            <w:vAlign w:val="center"/>
+            <w:hideMark/>
+          </w:tcPr>
+          <w:p>
+            <w:pPr>
+              <w:spacing w:before="120" w:after="120"/>
+              <w:rPr>
+                <w:rFonts w:eastAsia="Times New Roman" w:cs="Times New Roman"/>
+                <w:szCs w:val="24"/>
+              </w:rPr>
+            </w:pPr>
+            <w:r>
+              <w:rPr>
+                <w:rFonts w:eastAsia="Times New Roman" w:cs="Times New Roman"/>
+                <w:szCs w:val="24"/>
+              </w:rPr>
+              <w:t>4</w:t>
+            </w:r>
+          </w:p>
+        </w:tc>
+        <w:tc>
+          <w:tcPr>
+            <w:tcW w:w="2501" w:type="dxa"/>
+            <w:tcBorders>
+              <w:top w:val="single" w:sz="4" w:space="0" w:color="auto"/>
+              <w:left w:val="single" w:sz="4" w:space="0" w:color="auto"/>
+              <w:bottom w:val="single" w:sz="4" w:space="0" w:color="auto"/>
+              <w:right w:val="single" w:sz="4" w:space="0" w:color="auto"/>
+            </w:tcBorders>
+          </w:tcPr>
+          <w:p>
+            <w:pPr>
+              <w:spacing w:before="120" w:after="120"/>
+              <w:rPr>
+                <w:rFonts w:eastAsia="Times New Roman" w:cs="Times New Roman"/>
+                <w:szCs w:val="24"/>
+              </w:rPr>
+            </w:pPr>
+            <w:r>
+              <w:rPr>
+                <w:rFonts w:eastAsia="Times New Roman,Times New Roman" w:cs="Times New Roman"/>
+              </w:rPr>
+              <w:t>Nguyen Thi Huong</w:t>
+            </w:r>
+          </w:p>
+        </w:tc>
+        <w:tc>
+          <w:tcPr>
+            <w:tcW w:w="1530" w:type="dxa"/>
+            <w:tcBorders>
+              <w:top w:val="single" w:sz="4" w:space="0" w:color="auto"/>
+              <w:left w:val="single" w:sz="4" w:space="0" w:color="auto"/>
+              <w:bottom w:val="single" w:sz="4" w:space="0" w:color="auto"/>
+              <w:right w:val="single" w:sz="4" w:space="0" w:color="auto"/>
+            </w:tcBorders>
+          </w:tcPr>
+          <w:p>
+            <w:pPr>
+              <w:spacing w:before="120" w:after="120"/>
+              <w:rPr>
+                <w:rFonts w:eastAsia="Times New Roman" w:cs="Times New Roman"/>
+                <w:szCs w:val="24"/>
+              </w:rPr>
+            </w:pPr>
+            <w:r>
+              <w:rPr>
+                <w:rFonts w:eastAsia="Times New Roman,Times New Roman" w:cs="Times New Roman"/>
+              </w:rPr>
+              <w:t>SE04273</w:t>
+            </w:r>
+          </w:p>
+        </w:tc>
+        <w:tc>
+          <w:tcPr>
+            <w:tcW w:w="1598" w:type="dxa"/>
+            <w:tcBorders>
+              <w:top w:val="single" w:sz="4" w:space="0" w:color="auto"/>
+              <w:left w:val="single" w:sz="4" w:space="0" w:color="auto"/>
+              <w:bottom w:val="single" w:sz="4" w:space="0" w:color="auto"/>
+              <w:right w:val="single" w:sz="4" w:space="0" w:color="auto"/>
+            </w:tcBorders>
+            <w:vAlign w:val="center"/>
+          </w:tcPr>
+          <w:p>
+            <w:pPr>
+              <w:spacing w:before="120" w:after="120"/>
+              <w:rPr>
+                <w:rFonts w:eastAsia="Times New Roman" w:cs="Times New Roman"/>
+                <w:szCs w:val="24"/>
+              </w:rPr>
+            </w:pPr>
+            <w:r>
+              <w:rPr>
+                <w:rFonts w:eastAsia="Times New Roman" w:cs="Times New Roman"/>
+                <w:szCs w:val="24"/>
+              </w:rPr>
+              <w:t>0982354520</w:t>
+            </w:r>
+          </w:p>
+        </w:tc>
+        <w:tc>
+          <w:tcPr>
+            <w:tcW w:w="2997" w:type="dxa"/>
+            <w:tcBorders>
+              <w:top w:val="single" w:sz="4" w:space="0" w:color="auto"/>
+              <w:left w:val="single" w:sz="4" w:space="0" w:color="auto"/>
+              <w:bottom w:val="single" w:sz="4" w:space="0" w:color="auto"/>
+              <w:right w:val="single" w:sz="4" w:space="0" w:color="auto"/>
+            </w:tcBorders>
+            <w:vAlign w:val="center"/>
+          </w:tcPr>
+          <w:p>
+            <w:pPr>
+              <w:spacing w:before="120" w:after="120"/>
+              <w:rPr>
+                <w:rFonts w:cs="Times New Roman"/>
+                <w:szCs w:val="24"/>
+              </w:rPr>
+            </w:pPr>
+            <w:hyperlink r:id="rId11" w:history="1">
+              <w:r>
+                <w:rPr>
+                  <w:rStyle w:val="Hyperlink"/>
+                  <w:rFonts w:cs="Times New Roman"/>
+                  <w:szCs w:val="24"/>
+                  <w:lang w:val="vi-VN"/>
+                </w:rPr>
+                <w:t>cuongnmse04273@fpt.edu.vn</w:t>
+              </w:r>
+            </w:hyperlink>
+          </w:p>
+        </w:tc>
+        <w:tc>
+          <w:tcPr>
+            <w:tcW w:w="776" w:type="dxa"/>
+            <w:tcBorders>
+              <w:top w:val="single" w:sz="4" w:space="0" w:color="auto"/>
+              <w:left w:val="single" w:sz="4" w:space="0" w:color="auto"/>
+              <w:bottom w:val="single" w:sz="4" w:space="0" w:color="auto"/>
+              <w:right w:val="single" w:sz="4" w:space="0" w:color="auto"/>
+            </w:tcBorders>
+            <w:vAlign w:val="center"/>
+          </w:tcPr>
+          <w:p>
+            <w:pPr>
+              <w:spacing w:before="120" w:after="120"/>
+              <w:rPr>
+                <w:rFonts w:eastAsia="Times New Roman" w:cs="Times New Roman"/>
+                <w:szCs w:val="24"/>
+              </w:rPr>
+            </w:pPr>
+            <w:r>
+              <w:rPr>
+                <w:rFonts w:eastAsia="Times New Roman" w:cs="Times New Roman"/>
+                <w:szCs w:val="24"/>
+              </w:rPr>
+              <w:t>Dev</w:t>
+            </w:r>
+          </w:p>
+        </w:tc>
+      </w:tr>
+      <w:tr>
+        <w:trPr>
+          <w:trHeight w:val="20"/>
+          <w:jc w:val="center"/>
+        </w:trPr>
+        <w:tc>
+          <w:tcPr>
+            <w:tcW w:w="547" w:type="dxa"/>
+            <w:tcBorders>
+              <w:top w:val="single" w:sz="4" w:space="0" w:color="auto"/>
+              <w:left w:val="single" w:sz="4" w:space="0" w:color="auto"/>
+              <w:bottom w:val="single" w:sz="4" w:space="0" w:color="auto"/>
+              <w:right w:val="single" w:sz="4" w:space="0" w:color="auto"/>
+            </w:tcBorders>
+            <w:vAlign w:val="center"/>
+            <w:hideMark/>
+          </w:tcPr>
+          <w:p>
+            <w:pPr>
+              <w:spacing w:before="120" w:after="120"/>
+              <w:rPr>
+                <w:rFonts w:eastAsia="Times New Roman" w:cs="Times New Roman"/>
+                <w:szCs w:val="24"/>
+              </w:rPr>
+            </w:pPr>
+            <w:r>
+              <w:rPr>
+                <w:rFonts w:eastAsia="Times New Roman" w:cs="Times New Roman"/>
+                <w:szCs w:val="24"/>
+              </w:rPr>
+              <w:t>5</w:t>
+            </w:r>
+          </w:p>
+        </w:tc>
+        <w:tc>
+          <w:tcPr>
+            <w:tcW w:w="2501" w:type="dxa"/>
+            <w:tcBorders>
+              <w:top w:val="single" w:sz="4" w:space="0" w:color="auto"/>
+              <w:left w:val="single" w:sz="4" w:space="0" w:color="auto"/>
+              <w:bottom w:val="single" w:sz="4" w:space="0" w:color="auto"/>
+              <w:right w:val="single" w:sz="4" w:space="0" w:color="auto"/>
+            </w:tcBorders>
+          </w:tcPr>
+          <w:p>
+            <w:pPr>
+              <w:spacing w:before="120" w:after="120"/>
+              <w:rPr>
+                <w:rFonts w:eastAsia="Times New Roman" w:cs="Times New Roman"/>
+                <w:szCs w:val="24"/>
+              </w:rPr>
+            </w:pPr>
+            <w:r>
+              <w:rPr>
+                <w:rFonts w:eastAsia="Times New Roman,Times New Roman" w:cs="Times New Roman"/>
+              </w:rPr>
+              <w:t>Giap Minh Luat</w:t>
+            </w:r>
+          </w:p>
+        </w:tc>
+        <w:tc>
+          <w:tcPr>
+            <w:tcW w:w="1530" w:type="dxa"/>
+            <w:tcBorders>
+              <w:top w:val="single" w:sz="4" w:space="0" w:color="auto"/>
+              <w:left w:val="single" w:sz="4" w:space="0" w:color="auto"/>
+              <w:bottom w:val="single" w:sz="4" w:space="0" w:color="auto"/>
+              <w:right w:val="single" w:sz="4" w:space="0" w:color="auto"/>
+            </w:tcBorders>
+          </w:tcPr>
+          <w:p>
+            <w:pPr>
+              <w:spacing w:before="120" w:after="120"/>
+              <w:rPr>
+                <w:rFonts w:eastAsia="Times New Roman" w:cs="Times New Roman"/>
+                <w:szCs w:val="24"/>
+              </w:rPr>
+            </w:pPr>
+            <w:r>
+              <w:rPr>
+                <w:rFonts w:eastAsia="Times New Roman,Times New Roman" w:cs="Times New Roman"/>
+              </w:rPr>
+              <w:t>SE04387</w:t>
+            </w:r>
+          </w:p>
+        </w:tc>
+        <w:tc>
+          <w:tcPr>
+            <w:tcW w:w="1598" w:type="dxa"/>
+            <w:tcBorders>
+              <w:top w:val="single" w:sz="4" w:space="0" w:color="auto"/>
+              <w:left w:val="single" w:sz="4" w:space="0" w:color="auto"/>
+              <w:bottom w:val="single" w:sz="4" w:space="0" w:color="auto"/>
+              <w:right w:val="single" w:sz="4" w:space="0" w:color="auto"/>
+            </w:tcBorders>
+            <w:vAlign w:val="center"/>
+          </w:tcPr>
+          <w:p>
+            <w:pPr>
+              <w:spacing w:before="120" w:after="120"/>
+              <w:rPr>
+                <w:rFonts w:eastAsia="Times New Roman" w:cs="Times New Roman"/>
+                <w:szCs w:val="24"/>
+              </w:rPr>
+            </w:pPr>
+            <w:r>
+              <w:rPr>
+                <w:rFonts w:eastAsia="Times New Roman" w:cs="Times New Roman"/>
+                <w:szCs w:val="24"/>
+              </w:rPr>
+              <w:t>0934442457</w:t>
+            </w:r>
+          </w:p>
+        </w:tc>
+        <w:tc>
+          <w:tcPr>
+            <w:tcW w:w="2997" w:type="dxa"/>
+            <w:tcBorders>
+              <w:top w:val="single" w:sz="4" w:space="0" w:color="auto"/>
+              <w:left w:val="single" w:sz="4" w:space="0" w:color="auto"/>
+              <w:bottom w:val="single" w:sz="4" w:space="0" w:color="auto"/>
+              <w:right w:val="single" w:sz="4" w:space="0" w:color="auto"/>
+            </w:tcBorders>
+            <w:vAlign w:val="center"/>
+          </w:tcPr>
+          <w:p>
+            <w:pPr>
+              <w:spacing w:before="120" w:after="120"/>
+              <w:rPr>
+                <w:rFonts w:cs="Times New Roman"/>
+                <w:szCs w:val="24"/>
+              </w:rPr>
+            </w:pPr>
+            <w:hyperlink r:id="rId12" w:history="1">
+              <w:r>
+                <w:rPr>
+                  <w:rStyle w:val="Hyperlink"/>
+                  <w:rFonts w:cs="Times New Roman"/>
+                  <w:szCs w:val="24"/>
+                  <w:lang w:val="vi-VN"/>
+                </w:rPr>
+                <w:t>anhnnse04387@fpt.edu.vn</w:t>
+              </w:r>
+            </w:hyperlink>
+          </w:p>
+        </w:tc>
+        <w:tc>
+          <w:tcPr>
+            <w:tcW w:w="776" w:type="dxa"/>
+            <w:tcBorders>
+              <w:top w:val="single" w:sz="4" w:space="0" w:color="auto"/>
+              <w:left w:val="single" w:sz="4" w:space="0" w:color="auto"/>
+              <w:bottom w:val="single" w:sz="4" w:space="0" w:color="auto"/>
+              <w:right w:val="single" w:sz="4" w:space="0" w:color="auto"/>
+            </w:tcBorders>
+            <w:vAlign w:val="center"/>
+          </w:tcPr>
+          <w:p>
+            <w:pPr>
+              <w:spacing w:before="120" w:after="120"/>
+              <w:rPr>
+                <w:rFonts w:eastAsia="Times New Roman" w:cs="Times New Roman"/>
+                <w:szCs w:val="24"/>
+              </w:rPr>
+            </w:pPr>
+            <w:r>
+              <w:rPr>
+                <w:rFonts w:eastAsia="Times New Roman" w:cs="Times New Roman"/>
+                <w:szCs w:val="24"/>
+              </w:rPr>
+              <w:t>Dev</w:t>
+            </w:r>
+          </w:p>
+        </w:tc>
+      </w:tr>
+    </w:tbl>
+    <w:p>
+      <w:pPr>
+        <w:pStyle w:val="Heading2"/>
+      </w:pPr>
+      <w:bookmarkStart w:id="7" w:name="_Toc25336777"/>
+      <w:r>
+        <w:lastRenderedPageBreak/>
+        <w:t>Background</w:t>
+      </w:r>
+      <w:bookmarkEnd w:id="7"/>
     </w:p>
     <w:p>
       <w:pPr>
         <w:pStyle w:val="Heading3"/>
       </w:pPr>
-      <w:r>
-        <w:t>Team Members</w:t>
-      </w:r>
-    </w:p>
-    <w:p>
-      <w:pPr>
-        <w:pStyle w:val="Heading2"/>
-      </w:pPr>
-      <w:r>
-        <w:t>Background</w:t>
-      </w:r>
-    </w:p>
-    <w:p>
-      <w:pPr>
-        <w:pStyle w:val="Heading3"/>
-      </w:pPr>
-      <w:r>
-        <w:t>Introduce about Quang Hanh-TKV company</w:t>
-      </w:r>
-    </w:p>
-    <w:p>
-      <w:pPr>
-        <w:pStyle w:val="Heading3"/>
-      </w:pPr>
+      <w:bookmarkStart w:id="8" w:name="_Toc25336778"/>
       <w:r>
         <w:t>History of Quang Hanh - TKV</w:t>
       </w:r>
+      <w:bookmarkEnd w:id="8"/>
     </w:p>
     <w:p>
       <w:pPr>
         <w:pStyle w:val="Heading3"/>
       </w:pPr>
+      <w:bookmarkStart w:id="9" w:name="_Toc25336779"/>
       <w:r>
         <w:t>Organizational structure of Quang Hanh – TKV</w:t>
       </w:r>
+      <w:bookmarkEnd w:id="9"/>
     </w:p>
     <w:p>
       <w:pPr>
         <w:pStyle w:val="Heading3"/>
       </w:pPr>
+      <w:bookmarkStart w:id="10" w:name="_Toc25336780"/>
       <w:r>
-        <w:t xml:space="preserve">Business in </w:t>
+        <w:t>Business in Quang Hanh – TKV</w:t>
       </w:r>
-      <w:r>
-        <w:t>Quang Hanh – TKV</w:t>
-      </w:r>
+      <w:bookmarkEnd w:id="10"/>
     </w:p>
     <w:p>
       <w:pPr>
         <w:pStyle w:val="Heading3"/>
       </w:pPr>
+      <w:bookmarkStart w:id="11" w:name="_Toc25336781"/>
       <w:r>
         <w:t>Responsibility in business of each department</w:t>
       </w:r>
+      <w:bookmarkEnd w:id="11"/>
     </w:p>
     <w:p>
       <w:pPr>
         <w:pStyle w:val="Heading3"/>
       </w:pPr>
+      <w:bookmarkStart w:id="12" w:name="_Toc25336782"/>
       <w:r>
         <w:t>Current system</w:t>
       </w:r>
+      <w:bookmarkEnd w:id="12"/>
     </w:p>
     <w:p>
       <w:pPr>
         <w:pStyle w:val="Heading3"/>
       </w:pPr>
+      <w:bookmarkStart w:id="13" w:name="_Toc25336783"/>
       <w:r>
         <w:t>Business between TCLD department and other departments</w:t>
       </w:r>
+      <w:bookmarkEnd w:id="13"/>
     </w:p>
     <w:p>
       <w:pPr>
         <w:pStyle w:val="Heading3"/>
       </w:pPr>
+      <w:bookmarkStart w:id="14" w:name="_Toc25336784"/>
       <w:r>
         <w:t>Existing system</w:t>
       </w:r>
+      <w:bookmarkEnd w:id="14"/>
     </w:p>
     <w:p>
       <w:pPr>
         <w:pStyle w:val="Heading3"/>
       </w:pPr>
+      <w:bookmarkStart w:id="15" w:name="_Toc25336785"/>
       <w:r>
         <w:t xml:space="preserve">Conflict and </w:t>
       </w:r>
@@ -1176,49 +9207,48 @@
         <w:rPr>
           <w:shd w:val="clear" w:color="auto" w:fill="FFFFFF"/>
         </w:rPr>
-        <w:t>difficulty</w:t>
+        <w:t>difficulty of current system</w:t>
       </w:r>
-      <w:r>
-        <w:rPr>
-          <w:shd w:val="clear" w:color="auto" w:fill="FFFFFF"/>
-        </w:rPr>
-        <w:t xml:space="preserve"> of current system</w:t>
-      </w:r>
+      <w:bookmarkEnd w:id="15"/>
     </w:p>
     <w:p>
       <w:pPr>
         <w:pStyle w:val="Heading2"/>
       </w:pPr>
+      <w:bookmarkStart w:id="16" w:name="_Toc25336786"/>
       <w:r>
         <w:rPr>
           <w:rFonts w:eastAsiaTheme="minorHAnsi"/>
         </w:rPr>
         <w:t>The Proposed system</w:t>
       </w:r>
+      <w:bookmarkEnd w:id="16"/>
     </w:p>
     <w:p>
       <w:pPr>
         <w:pStyle w:val="Heading3"/>
       </w:pPr>
+      <w:bookmarkStart w:id="17" w:name="_Toc25336787"/>
       <w:r>
         <w:t>The idea</w:t>
       </w:r>
+      <w:bookmarkEnd w:id="17"/>
     </w:p>
     <w:p>
       <w:pPr>
         <w:pStyle w:val="Heading3"/>
       </w:pPr>
+      <w:bookmarkStart w:id="18" w:name="_Toc25336788"/>
       <w:r>
-        <w:t xml:space="preserve">Technical </w:t>
+        <w:t>Technical requirement</w:t>
       </w:r>
-      <w:r>
-        <w:t>requirement</w:t>
-      </w:r>
+      <w:bookmarkEnd w:id="18"/>
     </w:p>
     <w:p>
       <w:pPr>
         <w:pStyle w:val="Heading3"/>
       </w:pPr>
+      <w:bookmarkStart w:id="19" w:name="_Toc25336789"/>
       <w:r>
         <w:t>Functional</w:t>
       </w:r>
@@ -1228,14 +9258,17 @@
       <w:r>
         <w:t>requirement</w:t>
       </w:r>
+      <w:bookmarkEnd w:id="19"/>
     </w:p>
     <w:p>
       <w:pPr>
         <w:pStyle w:val="Heading3"/>
       </w:pPr>
+      <w:bookmarkStart w:id="20" w:name="_Toc25336790"/>
       <w:r>
         <w:t>Out-of-Scope Functions</w:t>
       </w:r>
+      <w:bookmarkEnd w:id="20"/>
     </w:p>
     <w:p/>
     <w:p/>
@@ -1244,412 +9277,514 @@
       <w:pPr>
         <w:pStyle w:val="Heading1"/>
       </w:pPr>
+      <w:bookmarkStart w:id="21" w:name="_Toc25336791"/>
       <w:r>
         <w:lastRenderedPageBreak/>
         <w:t>Software project management</w:t>
       </w:r>
+      <w:bookmarkEnd w:id="21"/>
     </w:p>
     <w:p>
       <w:pPr>
         <w:pStyle w:val="Heading2"/>
       </w:pPr>
+      <w:bookmarkStart w:id="22" w:name="_Toc25336792"/>
       <w:r>
         <w:t>Problem Definition</w:t>
       </w:r>
+      <w:bookmarkEnd w:id="22"/>
     </w:p>
     <w:p>
       <w:pPr>
         <w:pStyle w:val="Heading3"/>
       </w:pPr>
+      <w:bookmarkStart w:id="23" w:name="_Toc25336793"/>
       <w:r>
         <w:t>Name of this Capstone project</w:t>
       </w:r>
+      <w:bookmarkEnd w:id="23"/>
     </w:p>
     <w:p>
       <w:pPr>
         <w:pStyle w:val="Heading3"/>
       </w:pPr>
+      <w:bookmarkStart w:id="24" w:name="_Toc25336794"/>
       <w:r>
         <w:t>Problem Abstract</w:t>
       </w:r>
+      <w:bookmarkEnd w:id="24"/>
     </w:p>
     <w:p>
       <w:pPr>
         <w:pStyle w:val="Heading3"/>
       </w:pPr>
+      <w:bookmarkStart w:id="25" w:name="_Toc25336795"/>
       <w:r>
         <w:t>Project Overview</w:t>
       </w:r>
+      <w:bookmarkEnd w:id="25"/>
     </w:p>
     <w:p>
       <w:pPr>
         <w:pStyle w:val="Heading2"/>
       </w:pPr>
+      <w:bookmarkStart w:id="26" w:name="_Toc25336796"/>
       <w:r>
         <w:t>Project organization</w:t>
       </w:r>
+      <w:bookmarkEnd w:id="26"/>
     </w:p>
     <w:p>
       <w:pPr>
         <w:pStyle w:val="Heading3"/>
       </w:pPr>
+      <w:bookmarkStart w:id="27" w:name="_Toc25336797"/>
       <w:r>
         <w:t>Software Process Model</w:t>
       </w:r>
+      <w:bookmarkEnd w:id="27"/>
     </w:p>
     <w:p>
       <w:pPr>
         <w:pStyle w:val="Heading3"/>
       </w:pPr>
+      <w:bookmarkStart w:id="28" w:name="_Toc25336798"/>
       <w:r>
         <w:t>Roles and Responsibilities</w:t>
       </w:r>
+      <w:bookmarkEnd w:id="28"/>
     </w:p>
     <w:p>
       <w:pPr>
         <w:pStyle w:val="Heading3"/>
       </w:pPr>
+      <w:bookmarkStart w:id="29" w:name="_Toc25336799"/>
       <w:r>
         <w:t>Tools and Techniques</w:t>
       </w:r>
+      <w:bookmarkEnd w:id="29"/>
     </w:p>
     <w:p>
       <w:pPr>
         <w:pStyle w:val="Heading2"/>
       </w:pPr>
+      <w:bookmarkStart w:id="30" w:name="_Toc25336800"/>
       <w:r>
         <w:t>Project management plan</w:t>
       </w:r>
+      <w:bookmarkEnd w:id="30"/>
     </w:p>
     <w:p>
       <w:pPr>
         <w:pStyle w:val="Heading3"/>
       </w:pPr>
+      <w:bookmarkStart w:id="31" w:name="_Toc25336801"/>
       <w:r>
         <w:t>Tasks</w:t>
       </w:r>
+      <w:bookmarkEnd w:id="31"/>
     </w:p>
     <w:p>
       <w:pPr>
         <w:pStyle w:val="Heading3"/>
       </w:pPr>
+      <w:bookmarkStart w:id="32" w:name="_Toc25336802"/>
       <w:r>
         <w:t>Task Sheet: Assignments and Timetable</w:t>
       </w:r>
+      <w:bookmarkEnd w:id="32"/>
     </w:p>
     <w:p>
       <w:pPr>
         <w:pStyle w:val="Heading3"/>
       </w:pPr>
+      <w:bookmarkStart w:id="33" w:name="_Toc25336803"/>
       <w:r>
         <w:t>All Meeting Minutes</w:t>
       </w:r>
+      <w:bookmarkEnd w:id="33"/>
     </w:p>
     <w:p>
       <w:pPr>
         <w:pStyle w:val="Heading2"/>
       </w:pPr>
+      <w:bookmarkStart w:id="34" w:name="_Toc25336804"/>
       <w:r>
         <w:t>Coding Convention</w:t>
       </w:r>
+      <w:bookmarkEnd w:id="34"/>
     </w:p>
     <w:p>
       <w:pPr>
         <w:pStyle w:val="Heading2"/>
       </w:pPr>
+      <w:bookmarkStart w:id="35" w:name="_Toc25336805"/>
       <w:r>
         <w:t>Other material</w:t>
       </w:r>
+      <w:bookmarkEnd w:id="35"/>
     </w:p>
     <w:p>
       <w:pPr>
         <w:pStyle w:val="Heading1"/>
       </w:pPr>
+      <w:bookmarkStart w:id="36" w:name="_Toc25336806"/>
       <w:r>
         <w:t>Software Requirements Specifications (SRS)</w:t>
       </w:r>
+      <w:bookmarkEnd w:id="36"/>
     </w:p>
     <w:p>
       <w:pPr>
         <w:pStyle w:val="Heading2"/>
       </w:pPr>
+      <w:bookmarkStart w:id="37" w:name="_Toc25336807"/>
       <w:r>
         <w:t>User requirement specification</w:t>
       </w:r>
+      <w:bookmarkEnd w:id="37"/>
     </w:p>
     <w:p>
       <w:pPr>
         <w:pStyle w:val="Heading2"/>
       </w:pPr>
+      <w:bookmarkStart w:id="38" w:name="_Toc25336808"/>
       <w:r>
         <w:t>System requirement specification</w:t>
       </w:r>
+      <w:bookmarkEnd w:id="38"/>
     </w:p>
     <w:p>
       <w:pPr>
         <w:pStyle w:val="Heading1"/>
       </w:pPr>
+      <w:bookmarkStart w:id="39" w:name="_Toc25336809"/>
       <w:r>
         <w:t>Software Design Description (SDD)</w:t>
       </w:r>
+      <w:bookmarkEnd w:id="39"/>
     </w:p>
     <w:p>
       <w:pPr>
         <w:pStyle w:val="Heading2"/>
       </w:pPr>
+      <w:bookmarkStart w:id="40" w:name="_Toc25336810"/>
       <w:r>
         <w:t>Overview</w:t>
       </w:r>
+      <w:bookmarkEnd w:id="40"/>
     </w:p>
     <w:p>
       <w:pPr>
         <w:pStyle w:val="Heading2"/>
       </w:pPr>
+      <w:bookmarkStart w:id="41" w:name="_Toc25336811"/>
       <w:r>
         <w:t>Overall System Architectural</w:t>
       </w:r>
+      <w:bookmarkEnd w:id="41"/>
     </w:p>
     <w:p>
       <w:pPr>
         <w:pStyle w:val="Heading2"/>
       </w:pPr>
+      <w:bookmarkStart w:id="42" w:name="_Toc25336812"/>
       <w:r>
         <w:t>Architectural Layer Design</w:t>
       </w:r>
+      <w:bookmarkEnd w:id="42"/>
     </w:p>
     <w:p>
       <w:pPr>
         <w:pStyle w:val="Heading2"/>
       </w:pPr>
+      <w:bookmarkStart w:id="43" w:name="_Toc25336813"/>
       <w:r>
         <w:t>Software detailed design</w:t>
       </w:r>
+      <w:bookmarkEnd w:id="43"/>
     </w:p>
     <w:p>
       <w:pPr>
         <w:pStyle w:val="Heading3"/>
       </w:pPr>
+      <w:bookmarkStart w:id="44" w:name="_Toc25336814"/>
       <w:r>
         <w:t>Activity process</w:t>
       </w:r>
+      <w:bookmarkEnd w:id="44"/>
     </w:p>
     <w:p>
       <w:pPr>
         <w:pStyle w:val="Heading3"/>
       </w:pPr>
+      <w:bookmarkStart w:id="45" w:name="_Toc25336815"/>
       <w:r>
         <w:t>Context diagram</w:t>
       </w:r>
+      <w:bookmarkEnd w:id="45"/>
     </w:p>
     <w:p>
       <w:pPr>
         <w:pStyle w:val="Heading3"/>
       </w:pPr>
+      <w:bookmarkStart w:id="46" w:name="_Toc25336816"/>
       <w:r>
         <w:t>Detail description</w:t>
       </w:r>
+      <w:bookmarkEnd w:id="46"/>
     </w:p>
     <w:p>
       <w:pPr>
         <w:pStyle w:val="Heading2"/>
       </w:pPr>
+      <w:bookmarkStart w:id="47" w:name="_Toc25336817"/>
       <w:r>
         <w:t>Database Design or Data Structures</w:t>
       </w:r>
+      <w:bookmarkEnd w:id="47"/>
     </w:p>
     <w:p>
       <w:pPr>
         <w:pStyle w:val="Heading3"/>
       </w:pPr>
+      <w:bookmarkStart w:id="48" w:name="_Toc25336818"/>
       <w:r>
         <w:t>Entity Relationship diagram</w:t>
       </w:r>
+      <w:bookmarkEnd w:id="48"/>
     </w:p>
     <w:p>
       <w:pPr>
         <w:pStyle w:val="Heading3"/>
       </w:pPr>
+      <w:bookmarkStart w:id="49" w:name="_Toc25336819"/>
       <w:r>
         <w:t>Data Description</w:t>
       </w:r>
+      <w:bookmarkEnd w:id="49"/>
     </w:p>
     <w:p>
       <w:pPr>
         <w:pStyle w:val="Heading2"/>
       </w:pPr>
+      <w:bookmarkStart w:id="50" w:name="_Toc25336820"/>
       <w:r>
         <w:t>References</w:t>
       </w:r>
+      <w:bookmarkEnd w:id="50"/>
     </w:p>
     <w:p/>
     <w:p>
       <w:pPr>
         <w:pStyle w:val="Heading1"/>
       </w:pPr>
+      <w:bookmarkStart w:id="51" w:name="_Toc25336821"/>
       <w:r>
         <w:lastRenderedPageBreak/>
         <w:t>Software Test Documentation (STD)</w:t>
       </w:r>
+      <w:bookmarkEnd w:id="51"/>
     </w:p>
     <w:p>
       <w:pPr>
         <w:pStyle w:val="Heading2"/>
       </w:pPr>
+      <w:bookmarkStart w:id="52" w:name="_Toc25336822"/>
       <w:r>
         <w:t>INTRODUCTION</w:t>
       </w:r>
+      <w:bookmarkEnd w:id="52"/>
     </w:p>
     <w:p>
       <w:pPr>
         <w:pStyle w:val="Heading3"/>
       </w:pPr>
+      <w:bookmarkStart w:id="53" w:name="_Toc25336823"/>
       <w:r>
         <w:t>Purpose</w:t>
       </w:r>
+      <w:bookmarkEnd w:id="53"/>
     </w:p>
     <w:p>
       <w:pPr>
         <w:pStyle w:val="Heading3"/>
       </w:pPr>
+      <w:bookmarkStart w:id="54" w:name="_Toc25336824"/>
       <w:r>
         <w:t>Background information</w:t>
       </w:r>
+      <w:bookmarkEnd w:id="54"/>
     </w:p>
     <w:p>
       <w:pPr>
         <w:pStyle w:val="Heading2"/>
       </w:pPr>
+      <w:bookmarkStart w:id="55" w:name="_Toc25336825"/>
       <w:r>
         <w:t>Test plan</w:t>
       </w:r>
+      <w:bookmarkEnd w:id="55"/>
     </w:p>
     <w:p>
       <w:pPr>
         <w:pStyle w:val="Heading3"/>
       </w:pPr>
+      <w:bookmarkStart w:id="56" w:name="_Toc25336826"/>
       <w:r>
         <w:t>Scope of testing</w:t>
       </w:r>
+      <w:bookmarkEnd w:id="56"/>
     </w:p>
     <w:p>
       <w:pPr>
         <w:pStyle w:val="Heading3"/>
       </w:pPr>
+      <w:bookmarkStart w:id="57" w:name="_Toc25336827"/>
       <w:r>
         <w:t>Constraints</w:t>
       </w:r>
+      <w:bookmarkEnd w:id="57"/>
     </w:p>
     <w:p>
       <w:pPr>
         <w:pStyle w:val="Heading3"/>
       </w:pPr>
+      <w:bookmarkStart w:id="58" w:name="_Toc25336828"/>
       <w:r>
         <w:t>Risk list</w:t>
       </w:r>
+      <w:bookmarkEnd w:id="58"/>
     </w:p>
     <w:p>
       <w:pPr>
         <w:pStyle w:val="Heading3"/>
       </w:pPr>
+      <w:bookmarkStart w:id="59" w:name="_Toc25336829"/>
       <w:r>
         <w:t>Requirements for Test</w:t>
       </w:r>
+      <w:bookmarkEnd w:id="59"/>
     </w:p>
     <w:p>
       <w:pPr>
         <w:pStyle w:val="Heading3"/>
       </w:pPr>
+      <w:bookmarkStart w:id="60" w:name="_Toc25336830"/>
       <w:r>
         <w:t>Test strategy</w:t>
       </w:r>
+      <w:bookmarkEnd w:id="60"/>
     </w:p>
     <w:p>
       <w:pPr>
         <w:pStyle w:val="Heading3"/>
       </w:pPr>
+      <w:bookmarkStart w:id="61" w:name="_Toc25336831"/>
       <w:r>
         <w:t>Resource</w:t>
       </w:r>
+      <w:bookmarkEnd w:id="61"/>
     </w:p>
     <w:p>
       <w:pPr>
         <w:pStyle w:val="Heading3"/>
       </w:pPr>
+      <w:bookmarkStart w:id="62" w:name="_Toc25336832"/>
       <w:r>
         <w:t>Test milestones</w:t>
       </w:r>
+      <w:bookmarkEnd w:id="62"/>
     </w:p>
     <w:p>
       <w:pPr>
         <w:pStyle w:val="Heading3"/>
       </w:pPr>
+      <w:bookmarkStart w:id="63" w:name="_Toc25336833"/>
       <w:r>
         <w:t>Deliverables</w:t>
       </w:r>
+      <w:bookmarkEnd w:id="63"/>
     </w:p>
     <w:p>
       <w:pPr>
         <w:pStyle w:val="Heading2"/>
       </w:pPr>
+      <w:bookmarkStart w:id="64" w:name="_Toc25336834"/>
       <w:r>
         <w:t>Test Design</w:t>
       </w:r>
+      <w:bookmarkEnd w:id="64"/>
     </w:p>
     <w:p>
       <w:pPr>
         <w:pStyle w:val="Heading2"/>
       </w:pPr>
+      <w:bookmarkStart w:id="65" w:name="_Toc25336835"/>
       <w:r>
         <w:t>Testcase</w:t>
       </w:r>
+      <w:bookmarkEnd w:id="65"/>
     </w:p>
     <w:p>
       <w:pPr>
         <w:pStyle w:val="Heading2"/>
       </w:pPr>
+      <w:bookmarkStart w:id="66" w:name="_Toc25336836"/>
       <w:r>
         <w:t>Test Defect</w:t>
       </w:r>
+      <w:bookmarkEnd w:id="66"/>
     </w:p>
     <w:p>
       <w:pPr>
         <w:pStyle w:val="Heading2"/>
       </w:pPr>
+      <w:bookmarkStart w:id="67" w:name="_Toc25336837"/>
       <w:r>
         <w:t>Test Report</w:t>
       </w:r>
+      <w:bookmarkEnd w:id="67"/>
     </w:p>
     <w:p>
       <w:pPr>
         <w:pStyle w:val="Heading1"/>
       </w:pPr>
+      <w:bookmarkStart w:id="68" w:name="_Toc25336838"/>
       <w:r>
         <w:t>Software User’s Manual (SUM)</w:t>
       </w:r>
+      <w:bookmarkEnd w:id="68"/>
     </w:p>
     <w:p>
       <w:pPr>
         <w:pStyle w:val="Heading2"/>
       </w:pPr>
+      <w:bookmarkStart w:id="69" w:name="_Toc25336839"/>
       <w:r>
         <w:t>User’s Guide</w:t>
       </w:r>
+      <w:bookmarkEnd w:id="69"/>
     </w:p>
     <w:p>
       <w:pPr>
         <w:pStyle w:val="Heading3"/>
       </w:pPr>
+      <w:bookmarkStart w:id="70" w:name="_Toc25336840"/>
       <w:r>
         <w:t>Purposes</w:t>
       </w:r>
+      <w:bookmarkEnd w:id="70"/>
     </w:p>
     <w:p>
       <w:pPr>
         <w:pStyle w:val="Heading3"/>
       </w:pPr>
+      <w:bookmarkStart w:id="71" w:name="_Toc25336841"/>
       <w:r>
         <w:t>Detailed Guidelines</w:t>
       </w:r>
+      <w:bookmarkEnd w:id="71"/>
     </w:p>
     <w:p/>
     <w:sectPr>
@@ -2922,6 +11057,7 @@
   <w:style w:type="character" w:default="1" w:styleId="DefaultParagraphFont">
     <w:name w:val="Default Paragraph Font"/>
     <w:uiPriority w:val="1"/>
+    <w:semiHidden/>
     <w:unhideWhenUsed/>
   </w:style>
   <w:style w:type="table" w:default="1" w:styleId="TableNormal">
@@ -3132,6 +11268,30 @@
     <w:uiPriority w:val="34"/>
     <w:locked/>
     <w:rsid w:val="008146F5"/>
+  </w:style>
+  <w:style w:type="paragraph" w:customStyle="1" w:styleId="ContentTable">
+    <w:name w:val="Content Table"/>
+    <w:basedOn w:val="Normal"/>
+    <w:link w:val="ContentTableChar"/>
+    <w:rsid w:val="00BE16A1"/>
+    <w:pPr>
+      <w:spacing w:before="120" w:after="120" w:line="240" w:lineRule="auto"/>
+      <w:jc w:val="both"/>
+    </w:pPr>
+    <w:rPr>
+      <w:rFonts w:ascii="Times New Roman" w:hAnsi="Times New Roman"/>
+      <w:i/>
+    </w:rPr>
+  </w:style>
+  <w:style w:type="character" w:customStyle="1" w:styleId="ContentTableChar">
+    <w:name w:val="Content Table Char"/>
+    <w:basedOn w:val="DefaultParagraphFont"/>
+    <w:link w:val="ContentTable"/>
+    <w:rsid w:val="00BE16A1"/>
+    <w:rPr>
+      <w:rFonts w:ascii="Times New Roman" w:hAnsi="Times New Roman"/>
+      <w:i/>
+    </w:rPr>
   </w:style>
 </w:styles>
 </file>
@@ -3402,7 +11562,7 @@
 </file>
 
 <file path=customXml/itemProps1.xml><?xml version="1.0" encoding="utf-8"?>
-<ds:datastoreItem xmlns:ds="http://schemas.openxmlformats.org/officeDocument/2006/customXml" ds:itemID="{1CF29D84-483E-4735-BAC2-50DC1EA6FD56}">
+<ds:datastoreItem xmlns:ds="http://schemas.openxmlformats.org/officeDocument/2006/customXml" ds:itemID="{775CDF7D-77E0-442D-8B0F-18DB309B1EBD}">
   <ds:schemaRefs>
     <ds:schemaRef ds:uri="http://schemas.openxmlformats.org/officeDocument/2006/bibliography"/>
   </ds:schemaRefs>

--- a/QuangHanh_TCLD_Document.docx
+++ b/QuangHanh_TCLD_Document.docx
@@ -746,6 +746,12 @@
     <w:p/>
     <w:sdt>
       <w:sdtPr>
+        <w:rPr>
+          <w:rFonts w:asciiTheme="minorHAnsi" w:eastAsiaTheme="minorHAnsi" w:hAnsiTheme="minorHAnsi" w:cstheme="minorBidi"/>
+          <w:color w:val="auto"/>
+          <w:sz w:val="22"/>
+          <w:szCs w:val="22"/>
+        </w:rPr>
         <w:id w:val="-689367615"/>
         <w:docPartObj>
           <w:docPartGallery w:val="Table of Contents"/>
@@ -754,13 +760,9 @@
       </w:sdtPr>
       <w:sdtEndPr>
         <w:rPr>
-          <w:rFonts w:asciiTheme="minorHAnsi" w:eastAsiaTheme="minorHAnsi" w:hAnsiTheme="minorHAnsi" w:cstheme="minorBidi"/>
           <w:b/>
           <w:bCs/>
           <w:noProof/>
-          <w:color w:val="auto"/>
-          <w:sz w:val="22"/>
-          <w:szCs w:val="22"/>
         </w:rPr>
       </w:sdtEndPr>
       <w:sdtContent>
@@ -3398,21 +3400,7 @@
                 <w:rStyle w:val="Hyperlink"/>
                 <w:noProof/>
               </w:rPr>
-              <w:t>Project man</w:t>
-            </w:r>
-            <w:r>
-              <w:rPr>
-                <w:rStyle w:val="Hyperlink"/>
-                <w:noProof/>
-              </w:rPr>
-              <w:t>a</w:t>
-            </w:r>
-            <w:r>
-              <w:rPr>
-                <w:rStyle w:val="Hyperlink"/>
-                <w:noProof/>
-              </w:rPr>
-              <w:t>gement plan</w:t>
+              <w:t>Project management plan</w:t>
             </w:r>
             <w:r>
               <w:rPr>
@@ -7147,19 +7135,23 @@
         <w:lastRenderedPageBreak/>
         <w:t>Introduction</w:t>
       </w:r>
-      <w:bookmarkStart w:id="1" w:name="_GoBack"/>
       <w:bookmarkEnd w:id="0"/>
-      <w:bookmarkEnd w:id="1"/>
     </w:p>
     <w:p>
       <w:pPr>
         <w:pStyle w:val="Heading2"/>
-      </w:pPr>
-      <w:bookmarkStart w:id="2" w:name="_Toc25336772"/>
-      <w:r>
+        <w:rPr>
+          <w:highlight w:val="yellow"/>
+        </w:rPr>
+      </w:pPr>
+      <w:bookmarkStart w:id="1" w:name="_Toc25336772"/>
+      <w:r>
+        <w:rPr>
+          <w:highlight w:val="yellow"/>
+        </w:rPr>
         <w:t>Purpose</w:t>
       </w:r>
-      <w:bookmarkEnd w:id="2"/>
+      <w:bookmarkEnd w:id="1"/>
     </w:p>
     <w:p/>
     <w:p>
@@ -7214,11 +7206,11 @@
       <w:pPr>
         <w:pStyle w:val="Heading2"/>
       </w:pPr>
-      <w:bookmarkStart w:id="3" w:name="_Toc25336773"/>
+      <w:bookmarkStart w:id="2" w:name="_Toc25336773"/>
       <w:r>
         <w:t>Project Information</w:t>
       </w:r>
-      <w:bookmarkEnd w:id="3"/>
+      <w:bookmarkEnd w:id="2"/>
     </w:p>
     <w:p>
       <w:pPr>
@@ -7517,11 +7509,11 @@
       <w:pPr>
         <w:pStyle w:val="Heading2"/>
       </w:pPr>
-      <w:bookmarkStart w:id="4" w:name="_Toc25336774"/>
+      <w:bookmarkStart w:id="3" w:name="_Toc25336774"/>
       <w:r>
         <w:t>The People</w:t>
       </w:r>
-      <w:bookmarkEnd w:id="4"/>
+      <w:bookmarkEnd w:id="3"/>
     </w:p>
     <w:p>
       <w:pPr>
@@ -7530,14 +7522,14 @@
           <w:highlight w:val="yellow"/>
         </w:rPr>
       </w:pPr>
-      <w:bookmarkStart w:id="5" w:name="_Toc25336775"/>
+      <w:bookmarkStart w:id="4" w:name="_Toc25336775"/>
       <w:r>
         <w:rPr>
           <w:highlight w:val="yellow"/>
         </w:rPr>
         <w:t>Supervisor</w:t>
       </w:r>
-      <w:bookmarkEnd w:id="5"/>
+      <w:bookmarkEnd w:id="4"/>
     </w:p>
     <w:p/>
     <w:tbl>
@@ -7968,14 +7960,14 @@
           <w:highlight w:val="yellow"/>
         </w:rPr>
       </w:pPr>
-      <w:bookmarkStart w:id="6" w:name="_Toc25336776"/>
+      <w:bookmarkStart w:id="5" w:name="_Toc25336776"/>
       <w:r>
         <w:rPr>
           <w:highlight w:val="yellow"/>
         </w:rPr>
         <w:t>Team Members</w:t>
       </w:r>
-      <w:bookmarkEnd w:id="6"/>
+      <w:bookmarkEnd w:id="5"/>
     </w:p>
     <w:p/>
     <w:tbl>
@@ -9118,10 +9110,20 @@
       <w:pPr>
         <w:pStyle w:val="Heading2"/>
       </w:pPr>
-      <w:bookmarkStart w:id="7" w:name="_Toc25336777"/>
+      <w:bookmarkStart w:id="6" w:name="_Toc25336777"/>
       <w:r>
         <w:lastRenderedPageBreak/>
         <w:t>Background</w:t>
+      </w:r>
+      <w:bookmarkEnd w:id="6"/>
+    </w:p>
+    <w:p>
+      <w:pPr>
+        <w:pStyle w:val="Heading3"/>
+      </w:pPr>
+      <w:bookmarkStart w:id="7" w:name="_Toc25336778"/>
+      <w:r>
+        <w:t>History</w:t>
       </w:r>
       <w:bookmarkEnd w:id="7"/>
     </w:p>
@@ -9129,9 +9131,9 @@
       <w:pPr>
         <w:pStyle w:val="Heading3"/>
       </w:pPr>
-      <w:bookmarkStart w:id="8" w:name="_Toc25336778"/>
-      <w:r>
-        <w:t>History of Quang Hanh - TKV</w:t>
+      <w:bookmarkStart w:id="8" w:name="_Toc25336779"/>
+      <w:r>
+        <w:t>Organizational structure</w:t>
       </w:r>
       <w:bookmarkEnd w:id="8"/>
     </w:p>
@@ -9139,9 +9141,9 @@
       <w:pPr>
         <w:pStyle w:val="Heading3"/>
       </w:pPr>
-      <w:bookmarkStart w:id="9" w:name="_Toc25336779"/>
-      <w:r>
-        <w:t>Organizational structure of Quang Hanh – TKV</w:t>
+      <w:bookmarkStart w:id="9" w:name="_Toc25336780"/>
+      <w:r>
+        <w:t>Department introduction</w:t>
       </w:r>
       <w:bookmarkEnd w:id="9"/>
     </w:p>
@@ -9149,9 +9151,9 @@
       <w:pPr>
         <w:pStyle w:val="Heading3"/>
       </w:pPr>
-      <w:bookmarkStart w:id="10" w:name="_Toc25336780"/>
-      <w:r>
-        <w:t>Business in Quang Hanh – TKV</w:t>
+      <w:bookmarkStart w:id="10" w:name="_Toc25336781"/>
+      <w:r>
+        <w:t>Responsibility in business of each department</w:t>
       </w:r>
       <w:bookmarkEnd w:id="10"/>
     </w:p>
@@ -9159,9 +9161,9 @@
       <w:pPr>
         <w:pStyle w:val="Heading3"/>
       </w:pPr>
-      <w:bookmarkStart w:id="11" w:name="_Toc25336781"/>
-      <w:r>
-        <w:t>Responsibility in business of each department</w:t>
+      <w:bookmarkStart w:id="11" w:name="_Toc25336782"/>
+      <w:r>
+        <w:t>Current system</w:t>
       </w:r>
       <w:bookmarkEnd w:id="11"/>
     </w:p>
@@ -9169,9 +9171,9 @@
       <w:pPr>
         <w:pStyle w:val="Heading3"/>
       </w:pPr>
-      <w:bookmarkStart w:id="12" w:name="_Toc25336782"/>
-      <w:r>
-        <w:t>Current system</w:t>
+      <w:bookmarkStart w:id="12" w:name="_Toc25336783"/>
+      <w:r>
+        <w:t>Business between TCLD department and other departments</w:t>
       </w:r>
       <w:bookmarkEnd w:id="12"/>
     </w:p>
@@ -9179,9 +9181,9 @@
       <w:pPr>
         <w:pStyle w:val="Heading3"/>
       </w:pPr>
-      <w:bookmarkStart w:id="13" w:name="_Toc25336783"/>
-      <w:r>
-        <w:t>Business between TCLD department and other departments</w:t>
+      <w:bookmarkStart w:id="13" w:name="_Toc25336784"/>
+      <w:r>
+        <w:t>Existing system</w:t>
       </w:r>
       <w:bookmarkEnd w:id="13"/>
     </w:p>
@@ -9189,17 +9191,7 @@
       <w:pPr>
         <w:pStyle w:val="Heading3"/>
       </w:pPr>
-      <w:bookmarkStart w:id="14" w:name="_Toc25336784"/>
-      <w:r>
-        <w:t>Existing system</w:t>
-      </w:r>
-      <w:bookmarkEnd w:id="14"/>
-    </w:p>
-    <w:p>
-      <w:pPr>
-        <w:pStyle w:val="Heading3"/>
-      </w:pPr>
-      <w:bookmarkStart w:id="15" w:name="_Toc25336785"/>
+      <w:bookmarkStart w:id="14" w:name="_Toc25336785"/>
       <w:r>
         <w:t xml:space="preserve">Conflict and </w:t>
       </w:r>
@@ -9209,56 +9201,277 @@
         </w:rPr>
         <w:t>difficulty of current system</w:t>
       </w:r>
-      <w:bookmarkEnd w:id="15"/>
+      <w:bookmarkEnd w:id="14"/>
     </w:p>
     <w:p>
       <w:pPr>
         <w:pStyle w:val="Heading2"/>
       </w:pPr>
-      <w:bookmarkStart w:id="16" w:name="_Toc25336786"/>
+      <w:bookmarkStart w:id="15" w:name="_Toc25336786"/>
       <w:r>
         <w:rPr>
           <w:rFonts w:eastAsiaTheme="minorHAnsi"/>
         </w:rPr>
         <w:t>The Proposed system</w:t>
       </w:r>
+      <w:bookmarkEnd w:id="15"/>
+    </w:p>
+    <w:p>
+      <w:pPr>
+        <w:pStyle w:val="Heading3"/>
+      </w:pPr>
+      <w:bookmarkStart w:id="16" w:name="_Toc25336787"/>
+      <w:r>
+        <w:t>The idea</w:t>
+      </w:r>
       <w:bookmarkEnd w:id="16"/>
     </w:p>
     <w:p>
       <w:pPr>
+        <w:ind w:firstLine="720"/>
+        <w:jc w:val="both"/>
+        <w:rPr>
+          <w:rFonts w:cs="Times New Roman"/>
+        </w:rPr>
+      </w:pPr>
+      <w:r>
+        <w:t>Considering the problems of the current manual system</w:t>
+      </w:r>
+      <w:r>
+        <w:rPr>
+          <w:rFonts w:cs="Times New Roman"/>
+          <w:szCs w:val="24"/>
+          <w:shd w:val="clear" w:color="auto" w:fill="F2F6FA"/>
+        </w:rPr>
+        <w:t>,</w:t>
+      </w:r>
+      <w:r>
+        <w:rPr>
+          <w:rFonts w:cs="Times New Roman"/>
+        </w:rPr>
+        <w:t xml:space="preserve"> </w:t>
+      </w:r>
+      <w:r>
+        <w:rPr>
+          <w:rFonts w:cs="Times New Roman"/>
+        </w:rPr>
+        <w:t>PMLOS</w:t>
+      </w:r>
+      <w:r>
+        <w:rPr>
+          <w:rFonts w:cs="Times New Roman"/>
+        </w:rPr>
+        <w:t xml:space="preserve"> was created to solve all those problems. This will be an intuitive,</w:t>
+      </w:r>
+      <w:r>
+        <w:rPr>
+          <w:rFonts w:eastAsia="Times New Roman" w:cs="Times New Roman"/>
+          <w:color w:val="222222"/>
+          <w:szCs w:val="24"/>
+          <w:lang w:val="en" w:eastAsia="zh-CN"/>
+        </w:rPr>
+        <w:t xml:space="preserve"> comprehensive</w:t>
+      </w:r>
+      <w:r>
+        <w:rPr>
+          <w:rFonts w:cs="Times New Roman"/>
+        </w:rPr>
+        <w:t xml:space="preserve"> management system, help the management becomes faster, multitasking, simpler, more efficient, eliminating the limitations of the system manual, improve productivity efficiency, minimize risk of error</w:t>
+      </w:r>
+      <w:r>
+        <w:rPr>
+          <w:rFonts w:cs="Times New Roman"/>
+        </w:rPr>
+        <w:t>.</w:t>
+      </w:r>
+      <w:r>
+        <w:rPr>
+          <w:rFonts w:cs="Times New Roman"/>
+        </w:rPr>
+        <w:t xml:space="preserve"> </w:t>
+      </w:r>
+      <w:r>
+        <w:rPr>
+          <w:rFonts w:cs="Times New Roman"/>
+        </w:rPr>
+        <w:t>Employees will be managed by</w:t>
+      </w:r>
+      <w:r>
+        <w:rPr>
+          <w:rFonts w:cs="Times New Roman"/>
+        </w:rPr>
+        <w:t xml:space="preserve"> department and certificate will be managed by employee. PMLOS will provide searching employee</w:t>
+      </w:r>
+      <w:r>
+        <w:rPr>
+          <w:rFonts w:cs="Times New Roman"/>
+        </w:rPr>
+        <w:t xml:space="preserve"> feature</w:t>
+      </w:r>
+      <w:r>
+        <w:rPr>
+          <w:rFonts w:cs="Times New Roman"/>
+        </w:rPr>
+        <w:t xml:space="preserve"> and filter by department feature to make searching information of an employee and his/her certificate more easily.</w:t>
+      </w:r>
+    </w:p>
+    <w:p>
+      <w:pPr>
         <w:pStyle w:val="Heading3"/>
       </w:pPr>
-      <w:bookmarkStart w:id="17" w:name="_Toc25336787"/>
-      <w:r>
-        <w:t>The idea</w:t>
+      <w:bookmarkStart w:id="17" w:name="_Toc25336788"/>
+      <w:r>
+        <w:t>Technical requirement</w:t>
       </w:r>
       <w:bookmarkEnd w:id="17"/>
     </w:p>
     <w:p>
       <w:pPr>
+        <w:jc w:val="both"/>
+      </w:pPr>
+      <w:r>
+        <w:tab/>
+      </w:r>
+      <w:r>
+        <w:t>Because the business of Quang Hanh Company involves work in the mines.</w:t>
+      </w:r>
+      <w:r>
+        <w:t xml:space="preserve"> M</w:t>
+      </w:r>
+      <w:r>
+        <w:t xml:space="preserve">ine is an extremely dangerous place with difficult and complicated. It is difficult to carry many devices, equipment and </w:t>
+      </w:r>
+      <w:r>
+        <w:t>in addition</w:t>
+      </w:r>
+      <w:r>
+        <w:t xml:space="preserve"> the </w:t>
+      </w:r>
+      <w:r>
+        <w:t>managers do not know much about computers and complex technology. With the condition of a Wi-Fi pit, PMLOS is built to website</w:t>
+      </w:r>
+      <w:r>
+        <w:t>,</w:t>
+      </w:r>
+      <w:r>
+        <w:t xml:space="preserve"> that will best suit</w:t>
+      </w:r>
+      <w:r>
+        <w:t xml:space="preserve"> with</w:t>
+      </w:r>
+      <w:r>
+        <w:t xml:space="preserve"> above conditions. </w:t>
+      </w:r>
+      <w:r>
+        <w:t>W</w:t>
+      </w:r>
+      <w:r>
+        <w:t>ith users using office IT to get acquainted with the software faster a</w:t>
+      </w:r>
+      <w:r>
+        <w:t>nd more user-friendly during using</w:t>
+      </w:r>
+      <w:r>
+        <w:t>.</w:t>
+      </w:r>
+      <w:r>
+        <w:t xml:space="preserve"> </w:t>
+      </w:r>
+      <w:r>
+        <w:t>Software will manages the server power, automatically disconnects data, links and takes over the control of the Company's existing digital radio system for power outage operation.</w:t>
+      </w:r>
+    </w:p>
+    <w:p>
+      <w:pPr>
         <w:pStyle w:val="Heading3"/>
       </w:pPr>
-      <w:bookmarkStart w:id="18" w:name="_Toc25336788"/>
-      <w:r>
-        <w:t>Technical requirement</w:t>
+      <w:bookmarkStart w:id="18" w:name="_Toc25336789"/>
+      <w:r>
+        <w:t>Functional</w:t>
+      </w:r>
+      <w:r>
+        <w:t xml:space="preserve"> </w:t>
+      </w:r>
+      <w:r>
+        <w:t>requirement</w:t>
       </w:r>
       <w:bookmarkEnd w:id="18"/>
     </w:p>
     <w:p>
       <w:pPr>
-        <w:pStyle w:val="Heading3"/>
-      </w:pPr>
-      <w:bookmarkStart w:id="19" w:name="_Toc25336789"/>
-      <w:r>
-        <w:t>Functional</w:t>
+        <w:jc w:val="both"/>
+      </w:pPr>
+      <w:r>
+        <w:tab/>
+      </w:r>
+      <w:r>
+        <w:t>Because there are many different positions in the labor</w:t>
       </w:r>
       <w:r>
         <w:t xml:space="preserve"> </w:t>
       </w:r>
       <w:r>
-        <w:t>requirement</w:t>
-      </w:r>
+        <w:t xml:space="preserve">organization </w:t>
+      </w:r>
+      <w:r>
+        <w:t>department</w:t>
+      </w:r>
+      <w:r>
+        <w:t>, the features and the screens will be assigned and only authorized people can handle the features and screens</w:t>
+      </w:r>
+      <w:r>
+        <w:t>. T</w:t>
+      </w:r>
+      <w:r>
+        <w:t xml:space="preserve">here are positions in the labor organization department such as paperwork </w:t>
+      </w:r>
+      <w:r>
+        <w:t>managers</w:t>
+      </w:r>
+      <w:r>
+        <w:t xml:space="preserve">, certificate managers, mobilization managers, labor productivity managers, and </w:t>
+      </w:r>
+      <w:r>
+        <w:t>department</w:t>
+      </w:r>
+      <w:r>
+        <w:t xml:space="preserve"> managers. So the features will be developed based on the positions and jobs in the labor organization </w:t>
+      </w:r>
+      <w:r>
+        <w:t>department</w:t>
+      </w:r>
+      <w:r>
+        <w:t xml:space="preserve"> </w:t>
+      </w:r>
+      <w:r>
+        <w:t>.</w:t>
+      </w:r>
+    </w:p>
+    <w:p>
+      <w:pPr>
+        <w:jc w:val="both"/>
+      </w:pPr>
+      <w:r>
+        <w:t xml:space="preserve">Đối với nhân viên quản lý hồ sơ và giấy tờ, vì khó khăn hiện tại của họ là việc quản lý trên excel còn bị phân tán ở nhiều file khác nhau gây </w:t>
+      </w:r>
+      <w:r>
+        <w:t>mất nhiều  thời gian</w:t>
+      </w:r>
+      <w:r>
+        <w:t xml:space="preserve"> cho việc tìm kiếm lại để sửa đổi cũng như </w:t>
+      </w:r>
+      <w:r>
+        <w:t xml:space="preserve">có rủi ro về mất mát dữ liệu nên phần mềm sẽ giúp nhân viên quản lý hồ sơ tâp trung hơn.sẽ có màn hình về quản lý hồ sơ nhân viên trong công ty dưới dạn danh sách. Khi chọn vào nhân viên sẽ có màn hình hiển thị toàn bộ thông tin của nhân viên này. Người quản lý có thể bổ sung cũng như sửa chữa thông tin trong hồ sơ của nhân viên này. Phần mềm cũng sẽ cung cấp khả năng tìm kiếm theo mã nhân viên, tên nhân viên hoặc lọc nhân viên theo phần xưởng giúp cho viêc tìm kiếm thông tin của nhân viên cần chỉnh sửa diễn ra nhanh chóng.Trong trang quản lý hồ sơ , người quản lý cũng có thể dể dàng thấy hồ sơ của nhân </w:t>
+      </w:r>
+      <w:r>
+        <w:lastRenderedPageBreak/>
+        <w:t xml:space="preserve">viên đang thiếu những gì để có thể thông báo cho </w:t>
+      </w:r>
+      <w:bookmarkStart w:id="19" w:name="_GoBack"/>
       <w:bookmarkEnd w:id="19"/>
+      <w:r>
+        <w:t>nhân viên đó bổ sung. Sau khi bổ sung hồ sơ, lịch sử về việc bổ sung hồ sơ cũng sẽ được lưu lại để trưởng phòng có thể quản lý.</w:t>
+      </w:r>
     </w:p>
     <w:p>
       <w:pPr>
@@ -11057,7 +11270,6 @@
   <w:style w:type="character" w:default="1" w:styleId="DefaultParagraphFont">
     <w:name w:val="Default Paragraph Font"/>
     <w:uiPriority w:val="1"/>
-    <w:semiHidden/>
     <w:unhideWhenUsed/>
   </w:style>
   <w:style w:type="table" w:default="1" w:styleId="TableNormal">
@@ -11562,7 +11774,7 @@
 </file>
 
 <file path=customXml/itemProps1.xml><?xml version="1.0" encoding="utf-8"?>
-<ds:datastoreItem xmlns:ds="http://schemas.openxmlformats.org/officeDocument/2006/customXml" ds:itemID="{775CDF7D-77E0-442D-8B0F-18DB309B1EBD}">
+<ds:datastoreItem xmlns:ds="http://schemas.openxmlformats.org/officeDocument/2006/customXml" ds:itemID="{216A8E17-1318-4540-AA95-D50C820B52DE}">
   <ds:schemaRefs>
     <ds:schemaRef ds:uri="http://schemas.openxmlformats.org/officeDocument/2006/bibliography"/>
   </ds:schemaRefs>

--- a/QuangHanh_TCLD_Document.docx
+++ b/QuangHanh_TCLD_Document.docx
@@ -9331,15 +9331,7 @@
       </w:pPr>
       <w:r>
         <w:tab/>
-      </w:r>
-      <w:r>
-        <w:t>Because the business of Quang Hanh Company involves work in the mines.</w:t>
-      </w:r>
-      <w:r>
-        <w:t xml:space="preserve"> M</w:t>
-      </w:r>
-      <w:r>
-        <w:t xml:space="preserve">ine is an extremely dangerous place with difficult and complicated. It is difficult to carry many devices, equipment and </w:t>
+        <w:t xml:space="preserve">Because the business of Quang Hanh Company involves work in the mines. Mine is an extremely dangerous place with difficult and complicated. It is difficult to carry many devices, equipment and </w:t>
       </w:r>
       <w:r>
         <w:t>in addition</w:t>
@@ -9429,7 +9421,31 @@
         <w:t>managers</w:t>
       </w:r>
       <w:r>
-        <w:t xml:space="preserve">, certificate managers, mobilization managers, labor productivity managers, and </w:t>
+        <w:t>, certificate managers, mobilization managers,</w:t>
+      </w:r>
+      <w:r>
+        <w:t xml:space="preserve"> recruitment</w:t>
+      </w:r>
+      <w:r>
+        <w:t xml:space="preserve"> and </w:t>
+      </w:r>
+      <w:r>
+        <w:t>termination</w:t>
+      </w:r>
+      <w:r>
+        <w:t xml:space="preserve"> </w:t>
+      </w:r>
+      <w:r>
+        <w:t>managers</w:t>
+      </w:r>
+      <w:r>
+        <w:t>,</w:t>
+      </w:r>
+      <w:r>
+        <w:t xml:space="preserve"> </w:t>
+      </w:r>
+      <w:r>
+        <w:t xml:space="preserve">labor productivity managers, and </w:t>
       </w:r>
       <w:r>
         <w:t>department</w:t>
@@ -9452,25 +9468,331 @@
         <w:jc w:val="both"/>
       </w:pPr>
       <w:r>
-        <w:t xml:space="preserve">Đối với nhân viên quản lý hồ sơ và giấy tờ, vì khó khăn hiện tại của họ là việc quản lý trên excel còn bị phân tán ở nhiều file khác nhau gây </w:t>
-      </w:r>
-      <w:r>
-        <w:t>mất nhiều  thời gian</w:t>
-      </w:r>
-      <w:r>
-        <w:t xml:space="preserve"> cho việc tìm kiếm lại để sửa đổi cũng như </w:t>
-      </w:r>
-      <w:r>
-        <w:t xml:space="preserve">có rủi ro về mất mát dữ liệu nên phần mềm sẽ giúp nhân viên quản lý hồ sơ tâp trung hơn.sẽ có màn hình về quản lý hồ sơ nhân viên trong công ty dưới dạn danh sách. Khi chọn vào nhân viên sẽ có màn hình hiển thị toàn bộ thông tin của nhân viên này. Người quản lý có thể bổ sung cũng như sửa chữa thông tin trong hồ sơ của nhân viên này. Phần mềm cũng sẽ cung cấp khả năng tìm kiếm theo mã nhân viên, tên nhân viên hoặc lọc nhân viên theo phần xưởng giúp cho viêc tìm kiếm thông tin của nhân viên cần chỉnh sửa diễn ra nhanh chóng.Trong trang quản lý hồ sơ , người quản lý cũng có thể dể dàng thấy hồ sơ của nhân </w:t>
+        <w:tab/>
+      </w:r>
+      <w:r>
+        <w:t xml:space="preserve">For </w:t>
+      </w:r>
+      <w:r>
+        <w:t>paperwork managers</w:t>
+      </w:r>
+      <w:r>
+        <w:t>, because their current difficulty is that the management on excel is scattered in many different files,</w:t>
+      </w:r>
+      <w:r>
+        <w:t>this</w:t>
+      </w:r>
+      <w:r>
+        <w:t xml:space="preserve"> </w:t>
+      </w:r>
+      <w:r>
+        <w:t xml:space="preserve">wastes </w:t>
+      </w:r>
+      <w:r>
+        <w:t xml:space="preserve"> a lot of time for searching </w:t>
+      </w:r>
+      <w:r>
+        <w:t>to add new or update,</w:t>
+      </w:r>
+      <w:r>
+        <w:t xml:space="preserve"> </w:t>
+      </w:r>
+      <w:r>
+        <w:t>d</w:t>
+      </w:r>
+      <w:r>
+        <w:t xml:space="preserve">ue to the risk of </w:t>
+      </w:r>
+      <w:r>
+        <w:t>lossing data</w:t>
+      </w:r>
+      <w:r>
+        <w:t xml:space="preserve">, the software will help the </w:t>
+      </w:r>
+      <w:r>
+        <w:t xml:space="preserve">paperwork </w:t>
+      </w:r>
+      <w:r>
+        <w:t>manager</w:t>
+      </w:r>
+      <w:r>
+        <w:t xml:space="preserve"> to manage more focusly</w:t>
+      </w:r>
+      <w:r>
+        <w:t>. There will be a screen of employee</w:t>
+      </w:r>
+      <w:r>
+        <w:t>s</w:t>
+      </w:r>
+      <w:r>
+        <w:t xml:space="preserve"> record management in the company </w:t>
+      </w:r>
+      <w:r>
+        <w:t>by</w:t>
+      </w:r>
+      <w:r>
+        <w:t xml:space="preserve"> list. When selecting the employee will have a screen showing all the information of this employee. The manager can add and edit information in this employee's profile. The software will also provide the ability to search by employee code, employee name or employee filtering by </w:t>
+      </w:r>
+      <w:r>
+        <w:t>department</w:t>
+      </w:r>
+      <w:r>
+        <w:t xml:space="preserve"> to help find information of employees to edit quickly. The manager </w:t>
       </w:r>
       <w:r>
         <w:lastRenderedPageBreak/>
-        <w:t xml:space="preserve">viên đang thiếu những gì để có thể thông báo cho </w:t>
+        <w:t xml:space="preserve">can also easily see what the employee's profile is missing so that he can notify the employee </w:t>
+      </w:r>
+      <w:r>
+        <w:t>to add</w:t>
+      </w:r>
+      <w:r>
+        <w:t>. After the addition of the record, the history of the record addition will also be kept for the manager to manage.</w:t>
+      </w:r>
+    </w:p>
+    <w:p>
+      <w:pPr>
+        <w:jc w:val="both"/>
+      </w:pPr>
+      <w:r>
+        <w:tab/>
+      </w:r>
+      <w:r>
+        <w:t xml:space="preserve">For </w:t>
+      </w:r>
+      <w:r>
+        <w:t>recruit</w:t>
+      </w:r>
+      <w:r>
+        <w:t xml:space="preserve"> </w:t>
+      </w:r>
+      <w:r>
+        <w:t>and terminating contracts</w:t>
+      </w:r>
+      <w:r>
+        <w:t xml:space="preserve"> </w:t>
+      </w:r>
+      <w:r>
+        <w:t>manage</w:t>
+      </w:r>
+      <w:r>
+        <w:t>rs</w:t>
+      </w:r>
+      <w:r>
+        <w:t>,</w:t>
+      </w:r>
+      <w:r>
+        <w:t xml:space="preserve"> the</w:t>
+      </w:r>
+      <w:r>
+        <w:t>ir</w:t>
+      </w:r>
+      <w:r>
+        <w:t xml:space="preserve"> difficulty is the management of the recruited employee records as well as the employee termination records. This makes it difficult for the company's labor statistics </w:t>
+      </w:r>
+      <w:r>
+        <w:t>as well as</w:t>
+      </w:r>
+      <w:r>
+        <w:t xml:space="preserve"> total of</w:t>
+      </w:r>
+      <w:r>
+        <w:t xml:space="preserve"> </w:t>
+      </w:r>
+      <w:r>
+        <w:t xml:space="preserve">recruitment </w:t>
+      </w:r>
+      <w:r>
+        <w:t xml:space="preserve">and </w:t>
+      </w:r>
+      <w:r>
+        <w:t>termination.</w:t>
+      </w:r>
+      <w:r>
+        <w:t xml:space="preserve"> The software will support the feature of creating contract termination and </w:t>
+      </w:r>
+      <w:r>
+        <w:t xml:space="preserve">recruitment </w:t>
+      </w:r>
+      <w:r>
+        <w:t xml:space="preserve">of </w:t>
+      </w:r>
+      <w:r>
+        <w:t xml:space="preserve">employees. After the manager has obtained a decision code from the board of directors, the manager will fill in the decision code on this form. The software will handle both decided and undecided </w:t>
+      </w:r>
+      <w:r>
+        <w:t>form</w:t>
+      </w:r>
+      <w:r>
+        <w:t xml:space="preserve">. </w:t>
+      </w:r>
+      <w:r>
+        <w:t>After</w:t>
+      </w:r>
+      <w:r>
+        <w:t xml:space="preserve"> an employee has made a decision to recruit, it will be managed by the software in the company profile and with the decision to terminate the contract will be stored in the profile outside the company. The number of terminations and em</w:t>
+      </w:r>
+      <w:r>
+        <w:t>ployment of the two departments :</w:t>
+      </w:r>
+      <w:r>
+        <w:t xml:space="preserve"> Mechatronics an</w:t>
+      </w:r>
+      <w:r>
+        <w:t>d Exploitation</w:t>
+      </w:r>
+      <w:r>
+        <w:t xml:space="preserve"> will be re-listed to serve for making monthly and annual reports on total termination and employment easily.</w:t>
+      </w:r>
+    </w:p>
+    <w:p>
+      <w:pPr>
+        <w:jc w:val="both"/>
+      </w:pPr>
+      <w:r>
+        <w:tab/>
+      </w:r>
+      <w:r>
+        <w:t>F</w:t>
+      </w:r>
+      <w:r>
+        <w:t>or the company's certificate and employee</w:t>
+      </w:r>
+      <w:r>
+        <w:t>’s</w:t>
+      </w:r>
+      <w:r>
+        <w:t xml:space="preserve"> certificat</w:t>
+      </w:r>
+      <w:r>
+        <w:t xml:space="preserve">e </w:t>
+      </w:r>
+      <w:r>
+        <w:t>manager, they are currently facing a lot of difficulties and are time-consuming</w:t>
+      </w:r>
+      <w:r>
+        <w:t xml:space="preserve"> with this</w:t>
+      </w:r>
+      <w:r>
+        <w:t xml:space="preserve">, mainly focusing on looking for employee records and adding certificates </w:t>
+      </w:r>
+      <w:r>
+        <w:t>as well as</w:t>
+      </w:r>
+      <w:r>
+        <w:t xml:space="preserve"> renewing certificates for them, besides managing whether employees are working have certificates for the assigned tasks</w:t>
+      </w:r>
+      <w:r>
+        <w:t xml:space="preserve"> </w:t>
+      </w:r>
+      <w:r>
+        <w:t>or not. The software will support by having both the certificate management feature of both the company and the employee.</w:t>
+      </w:r>
+      <w:r>
+        <w:t xml:space="preserve"> </w:t>
+      </w:r>
+      <w:r>
+        <w:t xml:space="preserve">For the whole company's certificate management, when it </w:t>
+      </w:r>
+      <w:r>
+        <w:t xml:space="preserve">needs </w:t>
+      </w:r>
+      <w:r>
+        <w:t xml:space="preserve"> to add new, edit information or remove Out-of-date certificates, the software will make this easier and employees who have this certificate will automatically be dropped. Valid or expired certificate status will also be shown. The certificate manager can also track employees who are assigned to a task who have a certificate for that task yet in the task certificate tracking screen. At this screen, the manager can renew for the expired employee certificate and add a new certificate for the non-certified employee.</w:t>
+      </w:r>
+      <w:r>
+        <w:t xml:space="preserve"> </w:t>
+      </w:r>
+      <w:r>
+        <w:t>Searching</w:t>
+      </w:r>
+      <w:r>
+        <w:t xml:space="preserve"> and filtering functions will also be added to the software to help managers find employees and certificates more easily.</w:t>
+      </w:r>
+    </w:p>
+    <w:p>
+      <w:pPr>
+        <w:jc w:val="both"/>
+      </w:pPr>
+      <w:r>
+        <w:tab/>
+      </w:r>
+      <w:r>
+        <w:t xml:space="preserve">For managers who mobilize employees, the difficulty they encounter is similar to </w:t>
+      </w:r>
+      <w:r>
+        <w:t>recruit</w:t>
+      </w:r>
+      <w:r>
+        <w:t xml:space="preserve"> </w:t>
+      </w:r>
+      <w:r>
+        <w:t>and terminating contracts</w:t>
+      </w:r>
+      <w:r>
+        <w:t xml:space="preserve"> </w:t>
+      </w:r>
+      <w:r>
+        <w:t>manage</w:t>
+      </w:r>
+      <w:r>
+        <w:t>rs</w:t>
+      </w:r>
+      <w:r>
+        <w:t xml:space="preserve"> when they have to manage the mobilization orders that have a decision code and have no decision code. from the board of directors. Besides, they have to notify the </w:t>
+      </w:r>
+      <w:r>
+        <w:t>factory</w:t>
+      </w:r>
+      <w:r>
+        <w:t xml:space="preserve"> that employees are transferred to the factory to manage</w:t>
+      </w:r>
+      <w:r>
+        <w:t>rs</w:t>
+      </w:r>
+      <w:r>
+        <w:t xml:space="preserve"> </w:t>
+      </w:r>
+      <w:r>
+        <w:t>for assigning work and take</w:t>
+      </w:r>
+      <w:r>
+        <w:t xml:space="preserve"> daily attendance for this employee. The software will also assist the manager to easily manage the dispatched units that have decision and no decision. After the decision of the application is made, the assigned </w:t>
+      </w:r>
+      <w:r>
+        <w:t>employee</w:t>
+      </w:r>
+      <w:r>
+        <w:t xml:space="preserve"> </w:t>
+      </w:r>
+      <w:r>
+        <w:t>is</w:t>
+      </w:r>
+      <w:r>
+        <w:t xml:space="preserve"> </w:t>
+      </w:r>
+      <w:r>
+        <w:t>automatically</w:t>
+      </w:r>
+      <w:r>
+        <w:t xml:space="preserve"> </w:t>
+      </w:r>
+      <w:r>
+        <w:t xml:space="preserve">added to the list of employees in the assigned </w:t>
+      </w:r>
+      <w:r>
+        <w:t>factory</w:t>
+      </w:r>
+      <w:r>
+        <w:t xml:space="preserve">. The ability to search and filter employees by workshop </w:t>
+      </w:r>
+      <w:r>
+        <w:t>is also</w:t>
       </w:r>
       <w:bookmarkStart w:id="19" w:name="_GoBack"/>
       <w:bookmarkEnd w:id="19"/>
       <w:r>
-        <w:t>nhân viên đó bổ sung. Sau khi bổ sung hồ sơ, lịch sử về việc bổ sung hồ sơ cũng sẽ được lưu lại để trưởng phòng có thể quản lý.</w:t>
+        <w:t xml:space="preserve"> added to make it easy and quick to find employees.</w:t>
       </w:r>
     </w:p>
     <w:p>
@@ -11774,7 +12096,7 @@
 </file>
 
 <file path=customXml/itemProps1.xml><?xml version="1.0" encoding="utf-8"?>
-<ds:datastoreItem xmlns:ds="http://schemas.openxmlformats.org/officeDocument/2006/customXml" ds:itemID="{216A8E17-1318-4540-AA95-D50C820B52DE}">
+<ds:datastoreItem xmlns:ds="http://schemas.openxmlformats.org/officeDocument/2006/customXml" ds:itemID="{3F7B9E91-F75D-43D4-BE23-110DD6BBCC0B}">
   <ds:schemaRefs>
     <ds:schemaRef ds:uri="http://schemas.openxmlformats.org/officeDocument/2006/bibliography"/>
   </ds:schemaRefs>

--- a/QuangHanh_TCLD_Document.docx
+++ b/QuangHanh_TCLD_Document.docx
@@ -9169,10 +9169,399 @@
     </w:p>
     <w:p>
       <w:pPr>
+        <w:jc w:val="both"/>
+      </w:pPr>
+      <w:r>
+        <w:t>- Recruitment: When the company wants to recruit an employee to work</w:t>
+      </w:r>
+      <w:r>
+        <w:t>ing</w:t>
+      </w:r>
+      <w:r>
+        <w:t>, the candidate</w:t>
+      </w:r>
+      <w:r>
+        <w:t>s</w:t>
+      </w:r>
+      <w:r>
+        <w:t xml:space="preserve"> will have to interview with a person responsible for interviewing in the company. If the applicant passes the interview, the interviewer will call the recipient of the basic application, including some information such as: Full name, age, gender, hometown, phone number phone, .... The person responsible for receiving that file will create a word file containing the applicant information and submit to the </w:t>
+      </w:r>
+      <w:r>
+        <w:t>B</w:t>
+      </w:r>
+      <w:r>
+        <w:t xml:space="preserve">oard </w:t>
+      </w:r>
+      <w:r>
+        <w:t>o</w:t>
+      </w:r>
+      <w:r>
+        <w:t xml:space="preserve">f </w:t>
+      </w:r>
+      <w:r>
+        <w:t>D</w:t>
+      </w:r>
+      <w:r>
+        <w:t>irectors for confirmation. If the board of directors does not agree, the staff will notify the applicant that is not accepted to do, and if the board of directors agrees, the recipient will call to notify the applicant to bring additional documents to other recordkeepers so that they can proceed to receive and enter</w:t>
+      </w:r>
+      <w:r>
+        <w:t xml:space="preserve"> information profile</w:t>
+      </w:r>
+      <w:r>
+        <w:t xml:space="preserve"> into an excel file named </w:t>
+      </w:r>
+      <w:r>
+        <w:t>‘Inside Profile’</w:t>
+      </w:r>
+      <w:r>
+        <w:t xml:space="preserve">. This new employee information needs to be informed to the </w:t>
+      </w:r>
+      <w:r>
+        <w:t>Factory</w:t>
+      </w:r>
+      <w:r>
+        <w:t xml:space="preserve"> and the board of directors, so the record keeper needs to call the </w:t>
+      </w:r>
+      <w:r>
+        <w:t>C</w:t>
+      </w:r>
+      <w:r>
+        <w:t xml:space="preserve">ontrol </w:t>
+      </w:r>
+      <w:r>
+        <w:t>R</w:t>
+      </w:r>
+      <w:r>
+        <w:t xml:space="preserve">oom so they can add new information to the excel file and post it on the board of directors and The corresponding </w:t>
+      </w:r>
+      <w:r>
+        <w:t>Factory</w:t>
+      </w:r>
+      <w:r>
+        <w:t xml:space="preserve"> (if the employee is in the </w:t>
+      </w:r>
+      <w:r>
+        <w:t>Factory</w:t>
+      </w:r>
+      <w:r>
+        <w:t xml:space="preserve">) for them to enter the excel file, the list of </w:t>
+      </w:r>
+      <w:r>
+        <w:t>Factory</w:t>
+      </w:r>
+      <w:r>
+        <w:t xml:space="preserve"> employees to work on the next day.</w:t>
+      </w:r>
+    </w:p>
+    <w:p>
+      <w:pPr>
+        <w:jc w:val="both"/>
+      </w:pPr>
+    </w:p>
+    <w:p>
+      <w:pPr>
+        <w:jc w:val="both"/>
+      </w:pPr>
+    </w:p>
+    <w:p>
+      <w:pPr>
+        <w:jc w:val="both"/>
+      </w:pPr>
+      <w:r>
+        <w:t>-Chang</w:t>
+      </w:r>
+      <w:r>
+        <w:t>ing</w:t>
+      </w:r>
+      <w:r>
+        <w:t xml:space="preserve"> employee information: When an employee wants to change the information in the record, they must meet directly with the person who has the right to change the profile and present the information to be changed such as phone number, address permanent resident, or can add qualifications .... If the person has the right to confirm the correct changes for employees, they will contact the recipient of the profile so that they can search for employees to edit in the excel file (if personnel Members who add additional information to the record they need to go to the person who stores the record to return the relevant documents to add). When the editing is complete, they will have to contact the control room and the (if the employee changes the information in that) for those department managers to edit in the excel file. corresponding edits.</w:t>
+      </w:r>
+    </w:p>
+    <w:p>
+      <w:pPr>
+        <w:jc w:val="both"/>
+      </w:pPr>
+    </w:p>
+    <w:p>
+      <w:pPr>
+        <w:jc w:val="both"/>
+      </w:pPr>
+      <w:r>
+        <w:t>-</w:t>
+      </w:r>
+      <w:r>
+        <w:t xml:space="preserve">Payroll calculation: This payroll job only applies to factory workers, who in other departments will get a fixed salary every month. The salary calculation will take place every Monday to Friday at each, the attendance manager will track this by writing a notebook, then at the end of the day they will give it to the person who has it. task of calculating each employee's salary coefficient by volume, catches of the day to sum up in the excel file. The completed report form will be contacted to the </w:t>
+      </w:r>
+      <w:r>
+        <w:t>Labor Organization</w:t>
+      </w:r>
+      <w:r>
+        <w:t xml:space="preserve"> department, the person in charge. General work in the </w:t>
+      </w:r>
+      <w:r>
+        <w:t>Labor Organization</w:t>
+      </w:r>
+      <w:r>
+        <w:t xml:space="preserve"> will have a calculation formula to fill in an excel file called the labor productivity of employees in the department by day, month or quarter.</w:t>
+      </w:r>
+    </w:p>
+    <w:p>
+      <w:pPr>
+        <w:jc w:val="both"/>
+      </w:pPr>
+    </w:p>
+    <w:p>
+      <w:pPr>
+        <w:jc w:val="both"/>
+      </w:pPr>
+    </w:p>
+    <w:p>
+      <w:pPr>
+        <w:jc w:val="both"/>
+      </w:pPr>
+      <w:r>
+        <w:t xml:space="preserve">-Track meals: Every day the company will prepare meals for employees in each in 3 shifts: morning, lunch and dinner. The person in charge of recording each ration of each will ask one person for one ration a day for a week. The job will be recorded by a notebook, and it will take place by the end of the sixth day of the week, so the registration for this meal is planned for the next week. When the assembly of the is completed, they will call to notify the party organizing the work recorded on this day, ca to register how many meals for each in an excel file. The </w:t>
+      </w:r>
+      <w:r>
+        <w:t>Labor Organization</w:t>
+      </w:r>
+      <w:r>
+        <w:t xml:space="preserve"> party will summarize all the meals, if any does not notify within the specified time, they will assume that the other party does not register any meals for the next week. After the summary, they will contact the life to give them an excel copy so that they can prepare the ration for each in the next week. This excel file will have the actual meal ration of the week for each shift so that the life will record it in each excel file. At the end of the week, they will return the excel file to the </w:t>
+      </w:r>
+      <w:r>
+        <w:t>Labor Organization</w:t>
+      </w:r>
+      <w:r>
+        <w:t xml:space="preserve"> department, so that they can synthesize the actual meals and plan for each.</w:t>
+      </w:r>
+    </w:p>
+    <w:p>
+      <w:pPr>
+        <w:jc w:val="both"/>
+      </w:pPr>
+    </w:p>
+    <w:p>
+      <w:pPr>
+        <w:jc w:val="both"/>
+      </w:pPr>
+    </w:p>
+    <w:p>
+      <w:pPr>
+        <w:jc w:val="both"/>
+      </w:pPr>
+      <w:r>
+        <w:t xml:space="preserve">-Directing employees: When a certain needs people for a certain job, the person with the right to mobilize (the manager in the or the competent person). They will create a word file containing the basic information of that information and the job that they want to mobilize for the employee. Once completed, they will contact the </w:t>
+      </w:r>
+      <w:r>
+        <w:t>Labor Organization</w:t>
+      </w:r>
+      <w:r>
+        <w:t xml:space="preserve"> room to send that word file. Then the </w:t>
+      </w:r>
+      <w:r>
+        <w:t>Labor Organization</w:t>
+      </w:r>
+      <w:r>
+        <w:t xml:space="preserve"> department will check if the basic information of the employee is appropriate or not, if the information is </w:t>
+      </w:r>
+      <w:r>
+        <w:t xml:space="preserve">appropriate, </w:t>
+      </w:r>
+      <w:r>
+        <w:t xml:space="preserve">they will send the word file to the board of directors to request a decision to dispatch. The director agrees that they will print a word file with the dispatch number for this employee and send it to the </w:t>
+      </w:r>
+      <w:r>
+        <w:t>Labor Organization</w:t>
+      </w:r>
+      <w:r>
+        <w:t xml:space="preserve">. The </w:t>
+      </w:r>
+      <w:r>
+        <w:t>Labor Organization</w:t>
+      </w:r>
+      <w:r>
+        <w:t xml:space="preserve"> will edit the employee's information in the excel files containing the information. news of that employee. After editing, they will first notify the control room for them to summarize the list of employees in the excel file to send to the board of directors, the next will send information to the new and the old of that dispatching staff to change each in the excel file of each.</w:t>
+      </w:r>
+    </w:p>
+    <w:p>
+      <w:pPr>
+        <w:jc w:val="both"/>
+      </w:pPr>
+    </w:p>
+    <w:p>
+      <w:pPr>
+        <w:jc w:val="both"/>
+      </w:pPr>
+      <w:r>
+        <w:t xml:space="preserve">- </w:t>
+      </w:r>
+      <w:r>
+        <w:t>C</w:t>
+      </w:r>
+      <w:r>
+        <w:t xml:space="preserve">ontract Termination: There are 2 types of contract termination in the company: active and passive. Passive is the person who has the authority to make an application for the employee to quit. This termination applies to all employees in all departments. The resignation application will be sent to the </w:t>
+      </w:r>
+      <w:r>
+        <w:t>Labor Organization</w:t>
+      </w:r>
+      <w:r>
+        <w:t xml:space="preserve"> office, the </w:t>
+      </w:r>
+      <w:r>
+        <w:t>Labor Organization</w:t>
+      </w:r>
+      <w:r>
+        <w:t xml:space="preserve"> department will check and confirm basic information to send to Board of</w:t>
+      </w:r>
+      <w:r>
+        <w:t xml:space="preserve"> Director</w:t>
+      </w:r>
+      <w:r>
+        <w:t xml:space="preserve">. The board of directors will contact the employee and the manager of the staff to confirm. After agreement, the board of directors will create a word file with the employee's decision to terminate with the reason for termination. send it back to the </w:t>
+      </w:r>
+      <w:r>
+        <w:t>Labor Organization</w:t>
+      </w:r>
+      <w:r>
+        <w:t xml:space="preserve"> department. The </w:t>
+      </w:r>
+      <w:r>
+        <w:t>Labor Organization</w:t>
+      </w:r>
+      <w:r>
+        <w:t xml:space="preserve"> department will search for employees in the internal file to delete and put in the external file. If the employee's profile change process is complete, the person who keeps the record will contact that terminated employee will let them come to the document store owner to get back the paperwork, this store keeper is responsible for recording in the excel file the file in addition to the information already given to the employee.</w:t>
+      </w:r>
+    </w:p>
+    <w:p>
+      <w:pPr>
+        <w:jc w:val="both"/>
+      </w:pPr>
+    </w:p>
+    <w:p>
+      <w:pPr>
+        <w:jc w:val="both"/>
+      </w:pPr>
+    </w:p>
+    <w:p>
+      <w:pPr>
+        <w:jc w:val="both"/>
+      </w:pPr>
+      <w:r>
+        <w:t xml:space="preserve">- Certificate management: With certificate management, the </w:t>
+      </w:r>
+      <w:r>
+        <w:t>Labor Organization</w:t>
+      </w:r>
+      <w:r>
+        <w:t xml:space="preserve"> department will have 2 jobs to check the duties of employees in the and manage all certificates of employees and employees. Firstly, the certificate management, all employee certificates that the company has are summarized in the excel file including the name of the certificate, the certificate code, the expiry date ... and the certificates of the existing employees. including the employee name, employee code, certificate type information. The second is to check the duties of employees in the, with each they will have a list of certificates of employees at that so that they are assigned to work every day by the </w:t>
+      </w:r>
+      <w:r>
+        <w:t>Labor Organization</w:t>
+      </w:r>
+      <w:r>
+        <w:t xml:space="preserve">. the working day, the manager will assign tasks to each worker in the corresponding to the certificate of the existing employee, but to confirm this task is appropriate, the owner will send the file. excel the tasks of each employee in that to the </w:t>
+      </w:r>
+      <w:r>
+        <w:t>Labor Organization</w:t>
+      </w:r>
+      <w:r>
+        <w:t xml:space="preserve"> room. The </w:t>
+      </w:r>
+      <w:r>
+        <w:t>Labor Organization</w:t>
+      </w:r>
+      <w:r>
+        <w:t xml:space="preserve"> department will check if the list of employees assigned to the job matches the employee certificate that they have, or is available but is about to expire to notify the to let the worker. If an employee does not conform to the assigned duties and the is intentionally assigned to the worker, all consequences will be borne by the.</w:t>
+      </w:r>
+    </w:p>
+    <w:p>
+      <w:pPr>
+        <w:jc w:val="both"/>
+      </w:pPr>
+    </w:p>
+    <w:p>
+      <w:pPr>
+        <w:jc w:val="both"/>
+      </w:pPr>
+      <w:r>
+        <w:t xml:space="preserve">-Add a certificate: Workers at the after school to get a certificate, or need additional information about the certificate, they will go to the certificate manager directly to check and confirm. then they will contact the file keeper to get up the certificate. The </w:t>
+      </w:r>
+      <w:r>
+        <w:t>Labor Organization</w:t>
+      </w:r>
+      <w:r>
+        <w:t xml:space="preserve"> department will update it in the file of the certificate of the worker, after completing this they will inform the certificate manager for updates in the certificate management file in the company and employees. When the whole process ends, the certificate manager will notify the corresponding so that they can update the certificate for the workers in the corresponding in the excel file so that the next day they can assign the task. Work</w:t>
+      </w:r>
+    </w:p>
+    <w:p>
+      <w:pPr>
+        <w:jc w:val="both"/>
+      </w:pPr>
+    </w:p>
+    <w:p>
+      <w:pPr>
+        <w:jc w:val="both"/>
+      </w:pPr>
+      <w:r>
+        <w:t xml:space="preserve">- Company-wide list: The </w:t>
+      </w:r>
+      <w:r>
+        <w:t>Labor Organization</w:t>
+      </w:r>
+      <w:r>
+        <w:t xml:space="preserve"> department will summarize the list of all employees in the company's office in an excel file.</w:t>
+      </w:r>
+      <w:r>
+        <w:t xml:space="preserve"> </w:t>
+      </w:r>
+      <w:r>
+        <w:t>This file will be posted to the board of directors whenever needed.</w:t>
+      </w:r>
+    </w:p>
+    <w:p>
+      <w:pPr>
+        <w:jc w:val="both"/>
+      </w:pPr>
+    </w:p>
+    <w:p>
+      <w:pPr>
+        <w:jc w:val="both"/>
+      </w:pPr>
+      <w:r>
+        <w:t xml:space="preserve">- </w:t>
+      </w:r>
+      <w:r>
+        <w:t>Safety department</w:t>
+      </w:r>
+      <w:r>
+        <w:t xml:space="preserve">: At the, if a worker has an accident during work, the manager will be responsible for sending that worker's status in a word file to the control room for them. Edit the file format to complete some requirements and they will send it to the labor safety room. The </w:t>
+      </w:r>
+      <w:r>
+        <w:t>Safety department</w:t>
+      </w:r>
+      <w:r>
+        <w:t xml:space="preserve"> reviews the situation and sends people down to check the situation of the accident to confirm and send it to the </w:t>
+      </w:r>
+      <w:r>
+        <w:t>Labor Organization</w:t>
+      </w:r>
+      <w:r>
+        <w:t xml:space="preserve"> office to see how the accident rate is to send an application to the board of directors. If the worker decides to quit, the employer will receive the decision to terminate and delete the worker in the internal and professional file. Go to the external file with the reason that termination is an occupational accident. All the profile information of the worker is updated, the </w:t>
+      </w:r>
+      <w:r>
+        <w:t>Labor Organization</w:t>
+      </w:r>
+      <w:r>
+        <w:t xml:space="preserve"> department will contact the control room and the of the former worker. Jobs for them to update in the excel file the corresponding employee list.</w:t>
+      </w:r>
+    </w:p>
+    <w:p>
+      <w:pPr>
         <w:pStyle w:val="Heading3"/>
       </w:pPr>
       <w:bookmarkStart w:id="12" w:name="_Toc25336783"/>
       <w:r>
+        <w:lastRenderedPageBreak/>
         <w:t>Business between TCLD department and other departments</w:t>
       </w:r>
       <w:bookmarkEnd w:id="12"/>
@@ -9537,11 +9926,7 @@
         <w:t>department</w:t>
       </w:r>
       <w:r>
-        <w:t xml:space="preserve"> to help find information of employees to edit quickly. The manager </w:t>
-      </w:r>
-      <w:r>
-        <w:lastRenderedPageBreak/>
-        <w:t xml:space="preserve">can also easily see what the employee's profile is missing so that he can notify the employee </w:t>
+        <w:t xml:space="preserve"> to help find information of employees to edit quickly. The manager can also easily see what the employee's profile is missing so that he can notify the employee </w:t>
       </w:r>
       <w:r>
         <w:t>to add</w:t>
@@ -9630,7 +10015,11 @@
         <w:t>After</w:t>
       </w:r>
       <w:r>
-        <w:t xml:space="preserve"> an employee has made a decision to recruit, it will be managed by the software in the company profile and with the decision to terminate the contract will be stored in the profile outside the company. The number of terminations and em</w:t>
+        <w:t xml:space="preserve"> an employee has made a decision to recruit, </w:t>
+      </w:r>
+      <w:r>
+        <w:lastRenderedPageBreak/>
+        <w:t>it will be managed by the software in the company profile and with the decision to terminate the contract will be stored in the profile outside the company. The number of terminations and em</w:t>
       </w:r>
       <w:r>
         <w:t>ployment of the two departments :</w:t>
@@ -9789,22 +10178,111 @@
       <w:r>
         <w:t>is also</w:t>
       </w:r>
-      <w:bookmarkStart w:id="19" w:name="_GoBack"/>
-      <w:bookmarkEnd w:id="19"/>
       <w:r>
         <w:t xml:space="preserve"> added to make it easy and quick to find employees.</w:t>
       </w:r>
     </w:p>
     <w:p>
       <w:pPr>
+        <w:jc w:val="both"/>
+      </w:pPr>
+      <w:r>
+        <w:tab/>
+      </w:r>
+      <w:r>
+        <w:t xml:space="preserve">For labor productivity managers. The software will support the aggregate labor productivity entered by the </w:t>
+      </w:r>
+      <w:r>
+        <w:t>factory</w:t>
+      </w:r>
+      <w:r>
+        <w:t>. Labor pro</w:t>
+      </w:r>
+      <w:r>
+        <w:t>ductivity will be aggregated by two types :</w:t>
+      </w:r>
+      <w:r>
+        <w:t xml:space="preserve"> by month and by day. This will make it easier for managers to make reports as well as monitor labor productivity with the goals set out. </w:t>
+      </w:r>
+      <w:r>
+        <w:t>In addition</w:t>
+      </w:r>
+      <w:r>
+        <w:t>, in the management of labor productivity, managers can also track the number of long-term sick leave workers to serve the timely dispatch of workers to the workshop to be abl</w:t>
+      </w:r>
+      <w:r>
+        <w:t>e to accomplish the set goals.</w:t>
+      </w:r>
+    </w:p>
+    <w:p>
+      <w:pPr>
+        <w:jc w:val="both"/>
+      </w:pPr>
+      <w:r>
+        <w:tab/>
+      </w:r>
+      <w:r>
+        <w:t xml:space="preserve">There will also be a dashboard screen to view quick reports: number of expired certificates, number of mobilizations, number of accidents, unreasonable number of unused employees, daily output report, </w:t>
+      </w:r>
+      <w:r>
+        <w:t>human chart</w:t>
+      </w:r>
+      <w:r>
+        <w:t>. This dashboard screen is accessible to all managers.</w:t>
+      </w:r>
+    </w:p>
+    <w:p>
+      <w:pPr>
+        <w:jc w:val="both"/>
+      </w:pPr>
+      <w:r>
+        <w:tab/>
+      </w:r>
+      <w:r>
+        <w:t>For the head of the labor organization department, the software will provide a history tracking feature for how managers take action during the day. For example, actions such as mobilizing employees, adding certificates, extending certificates, recruiting, terminating con</w:t>
+      </w:r>
+      <w:r>
+        <w:t>tracts with employees</w:t>
+      </w:r>
+      <w:r>
+        <w:t>... will be saved as: action + performers + execution time. This feature is only available to the manager. The convenient feature for the head of the department to monitor all activities that occur in the labor organization room, and when an incident occurs, the task of accountability can be done more easily.</w:t>
+      </w:r>
+    </w:p>
+    <w:p>
+      <w:pPr>
+        <w:jc w:val="both"/>
+      </w:pPr>
+    </w:p>
+    <w:p>
+      <w:pPr>
         <w:pStyle w:val="Heading3"/>
       </w:pPr>
-      <w:bookmarkStart w:id="20" w:name="_Toc25336790"/>
-      <w:r>
+      <w:bookmarkStart w:id="19" w:name="_Toc25336790"/>
+      <w:r>
+        <w:lastRenderedPageBreak/>
         <w:t>Out-of-Scope Functions</w:t>
       </w:r>
+      <w:bookmarkEnd w:id="19"/>
+    </w:p>
+    <w:p>
+      <w:pPr>
+        <w:pStyle w:val="content"/>
+        <w:rPr>
+          <w:rFonts w:cs="Times New Roman"/>
+          <w:i w:val="0"/>
+        </w:rPr>
+      </w:pPr>
+      <w:r>
+        <w:rPr>
+          <w:rFonts w:cs="Times New Roman"/>
+          <w:i w:val="0"/>
+        </w:rPr>
+        <w:t>Due to the time factor, some features will be developed in the next phase such as the feature to view the history of actions for the manager.</w:t>
+      </w:r>
+      <w:bookmarkStart w:id="20" w:name="_GoBack"/>
       <w:bookmarkEnd w:id="20"/>
     </w:p>
+    <w:p/>
     <w:p/>
     <w:p/>
     <w:p/>
@@ -11827,6 +12305,39 @@
       <w:i/>
     </w:rPr>
   </w:style>
+  <w:style w:type="paragraph" w:customStyle="1" w:styleId="content">
+    <w:name w:val="content"/>
+    <w:basedOn w:val="NoSpacing"/>
+    <w:link w:val="contentChar"/>
+    <w:rsid w:val="00A8756F"/>
+    <w:pPr>
+      <w:spacing w:before="120" w:after="120"/>
+      <w:jc w:val="both"/>
+    </w:pPr>
+    <w:rPr>
+      <w:rFonts w:ascii="Times New Roman" w:hAnsi="Times New Roman"/>
+      <w:i/>
+    </w:rPr>
+  </w:style>
+  <w:style w:type="character" w:customStyle="1" w:styleId="contentChar">
+    <w:name w:val="content Char"/>
+    <w:basedOn w:val="DefaultParagraphFont"/>
+    <w:link w:val="content"/>
+    <w:rsid w:val="00A8756F"/>
+    <w:rPr>
+      <w:rFonts w:ascii="Times New Roman" w:hAnsi="Times New Roman"/>
+      <w:i/>
+    </w:rPr>
+  </w:style>
+  <w:style w:type="paragraph" w:styleId="NoSpacing">
+    <w:name w:val="No Spacing"/>
+    <w:uiPriority w:val="1"/>
+    <w:qFormat/>
+    <w:rsid w:val="00A8756F"/>
+    <w:pPr>
+      <w:spacing w:after="0" w:line="240" w:lineRule="auto"/>
+    </w:pPr>
+  </w:style>
 </w:styles>
 </file>
 
@@ -12096,7 +12607,7 @@
 </file>
 
 <file path=customXml/itemProps1.xml><?xml version="1.0" encoding="utf-8"?>
-<ds:datastoreItem xmlns:ds="http://schemas.openxmlformats.org/officeDocument/2006/customXml" ds:itemID="{3F7B9E91-F75D-43D4-BE23-110DD6BBCC0B}">
+<ds:datastoreItem xmlns:ds="http://schemas.openxmlformats.org/officeDocument/2006/customXml" ds:itemID="{713300EA-AA60-4AED-8B46-7BF0C92B01E6}">
   <ds:schemaRefs>
     <ds:schemaRef ds:uri="http://schemas.openxmlformats.org/officeDocument/2006/bibliography"/>
   </ds:schemaRefs>

--- a/QuangHanh_TCLD_Document.docx
+++ b/QuangHanh_TCLD_Document.docx
@@ -31440,8 +31440,6 @@
         </w:rPr>
         <w:t>: How to connect MS SQL Server 2012 with ASP.NET MVC5 application very quickly and has the support of Entity framework and ADO.NET to help make model and querry happen quickly, minimize coding time.</w:t>
       </w:r>
-      <w:bookmarkStart w:id="25" w:name="_GoBack"/>
-      <w:bookmarkEnd w:id="25"/>
     </w:p>
     <w:p>
       <w:pPr>
@@ -32500,7 +32498,7 @@
               <w:rPr>
                 <w:rFonts w:cs="Times New Roman"/>
               </w:rPr>
-              <w:t>Visual Studio 2015</w:t>
+              <w:t>Visual Studio 2017</w:t>
             </w:r>
           </w:p>
         </w:tc>
@@ -32596,7 +32594,13 @@
               <w:rPr>
                 <w:rFonts w:cs="Times New Roman"/>
               </w:rPr>
-              <w:t>Microsoft SQL Server 2008 or higher</w:t>
+              <w:t>Microsoft SQL Server 2012</w:t>
+            </w:r>
+            <w:r>
+              <w:rPr>
+                <w:rFonts w:cs="Times New Roman"/>
+              </w:rPr>
+              <w:t xml:space="preserve"> or higher</w:t>
             </w:r>
           </w:p>
         </w:tc>
@@ -32805,21 +32809,21 @@
       <w:pPr>
         <w:pStyle w:val="Heading2"/>
       </w:pPr>
-      <w:bookmarkStart w:id="26" w:name="_Toc25336796"/>
+      <w:bookmarkStart w:id="25" w:name="_Toc25336796"/>
       <w:r>
         <w:t>Project organization</w:t>
       </w:r>
-      <w:bookmarkEnd w:id="26"/>
+      <w:bookmarkEnd w:id="25"/>
     </w:p>
     <w:p>
       <w:pPr>
         <w:pStyle w:val="Heading3"/>
       </w:pPr>
-      <w:bookmarkStart w:id="27" w:name="_Toc25336797"/>
+      <w:bookmarkStart w:id="26" w:name="_Toc25336797"/>
       <w:r>
         <w:t>Software Process Model</w:t>
       </w:r>
-      <w:bookmarkEnd w:id="27"/>
+      <w:bookmarkEnd w:id="26"/>
     </w:p>
     <w:p>
       <w:pPr>
@@ -32951,11 +32955,11 @@
       <w:pPr>
         <w:pStyle w:val="Heading3"/>
       </w:pPr>
-      <w:bookmarkStart w:id="28" w:name="_Toc25336798"/>
+      <w:bookmarkStart w:id="27" w:name="_Toc25336798"/>
       <w:r>
         <w:t>Roles and Responsibilities</w:t>
       </w:r>
-      <w:bookmarkEnd w:id="28"/>
+      <w:bookmarkEnd w:id="27"/>
     </w:p>
     <w:tbl>
       <w:tblPr>
@@ -33143,7 +33147,7 @@
                 <w:rFonts w:cs="Times New Roman"/>
                 <w:color w:val="000000" w:themeColor="text1"/>
               </w:rPr>
-              <w:t>Nguyen Thi Lan Anh</w:t>
+              <w:t>Phan Duy Vy</w:t>
             </w:r>
           </w:p>
         </w:tc>
@@ -33328,7 +33332,7 @@
                 <w:rFonts w:cs="Times New Roman"/>
                 <w:color w:val="000000" w:themeColor="text1"/>
               </w:rPr>
-              <w:t>Nguyen Nam Anh</w:t>
+              <w:t>Nguyen Thi Huong</w:t>
             </w:r>
           </w:p>
         </w:tc>
@@ -33473,7 +33477,7 @@
                 <w:rFonts w:cs="Times New Roman"/>
                 <w:color w:val="000000" w:themeColor="text1"/>
               </w:rPr>
-              <w:t>Nguyen Manh Cuong</w:t>
+              <w:t>Nguyen Dinh Hoang</w:t>
             </w:r>
           </w:p>
         </w:tc>
@@ -33618,7 +33622,7 @@
                 <w:rFonts w:cs="Times New Roman"/>
                 <w:color w:val="000000" w:themeColor="text1"/>
               </w:rPr>
-              <w:t>Le Minh Hanh</w:t>
+              <w:t>Vu Ngoc Thuong</w:t>
             </w:r>
           </w:p>
         </w:tc>
@@ -33765,7 +33769,7 @@
                 <w:rFonts w:cs="Times New Roman"/>
                 <w:color w:val="000000" w:themeColor="text1"/>
               </w:rPr>
-              <w:t>Tran Xuan Thuong</w:t>
+              <w:t>Giap Minh Luat</w:t>
             </w:r>
           </w:p>
         </w:tc>
@@ -33866,45 +33870,45 @@
       <w:pPr>
         <w:pStyle w:val="Heading3"/>
       </w:pPr>
-      <w:bookmarkStart w:id="29" w:name="_Toc25336799"/>
+      <w:bookmarkStart w:id="28" w:name="_Toc25336799"/>
       <w:r>
         <w:t>Tools and Techniques</w:t>
+      </w:r>
+      <w:bookmarkEnd w:id="28"/>
+    </w:p>
+    <w:p>
+      <w:pPr>
+        <w:rPr>
+          <w:rFonts w:cs="Times New Roman"/>
+          <w:color w:val="0070C0"/>
+        </w:rPr>
+      </w:pPr>
+      <w:r>
+        <w:rPr>
+          <w:rFonts w:cs="Times New Roman"/>
+        </w:rPr>
+        <w:t>Tools: Visual Studio 2015, Visio 2013, Microsoft Office (word, excel, PowerPoint), Microsoft Project, Chrome, Firefox, Microsoft SQL Server, GitHub</w:t>
+      </w:r>
+    </w:p>
+    <w:p>
+      <w:pPr>
+        <w:pStyle w:val="Heading2"/>
+      </w:pPr>
+      <w:bookmarkStart w:id="29" w:name="_Toc25336800"/>
+      <w:r>
+        <w:t>Project management plan</w:t>
       </w:r>
       <w:bookmarkEnd w:id="29"/>
     </w:p>
     <w:p>
       <w:pPr>
-        <w:rPr>
-          <w:rFonts w:cs="Times New Roman"/>
-          <w:color w:val="0070C0"/>
-        </w:rPr>
-      </w:pPr>
-      <w:r>
-        <w:rPr>
-          <w:rFonts w:cs="Times New Roman"/>
-        </w:rPr>
-        <w:t>Tools: Visual Studio 2015, Visio 2013, Microsoft Office (word, excel, PowerPoint), Microsoft Project, Chrome, Firefox, Microsoft SQL Server, GitHub</w:t>
-      </w:r>
-    </w:p>
-    <w:p>
-      <w:pPr>
-        <w:pStyle w:val="Heading2"/>
-      </w:pPr>
-      <w:bookmarkStart w:id="30" w:name="_Toc25336800"/>
-      <w:r>
-        <w:t>Project management plan</w:t>
+        <w:pStyle w:val="Heading3"/>
+      </w:pPr>
+      <w:bookmarkStart w:id="30" w:name="_Toc25336801"/>
+      <w:r>
+        <w:t>Tasks</w:t>
       </w:r>
       <w:bookmarkEnd w:id="30"/>
-    </w:p>
-    <w:p>
-      <w:pPr>
-        <w:pStyle w:val="Heading3"/>
-      </w:pPr>
-      <w:bookmarkStart w:id="31" w:name="_Toc25336801"/>
-      <w:r>
-        <w:t>Tasks</w:t>
-      </w:r>
-      <w:bookmarkEnd w:id="31"/>
     </w:p>
     <w:p>
       <w:pPr>
@@ -34144,20 +34148,34 @@
               <w:rPr>
                 <w:rFonts w:cs="Times New Roman"/>
               </w:rPr>
-              <w:t>Before Dec 11</w:t>
-            </w:r>
-            <w:r>
-              <w:rPr>
-                <w:rFonts w:cs="Times New Roman"/>
+              <w:t xml:space="preserve">Before Dec </w:t>
+            </w:r>
+            <w:r>
+              <w:rPr>
+                <w:rFonts w:eastAsia="MS Mincho" w:cs="Times New Roman"/>
+                <w:lang w:eastAsia="ja-JP"/>
+              </w:rPr>
+              <w:t>5</w:t>
+            </w:r>
+            <w:r>
+              <w:rPr>
+                <w:rFonts w:eastAsia="MS Mincho" w:cs="Times New Roman"/>
                 <w:vertAlign w:val="superscript"/>
-              </w:rPr>
-              <w:t>st</w:t>
-            </w:r>
-            <w:r>
-              <w:rPr>
-                <w:rFonts w:cs="Times New Roman"/>
-              </w:rPr>
-              <w:t>, 2017</w:t>
+                <w:lang w:eastAsia="ja-JP"/>
+              </w:rPr>
+              <w:t>th</w:t>
+            </w:r>
+            <w:r>
+              <w:rPr>
+                <w:rFonts w:cs="Times New Roman"/>
+              </w:rPr>
+              <w:t>, 201</w:t>
+            </w:r>
+            <w:r>
+              <w:rPr>
+                <w:rFonts w:cs="Times New Roman"/>
+              </w:rPr>
+              <w:t>9</w:t>
             </w:r>
           </w:p>
         </w:tc>
@@ -34640,7 +34658,14 @@
                 <w:rFonts w:eastAsia="MS Mincho" w:cs="Times New Roman"/>
                 <w:lang w:eastAsia="ja-JP"/>
               </w:rPr>
-              <w:t>Dec 12</w:t>
+              <w:t xml:space="preserve">Dec </w:t>
+            </w:r>
+            <w:r>
+              <w:rPr>
+                <w:rFonts w:eastAsia="MS Mincho" w:cs="Times New Roman"/>
+                <w:lang w:eastAsia="ja-JP"/>
+              </w:rPr>
+              <w:t>15</w:t>
             </w:r>
             <w:r>
               <w:rPr>
@@ -34655,7 +34680,7 @@
                 <w:rFonts w:eastAsia="MS Mincho" w:cs="Times New Roman"/>
                 <w:lang w:eastAsia="ja-JP"/>
               </w:rPr>
-              <w:t xml:space="preserve"> 2017</w:t>
+              <w:t xml:space="preserve"> 2019</w:t>
             </w:r>
           </w:p>
         </w:tc>
@@ -35112,7 +35137,13 @@
               <w:rPr>
                 <w:rFonts w:cs="Times New Roman"/>
               </w:rPr>
-              <w:t>For capstone project : Before Feb 1</w:t>
+              <w:t xml:space="preserve">For capstone project : Before </w:t>
+            </w:r>
+            <w:r>
+              <w:rPr>
+                <w:rFonts w:cs="Times New Roman"/>
+              </w:rPr>
+              <w:t>Sep 21</w:t>
             </w:r>
             <w:r>
               <w:rPr>
@@ -35125,7 +35156,7 @@
               <w:rPr>
                 <w:rFonts w:cs="Times New Roman"/>
               </w:rPr>
-              <w:t>, 2018</w:t>
+              <w:t>, 2019</w:t>
             </w:r>
           </w:p>
           <w:p>
@@ -35148,27 +35179,32 @@
               <w:rPr>
                 <w:rFonts w:cs="Times New Roman"/>
               </w:rPr>
-              <w:t>For project : Before May 4</w:t>
+              <w:t xml:space="preserve">For project : </w:t>
+            </w:r>
+            <w:r>
+              <w:rPr>
+                <w:rFonts w:cs="Times New Roman"/>
+              </w:rPr>
+              <w:t xml:space="preserve">Before </w:t>
+            </w:r>
+            <w:r>
+              <w:rPr>
+                <w:rFonts w:cs="Times New Roman"/>
+              </w:rPr>
+              <w:t>Sep 21</w:t>
             </w:r>
             <w:r>
               <w:rPr>
                 <w:rFonts w:cs="Times New Roman"/>
                 <w:vertAlign w:val="superscript"/>
               </w:rPr>
-              <w:t>t</w:t>
-            </w:r>
-            <w:r>
-              <w:rPr>
-                <w:rFonts w:cs="Times New Roman"/>
-                <w:vertAlign w:val="superscript"/>
-              </w:rPr>
-              <w:t>h</w:t>
-            </w:r>
-            <w:r>
-              <w:rPr>
-                <w:rFonts w:cs="Times New Roman"/>
-              </w:rPr>
-              <w:t>, 2018</w:t>
+              <w:t>st</w:t>
+            </w:r>
+            <w:r>
+              <w:rPr>
+                <w:rFonts w:cs="Times New Roman"/>
+              </w:rPr>
+              <w:t>, 2019</w:t>
             </w:r>
           </w:p>
           <w:p>
@@ -35197,7 +35233,19 @@
               <w:rPr>
                 <w:rFonts w:cs="Times New Roman"/>
               </w:rPr>
-              <w:t>Before July 13</w:t>
+              <w:t xml:space="preserve">Before </w:t>
+            </w:r>
+            <w:r>
+              <w:rPr>
+                <w:rFonts w:cs="Times New Roman"/>
+              </w:rPr>
+              <w:t xml:space="preserve">Sep </w:t>
+            </w:r>
+            <w:r>
+              <w:rPr>
+                <w:rFonts w:cs="Times New Roman"/>
+              </w:rPr>
+              <w:t>31</w:t>
             </w:r>
             <w:r>
               <w:rPr>
@@ -35210,7 +35258,7 @@
               <w:rPr>
                 <w:rFonts w:cs="Times New Roman"/>
               </w:rPr>
-              <w:t>, 2018</w:t>
+              <w:t>, 2019</w:t>
             </w:r>
           </w:p>
         </w:tc>
@@ -35648,7 +35696,13 @@
               <w:rPr>
                 <w:rFonts w:cs="Times New Roman"/>
               </w:rPr>
-              <w:t>For Capstone Project : Before March 7</w:t>
+              <w:t xml:space="preserve">For Capstone Project : Before </w:t>
+            </w:r>
+            <w:r>
+              <w:rPr>
+                <w:rFonts w:cs="Times New Roman"/>
+              </w:rPr>
+              <w:t>Oct 15</w:t>
             </w:r>
             <w:r>
               <w:rPr>
@@ -35661,7 +35715,7 @@
               <w:rPr>
                 <w:rFonts w:cs="Times New Roman"/>
               </w:rPr>
-              <w:t>, 2018</w:t>
+              <w:t>, 2019</w:t>
             </w:r>
           </w:p>
           <w:p>
@@ -35684,7 +35738,19 @@
               <w:rPr>
                 <w:rFonts w:cs="Times New Roman"/>
               </w:rPr>
-              <w:t>For project : Before May 9</w:t>
+              <w:t xml:space="preserve">For project : Before </w:t>
+            </w:r>
+            <w:r>
+              <w:rPr>
+                <w:rFonts w:cs="Times New Roman"/>
+              </w:rPr>
+              <w:t xml:space="preserve">Oct </w:t>
+            </w:r>
+            <w:r>
+              <w:rPr>
+                <w:rFonts w:cs="Times New Roman"/>
+              </w:rPr>
+              <w:t>15</w:t>
             </w:r>
             <w:r>
               <w:rPr>
@@ -35704,7 +35770,7 @@
               <w:rPr>
                 <w:rFonts w:cs="Times New Roman"/>
               </w:rPr>
-              <w:t>, 2018</w:t>
+              <w:t>, 2019</w:t>
             </w:r>
           </w:p>
           <w:p>
@@ -35733,7 +35799,19 @@
               <w:rPr>
                 <w:rFonts w:cs="Times New Roman"/>
               </w:rPr>
-              <w:t>Before July 27</w:t>
+              <w:t xml:space="preserve">Before </w:t>
+            </w:r>
+            <w:r>
+              <w:rPr>
+                <w:rFonts w:cs="Times New Roman"/>
+              </w:rPr>
+              <w:t xml:space="preserve">Oct </w:t>
+            </w:r>
+            <w:r>
+              <w:rPr>
+                <w:rFonts w:cs="Times New Roman"/>
+              </w:rPr>
+              <w:t>27</w:t>
             </w:r>
             <w:r>
               <w:rPr>
@@ -35746,7 +35824,7 @@
               <w:rPr>
                 <w:rFonts w:cs="Times New Roman"/>
               </w:rPr>
-              <w:t>, 2018</w:t>
+              <w:t>, 2019</w:t>
             </w:r>
           </w:p>
         </w:tc>
@@ -36140,20 +36218,38 @@
               <w:rPr>
                 <w:rFonts w:cs="Times New Roman"/>
               </w:rPr>
-              <w:t>For Capstone Project : Before April 26</w:t>
+              <w:t xml:space="preserve">For Capstone Project : Before </w:t>
+            </w:r>
+            <w:r>
+              <w:rPr>
+                <w:rFonts w:cs="Times New Roman"/>
+              </w:rPr>
+              <w:t>Dec</w:t>
+            </w:r>
+            <w:r>
+              <w:rPr>
+                <w:rFonts w:cs="Times New Roman"/>
+              </w:rPr>
+              <w:t xml:space="preserve"> </w:t>
+            </w:r>
+            <w:r>
+              <w:rPr>
+                <w:rFonts w:cs="Times New Roman"/>
+              </w:rPr>
+              <w:t>15</w:t>
             </w:r>
             <w:r>
               <w:rPr>
                 <w:rFonts w:cs="Times New Roman"/>
                 <w:vertAlign w:val="superscript"/>
               </w:rPr>
-              <w:t>th</w:t>
-            </w:r>
-            <w:r>
-              <w:rPr>
-                <w:rFonts w:cs="Times New Roman"/>
-              </w:rPr>
-              <w:t>, 2018</w:t>
+              <w:t>h</w:t>
+            </w:r>
+            <w:r>
+              <w:rPr>
+                <w:rFonts w:cs="Times New Roman"/>
+              </w:rPr>
+              <w:t>, 2019</w:t>
             </w:r>
           </w:p>
           <w:p>
@@ -36194,7 +36290,19 @@
               <w:rPr>
                 <w:rFonts w:cs="Times New Roman"/>
               </w:rPr>
-              <w:t>June 8</w:t>
+              <w:t>Dec</w:t>
+            </w:r>
+            <w:r>
+              <w:rPr>
+                <w:rFonts w:cs="Times New Roman"/>
+              </w:rPr>
+              <w:t xml:space="preserve"> </w:t>
+            </w:r>
+            <w:r>
+              <w:rPr>
+                <w:rFonts w:cs="Times New Roman"/>
+              </w:rPr>
+              <w:t>01</w:t>
             </w:r>
             <w:r>
               <w:rPr>
@@ -36207,7 +36315,7 @@
               <w:rPr>
                 <w:rFonts w:cs="Times New Roman"/>
               </w:rPr>
-              <w:t>, 2018</w:t>
+              <w:t>, 2019</w:t>
             </w:r>
           </w:p>
           <w:p>
@@ -36236,7 +36344,25 @@
               <w:rPr>
                 <w:rFonts w:cs="Times New Roman"/>
               </w:rPr>
-              <w:t>Before Oct 19</w:t>
+              <w:t xml:space="preserve">Before </w:t>
+            </w:r>
+            <w:r>
+              <w:rPr>
+                <w:rFonts w:cs="Times New Roman"/>
+              </w:rPr>
+              <w:t>Dec</w:t>
+            </w:r>
+            <w:r>
+              <w:rPr>
+                <w:rFonts w:cs="Times New Roman"/>
+              </w:rPr>
+              <w:t xml:space="preserve"> </w:t>
+            </w:r>
+            <w:r>
+              <w:rPr>
+                <w:rFonts w:cs="Times New Roman"/>
+              </w:rPr>
+              <w:t>05</w:t>
             </w:r>
             <w:r>
               <w:rPr>
@@ -36249,7 +36375,7 @@
               <w:rPr>
                 <w:rFonts w:cs="Times New Roman"/>
               </w:rPr>
-              <w:t>, 2018</w:t>
+              <w:t>, 2019</w:t>
             </w:r>
           </w:p>
         </w:tc>
@@ -36614,7 +36740,25 @@
               <w:rPr>
                 <w:rFonts w:cs="Times New Roman"/>
               </w:rPr>
-              <w:t>For Capstone Project : Before May 2</w:t>
+              <w:t xml:space="preserve">For Capstone Project : Before </w:t>
+            </w:r>
+            <w:r>
+              <w:rPr>
+                <w:rFonts w:cs="Times New Roman"/>
+              </w:rPr>
+              <w:t>Dec</w:t>
+            </w:r>
+            <w:r>
+              <w:rPr>
+                <w:rFonts w:cs="Times New Roman"/>
+              </w:rPr>
+              <w:t xml:space="preserve"> </w:t>
+            </w:r>
+            <w:r>
+              <w:rPr>
+                <w:rFonts w:cs="Times New Roman"/>
+              </w:rPr>
+              <w:t>15</w:t>
             </w:r>
             <w:r>
               <w:rPr>
@@ -36627,7 +36771,7 @@
               <w:rPr>
                 <w:rFonts w:cs="Times New Roman"/>
               </w:rPr>
-              <w:t>, 2018</w:t>
+              <w:t>, 2019</w:t>
             </w:r>
           </w:p>
           <w:p>
@@ -36668,19 +36812,19 @@
               <w:rPr>
                 <w:rFonts w:cs="Times New Roman"/>
               </w:rPr>
-              <w:t>June</w:t>
-            </w:r>
-            <w:r>
-              <w:rPr>
-                <w:rFonts w:cs="Times New Roman"/>
-              </w:rPr>
-              <w:t xml:space="preserve"> 2</w:t>
-            </w:r>
-            <w:r>
-              <w:rPr>
-                <w:rFonts w:cs="Times New Roman"/>
-              </w:rPr>
-              <w:t>2</w:t>
+              <w:t>Dec</w:t>
+            </w:r>
+            <w:r>
+              <w:rPr>
+                <w:rFonts w:cs="Times New Roman"/>
+              </w:rPr>
+              <w:t xml:space="preserve"> </w:t>
+            </w:r>
+            <w:r>
+              <w:rPr>
+                <w:rFonts w:cs="Times New Roman"/>
+              </w:rPr>
+              <w:t>15</w:t>
             </w:r>
             <w:r>
               <w:rPr>
@@ -36693,7 +36837,7 @@
               <w:rPr>
                 <w:rFonts w:cs="Times New Roman"/>
               </w:rPr>
-              <w:t>, 2018</w:t>
+              <w:t>, 2019</w:t>
             </w:r>
           </w:p>
           <w:p>
@@ -36722,7 +36866,25 @@
               <w:rPr>
                 <w:rFonts w:cs="Times New Roman"/>
               </w:rPr>
-              <w:t>Before Nov 8</w:t>
+              <w:t xml:space="preserve">Before </w:t>
+            </w:r>
+            <w:r>
+              <w:rPr>
+                <w:rFonts w:cs="Times New Roman"/>
+              </w:rPr>
+              <w:t>Dec</w:t>
+            </w:r>
+            <w:r>
+              <w:rPr>
+                <w:rFonts w:cs="Times New Roman"/>
+              </w:rPr>
+              <w:t xml:space="preserve"> </w:t>
+            </w:r>
+            <w:r>
+              <w:rPr>
+                <w:rFonts w:cs="Times New Roman"/>
+              </w:rPr>
+              <w:t>30</w:t>
             </w:r>
             <w:r>
               <w:rPr>
@@ -36735,7 +36897,7 @@
               <w:rPr>
                 <w:rFonts w:cs="Times New Roman"/>
               </w:rPr>
-              <w:t>, 2018</w:t>
+              <w:t>, 2019</w:t>
             </w:r>
           </w:p>
         </w:tc>
@@ -37104,7 +37266,7 @@
               <w:pStyle w:val="ListParagraph"/>
               <w:numPr>
                 <w:ilvl w:val="0"/>
-                <w:numId w:val="22"/>
+                <w:numId w:val="24"/>
               </w:numPr>
               <w:autoSpaceDE w:val="0"/>
               <w:autoSpaceDN w:val="0"/>
@@ -37119,7 +37281,25 @@
               <w:rPr>
                 <w:rFonts w:cs="Times New Roman"/>
               </w:rPr>
-              <w:t>For Capstone Project : Before May 2</w:t>
+              <w:t xml:space="preserve">For Capstone Project : Before </w:t>
+            </w:r>
+            <w:r>
+              <w:rPr>
+                <w:rFonts w:cs="Times New Roman"/>
+              </w:rPr>
+              <w:t>Dec</w:t>
+            </w:r>
+            <w:r>
+              <w:rPr>
+                <w:rFonts w:cs="Times New Roman"/>
+              </w:rPr>
+              <w:t xml:space="preserve"> </w:t>
+            </w:r>
+            <w:r>
+              <w:rPr>
+                <w:rFonts w:cs="Times New Roman"/>
+              </w:rPr>
+              <w:t>16</w:t>
             </w:r>
             <w:r>
               <w:rPr>
@@ -37132,7 +37312,73 @@
               <w:rPr>
                 <w:rFonts w:cs="Times New Roman"/>
               </w:rPr>
-              <w:t>, 2018</w:t>
+              <w:t>, 2019</w:t>
+            </w:r>
+          </w:p>
+          <w:p>
+            <w:pPr>
+              <w:pStyle w:val="ListParagraph"/>
+              <w:numPr>
+                <w:ilvl w:val="0"/>
+                <w:numId w:val="21"/>
+              </w:numPr>
+              <w:autoSpaceDE w:val="0"/>
+              <w:autoSpaceDN w:val="0"/>
+              <w:adjustRightInd w:val="0"/>
+              <w:spacing w:after="200" w:line="276" w:lineRule="auto"/>
+              <w:jc w:val="both"/>
+              <w:rPr>
+                <w:rFonts w:cs="Times New Roman"/>
+              </w:rPr>
+            </w:pPr>
+            <w:r>
+              <w:rPr>
+                <w:rFonts w:cs="Times New Roman"/>
+              </w:rPr>
+              <w:t xml:space="preserve">For </w:t>
+            </w:r>
+            <w:r>
+              <w:rPr>
+                <w:rFonts w:cs="Times New Roman"/>
+              </w:rPr>
+              <w:t>project</w:t>
+            </w:r>
+            <w:r>
+              <w:rPr>
+                <w:rFonts w:cs="Times New Roman"/>
+              </w:rPr>
+              <w:t xml:space="preserve"> : Before </w:t>
+            </w:r>
+            <w:r>
+              <w:rPr>
+                <w:rFonts w:cs="Times New Roman"/>
+              </w:rPr>
+              <w:t>Dec</w:t>
+            </w:r>
+            <w:r>
+              <w:rPr>
+                <w:rFonts w:cs="Times New Roman"/>
+              </w:rPr>
+              <w:t xml:space="preserve"> </w:t>
+            </w:r>
+            <w:r>
+              <w:rPr>
+                <w:rFonts w:cs="Times New Roman"/>
+              </w:rPr>
+              <w:t>16</w:t>
+            </w:r>
+            <w:r>
+              <w:rPr>
+                <w:rFonts w:cs="Times New Roman"/>
+                <w:vertAlign w:val="superscript"/>
+              </w:rPr>
+              <w:t>th</w:t>
+            </w:r>
+            <w:r>
+              <w:rPr>
+                <w:rFonts w:cs="Times New Roman"/>
+              </w:rPr>
+              <w:t>, 2019</w:t>
             </w:r>
           </w:p>
           <w:p>
@@ -37155,38 +37401,34 @@
               <w:rPr>
                 <w:rFonts w:cs="Times New Roman"/>
               </w:rPr>
-              <w:t xml:space="preserve">For </w:t>
-            </w:r>
-            <w:r>
-              <w:rPr>
-                <w:rFonts w:cs="Times New Roman"/>
-              </w:rPr>
-              <w:t>project</w:t>
-            </w:r>
-            <w:r>
-              <w:rPr>
-                <w:rFonts w:cs="Times New Roman"/>
-              </w:rPr>
-              <w:t xml:space="preserve"> : Before </w:t>
-            </w:r>
-            <w:r>
-              <w:rPr>
-                <w:rFonts w:cs="Times New Roman"/>
-              </w:rPr>
-              <w:t>June</w:t>
-            </w:r>
-            <w:r>
-              <w:rPr>
-                <w:rFonts w:cs="Times New Roman"/>
-              </w:rPr>
-              <w:t xml:space="preserve"> 2</w:t>
-            </w:r>
-            <w:r>
-              <w:rPr>
-                <w:rFonts w:cs="Times New Roman"/>
-              </w:rPr>
-              <w:t>6</w:t>
-            </w:r>
+              <w:t xml:space="preserve"> Upgrade system : </w:t>
+            </w:r>
+            <w:r>
+              <w:rPr>
+                <w:rFonts w:cs="Times New Roman"/>
+              </w:rPr>
+              <w:t xml:space="preserve">Before </w:t>
+            </w:r>
+            <w:r>
+              <w:rPr>
+                <w:rFonts w:cs="Times New Roman"/>
+              </w:rPr>
+              <w:t>Dec</w:t>
+            </w:r>
+            <w:r>
+              <w:rPr>
+                <w:rFonts w:cs="Times New Roman"/>
+              </w:rPr>
+              <w:t xml:space="preserve"> </w:t>
+            </w:r>
+            <w:r>
+              <w:rPr>
+                <w:rFonts w:cs="Times New Roman"/>
+              </w:rPr>
+              <w:t>31</w:t>
+            </w:r>
+            <w:bookmarkStart w:id="31" w:name="_GoBack"/>
+            <w:bookmarkEnd w:id="31"/>
             <w:r>
               <w:rPr>
                 <w:rFonts w:cs="Times New Roman"/>
@@ -37198,49 +37440,7 @@
               <w:rPr>
                 <w:rFonts w:cs="Times New Roman"/>
               </w:rPr>
-              <w:t>, 2018</w:t>
-            </w:r>
-          </w:p>
-          <w:p>
-            <w:pPr>
-              <w:pStyle w:val="ListParagraph"/>
-              <w:numPr>
-                <w:ilvl w:val="0"/>
-                <w:numId w:val="22"/>
-              </w:numPr>
-              <w:autoSpaceDE w:val="0"/>
-              <w:autoSpaceDN w:val="0"/>
-              <w:adjustRightInd w:val="0"/>
-              <w:spacing w:after="200" w:line="276" w:lineRule="auto"/>
-              <w:jc w:val="both"/>
-              <w:rPr>
-                <w:rFonts w:cs="Times New Roman"/>
-              </w:rPr>
-            </w:pPr>
-            <w:r>
-              <w:rPr>
-                <w:rFonts w:cs="Times New Roman"/>
-              </w:rPr>
-              <w:t xml:space="preserve">Upgrade system : </w:t>
-            </w:r>
-            <w:r>
-              <w:rPr>
-                <w:rFonts w:cs="Times New Roman"/>
-              </w:rPr>
-              <w:t>Before Nov 12</w:t>
-            </w:r>
-            <w:r>
-              <w:rPr>
-                <w:rFonts w:cs="Times New Roman"/>
-                <w:vertAlign w:val="superscript"/>
-              </w:rPr>
-              <w:t>th</w:t>
-            </w:r>
-            <w:r>
-              <w:rPr>
-                <w:rFonts w:cs="Times New Roman"/>
-              </w:rPr>
-              <w:t>, 2018</w:t>
+              <w:t>, 2019</w:t>
             </w:r>
           </w:p>
         </w:tc>
@@ -44107,7 +44307,7 @@
 </file>
 
 <file path=customXml/itemProps1.xml><?xml version="1.0" encoding="utf-8"?>
-<ds:datastoreItem xmlns:ds="http://schemas.openxmlformats.org/officeDocument/2006/customXml" ds:itemID="{34ABE6B5-478D-478F-BE62-D0E8AF68DCB9}">
+<ds:datastoreItem xmlns:ds="http://schemas.openxmlformats.org/officeDocument/2006/customXml" ds:itemID="{50B5BC3E-9E38-49C1-991C-3C8F941ABCDB}">
   <ds:schemaRefs>
     <ds:schemaRef ds:uri="http://schemas.openxmlformats.org/officeDocument/2006/bibliography"/>
   </ds:schemaRefs>

--- a/QuangHanh_TCLD_Document.docx
+++ b/QuangHanh_TCLD_Document.docx
@@ -802,7 +802,7 @@
           <w:r>
             <w:fldChar w:fldCharType="separate"/>
           </w:r>
-          <w:hyperlink w:anchor="_Toc25336771" w:history="1">
+          <w:hyperlink w:anchor="_Toc26462470" w:history="1">
             <w:r>
               <w:rPr>
                 <w:rStyle w:val="Hyperlink"/>
@@ -849,7 +849,7 @@
                 <w:noProof/>
                 <w:webHidden/>
               </w:rPr>
-              <w:instrText xml:space="preserve"> PAGEREF _Toc25336771 \h </w:instrText>
+              <w:instrText xml:space="preserve"> PAGEREF _Toc26462470 \h </w:instrText>
             </w:r>
             <w:r>
               <w:rPr>
@@ -894,11 +894,12 @@
               <w:noProof/>
             </w:rPr>
           </w:pPr>
-          <w:hyperlink w:anchor="_Toc25336772" w:history="1">
+          <w:hyperlink w:anchor="_Toc26462471" w:history="1">
             <w:r>
               <w:rPr>
                 <w:rStyle w:val="Hyperlink"/>
                 <w:noProof/>
+                <w:highlight w:val="yellow"/>
               </w:rPr>
               <w:t>1.1.</w:t>
             </w:r>
@@ -915,6 +916,7 @@
               <w:rPr>
                 <w:rStyle w:val="Hyperlink"/>
                 <w:noProof/>
+                <w:highlight w:val="yellow"/>
               </w:rPr>
               <w:t>Purpose</w:t>
             </w:r>
@@ -937,7 +939,7 @@
                 <w:noProof/>
                 <w:webHidden/>
               </w:rPr>
-              <w:instrText xml:space="preserve"> PAGEREF _Toc25336772 \h </w:instrText>
+              <w:instrText xml:space="preserve"> PAGEREF _Toc26462471 \h </w:instrText>
             </w:r>
             <w:r>
               <w:rPr>
@@ -982,7 +984,7 @@
               <w:noProof/>
             </w:rPr>
           </w:pPr>
-          <w:hyperlink w:anchor="_Toc25336773" w:history="1">
+          <w:hyperlink w:anchor="_Toc26462472" w:history="1">
             <w:r>
               <w:rPr>
                 <w:rStyle w:val="Hyperlink"/>
@@ -1025,7 +1027,7 @@
                 <w:noProof/>
                 <w:webHidden/>
               </w:rPr>
-              <w:instrText xml:space="preserve"> PAGEREF _Toc25336773 \h </w:instrText>
+              <w:instrText xml:space="preserve"> PAGEREF _Toc26462472 \h </w:instrText>
             </w:r>
             <w:r>
               <w:rPr>
@@ -1070,7 +1072,7 @@
               <w:noProof/>
             </w:rPr>
           </w:pPr>
-          <w:hyperlink w:anchor="_Toc25336774" w:history="1">
+          <w:hyperlink w:anchor="_Toc26462473" w:history="1">
             <w:r>
               <w:rPr>
                 <w:rStyle w:val="Hyperlink"/>
@@ -1113,7 +1115,7 @@
                 <w:noProof/>
                 <w:webHidden/>
               </w:rPr>
-              <w:instrText xml:space="preserve"> PAGEREF _Toc25336774 \h </w:instrText>
+              <w:instrText xml:space="preserve"> PAGEREF _Toc26462473 \h </w:instrText>
             </w:r>
             <w:r>
               <w:rPr>
@@ -1158,7 +1160,7 @@
               <w:szCs w:val="22"/>
             </w:rPr>
           </w:pPr>
-          <w:hyperlink w:anchor="_Toc25336775" w:history="1">
+          <w:hyperlink w:anchor="_Toc26462474" w:history="1">
             <w:r>
               <w:rPr>
                 <w:rStyle w:val="Hyperlink"/>
@@ -1203,7 +1205,7 @@
                 <w:noProof/>
                 <w:webHidden/>
               </w:rPr>
-              <w:instrText xml:space="preserve"> PAGEREF _Toc25336775 \h </w:instrText>
+              <w:instrText xml:space="preserve"> PAGEREF _Toc26462474 \h </w:instrText>
             </w:r>
             <w:r>
               <w:rPr>
@@ -1248,7 +1250,7 @@
               <w:szCs w:val="22"/>
             </w:rPr>
           </w:pPr>
-          <w:hyperlink w:anchor="_Toc25336776" w:history="1">
+          <w:hyperlink w:anchor="_Toc26462475" w:history="1">
             <w:r>
               <w:rPr>
                 <w:rStyle w:val="Hyperlink"/>
@@ -1293,7 +1295,7 @@
                 <w:noProof/>
                 <w:webHidden/>
               </w:rPr>
-              <w:instrText xml:space="preserve"> PAGEREF _Toc25336776 \h </w:instrText>
+              <w:instrText xml:space="preserve"> PAGEREF _Toc26462475 \h </w:instrText>
             </w:r>
             <w:r>
               <w:rPr>
@@ -1338,7 +1340,7 @@
               <w:noProof/>
             </w:rPr>
           </w:pPr>
-          <w:hyperlink w:anchor="_Toc25336777" w:history="1">
+          <w:hyperlink w:anchor="_Toc26462476" w:history="1">
             <w:r>
               <w:rPr>
                 <w:rStyle w:val="Hyperlink"/>
@@ -1381,7 +1383,7 @@
                 <w:noProof/>
                 <w:webHidden/>
               </w:rPr>
-              <w:instrText xml:space="preserve"> PAGEREF _Toc25336777 \h </w:instrText>
+              <w:instrText xml:space="preserve"> PAGEREF _Toc26462476 \h </w:instrText>
             </w:r>
             <w:r>
               <w:rPr>
@@ -1401,7 +1403,7 @@
                 <w:noProof/>
                 <w:webHidden/>
               </w:rPr>
-              <w:t>6</w:t>
+              <w:t>5</w:t>
             </w:r>
             <w:r>
               <w:rPr>
@@ -1426,7 +1428,7 @@
               <w:szCs w:val="22"/>
             </w:rPr>
           </w:pPr>
-          <w:hyperlink w:anchor="_Toc25336778" w:history="1">
+          <w:hyperlink w:anchor="_Toc26462477" w:history="1">
             <w:r>
               <w:rPr>
                 <w:rStyle w:val="Hyperlink"/>
@@ -1448,7 +1450,7 @@
                 <w:rStyle w:val="Hyperlink"/>
                 <w:noProof/>
               </w:rPr>
-              <w:t>History of Quang Hanh - TKV</w:t>
+              <w:t>History</w:t>
             </w:r>
             <w:r>
               <w:rPr>
@@ -1469,7 +1471,7 @@
                 <w:noProof/>
                 <w:webHidden/>
               </w:rPr>
-              <w:instrText xml:space="preserve"> PAGEREF _Toc25336778 \h </w:instrText>
+              <w:instrText xml:space="preserve"> PAGEREF _Toc26462477 \h </w:instrText>
             </w:r>
             <w:r>
               <w:rPr>
@@ -1489,7 +1491,7 @@
                 <w:noProof/>
                 <w:webHidden/>
               </w:rPr>
-              <w:t>6</w:t>
+              <w:t>5</w:t>
             </w:r>
             <w:r>
               <w:rPr>
@@ -1514,7 +1516,7 @@
               <w:szCs w:val="22"/>
             </w:rPr>
           </w:pPr>
-          <w:hyperlink w:anchor="_Toc25336779" w:history="1">
+          <w:hyperlink w:anchor="_Toc26462478" w:history="1">
             <w:r>
               <w:rPr>
                 <w:rStyle w:val="Hyperlink"/>
@@ -1536,7 +1538,7 @@
                 <w:rStyle w:val="Hyperlink"/>
                 <w:noProof/>
               </w:rPr>
-              <w:t>Organizational structure of Quang Hanh – TKV</w:t>
+              <w:t>Organizational structure</w:t>
             </w:r>
             <w:r>
               <w:rPr>
@@ -1557,7 +1559,7 @@
                 <w:noProof/>
                 <w:webHidden/>
               </w:rPr>
-              <w:instrText xml:space="preserve"> PAGEREF _Toc25336779 \h </w:instrText>
+              <w:instrText xml:space="preserve"> PAGEREF _Toc26462478 \h </w:instrText>
             </w:r>
             <w:r>
               <w:rPr>
@@ -1577,7 +1579,7 @@
                 <w:noProof/>
                 <w:webHidden/>
               </w:rPr>
-              <w:t>6</w:t>
+              <w:t>8</w:t>
             </w:r>
             <w:r>
               <w:rPr>
@@ -1602,7 +1604,7 @@
               <w:szCs w:val="22"/>
             </w:rPr>
           </w:pPr>
-          <w:hyperlink w:anchor="_Toc25336780" w:history="1">
+          <w:hyperlink w:anchor="_Toc26462479" w:history="1">
             <w:r>
               <w:rPr>
                 <w:rStyle w:val="Hyperlink"/>
@@ -1624,7 +1626,7 @@
                 <w:rStyle w:val="Hyperlink"/>
                 <w:noProof/>
               </w:rPr>
-              <w:t>Business in Quang Hanh – TKV</w:t>
+              <w:t>Department introduction</w:t>
             </w:r>
             <w:r>
               <w:rPr>
@@ -1645,7 +1647,7 @@
                 <w:noProof/>
                 <w:webHidden/>
               </w:rPr>
-              <w:instrText xml:space="preserve"> PAGEREF _Toc25336780 \h </w:instrText>
+              <w:instrText xml:space="preserve"> PAGEREF _Toc26462479 \h </w:instrText>
             </w:r>
             <w:r>
               <w:rPr>
@@ -1665,7 +1667,7 @@
                 <w:noProof/>
                 <w:webHidden/>
               </w:rPr>
-              <w:t>6</w:t>
+              <w:t>8</w:t>
             </w:r>
             <w:r>
               <w:rPr>
@@ -1690,7 +1692,7 @@
               <w:szCs w:val="22"/>
             </w:rPr>
           </w:pPr>
-          <w:hyperlink w:anchor="_Toc25336781" w:history="1">
+          <w:hyperlink w:anchor="_Toc26462480" w:history="1">
             <w:r>
               <w:rPr>
                 <w:rStyle w:val="Hyperlink"/>
@@ -1733,7 +1735,7 @@
                 <w:noProof/>
                 <w:webHidden/>
               </w:rPr>
-              <w:instrText xml:space="preserve"> PAGEREF _Toc25336781 \h </w:instrText>
+              <w:instrText xml:space="preserve"> PAGEREF _Toc26462480 \h </w:instrText>
             </w:r>
             <w:r>
               <w:rPr>
@@ -1753,7 +1755,7 @@
                 <w:noProof/>
                 <w:webHidden/>
               </w:rPr>
-              <w:t>6</w:t>
+              <w:t>15</w:t>
             </w:r>
             <w:r>
               <w:rPr>
@@ -1778,7 +1780,7 @@
               <w:szCs w:val="22"/>
             </w:rPr>
           </w:pPr>
-          <w:hyperlink w:anchor="_Toc25336782" w:history="1">
+          <w:hyperlink w:anchor="_Toc26462481" w:history="1">
             <w:r>
               <w:rPr>
                 <w:rStyle w:val="Hyperlink"/>
@@ -1821,7 +1823,7 @@
                 <w:noProof/>
                 <w:webHidden/>
               </w:rPr>
-              <w:instrText xml:space="preserve"> PAGEREF _Toc25336782 \h </w:instrText>
+              <w:instrText xml:space="preserve"> PAGEREF _Toc26462481 \h </w:instrText>
             </w:r>
             <w:r>
               <w:rPr>
@@ -1841,7 +1843,7 @@
                 <w:noProof/>
                 <w:webHidden/>
               </w:rPr>
-              <w:t>6</w:t>
+              <w:t>19</w:t>
             </w:r>
             <w:r>
               <w:rPr>
@@ -1866,7 +1868,7 @@
               <w:szCs w:val="22"/>
             </w:rPr>
           </w:pPr>
-          <w:hyperlink w:anchor="_Toc25336783" w:history="1">
+          <w:hyperlink w:anchor="_Toc26462482" w:history="1">
             <w:r>
               <w:rPr>
                 <w:rStyle w:val="Hyperlink"/>
@@ -1909,7 +1911,7 @@
                 <w:noProof/>
                 <w:webHidden/>
               </w:rPr>
-              <w:instrText xml:space="preserve"> PAGEREF _Toc25336783 \h </w:instrText>
+              <w:instrText xml:space="preserve"> PAGEREF _Toc26462482 \h </w:instrText>
             </w:r>
             <w:r>
               <w:rPr>
@@ -1929,7 +1931,7 @@
                 <w:noProof/>
                 <w:webHidden/>
               </w:rPr>
-              <w:t>6</w:t>
+              <w:t>22</w:t>
             </w:r>
             <w:r>
               <w:rPr>
@@ -1954,7 +1956,7 @@
               <w:szCs w:val="22"/>
             </w:rPr>
           </w:pPr>
-          <w:hyperlink w:anchor="_Toc25336784" w:history="1">
+          <w:hyperlink w:anchor="_Toc26462483" w:history="1">
             <w:r>
               <w:rPr>
                 <w:rStyle w:val="Hyperlink"/>
@@ -1997,7 +1999,7 @@
                 <w:noProof/>
                 <w:webHidden/>
               </w:rPr>
-              <w:instrText xml:space="preserve"> PAGEREF _Toc25336784 \h </w:instrText>
+              <w:instrText xml:space="preserve"> PAGEREF _Toc26462483 \h </w:instrText>
             </w:r>
             <w:r>
               <w:rPr>
@@ -2017,7 +2019,7 @@
                 <w:noProof/>
                 <w:webHidden/>
               </w:rPr>
-              <w:t>6</w:t>
+              <w:t>22</w:t>
             </w:r>
             <w:r>
               <w:rPr>
@@ -2042,7 +2044,7 @@
               <w:szCs w:val="22"/>
             </w:rPr>
           </w:pPr>
-          <w:hyperlink w:anchor="_Toc25336785" w:history="1">
+          <w:hyperlink w:anchor="_Toc26462484" w:history="1">
             <w:r>
               <w:rPr>
                 <w:rStyle w:val="Hyperlink"/>
@@ -2093,7 +2095,7 @@
                 <w:noProof/>
                 <w:webHidden/>
               </w:rPr>
-              <w:instrText xml:space="preserve"> PAGEREF _Toc25336785 \h </w:instrText>
+              <w:instrText xml:space="preserve"> PAGEREF _Toc26462484 \h </w:instrText>
             </w:r>
             <w:r>
               <w:rPr>
@@ -2113,7 +2115,7 @@
                 <w:noProof/>
                 <w:webHidden/>
               </w:rPr>
-              <w:t>6</w:t>
+              <w:t>25</w:t>
             </w:r>
             <w:r>
               <w:rPr>
@@ -2138,7 +2140,7 @@
               <w:noProof/>
             </w:rPr>
           </w:pPr>
-          <w:hyperlink w:anchor="_Toc25336786" w:history="1">
+          <w:hyperlink w:anchor="_Toc26462485" w:history="1">
             <w:r>
               <w:rPr>
                 <w:rStyle w:val="Hyperlink"/>
@@ -2181,7 +2183,7 @@
                 <w:noProof/>
                 <w:webHidden/>
               </w:rPr>
-              <w:instrText xml:space="preserve"> PAGEREF _Toc25336786 \h </w:instrText>
+              <w:instrText xml:space="preserve"> PAGEREF _Toc26462485 \h </w:instrText>
             </w:r>
             <w:r>
               <w:rPr>
@@ -2201,7 +2203,7 @@
                 <w:noProof/>
                 <w:webHidden/>
               </w:rPr>
-              <w:t>6</w:t>
+              <w:t>29</w:t>
             </w:r>
             <w:r>
               <w:rPr>
@@ -2226,7 +2228,7 @@
               <w:szCs w:val="22"/>
             </w:rPr>
           </w:pPr>
-          <w:hyperlink w:anchor="_Toc25336787" w:history="1">
+          <w:hyperlink w:anchor="_Toc26462486" w:history="1">
             <w:r>
               <w:rPr>
                 <w:rStyle w:val="Hyperlink"/>
@@ -2269,7 +2271,7 @@
                 <w:noProof/>
                 <w:webHidden/>
               </w:rPr>
-              <w:instrText xml:space="preserve"> PAGEREF _Toc25336787 \h </w:instrText>
+              <w:instrText xml:space="preserve"> PAGEREF _Toc26462486 \h </w:instrText>
             </w:r>
             <w:r>
               <w:rPr>
@@ -2289,7 +2291,7 @@
                 <w:noProof/>
                 <w:webHidden/>
               </w:rPr>
-              <w:t>6</w:t>
+              <w:t>29</w:t>
             </w:r>
             <w:r>
               <w:rPr>
@@ -2314,7 +2316,7 @@
               <w:szCs w:val="22"/>
             </w:rPr>
           </w:pPr>
-          <w:hyperlink w:anchor="_Toc25336788" w:history="1">
+          <w:hyperlink w:anchor="_Toc26462487" w:history="1">
             <w:r>
               <w:rPr>
                 <w:rStyle w:val="Hyperlink"/>
@@ -2357,7 +2359,7 @@
                 <w:noProof/>
                 <w:webHidden/>
               </w:rPr>
-              <w:instrText xml:space="preserve"> PAGEREF _Toc25336788 \h </w:instrText>
+              <w:instrText xml:space="preserve"> PAGEREF _Toc26462487 \h </w:instrText>
             </w:r>
             <w:r>
               <w:rPr>
@@ -2377,7 +2379,7 @@
                 <w:noProof/>
                 <w:webHidden/>
               </w:rPr>
-              <w:t>6</w:t>
+              <w:t>29</w:t>
             </w:r>
             <w:r>
               <w:rPr>
@@ -2402,7 +2404,7 @@
               <w:szCs w:val="22"/>
             </w:rPr>
           </w:pPr>
-          <w:hyperlink w:anchor="_Toc25336789" w:history="1">
+          <w:hyperlink w:anchor="_Toc26462488" w:history="1">
             <w:r>
               <w:rPr>
                 <w:rStyle w:val="Hyperlink"/>
@@ -2445,7 +2447,7 @@
                 <w:noProof/>
                 <w:webHidden/>
               </w:rPr>
-              <w:instrText xml:space="preserve"> PAGEREF _Toc25336789 \h </w:instrText>
+              <w:instrText xml:space="preserve"> PAGEREF _Toc26462488 \h </w:instrText>
             </w:r>
             <w:r>
               <w:rPr>
@@ -2465,7 +2467,7 @@
                 <w:noProof/>
                 <w:webHidden/>
               </w:rPr>
-              <w:t>6</w:t>
+              <w:t>29</w:t>
             </w:r>
             <w:r>
               <w:rPr>
@@ -2490,7 +2492,7 @@
               <w:szCs w:val="22"/>
             </w:rPr>
           </w:pPr>
-          <w:hyperlink w:anchor="_Toc25336790" w:history="1">
+          <w:hyperlink w:anchor="_Toc26462489" w:history="1">
             <w:r>
               <w:rPr>
                 <w:rStyle w:val="Hyperlink"/>
@@ -2533,7 +2535,7 @@
                 <w:noProof/>
                 <w:webHidden/>
               </w:rPr>
-              <w:instrText xml:space="preserve"> PAGEREF _Toc25336790 \h </w:instrText>
+              <w:instrText xml:space="preserve"> PAGEREF _Toc26462489 \h </w:instrText>
             </w:r>
             <w:r>
               <w:rPr>
@@ -2553,7 +2555,7 @@
                 <w:noProof/>
                 <w:webHidden/>
               </w:rPr>
-              <w:t>6</w:t>
+              <w:t>31</w:t>
             </w:r>
             <w:r>
               <w:rPr>
@@ -2582,7 +2584,7 @@
               <w:szCs w:val="22"/>
             </w:rPr>
           </w:pPr>
-          <w:hyperlink w:anchor="_Toc25336791" w:history="1">
+          <w:hyperlink w:anchor="_Toc26462490" w:history="1">
             <w:r>
               <w:rPr>
                 <w:rStyle w:val="Hyperlink"/>
@@ -2629,7 +2631,7 @@
                 <w:noProof/>
                 <w:webHidden/>
               </w:rPr>
-              <w:instrText xml:space="preserve"> PAGEREF _Toc25336791 \h </w:instrText>
+              <w:instrText xml:space="preserve"> PAGEREF _Toc26462490 \h </w:instrText>
             </w:r>
             <w:r>
               <w:rPr>
@@ -2649,7 +2651,7 @@
                 <w:noProof/>
                 <w:webHidden/>
               </w:rPr>
-              <w:t>7</w:t>
+              <w:t>31</w:t>
             </w:r>
             <w:r>
               <w:rPr>
@@ -2674,7 +2676,7 @@
               <w:noProof/>
             </w:rPr>
           </w:pPr>
-          <w:hyperlink w:anchor="_Toc25336792" w:history="1">
+          <w:hyperlink w:anchor="_Toc26462491" w:history="1">
             <w:r>
               <w:rPr>
                 <w:rStyle w:val="Hyperlink"/>
@@ -2717,7 +2719,7 @@
                 <w:noProof/>
                 <w:webHidden/>
               </w:rPr>
-              <w:instrText xml:space="preserve"> PAGEREF _Toc25336792 \h </w:instrText>
+              <w:instrText xml:space="preserve"> PAGEREF _Toc26462491 \h </w:instrText>
             </w:r>
             <w:r>
               <w:rPr>
@@ -2737,7 +2739,7 @@
                 <w:noProof/>
                 <w:webHidden/>
               </w:rPr>
-              <w:t>7</w:t>
+              <w:t>31</w:t>
             </w:r>
             <w:r>
               <w:rPr>
@@ -2762,7 +2764,7 @@
               <w:szCs w:val="22"/>
             </w:rPr>
           </w:pPr>
-          <w:hyperlink w:anchor="_Toc25336793" w:history="1">
+          <w:hyperlink w:anchor="_Toc26462492" w:history="1">
             <w:r>
               <w:rPr>
                 <w:rStyle w:val="Hyperlink"/>
@@ -2805,7 +2807,7 @@
                 <w:noProof/>
                 <w:webHidden/>
               </w:rPr>
-              <w:instrText xml:space="preserve"> PAGEREF _Toc25336793 \h </w:instrText>
+              <w:instrText xml:space="preserve"> PAGEREF _Toc26462492 \h </w:instrText>
             </w:r>
             <w:r>
               <w:rPr>
@@ -2825,7 +2827,7 @@
                 <w:noProof/>
                 <w:webHidden/>
               </w:rPr>
-              <w:t>7</w:t>
+              <w:t>31</w:t>
             </w:r>
             <w:r>
               <w:rPr>
@@ -2850,7 +2852,7 @@
               <w:szCs w:val="22"/>
             </w:rPr>
           </w:pPr>
-          <w:hyperlink w:anchor="_Toc25336794" w:history="1">
+          <w:hyperlink w:anchor="_Toc26462493" w:history="1">
             <w:r>
               <w:rPr>
                 <w:rStyle w:val="Hyperlink"/>
@@ -2893,7 +2895,7 @@
                 <w:noProof/>
                 <w:webHidden/>
               </w:rPr>
-              <w:instrText xml:space="preserve"> PAGEREF _Toc25336794 \h </w:instrText>
+              <w:instrText xml:space="preserve"> PAGEREF _Toc26462493 \h </w:instrText>
             </w:r>
             <w:r>
               <w:rPr>
@@ -2913,7 +2915,7 @@
                 <w:noProof/>
                 <w:webHidden/>
               </w:rPr>
-              <w:t>7</w:t>
+              <w:t>31</w:t>
             </w:r>
             <w:r>
               <w:rPr>
@@ -2938,7 +2940,7 @@
               <w:szCs w:val="22"/>
             </w:rPr>
           </w:pPr>
-          <w:hyperlink w:anchor="_Toc25336795" w:history="1">
+          <w:hyperlink w:anchor="_Toc26462494" w:history="1">
             <w:r>
               <w:rPr>
                 <w:rStyle w:val="Hyperlink"/>
@@ -2981,7 +2983,7 @@
                 <w:noProof/>
                 <w:webHidden/>
               </w:rPr>
-              <w:instrText xml:space="preserve"> PAGEREF _Toc25336795 \h </w:instrText>
+              <w:instrText xml:space="preserve"> PAGEREF _Toc26462494 \h </w:instrText>
             </w:r>
             <w:r>
               <w:rPr>
@@ -3001,7 +3003,7 @@
                 <w:noProof/>
                 <w:webHidden/>
               </w:rPr>
-              <w:t>7</w:t>
+              <w:t>32</w:t>
             </w:r>
             <w:r>
               <w:rPr>
@@ -3026,7 +3028,7 @@
               <w:noProof/>
             </w:rPr>
           </w:pPr>
-          <w:hyperlink w:anchor="_Toc25336796" w:history="1">
+          <w:hyperlink w:anchor="_Toc26462495" w:history="1">
             <w:r>
               <w:rPr>
                 <w:rStyle w:val="Hyperlink"/>
@@ -3069,7 +3071,7 @@
                 <w:noProof/>
                 <w:webHidden/>
               </w:rPr>
-              <w:instrText xml:space="preserve"> PAGEREF _Toc25336796 \h </w:instrText>
+              <w:instrText xml:space="preserve"> PAGEREF _Toc26462495 \h </w:instrText>
             </w:r>
             <w:r>
               <w:rPr>
@@ -3089,7 +3091,7 @@
                 <w:noProof/>
                 <w:webHidden/>
               </w:rPr>
-              <w:t>7</w:t>
+              <w:t>33</w:t>
             </w:r>
             <w:r>
               <w:rPr>
@@ -3114,7 +3116,7 @@
               <w:szCs w:val="22"/>
             </w:rPr>
           </w:pPr>
-          <w:hyperlink w:anchor="_Toc25336797" w:history="1">
+          <w:hyperlink w:anchor="_Toc26462496" w:history="1">
             <w:r>
               <w:rPr>
                 <w:rStyle w:val="Hyperlink"/>
@@ -3157,7 +3159,7 @@
                 <w:noProof/>
                 <w:webHidden/>
               </w:rPr>
-              <w:instrText xml:space="preserve"> PAGEREF _Toc25336797 \h </w:instrText>
+              <w:instrText xml:space="preserve"> PAGEREF _Toc26462496 \h </w:instrText>
             </w:r>
             <w:r>
               <w:rPr>
@@ -3177,7 +3179,7 @@
                 <w:noProof/>
                 <w:webHidden/>
               </w:rPr>
-              <w:t>7</w:t>
+              <w:t>33</w:t>
             </w:r>
             <w:r>
               <w:rPr>
@@ -3202,7 +3204,7 @@
               <w:szCs w:val="22"/>
             </w:rPr>
           </w:pPr>
-          <w:hyperlink w:anchor="_Toc25336798" w:history="1">
+          <w:hyperlink w:anchor="_Toc26462497" w:history="1">
             <w:r>
               <w:rPr>
                 <w:rStyle w:val="Hyperlink"/>
@@ -3245,7 +3247,7 @@
                 <w:noProof/>
                 <w:webHidden/>
               </w:rPr>
-              <w:instrText xml:space="preserve"> PAGEREF _Toc25336798 \h </w:instrText>
+              <w:instrText xml:space="preserve"> PAGEREF _Toc26462497 \h </w:instrText>
             </w:r>
             <w:r>
               <w:rPr>
@@ -3265,7 +3267,7 @@
                 <w:noProof/>
                 <w:webHidden/>
               </w:rPr>
-              <w:t>7</w:t>
+              <w:t>34</w:t>
             </w:r>
             <w:r>
               <w:rPr>
@@ -3290,7 +3292,7 @@
               <w:szCs w:val="22"/>
             </w:rPr>
           </w:pPr>
-          <w:hyperlink w:anchor="_Toc25336799" w:history="1">
+          <w:hyperlink w:anchor="_Toc26462498" w:history="1">
             <w:r>
               <w:rPr>
                 <w:rStyle w:val="Hyperlink"/>
@@ -3333,7 +3335,7 @@
                 <w:noProof/>
                 <w:webHidden/>
               </w:rPr>
-              <w:instrText xml:space="preserve"> PAGEREF _Toc25336799 \h </w:instrText>
+              <w:instrText xml:space="preserve"> PAGEREF _Toc26462498 \h </w:instrText>
             </w:r>
             <w:r>
               <w:rPr>
@@ -3353,7 +3355,7 @@
                 <w:noProof/>
                 <w:webHidden/>
               </w:rPr>
-              <w:t>7</w:t>
+              <w:t>35</w:t>
             </w:r>
             <w:r>
               <w:rPr>
@@ -3378,7 +3380,7 @@
               <w:noProof/>
             </w:rPr>
           </w:pPr>
-          <w:hyperlink w:anchor="_Toc25336800" w:history="1">
+          <w:hyperlink w:anchor="_Toc26462499" w:history="1">
             <w:r>
               <w:rPr>
                 <w:rStyle w:val="Hyperlink"/>
@@ -3421,7 +3423,7 @@
                 <w:noProof/>
                 <w:webHidden/>
               </w:rPr>
-              <w:instrText xml:space="preserve"> PAGEREF _Toc25336800 \h </w:instrText>
+              <w:instrText xml:space="preserve"> PAGEREF _Toc26462499 \h </w:instrText>
             </w:r>
             <w:r>
               <w:rPr>
@@ -3441,7 +3443,7 @@
                 <w:noProof/>
                 <w:webHidden/>
               </w:rPr>
-              <w:t>7</w:t>
+              <w:t>35</w:t>
             </w:r>
             <w:r>
               <w:rPr>
@@ -3466,7 +3468,7 @@
               <w:szCs w:val="22"/>
             </w:rPr>
           </w:pPr>
-          <w:hyperlink w:anchor="_Toc25336801" w:history="1">
+          <w:hyperlink w:anchor="_Toc26462500" w:history="1">
             <w:r>
               <w:rPr>
                 <w:rStyle w:val="Hyperlink"/>
@@ -3509,7 +3511,7 @@
                 <w:noProof/>
                 <w:webHidden/>
               </w:rPr>
-              <w:instrText xml:space="preserve"> PAGEREF _Toc25336801 \h </w:instrText>
+              <w:instrText xml:space="preserve"> PAGEREF _Toc26462500 \h </w:instrText>
             </w:r>
             <w:r>
               <w:rPr>
@@ -3529,7 +3531,7 @@
                 <w:noProof/>
                 <w:webHidden/>
               </w:rPr>
-              <w:t>7</w:t>
+              <w:t>35</w:t>
             </w:r>
             <w:r>
               <w:rPr>
@@ -3554,7 +3556,7 @@
               <w:szCs w:val="22"/>
             </w:rPr>
           </w:pPr>
-          <w:hyperlink w:anchor="_Toc25336802" w:history="1">
+          <w:hyperlink w:anchor="_Toc26462501" w:history="1">
             <w:r>
               <w:rPr>
                 <w:rStyle w:val="Hyperlink"/>
@@ -3597,7 +3599,7 @@
                 <w:noProof/>
                 <w:webHidden/>
               </w:rPr>
-              <w:instrText xml:space="preserve"> PAGEREF _Toc25336802 \h </w:instrText>
+              <w:instrText xml:space="preserve"> PAGEREF _Toc26462501 \h </w:instrText>
             </w:r>
             <w:r>
               <w:rPr>
@@ -3617,7 +3619,7 @@
                 <w:noProof/>
                 <w:webHidden/>
               </w:rPr>
-              <w:t>7</w:t>
+              <w:t>38</w:t>
             </w:r>
             <w:r>
               <w:rPr>
@@ -3642,7 +3644,7 @@
               <w:szCs w:val="22"/>
             </w:rPr>
           </w:pPr>
-          <w:hyperlink w:anchor="_Toc25336803" w:history="1">
+          <w:hyperlink w:anchor="_Toc26462502" w:history="1">
             <w:r>
               <w:rPr>
                 <w:rStyle w:val="Hyperlink"/>
@@ -3685,7 +3687,7 @@
                 <w:noProof/>
                 <w:webHidden/>
               </w:rPr>
-              <w:instrText xml:space="preserve"> PAGEREF _Toc25336803 \h </w:instrText>
+              <w:instrText xml:space="preserve"> PAGEREF _Toc26462502 \h </w:instrText>
             </w:r>
             <w:r>
               <w:rPr>
@@ -3705,7 +3707,7 @@
                 <w:noProof/>
                 <w:webHidden/>
               </w:rPr>
-              <w:t>7</w:t>
+              <w:t>38</w:t>
             </w:r>
             <w:r>
               <w:rPr>
@@ -3730,7 +3732,7 @@
               <w:noProof/>
             </w:rPr>
           </w:pPr>
-          <w:hyperlink w:anchor="_Toc25336804" w:history="1">
+          <w:hyperlink w:anchor="_Toc26462503" w:history="1">
             <w:r>
               <w:rPr>
                 <w:rStyle w:val="Hyperlink"/>
@@ -3773,7 +3775,7 @@
                 <w:noProof/>
                 <w:webHidden/>
               </w:rPr>
-              <w:instrText xml:space="preserve"> PAGEREF _Toc25336804 \h </w:instrText>
+              <w:instrText xml:space="preserve"> PAGEREF _Toc26462503 \h </w:instrText>
             </w:r>
             <w:r>
               <w:rPr>
@@ -3793,7 +3795,7 @@
                 <w:noProof/>
                 <w:webHidden/>
               </w:rPr>
-              <w:t>7</w:t>
+              <w:t>38</w:t>
             </w:r>
             <w:r>
               <w:rPr>
@@ -3818,7 +3820,7 @@
               <w:noProof/>
             </w:rPr>
           </w:pPr>
-          <w:hyperlink w:anchor="_Toc25336805" w:history="1">
+          <w:hyperlink w:anchor="_Toc26462504" w:history="1">
             <w:r>
               <w:rPr>
                 <w:rStyle w:val="Hyperlink"/>
@@ -3861,7 +3863,7 @@
                 <w:noProof/>
                 <w:webHidden/>
               </w:rPr>
-              <w:instrText xml:space="preserve"> PAGEREF _Toc25336805 \h </w:instrText>
+              <w:instrText xml:space="preserve"> PAGEREF _Toc26462504 \h </w:instrText>
             </w:r>
             <w:r>
               <w:rPr>
@@ -3881,7 +3883,187 @@
                 <w:noProof/>
                 <w:webHidden/>
               </w:rPr>
-              <w:t>7</w:t>
+              <w:t>39</w:t>
+            </w:r>
+            <w:r>
+              <w:rPr>
+                <w:noProof/>
+                <w:webHidden/>
+              </w:rPr>
+              <w:fldChar w:fldCharType="end"/>
+            </w:r>
+          </w:hyperlink>
+        </w:p>
+        <w:p>
+          <w:pPr>
+            <w:pStyle w:val="TOC3"/>
+            <w:tabs>
+              <w:tab w:val="left" w:pos="1100"/>
+              <w:tab w:val="right" w:leader="dot" w:pos="9350"/>
+            </w:tabs>
+            <w:rPr>
+              <w:rFonts w:eastAsiaTheme="minorEastAsia" w:cstheme="minorBidi"/>
+              <w:noProof/>
+              <w:sz w:val="22"/>
+              <w:szCs w:val="22"/>
+            </w:rPr>
+          </w:pPr>
+          <w:hyperlink w:anchor="_Toc26462505" w:history="1">
+            <w:r>
+              <w:rPr>
+                <w:rStyle w:val="Hyperlink"/>
+                <w:rFonts w:ascii="Times New Roman" w:hAnsi="Times New Roman" w:cs="Times New Roman"/>
+                <w:noProof/>
+              </w:rPr>
+              <w:t>2.5.1</w:t>
+            </w:r>
+            <w:r>
+              <w:rPr>
+                <w:rFonts w:eastAsiaTheme="minorEastAsia" w:cstheme="minorBidi"/>
+                <w:noProof/>
+                <w:sz w:val="22"/>
+                <w:szCs w:val="22"/>
+              </w:rPr>
+              <w:tab/>
+            </w:r>
+            <w:r>
+              <w:rPr>
+                <w:rStyle w:val="Hyperlink"/>
+                <w:rFonts w:ascii="Times New Roman" w:hAnsi="Times New Roman" w:cs="Times New Roman"/>
+                <w:noProof/>
+              </w:rPr>
+              <w:t>Risk management plan</w:t>
+            </w:r>
+            <w:r>
+              <w:rPr>
+                <w:noProof/>
+                <w:webHidden/>
+              </w:rPr>
+              <w:tab/>
+            </w:r>
+            <w:r>
+              <w:rPr>
+                <w:noProof/>
+                <w:webHidden/>
+              </w:rPr>
+              <w:fldChar w:fldCharType="begin"/>
+            </w:r>
+            <w:r>
+              <w:rPr>
+                <w:noProof/>
+                <w:webHidden/>
+              </w:rPr>
+              <w:instrText xml:space="preserve"> PAGEREF _Toc26462505 \h </w:instrText>
+            </w:r>
+            <w:r>
+              <w:rPr>
+                <w:noProof/>
+                <w:webHidden/>
+              </w:rPr>
+            </w:r>
+            <w:r>
+              <w:rPr>
+                <w:noProof/>
+                <w:webHidden/>
+              </w:rPr>
+              <w:fldChar w:fldCharType="separate"/>
+            </w:r>
+            <w:r>
+              <w:rPr>
+                <w:noProof/>
+                <w:webHidden/>
+              </w:rPr>
+              <w:t>39</w:t>
+            </w:r>
+            <w:r>
+              <w:rPr>
+                <w:noProof/>
+                <w:webHidden/>
+              </w:rPr>
+              <w:fldChar w:fldCharType="end"/>
+            </w:r>
+          </w:hyperlink>
+        </w:p>
+        <w:p>
+          <w:pPr>
+            <w:pStyle w:val="TOC3"/>
+            <w:tabs>
+              <w:tab w:val="left" w:pos="1100"/>
+              <w:tab w:val="right" w:leader="dot" w:pos="9350"/>
+            </w:tabs>
+            <w:rPr>
+              <w:rFonts w:eastAsiaTheme="minorEastAsia" w:cstheme="minorBidi"/>
+              <w:noProof/>
+              <w:sz w:val="22"/>
+              <w:szCs w:val="22"/>
+            </w:rPr>
+          </w:pPr>
+          <w:hyperlink w:anchor="_Toc26462506" w:history="1">
+            <w:r>
+              <w:rPr>
+                <w:rStyle w:val="Hyperlink"/>
+                <w:rFonts w:ascii="Times New Roman" w:hAnsi="Times New Roman" w:cs="Times New Roman"/>
+                <w:noProof/>
+              </w:rPr>
+              <w:t>2.5.2</w:t>
+            </w:r>
+            <w:r>
+              <w:rPr>
+                <w:rFonts w:eastAsiaTheme="minorEastAsia" w:cstheme="minorBidi"/>
+                <w:noProof/>
+                <w:sz w:val="22"/>
+                <w:szCs w:val="22"/>
+              </w:rPr>
+              <w:tab/>
+            </w:r>
+            <w:r>
+              <w:rPr>
+                <w:rStyle w:val="Hyperlink"/>
+                <w:rFonts w:ascii="Times New Roman" w:hAnsi="Times New Roman" w:cs="Times New Roman"/>
+                <w:noProof/>
+              </w:rPr>
+              <w:t>Project communication</w:t>
+            </w:r>
+            <w:r>
+              <w:rPr>
+                <w:noProof/>
+                <w:webHidden/>
+              </w:rPr>
+              <w:tab/>
+            </w:r>
+            <w:r>
+              <w:rPr>
+                <w:noProof/>
+                <w:webHidden/>
+              </w:rPr>
+              <w:fldChar w:fldCharType="begin"/>
+            </w:r>
+            <w:r>
+              <w:rPr>
+                <w:noProof/>
+                <w:webHidden/>
+              </w:rPr>
+              <w:instrText xml:space="preserve"> PAGEREF _Toc26462506 \h </w:instrText>
+            </w:r>
+            <w:r>
+              <w:rPr>
+                <w:noProof/>
+                <w:webHidden/>
+              </w:rPr>
+            </w:r>
+            <w:r>
+              <w:rPr>
+                <w:noProof/>
+                <w:webHidden/>
+              </w:rPr>
+              <w:fldChar w:fldCharType="separate"/>
+            </w:r>
+            <w:r>
+              <w:rPr>
+                <w:noProof/>
+                <w:webHidden/>
+              </w:rPr>
+              <w:t>39</w:t>
             </w:r>
             <w:r>
               <w:rPr>
@@ -3910,7 +4092,7 @@
               <w:szCs w:val="22"/>
             </w:rPr>
           </w:pPr>
-          <w:hyperlink w:anchor="_Toc25336806" w:history="1">
+          <w:hyperlink w:anchor="_Toc26462507" w:history="1">
             <w:r>
               <w:rPr>
                 <w:rStyle w:val="Hyperlink"/>
@@ -3957,7 +4139,7 @@
                 <w:noProof/>
                 <w:webHidden/>
               </w:rPr>
-              <w:instrText xml:space="preserve"> PAGEREF _Toc25336806 \h </w:instrText>
+              <w:instrText xml:space="preserve"> PAGEREF _Toc26462507 \h </w:instrText>
             </w:r>
             <w:r>
               <w:rPr>
@@ -3977,7 +4159,7 @@
                 <w:noProof/>
                 <w:webHidden/>
               </w:rPr>
-              <w:t>7</w:t>
+              <w:t>40</w:t>
             </w:r>
             <w:r>
               <w:rPr>
@@ -4002,7 +4184,7 @@
               <w:noProof/>
             </w:rPr>
           </w:pPr>
-          <w:hyperlink w:anchor="_Toc25336807" w:history="1">
+          <w:hyperlink w:anchor="_Toc26462508" w:history="1">
             <w:r>
               <w:rPr>
                 <w:rStyle w:val="Hyperlink"/>
@@ -4045,7 +4227,7 @@
                 <w:noProof/>
                 <w:webHidden/>
               </w:rPr>
-              <w:instrText xml:space="preserve"> PAGEREF _Toc25336807 \h </w:instrText>
+              <w:instrText xml:space="preserve"> PAGEREF _Toc26462508 \h </w:instrText>
             </w:r>
             <w:r>
               <w:rPr>
@@ -4065,7 +4247,7 @@
                 <w:noProof/>
                 <w:webHidden/>
               </w:rPr>
-              <w:t>7</w:t>
+              <w:t>40</w:t>
             </w:r>
             <w:r>
               <w:rPr>
@@ -4090,7 +4272,7 @@
               <w:noProof/>
             </w:rPr>
           </w:pPr>
-          <w:hyperlink w:anchor="_Toc25336808" w:history="1">
+          <w:hyperlink w:anchor="_Toc26462509" w:history="1">
             <w:r>
               <w:rPr>
                 <w:rStyle w:val="Hyperlink"/>
@@ -4133,7 +4315,7 @@
                 <w:noProof/>
                 <w:webHidden/>
               </w:rPr>
-              <w:instrText xml:space="preserve"> PAGEREF _Toc25336808 \h </w:instrText>
+              <w:instrText xml:space="preserve"> PAGEREF _Toc26462509 \h </w:instrText>
             </w:r>
             <w:r>
               <w:rPr>
@@ -4153,7 +4335,7 @@
                 <w:noProof/>
                 <w:webHidden/>
               </w:rPr>
-              <w:t>7</w:t>
+              <w:t>40</w:t>
             </w:r>
             <w:r>
               <w:rPr>
@@ -4182,7 +4364,7 @@
               <w:szCs w:val="22"/>
             </w:rPr>
           </w:pPr>
-          <w:hyperlink w:anchor="_Toc25336809" w:history="1">
+          <w:hyperlink w:anchor="_Toc26462510" w:history="1">
             <w:r>
               <w:rPr>
                 <w:rStyle w:val="Hyperlink"/>
@@ -4229,7 +4411,7 @@
                 <w:noProof/>
                 <w:webHidden/>
               </w:rPr>
-              <w:instrText xml:space="preserve"> PAGEREF _Toc25336809 \h </w:instrText>
+              <w:instrText xml:space="preserve"> PAGEREF _Toc26462510 \h </w:instrText>
             </w:r>
             <w:r>
               <w:rPr>
@@ -4249,7 +4431,7 @@
                 <w:noProof/>
                 <w:webHidden/>
               </w:rPr>
-              <w:t>7</w:t>
+              <w:t>40</w:t>
             </w:r>
             <w:r>
               <w:rPr>
@@ -4274,7 +4456,7 @@
               <w:noProof/>
             </w:rPr>
           </w:pPr>
-          <w:hyperlink w:anchor="_Toc25336810" w:history="1">
+          <w:hyperlink w:anchor="_Toc26462511" w:history="1">
             <w:r>
               <w:rPr>
                 <w:rStyle w:val="Hyperlink"/>
@@ -4317,7 +4499,7 @@
                 <w:noProof/>
                 <w:webHidden/>
               </w:rPr>
-              <w:instrText xml:space="preserve"> PAGEREF _Toc25336810 \h </w:instrText>
+              <w:instrText xml:space="preserve"> PAGEREF _Toc26462511 \h </w:instrText>
             </w:r>
             <w:r>
               <w:rPr>
@@ -4337,7 +4519,7 @@
                 <w:noProof/>
                 <w:webHidden/>
               </w:rPr>
-              <w:t>7</w:t>
+              <w:t>40</w:t>
             </w:r>
             <w:r>
               <w:rPr>
@@ -4362,7 +4544,7 @@
               <w:noProof/>
             </w:rPr>
           </w:pPr>
-          <w:hyperlink w:anchor="_Toc25336811" w:history="1">
+          <w:hyperlink w:anchor="_Toc26462512" w:history="1">
             <w:r>
               <w:rPr>
                 <w:rStyle w:val="Hyperlink"/>
@@ -4405,7 +4587,7 @@
                 <w:noProof/>
                 <w:webHidden/>
               </w:rPr>
-              <w:instrText xml:space="preserve"> PAGEREF _Toc25336811 \h </w:instrText>
+              <w:instrText xml:space="preserve"> PAGEREF _Toc26462512 \h </w:instrText>
             </w:r>
             <w:r>
               <w:rPr>
@@ -4425,7 +4607,7 @@
                 <w:noProof/>
                 <w:webHidden/>
               </w:rPr>
-              <w:t>7</w:t>
+              <w:t>41</w:t>
             </w:r>
             <w:r>
               <w:rPr>
@@ -4450,7 +4632,7 @@
               <w:noProof/>
             </w:rPr>
           </w:pPr>
-          <w:hyperlink w:anchor="_Toc25336812" w:history="1">
+          <w:hyperlink w:anchor="_Toc26462513" w:history="1">
             <w:r>
               <w:rPr>
                 <w:rStyle w:val="Hyperlink"/>
@@ -4493,7 +4675,7 @@
                 <w:noProof/>
                 <w:webHidden/>
               </w:rPr>
-              <w:instrText xml:space="preserve"> PAGEREF _Toc25336812 \h </w:instrText>
+              <w:instrText xml:space="preserve"> PAGEREF _Toc26462513 \h </w:instrText>
             </w:r>
             <w:r>
               <w:rPr>
@@ -4513,7 +4695,183 @@
                 <w:noProof/>
                 <w:webHidden/>
               </w:rPr>
-              <w:t>7</w:t>
+              <w:t>42</w:t>
+            </w:r>
+            <w:r>
+              <w:rPr>
+                <w:noProof/>
+                <w:webHidden/>
+              </w:rPr>
+              <w:fldChar w:fldCharType="end"/>
+            </w:r>
+          </w:hyperlink>
+        </w:p>
+        <w:p>
+          <w:pPr>
+            <w:pStyle w:val="TOC3"/>
+            <w:tabs>
+              <w:tab w:val="left" w:pos="1320"/>
+              <w:tab w:val="right" w:leader="dot" w:pos="9350"/>
+            </w:tabs>
+            <w:rPr>
+              <w:rFonts w:eastAsiaTheme="minorEastAsia" w:cstheme="minorBidi"/>
+              <w:noProof/>
+              <w:sz w:val="22"/>
+              <w:szCs w:val="22"/>
+            </w:rPr>
+          </w:pPr>
+          <w:hyperlink w:anchor="_Toc26462514" w:history="1">
+            <w:r>
+              <w:rPr>
+                <w:rStyle w:val="Hyperlink"/>
+                <w:noProof/>
+              </w:rPr>
+              <w:t>4.3.1.</w:t>
+            </w:r>
+            <w:r>
+              <w:rPr>
+                <w:rFonts w:eastAsiaTheme="minorEastAsia" w:cstheme="minorBidi"/>
+                <w:noProof/>
+                <w:sz w:val="22"/>
+                <w:szCs w:val="22"/>
+              </w:rPr>
+              <w:tab/>
+            </w:r>
+            <w:r>
+              <w:rPr>
+                <w:rStyle w:val="Hyperlink"/>
+                <w:noProof/>
+              </w:rPr>
+              <w:t>System layer design</w:t>
+            </w:r>
+            <w:r>
+              <w:rPr>
+                <w:noProof/>
+                <w:webHidden/>
+              </w:rPr>
+              <w:tab/>
+            </w:r>
+            <w:r>
+              <w:rPr>
+                <w:noProof/>
+                <w:webHidden/>
+              </w:rPr>
+              <w:fldChar w:fldCharType="begin"/>
+            </w:r>
+            <w:r>
+              <w:rPr>
+                <w:noProof/>
+                <w:webHidden/>
+              </w:rPr>
+              <w:instrText xml:space="preserve"> PAGEREF _Toc26462514 \h </w:instrText>
+            </w:r>
+            <w:r>
+              <w:rPr>
+                <w:noProof/>
+                <w:webHidden/>
+              </w:rPr>
+            </w:r>
+            <w:r>
+              <w:rPr>
+                <w:noProof/>
+                <w:webHidden/>
+              </w:rPr>
+              <w:fldChar w:fldCharType="separate"/>
+            </w:r>
+            <w:r>
+              <w:rPr>
+                <w:noProof/>
+                <w:webHidden/>
+              </w:rPr>
+              <w:t>42</w:t>
+            </w:r>
+            <w:r>
+              <w:rPr>
+                <w:noProof/>
+                <w:webHidden/>
+              </w:rPr>
+              <w:fldChar w:fldCharType="end"/>
+            </w:r>
+          </w:hyperlink>
+        </w:p>
+        <w:p>
+          <w:pPr>
+            <w:pStyle w:val="TOC3"/>
+            <w:tabs>
+              <w:tab w:val="left" w:pos="1320"/>
+              <w:tab w:val="right" w:leader="dot" w:pos="9350"/>
+            </w:tabs>
+            <w:rPr>
+              <w:rFonts w:eastAsiaTheme="minorEastAsia" w:cstheme="minorBidi"/>
+              <w:noProof/>
+              <w:sz w:val="22"/>
+              <w:szCs w:val="22"/>
+            </w:rPr>
+          </w:pPr>
+          <w:hyperlink w:anchor="_Toc26462515" w:history="1">
+            <w:r>
+              <w:rPr>
+                <w:rStyle w:val="Hyperlink"/>
+                <w:noProof/>
+              </w:rPr>
+              <w:t>4.3.2.</w:t>
+            </w:r>
+            <w:r>
+              <w:rPr>
+                <w:rFonts w:eastAsiaTheme="minorEastAsia" w:cstheme="minorBidi"/>
+                <w:noProof/>
+                <w:sz w:val="22"/>
+                <w:szCs w:val="22"/>
+              </w:rPr>
+              <w:tab/>
+            </w:r>
+            <w:r>
+              <w:rPr>
+                <w:rStyle w:val="Hyperlink"/>
+                <w:noProof/>
+              </w:rPr>
+              <w:t>Context diagram</w:t>
+            </w:r>
+            <w:r>
+              <w:rPr>
+                <w:noProof/>
+                <w:webHidden/>
+              </w:rPr>
+              <w:tab/>
+            </w:r>
+            <w:r>
+              <w:rPr>
+                <w:noProof/>
+                <w:webHidden/>
+              </w:rPr>
+              <w:fldChar w:fldCharType="begin"/>
+            </w:r>
+            <w:r>
+              <w:rPr>
+                <w:noProof/>
+                <w:webHidden/>
+              </w:rPr>
+              <w:instrText xml:space="preserve"> PAGEREF _Toc26462515 \h </w:instrText>
+            </w:r>
+            <w:r>
+              <w:rPr>
+                <w:noProof/>
+                <w:webHidden/>
+              </w:rPr>
+            </w:r>
+            <w:r>
+              <w:rPr>
+                <w:noProof/>
+                <w:webHidden/>
+              </w:rPr>
+              <w:fldChar w:fldCharType="separate"/>
+            </w:r>
+            <w:r>
+              <w:rPr>
+                <w:noProof/>
+                <w:webHidden/>
+              </w:rPr>
+              <w:t>44</w:t>
             </w:r>
             <w:r>
               <w:rPr>
@@ -4538,7 +4896,7 @@
               <w:noProof/>
             </w:rPr>
           </w:pPr>
-          <w:hyperlink w:anchor="_Toc25336813" w:history="1">
+          <w:hyperlink w:anchor="_Toc26462516" w:history="1">
             <w:r>
               <w:rPr>
                 <w:rStyle w:val="Hyperlink"/>
@@ -4581,7 +4939,7 @@
                 <w:noProof/>
                 <w:webHidden/>
               </w:rPr>
-              <w:instrText xml:space="preserve"> PAGEREF _Toc25336813 \h </w:instrText>
+              <w:instrText xml:space="preserve"> PAGEREF _Toc26462516 \h </w:instrText>
             </w:r>
             <w:r>
               <w:rPr>
@@ -4601,7 +4959,7 @@
                 <w:noProof/>
                 <w:webHidden/>
               </w:rPr>
-              <w:t>7</w:t>
+              <w:t>44</w:t>
             </w:r>
             <w:r>
               <w:rPr>
@@ -4626,7 +4984,7 @@
               <w:szCs w:val="22"/>
             </w:rPr>
           </w:pPr>
-          <w:hyperlink w:anchor="_Toc25336814" w:history="1">
+          <w:hyperlink w:anchor="_Toc26462517" w:history="1">
             <w:r>
               <w:rPr>
                 <w:rStyle w:val="Hyperlink"/>
@@ -4669,7 +5027,7 @@
                 <w:noProof/>
                 <w:webHidden/>
               </w:rPr>
-              <w:instrText xml:space="preserve"> PAGEREF _Toc25336814 \h </w:instrText>
+              <w:instrText xml:space="preserve"> PAGEREF _Toc26462517 \h </w:instrText>
             </w:r>
             <w:r>
               <w:rPr>
@@ -4689,7 +5047,7 @@
                 <w:noProof/>
                 <w:webHidden/>
               </w:rPr>
-              <w:t>7</w:t>
+              <w:t>44</w:t>
             </w:r>
             <w:r>
               <w:rPr>
@@ -4714,7 +5072,7 @@
               <w:szCs w:val="22"/>
             </w:rPr>
           </w:pPr>
-          <w:hyperlink w:anchor="_Toc25336815" w:history="1">
+          <w:hyperlink w:anchor="_Toc26462518" w:history="1">
             <w:r>
               <w:rPr>
                 <w:rStyle w:val="Hyperlink"/>
@@ -4757,7 +5115,7 @@
                 <w:noProof/>
                 <w:webHidden/>
               </w:rPr>
-              <w:instrText xml:space="preserve"> PAGEREF _Toc25336815 \h </w:instrText>
+              <w:instrText xml:space="preserve"> PAGEREF _Toc26462518 \h </w:instrText>
             </w:r>
             <w:r>
               <w:rPr>
@@ -4777,7 +5135,7 @@
                 <w:noProof/>
                 <w:webHidden/>
               </w:rPr>
-              <w:t>7</w:t>
+              <w:t>44</w:t>
             </w:r>
             <w:r>
               <w:rPr>
@@ -4802,7 +5160,7 @@
               <w:szCs w:val="22"/>
             </w:rPr>
           </w:pPr>
-          <w:hyperlink w:anchor="_Toc25336816" w:history="1">
+          <w:hyperlink w:anchor="_Toc26462519" w:history="1">
             <w:r>
               <w:rPr>
                 <w:rStyle w:val="Hyperlink"/>
@@ -4845,7 +5203,7 @@
                 <w:noProof/>
                 <w:webHidden/>
               </w:rPr>
-              <w:instrText xml:space="preserve"> PAGEREF _Toc25336816 \h </w:instrText>
+              <w:instrText xml:space="preserve"> PAGEREF _Toc26462519 \h </w:instrText>
             </w:r>
             <w:r>
               <w:rPr>
@@ -4865,7 +5223,7 @@
                 <w:noProof/>
                 <w:webHidden/>
               </w:rPr>
-              <w:t>7</w:t>
+              <w:t>44</w:t>
             </w:r>
             <w:r>
               <w:rPr>
@@ -4890,7 +5248,7 @@
               <w:noProof/>
             </w:rPr>
           </w:pPr>
-          <w:hyperlink w:anchor="_Toc25336817" w:history="1">
+          <w:hyperlink w:anchor="_Toc26462520" w:history="1">
             <w:r>
               <w:rPr>
                 <w:rStyle w:val="Hyperlink"/>
@@ -4933,7 +5291,7 @@
                 <w:noProof/>
                 <w:webHidden/>
               </w:rPr>
-              <w:instrText xml:space="preserve"> PAGEREF _Toc25336817 \h </w:instrText>
+              <w:instrText xml:space="preserve"> PAGEREF _Toc26462520 \h </w:instrText>
             </w:r>
             <w:r>
               <w:rPr>
@@ -4953,7 +5311,7 @@
                 <w:noProof/>
                 <w:webHidden/>
               </w:rPr>
-              <w:t>7</w:t>
+              <w:t>44</w:t>
             </w:r>
             <w:r>
               <w:rPr>
@@ -4978,7 +5336,7 @@
               <w:szCs w:val="22"/>
             </w:rPr>
           </w:pPr>
-          <w:hyperlink w:anchor="_Toc25336818" w:history="1">
+          <w:hyperlink w:anchor="_Toc26462521" w:history="1">
             <w:r>
               <w:rPr>
                 <w:rStyle w:val="Hyperlink"/>
@@ -5021,7 +5379,7 @@
                 <w:noProof/>
                 <w:webHidden/>
               </w:rPr>
-              <w:instrText xml:space="preserve"> PAGEREF _Toc25336818 \h </w:instrText>
+              <w:instrText xml:space="preserve"> PAGEREF _Toc26462521 \h </w:instrText>
             </w:r>
             <w:r>
               <w:rPr>
@@ -5041,7 +5399,7 @@
                 <w:noProof/>
                 <w:webHidden/>
               </w:rPr>
-              <w:t>7</w:t>
+              <w:t>44</w:t>
             </w:r>
             <w:r>
               <w:rPr>
@@ -5066,7 +5424,7 @@
               <w:szCs w:val="22"/>
             </w:rPr>
           </w:pPr>
-          <w:hyperlink w:anchor="_Toc25336819" w:history="1">
+          <w:hyperlink w:anchor="_Toc26462522" w:history="1">
             <w:r>
               <w:rPr>
                 <w:rStyle w:val="Hyperlink"/>
@@ -5109,7 +5467,7 @@
                 <w:noProof/>
                 <w:webHidden/>
               </w:rPr>
-              <w:instrText xml:space="preserve"> PAGEREF _Toc25336819 \h </w:instrText>
+              <w:instrText xml:space="preserve"> PAGEREF _Toc26462522 \h </w:instrText>
             </w:r>
             <w:r>
               <w:rPr>
@@ -5129,7 +5487,7 @@
                 <w:noProof/>
                 <w:webHidden/>
               </w:rPr>
-              <w:t>7</w:t>
+              <w:t>44</w:t>
             </w:r>
             <w:r>
               <w:rPr>
@@ -5154,7 +5512,7 @@
               <w:noProof/>
             </w:rPr>
           </w:pPr>
-          <w:hyperlink w:anchor="_Toc25336820" w:history="1">
+          <w:hyperlink w:anchor="_Toc26462523" w:history="1">
             <w:r>
               <w:rPr>
                 <w:rStyle w:val="Hyperlink"/>
@@ -5197,7 +5555,7 @@
                 <w:noProof/>
                 <w:webHidden/>
               </w:rPr>
-              <w:instrText xml:space="preserve"> PAGEREF _Toc25336820 \h </w:instrText>
+              <w:instrText xml:space="preserve"> PAGEREF _Toc26462523 \h </w:instrText>
             </w:r>
             <w:r>
               <w:rPr>
@@ -5217,7 +5575,7 @@
                 <w:noProof/>
                 <w:webHidden/>
               </w:rPr>
-              <w:t>7</w:t>
+              <w:t>44</w:t>
             </w:r>
             <w:r>
               <w:rPr>
@@ -5246,7 +5604,7 @@
               <w:szCs w:val="22"/>
             </w:rPr>
           </w:pPr>
-          <w:hyperlink w:anchor="_Toc25336821" w:history="1">
+          <w:hyperlink w:anchor="_Toc26462524" w:history="1">
             <w:r>
               <w:rPr>
                 <w:rStyle w:val="Hyperlink"/>
@@ -5293,7 +5651,7 @@
                 <w:noProof/>
                 <w:webHidden/>
               </w:rPr>
-              <w:instrText xml:space="preserve"> PAGEREF _Toc25336821 \h </w:instrText>
+              <w:instrText xml:space="preserve"> PAGEREF _Toc26462524 \h </w:instrText>
             </w:r>
             <w:r>
               <w:rPr>
@@ -5313,7 +5671,7 @@
                 <w:noProof/>
                 <w:webHidden/>
               </w:rPr>
-              <w:t>8</w:t>
+              <w:t>45</w:t>
             </w:r>
             <w:r>
               <w:rPr>
@@ -5338,7 +5696,7 @@
               <w:noProof/>
             </w:rPr>
           </w:pPr>
-          <w:hyperlink w:anchor="_Toc25336822" w:history="1">
+          <w:hyperlink w:anchor="_Toc26462525" w:history="1">
             <w:r>
               <w:rPr>
                 <w:rStyle w:val="Hyperlink"/>
@@ -5381,7 +5739,7 @@
                 <w:noProof/>
                 <w:webHidden/>
               </w:rPr>
-              <w:instrText xml:space="preserve"> PAGEREF _Toc25336822 \h </w:instrText>
+              <w:instrText xml:space="preserve"> PAGEREF _Toc26462525 \h </w:instrText>
             </w:r>
             <w:r>
               <w:rPr>
@@ -5401,7 +5759,7 @@
                 <w:noProof/>
                 <w:webHidden/>
               </w:rPr>
-              <w:t>8</w:t>
+              <w:t>45</w:t>
             </w:r>
             <w:r>
               <w:rPr>
@@ -5426,7 +5784,7 @@
               <w:szCs w:val="22"/>
             </w:rPr>
           </w:pPr>
-          <w:hyperlink w:anchor="_Toc25336823" w:history="1">
+          <w:hyperlink w:anchor="_Toc26462526" w:history="1">
             <w:r>
               <w:rPr>
                 <w:rStyle w:val="Hyperlink"/>
@@ -5469,7 +5827,7 @@
                 <w:noProof/>
                 <w:webHidden/>
               </w:rPr>
-              <w:instrText xml:space="preserve"> PAGEREF _Toc25336823 \h </w:instrText>
+              <w:instrText xml:space="preserve"> PAGEREF _Toc26462526 \h </w:instrText>
             </w:r>
             <w:r>
               <w:rPr>
@@ -5489,7 +5847,7 @@
                 <w:noProof/>
                 <w:webHidden/>
               </w:rPr>
-              <w:t>8</w:t>
+              <w:t>45</w:t>
             </w:r>
             <w:r>
               <w:rPr>
@@ -5514,7 +5872,7 @@
               <w:szCs w:val="22"/>
             </w:rPr>
           </w:pPr>
-          <w:hyperlink w:anchor="_Toc25336824" w:history="1">
+          <w:hyperlink w:anchor="_Toc26462527" w:history="1">
             <w:r>
               <w:rPr>
                 <w:rStyle w:val="Hyperlink"/>
@@ -5557,7 +5915,7 @@
                 <w:noProof/>
                 <w:webHidden/>
               </w:rPr>
-              <w:instrText xml:space="preserve"> PAGEREF _Toc25336824 \h </w:instrText>
+              <w:instrText xml:space="preserve"> PAGEREF _Toc26462527 \h </w:instrText>
             </w:r>
             <w:r>
               <w:rPr>
@@ -5577,7 +5935,7 @@
                 <w:noProof/>
                 <w:webHidden/>
               </w:rPr>
-              <w:t>8</w:t>
+              <w:t>45</w:t>
             </w:r>
             <w:r>
               <w:rPr>
@@ -5602,7 +5960,7 @@
               <w:noProof/>
             </w:rPr>
           </w:pPr>
-          <w:hyperlink w:anchor="_Toc25336825" w:history="1">
+          <w:hyperlink w:anchor="_Toc26462528" w:history="1">
             <w:r>
               <w:rPr>
                 <w:rStyle w:val="Hyperlink"/>
@@ -5645,7 +6003,7 @@
                 <w:noProof/>
                 <w:webHidden/>
               </w:rPr>
-              <w:instrText xml:space="preserve"> PAGEREF _Toc25336825 \h </w:instrText>
+              <w:instrText xml:space="preserve"> PAGEREF _Toc26462528 \h </w:instrText>
             </w:r>
             <w:r>
               <w:rPr>
@@ -5665,7 +6023,7 @@
                 <w:noProof/>
                 <w:webHidden/>
               </w:rPr>
-              <w:t>8</w:t>
+              <w:t>45</w:t>
             </w:r>
             <w:r>
               <w:rPr>
@@ -5690,7 +6048,7 @@
               <w:szCs w:val="22"/>
             </w:rPr>
           </w:pPr>
-          <w:hyperlink w:anchor="_Toc25336826" w:history="1">
+          <w:hyperlink w:anchor="_Toc26462529" w:history="1">
             <w:r>
               <w:rPr>
                 <w:rStyle w:val="Hyperlink"/>
@@ -5733,7 +6091,7 @@
                 <w:noProof/>
                 <w:webHidden/>
               </w:rPr>
-              <w:instrText xml:space="preserve"> PAGEREF _Toc25336826 \h </w:instrText>
+              <w:instrText xml:space="preserve"> PAGEREF _Toc26462529 \h </w:instrText>
             </w:r>
             <w:r>
               <w:rPr>
@@ -5753,7 +6111,7 @@
                 <w:noProof/>
                 <w:webHidden/>
               </w:rPr>
-              <w:t>8</w:t>
+              <w:t>45</w:t>
             </w:r>
             <w:r>
               <w:rPr>
@@ -5778,7 +6136,7 @@
               <w:szCs w:val="22"/>
             </w:rPr>
           </w:pPr>
-          <w:hyperlink w:anchor="_Toc25336827" w:history="1">
+          <w:hyperlink w:anchor="_Toc26462530" w:history="1">
             <w:r>
               <w:rPr>
                 <w:rStyle w:val="Hyperlink"/>
@@ -5821,7 +6179,7 @@
                 <w:noProof/>
                 <w:webHidden/>
               </w:rPr>
-              <w:instrText xml:space="preserve"> PAGEREF _Toc25336827 \h </w:instrText>
+              <w:instrText xml:space="preserve"> PAGEREF _Toc26462530 \h </w:instrText>
             </w:r>
             <w:r>
               <w:rPr>
@@ -5841,7 +6199,7 @@
                 <w:noProof/>
                 <w:webHidden/>
               </w:rPr>
-              <w:t>8</w:t>
+              <w:t>45</w:t>
             </w:r>
             <w:r>
               <w:rPr>
@@ -5866,7 +6224,7 @@
               <w:szCs w:val="22"/>
             </w:rPr>
           </w:pPr>
-          <w:hyperlink w:anchor="_Toc25336828" w:history="1">
+          <w:hyperlink w:anchor="_Toc26462531" w:history="1">
             <w:r>
               <w:rPr>
                 <w:rStyle w:val="Hyperlink"/>
@@ -5909,7 +6267,7 @@
                 <w:noProof/>
                 <w:webHidden/>
               </w:rPr>
-              <w:instrText xml:space="preserve"> PAGEREF _Toc25336828 \h </w:instrText>
+              <w:instrText xml:space="preserve"> PAGEREF _Toc26462531 \h </w:instrText>
             </w:r>
             <w:r>
               <w:rPr>
@@ -5929,7 +6287,7 @@
                 <w:noProof/>
                 <w:webHidden/>
               </w:rPr>
-              <w:t>8</w:t>
+              <w:t>45</w:t>
             </w:r>
             <w:r>
               <w:rPr>
@@ -5954,7 +6312,7 @@
               <w:szCs w:val="22"/>
             </w:rPr>
           </w:pPr>
-          <w:hyperlink w:anchor="_Toc25336829" w:history="1">
+          <w:hyperlink w:anchor="_Toc26462532" w:history="1">
             <w:r>
               <w:rPr>
                 <w:rStyle w:val="Hyperlink"/>
@@ -5997,7 +6355,7 @@
                 <w:noProof/>
                 <w:webHidden/>
               </w:rPr>
-              <w:instrText xml:space="preserve"> PAGEREF _Toc25336829 \h </w:instrText>
+              <w:instrText xml:space="preserve"> PAGEREF _Toc26462532 \h </w:instrText>
             </w:r>
             <w:r>
               <w:rPr>
@@ -6017,7 +6375,7 @@
                 <w:noProof/>
                 <w:webHidden/>
               </w:rPr>
-              <w:t>8</w:t>
+              <w:t>45</w:t>
             </w:r>
             <w:r>
               <w:rPr>
@@ -6042,7 +6400,7 @@
               <w:szCs w:val="22"/>
             </w:rPr>
           </w:pPr>
-          <w:hyperlink w:anchor="_Toc25336830" w:history="1">
+          <w:hyperlink w:anchor="_Toc26462533" w:history="1">
             <w:r>
               <w:rPr>
                 <w:rStyle w:val="Hyperlink"/>
@@ -6085,7 +6443,7 @@
                 <w:noProof/>
                 <w:webHidden/>
               </w:rPr>
-              <w:instrText xml:space="preserve"> PAGEREF _Toc25336830 \h </w:instrText>
+              <w:instrText xml:space="preserve"> PAGEREF _Toc26462533 \h </w:instrText>
             </w:r>
             <w:r>
               <w:rPr>
@@ -6105,7 +6463,7 @@
                 <w:noProof/>
                 <w:webHidden/>
               </w:rPr>
-              <w:t>8</w:t>
+              <w:t>45</w:t>
             </w:r>
             <w:r>
               <w:rPr>
@@ -6130,7 +6488,7 @@
               <w:szCs w:val="22"/>
             </w:rPr>
           </w:pPr>
-          <w:hyperlink w:anchor="_Toc25336831" w:history="1">
+          <w:hyperlink w:anchor="_Toc26462534" w:history="1">
             <w:r>
               <w:rPr>
                 <w:rStyle w:val="Hyperlink"/>
@@ -6173,7 +6531,7 @@
                 <w:noProof/>
                 <w:webHidden/>
               </w:rPr>
-              <w:instrText xml:space="preserve"> PAGEREF _Toc25336831 \h </w:instrText>
+              <w:instrText xml:space="preserve"> PAGEREF _Toc26462534 \h </w:instrText>
             </w:r>
             <w:r>
               <w:rPr>
@@ -6193,7 +6551,7 @@
                 <w:noProof/>
                 <w:webHidden/>
               </w:rPr>
-              <w:t>8</w:t>
+              <w:t>45</w:t>
             </w:r>
             <w:r>
               <w:rPr>
@@ -6218,7 +6576,7 @@
               <w:szCs w:val="22"/>
             </w:rPr>
           </w:pPr>
-          <w:hyperlink w:anchor="_Toc25336832" w:history="1">
+          <w:hyperlink w:anchor="_Toc26462535" w:history="1">
             <w:r>
               <w:rPr>
                 <w:rStyle w:val="Hyperlink"/>
@@ -6261,7 +6619,7 @@
                 <w:noProof/>
                 <w:webHidden/>
               </w:rPr>
-              <w:instrText xml:space="preserve"> PAGEREF _Toc25336832 \h </w:instrText>
+              <w:instrText xml:space="preserve"> PAGEREF _Toc26462535 \h </w:instrText>
             </w:r>
             <w:r>
               <w:rPr>
@@ -6281,7 +6639,7 @@
                 <w:noProof/>
                 <w:webHidden/>
               </w:rPr>
-              <w:t>8</w:t>
+              <w:t>45</w:t>
             </w:r>
             <w:r>
               <w:rPr>
@@ -6306,7 +6664,7 @@
               <w:szCs w:val="22"/>
             </w:rPr>
           </w:pPr>
-          <w:hyperlink w:anchor="_Toc25336833" w:history="1">
+          <w:hyperlink w:anchor="_Toc26462536" w:history="1">
             <w:r>
               <w:rPr>
                 <w:rStyle w:val="Hyperlink"/>
@@ -6349,7 +6707,7 @@
                 <w:noProof/>
                 <w:webHidden/>
               </w:rPr>
-              <w:instrText xml:space="preserve"> PAGEREF _Toc25336833 \h </w:instrText>
+              <w:instrText xml:space="preserve"> PAGEREF _Toc26462536 \h </w:instrText>
             </w:r>
             <w:r>
               <w:rPr>
@@ -6369,7 +6727,7 @@
                 <w:noProof/>
                 <w:webHidden/>
               </w:rPr>
-              <w:t>8</w:t>
+              <w:t>45</w:t>
             </w:r>
             <w:r>
               <w:rPr>
@@ -6394,7 +6752,7 @@
               <w:noProof/>
             </w:rPr>
           </w:pPr>
-          <w:hyperlink w:anchor="_Toc25336834" w:history="1">
+          <w:hyperlink w:anchor="_Toc26462537" w:history="1">
             <w:r>
               <w:rPr>
                 <w:rStyle w:val="Hyperlink"/>
@@ -6437,7 +6795,7 @@
                 <w:noProof/>
                 <w:webHidden/>
               </w:rPr>
-              <w:instrText xml:space="preserve"> PAGEREF _Toc25336834 \h </w:instrText>
+              <w:instrText xml:space="preserve"> PAGEREF _Toc26462537 \h </w:instrText>
             </w:r>
             <w:r>
               <w:rPr>
@@ -6457,7 +6815,7 @@
                 <w:noProof/>
                 <w:webHidden/>
               </w:rPr>
-              <w:t>8</w:t>
+              <w:t>45</w:t>
             </w:r>
             <w:r>
               <w:rPr>
@@ -6482,7 +6840,7 @@
               <w:noProof/>
             </w:rPr>
           </w:pPr>
-          <w:hyperlink w:anchor="_Toc25336835" w:history="1">
+          <w:hyperlink w:anchor="_Toc26462538" w:history="1">
             <w:r>
               <w:rPr>
                 <w:rStyle w:val="Hyperlink"/>
@@ -6525,7 +6883,7 @@
                 <w:noProof/>
                 <w:webHidden/>
               </w:rPr>
-              <w:instrText xml:space="preserve"> PAGEREF _Toc25336835 \h </w:instrText>
+              <w:instrText xml:space="preserve"> PAGEREF _Toc26462538 \h </w:instrText>
             </w:r>
             <w:r>
               <w:rPr>
@@ -6545,7 +6903,7 @@
                 <w:noProof/>
                 <w:webHidden/>
               </w:rPr>
-              <w:t>8</w:t>
+              <w:t>45</w:t>
             </w:r>
             <w:r>
               <w:rPr>
@@ -6570,7 +6928,7 @@
               <w:noProof/>
             </w:rPr>
           </w:pPr>
-          <w:hyperlink w:anchor="_Toc25336836" w:history="1">
+          <w:hyperlink w:anchor="_Toc26462539" w:history="1">
             <w:r>
               <w:rPr>
                 <w:rStyle w:val="Hyperlink"/>
@@ -6613,7 +6971,7 @@
                 <w:noProof/>
                 <w:webHidden/>
               </w:rPr>
-              <w:instrText xml:space="preserve"> PAGEREF _Toc25336836 \h </w:instrText>
+              <w:instrText xml:space="preserve"> PAGEREF _Toc26462539 \h </w:instrText>
             </w:r>
             <w:r>
               <w:rPr>
@@ -6633,7 +6991,7 @@
                 <w:noProof/>
                 <w:webHidden/>
               </w:rPr>
-              <w:t>8</w:t>
+              <w:t>45</w:t>
             </w:r>
             <w:r>
               <w:rPr>
@@ -6658,7 +7016,7 @@
               <w:noProof/>
             </w:rPr>
           </w:pPr>
-          <w:hyperlink w:anchor="_Toc25336837" w:history="1">
+          <w:hyperlink w:anchor="_Toc26462540" w:history="1">
             <w:r>
               <w:rPr>
                 <w:rStyle w:val="Hyperlink"/>
@@ -6701,7 +7059,7 @@
                 <w:noProof/>
                 <w:webHidden/>
               </w:rPr>
-              <w:instrText xml:space="preserve"> PAGEREF _Toc25336837 \h </w:instrText>
+              <w:instrText xml:space="preserve"> PAGEREF _Toc26462540 \h </w:instrText>
             </w:r>
             <w:r>
               <w:rPr>
@@ -6721,7 +7079,7 @@
                 <w:noProof/>
                 <w:webHidden/>
               </w:rPr>
-              <w:t>8</w:t>
+              <w:t>45</w:t>
             </w:r>
             <w:r>
               <w:rPr>
@@ -6750,7 +7108,7 @@
               <w:szCs w:val="22"/>
             </w:rPr>
           </w:pPr>
-          <w:hyperlink w:anchor="_Toc25336838" w:history="1">
+          <w:hyperlink w:anchor="_Toc26462541" w:history="1">
             <w:r>
               <w:rPr>
                 <w:rStyle w:val="Hyperlink"/>
@@ -6797,7 +7155,7 @@
                 <w:noProof/>
                 <w:webHidden/>
               </w:rPr>
-              <w:instrText xml:space="preserve"> PAGEREF _Toc25336838 \h </w:instrText>
+              <w:instrText xml:space="preserve"> PAGEREF _Toc26462541 \h </w:instrText>
             </w:r>
             <w:r>
               <w:rPr>
@@ -6817,7 +7175,7 @@
                 <w:noProof/>
                 <w:webHidden/>
               </w:rPr>
-              <w:t>8</w:t>
+              <w:t>45</w:t>
             </w:r>
             <w:r>
               <w:rPr>
@@ -6842,7 +7200,7 @@
               <w:noProof/>
             </w:rPr>
           </w:pPr>
-          <w:hyperlink w:anchor="_Toc25336839" w:history="1">
+          <w:hyperlink w:anchor="_Toc26462542" w:history="1">
             <w:r>
               <w:rPr>
                 <w:rStyle w:val="Hyperlink"/>
@@ -6885,7 +7243,7 @@
                 <w:noProof/>
                 <w:webHidden/>
               </w:rPr>
-              <w:instrText xml:space="preserve"> PAGEREF _Toc25336839 \h </w:instrText>
+              <w:instrText xml:space="preserve"> PAGEREF _Toc26462542 \h </w:instrText>
             </w:r>
             <w:r>
               <w:rPr>
@@ -6905,7 +7263,7 @@
                 <w:noProof/>
                 <w:webHidden/>
               </w:rPr>
-              <w:t>8</w:t>
+              <w:t>45</w:t>
             </w:r>
             <w:r>
               <w:rPr>
@@ -6930,7 +7288,7 @@
               <w:szCs w:val="22"/>
             </w:rPr>
           </w:pPr>
-          <w:hyperlink w:anchor="_Toc25336840" w:history="1">
+          <w:hyperlink w:anchor="_Toc26462543" w:history="1">
             <w:r>
               <w:rPr>
                 <w:rStyle w:val="Hyperlink"/>
@@ -6973,7 +7331,7 @@
                 <w:noProof/>
                 <w:webHidden/>
               </w:rPr>
-              <w:instrText xml:space="preserve"> PAGEREF _Toc25336840 \h </w:instrText>
+              <w:instrText xml:space="preserve"> PAGEREF _Toc26462543 \h </w:instrText>
             </w:r>
             <w:r>
               <w:rPr>
@@ -6993,7 +7351,7 @@
                 <w:noProof/>
                 <w:webHidden/>
               </w:rPr>
-              <w:t>8</w:t>
+              <w:t>45</w:t>
             </w:r>
             <w:r>
               <w:rPr>
@@ -7018,7 +7376,7 @@
               <w:szCs w:val="22"/>
             </w:rPr>
           </w:pPr>
-          <w:hyperlink w:anchor="_Toc25336841" w:history="1">
+          <w:hyperlink w:anchor="_Toc26462544" w:history="1">
             <w:r>
               <w:rPr>
                 <w:rStyle w:val="Hyperlink"/>
@@ -7061,7 +7419,7 @@
                 <w:noProof/>
                 <w:webHidden/>
               </w:rPr>
-              <w:instrText xml:space="preserve"> PAGEREF _Toc25336841 \h </w:instrText>
+              <w:instrText xml:space="preserve"> PAGEREF _Toc26462544 \h </w:instrText>
             </w:r>
             <w:r>
               <w:rPr>
@@ -7081,7 +7439,7 @@
                 <w:noProof/>
                 <w:webHidden/>
               </w:rPr>
-              <w:t>8</w:t>
+              <w:t>45</w:t>
             </w:r>
             <w:r>
               <w:rPr>
@@ -7130,7 +7488,7 @@
       <w:pPr>
         <w:pStyle w:val="Heading1"/>
       </w:pPr>
-      <w:bookmarkStart w:id="0" w:name="_Toc25336771"/>
+      <w:bookmarkStart w:id="0" w:name="_Toc26462470"/>
       <w:r>
         <w:lastRenderedPageBreak/>
         <w:t>Introduction</w:t>
@@ -7144,7 +7502,7 @@
           <w:highlight w:val="yellow"/>
         </w:rPr>
       </w:pPr>
-      <w:bookmarkStart w:id="1" w:name="_Toc25336772"/>
+      <w:bookmarkStart w:id="1" w:name="_Toc26462471"/>
       <w:r>
         <w:rPr>
           <w:highlight w:val="yellow"/>
@@ -7206,7 +7564,7 @@
       <w:pPr>
         <w:pStyle w:val="Heading2"/>
       </w:pPr>
-      <w:bookmarkStart w:id="2" w:name="_Toc25336773"/>
+      <w:bookmarkStart w:id="2" w:name="_Toc26462472"/>
       <w:r>
         <w:t>Project Information</w:t>
       </w:r>
@@ -7509,7 +7867,7 @@
       <w:pPr>
         <w:pStyle w:val="Heading2"/>
       </w:pPr>
-      <w:bookmarkStart w:id="3" w:name="_Toc25336774"/>
+      <w:bookmarkStart w:id="3" w:name="_Toc26462473"/>
       <w:r>
         <w:t>The People</w:t>
       </w:r>
@@ -7522,7 +7880,7 @@
           <w:highlight w:val="yellow"/>
         </w:rPr>
       </w:pPr>
-      <w:bookmarkStart w:id="4" w:name="_Toc25336775"/>
+      <w:bookmarkStart w:id="4" w:name="_Toc26462474"/>
       <w:r>
         <w:rPr>
           <w:highlight w:val="yellow"/>
@@ -7960,7 +8318,7 @@
           <w:highlight w:val="yellow"/>
         </w:rPr>
       </w:pPr>
-      <w:bookmarkStart w:id="5" w:name="_Toc25336776"/>
+      <w:bookmarkStart w:id="5" w:name="_Toc26462475"/>
       <w:r>
         <w:rPr>
           <w:highlight w:val="yellow"/>
@@ -9110,7 +9468,7 @@
       <w:pPr>
         <w:pStyle w:val="Heading2"/>
       </w:pPr>
-      <w:bookmarkStart w:id="6" w:name="_Toc25336777"/>
+      <w:bookmarkStart w:id="6" w:name="_Toc26462476"/>
       <w:r>
         <w:t>Background</w:t>
       </w:r>
@@ -9120,7 +9478,7 @@
       <w:pPr>
         <w:pStyle w:val="Heading3"/>
       </w:pPr>
-      <w:bookmarkStart w:id="7" w:name="_Toc25336778"/>
+      <w:bookmarkStart w:id="7" w:name="_Toc26462477"/>
       <w:r>
         <w:t>History</w:t>
       </w:r>
@@ -9479,7 +9837,7 @@
       <w:pPr>
         <w:pStyle w:val="Heading3"/>
       </w:pPr>
-      <w:bookmarkStart w:id="8" w:name="_Toc25336779"/>
+      <w:bookmarkStart w:id="8" w:name="_Toc26462478"/>
       <w:r>
         <w:lastRenderedPageBreak/>
         <w:t>Organizational structure</w:t>
@@ -9495,7 +9853,7 @@
           <w:szCs w:val="28"/>
         </w:rPr>
         <w:drawing>
-          <wp:inline distT="0" distB="0" distL="0" distR="0" wp14:anchorId="3EB1EB78" wp14:editId="4AA325E5">
+          <wp:inline distT="0" distB="0" distL="0" distR="0" wp14:anchorId="32C8A0DA" wp14:editId="55CFA33C">
             <wp:extent cx="5943600" cy="5200015"/>
             <wp:effectExtent l="0" t="0" r="0" b="635"/>
             <wp:docPr id="1" name="Picture 1"/>
@@ -9541,7 +9899,7 @@
       <w:pPr>
         <w:pStyle w:val="Heading3"/>
       </w:pPr>
-      <w:bookmarkStart w:id="9" w:name="_Toc25336780"/>
+      <w:bookmarkStart w:id="9" w:name="_Toc26462479"/>
       <w:r>
         <w:t>Department introduction</w:t>
       </w:r>
@@ -10532,7 +10890,7 @@
       <w:pPr>
         <w:pStyle w:val="Heading3"/>
       </w:pPr>
-      <w:bookmarkStart w:id="10" w:name="_Toc25336781"/>
+      <w:bookmarkStart w:id="10" w:name="_Toc26462480"/>
       <w:r>
         <w:t>Responsibility in business of each department</w:t>
       </w:r>
@@ -19778,7 +20136,7 @@
       <w:pPr>
         <w:pStyle w:val="Heading3"/>
       </w:pPr>
-      <w:bookmarkStart w:id="11" w:name="_Toc25336782"/>
+      <w:bookmarkStart w:id="11" w:name="_Toc26462481"/>
       <w:r>
         <w:t>Current system</w:t>
       </w:r>
@@ -20202,7 +20560,7 @@
       <w:pPr>
         <w:pStyle w:val="Heading3"/>
       </w:pPr>
-      <w:bookmarkStart w:id="12" w:name="_Toc25336783"/>
+      <w:bookmarkStart w:id="12" w:name="_Toc26462482"/>
       <w:r>
         <w:t>Business between TCLD department and other departments</w:t>
       </w:r>
@@ -20212,7 +20570,7 @@
       <w:pPr>
         <w:pStyle w:val="Heading3"/>
       </w:pPr>
-      <w:bookmarkStart w:id="13" w:name="_Toc25336784"/>
+      <w:bookmarkStart w:id="13" w:name="_Toc26462483"/>
       <w:r>
         <w:t>Existing system</w:t>
       </w:r>
@@ -20348,7 +20706,7 @@
         <mc:AlternateContent>
           <mc:Choice Requires="wps">
             <w:drawing>
-              <wp:anchor distT="0" distB="0" distL="114300" distR="114300" simplePos="0" relativeHeight="251661312" behindDoc="0" locked="0" layoutInCell="1" allowOverlap="1">
+              <wp:anchor distT="0" distB="0" distL="114300" distR="114300" simplePos="0" relativeHeight="251661312" behindDoc="0" locked="0" layoutInCell="1" allowOverlap="1" wp14:anchorId="19B61F0C" wp14:editId="7AD1D890">
                 <wp:simplePos x="0" y="0"/>
                 <wp:positionH relativeFrom="column">
                   <wp:posOffset>27940</wp:posOffset>
@@ -20424,7 +20782,7 @@
         <mc:AlternateContent>
           <mc:Choice Requires="wps">
             <w:drawing>
-              <wp:anchor distT="0" distB="0" distL="114300" distR="114300" simplePos="0" relativeHeight="251662336" behindDoc="0" locked="0" layoutInCell="1" allowOverlap="1">
+              <wp:anchor distT="0" distB="0" distL="114300" distR="114300" simplePos="0" relativeHeight="251662336" behindDoc="0" locked="0" layoutInCell="1" allowOverlap="1" wp14:anchorId="5F6DF7E8" wp14:editId="18CC7931">
                 <wp:simplePos x="0" y="0"/>
                 <wp:positionH relativeFrom="column">
                   <wp:posOffset>1229995</wp:posOffset>
@@ -20514,7 +20872,7 @@
           </mc:Choice>
           <mc:Fallback>
             <w:pict>
-              <v:rect id="Rectangle 79" o:spid="_x0000_s1026" style="position:absolute;left:0;text-align:left;margin-left:96.85pt;margin-top:18.6pt;width:81.8pt;height:43.95pt;z-index:251662336;visibility:visible;mso-wrap-style:square;mso-width-percent:0;mso-height-percent:0;mso-wrap-distance-left:9pt;mso-wrap-distance-top:0;mso-wrap-distance-right:9pt;mso-wrap-distance-bottom:0;mso-position-horizontal:absolute;mso-position-horizontal-relative:text;mso-position-vertical:absolute;mso-position-vertical-relative:text;mso-width-percent:0;mso-height-percent:0;mso-width-relative:margin;mso-height-relative:margin;v-text-anchor:middle" o:gfxdata="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" filled="f" stroked="f" strokeweight="1pt">
+              <v:rect w14:anchorId="5F6DF7E8" id="Rectangle 79" o:spid="_x0000_s1026" style="position:absolute;left:0;text-align:left;margin-left:96.85pt;margin-top:18.6pt;width:81.8pt;height:43.95pt;z-index:251662336;visibility:visible;mso-wrap-style:square;mso-width-percent:0;mso-height-percent:0;mso-wrap-distance-left:9pt;mso-wrap-distance-top:0;mso-wrap-distance-right:9pt;mso-wrap-distance-bottom:0;mso-position-horizontal:absolute;mso-position-horizontal-relative:text;mso-position-vertical:absolute;mso-position-vertical-relative:text;mso-width-percent:0;mso-height-percent:0;mso-width-relative:margin;mso-height-relative:margin;v-text-anchor:middle" o:gfxdata="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" filled="f" stroked="f" strokeweight="1pt">
                 <v:textbox>
                   <w:txbxContent>
                     <w:p>
@@ -20552,7 +20910,7 @@
         <mc:AlternateContent>
           <mc:Choice Requires="wps">
             <w:drawing>
-              <wp:anchor distT="0" distB="0" distL="114300" distR="114300" simplePos="0" relativeHeight="251663360" behindDoc="0" locked="0" layoutInCell="1" allowOverlap="1">
+              <wp:anchor distT="0" distB="0" distL="114300" distR="114300" simplePos="0" relativeHeight="251663360" behindDoc="0" locked="0" layoutInCell="1" allowOverlap="1" wp14:anchorId="77521494" wp14:editId="22EC726B">
                 <wp:simplePos x="0" y="0"/>
                 <wp:positionH relativeFrom="column">
                   <wp:posOffset>3504565</wp:posOffset>
@@ -20642,7 +21000,7 @@
           </mc:Choice>
           <mc:Fallback>
             <w:pict>
-              <v:rect id="Rectangle 83" o:spid="_x0000_s1027" style="position:absolute;left:0;text-align:left;margin-left:275.95pt;margin-top:13.9pt;width:91.1pt;height:43.95pt;z-index:251663360;visibility:visible;mso-wrap-style:square;mso-width-percent:0;mso-height-percent:0;mso-wrap-distance-left:9pt;mso-wrap-distance-top:0;mso-wrap-distance-right:9pt;mso-wrap-distance-bottom:0;mso-position-horizontal:absolute;mso-position-horizontal-relative:text;mso-position-vertical:absolute;mso-position-vertical-relative:text;mso-width-percent:0;mso-height-percent:0;mso-width-relative:margin;mso-height-relative:margin;v-text-anchor:middle" o:gfxdata="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" filled="f" stroked="f" strokeweight="1pt">
+              <v:rect w14:anchorId="77521494" id="Rectangle 83" o:spid="_x0000_s1027" style="position:absolute;left:0;text-align:left;margin-left:275.95pt;margin-top:13.9pt;width:91.1pt;height:43.95pt;z-index:251663360;visibility:visible;mso-wrap-style:square;mso-width-percent:0;mso-height-percent:0;mso-wrap-distance-left:9pt;mso-wrap-distance-top:0;mso-wrap-distance-right:9pt;mso-wrap-distance-bottom:0;mso-position-horizontal:absolute;mso-position-horizontal-relative:text;mso-position-vertical:absolute;mso-position-vertical-relative:text;mso-width-percent:0;mso-height-percent:0;mso-width-relative:margin;mso-height-relative:margin;v-text-anchor:middle" o:gfxdata="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" filled="f" stroked="f" strokeweight="1pt">
                 <v:textbox>
                   <w:txbxContent>
                     <w:p>
@@ -20692,7 +21050,7 @@
         <mc:AlternateContent>
           <mc:Choice Requires="wps">
             <w:drawing>
-              <wp:anchor distT="0" distB="0" distL="114300" distR="114300" simplePos="0" relativeHeight="251664384" behindDoc="0" locked="0" layoutInCell="1" allowOverlap="1">
+              <wp:anchor distT="0" distB="0" distL="114300" distR="114300" simplePos="0" relativeHeight="251664384" behindDoc="0" locked="0" layoutInCell="1" allowOverlap="1" wp14:anchorId="63EE4810" wp14:editId="474F7BCF">
                 <wp:simplePos x="0" y="0"/>
                 <wp:positionH relativeFrom="column">
                   <wp:posOffset>4848860</wp:posOffset>
@@ -20792,7 +21150,7 @@
           </mc:Choice>
           <mc:Fallback>
             <w:pict>
-              <v:rect id="Rectangle 60" o:spid="_x0000_s1028" style="position:absolute;left:0;text-align:left;margin-left:381.8pt;margin-top:17.65pt;width:79.1pt;height:38.5pt;z-index:251664384;visibility:visible;mso-wrap-style:square;mso-width-percent:0;mso-height-percent:0;mso-wrap-distance-left:9pt;mso-wrap-distance-top:0;mso-wrap-distance-right:9pt;mso-wrap-distance-bottom:0;mso-position-horizontal:absolute;mso-position-horizontal-relative:text;mso-position-vertical:absolute;mso-position-vertical-relative:text;mso-width-percent:0;mso-height-percent:0;mso-width-relative:margin;mso-height-relative:margin;v-text-anchor:middle" o:gfxdata="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" fillcolor="#9cc2e5 [1940]" strokecolor="#9cc2e5 [1940]" strokeweight="1pt">
+              <v:rect w14:anchorId="63EE4810" id="Rectangle 60" o:spid="_x0000_s1028" style="position:absolute;left:0;text-align:left;margin-left:381.8pt;margin-top:17.65pt;width:79.1pt;height:38.5pt;z-index:251664384;visibility:visible;mso-wrap-style:square;mso-width-percent:0;mso-height-percent:0;mso-wrap-distance-left:9pt;mso-wrap-distance-top:0;mso-wrap-distance-right:9pt;mso-wrap-distance-bottom:0;mso-position-horizontal:absolute;mso-position-horizontal-relative:text;mso-position-vertical:absolute;mso-position-vertical-relative:text;mso-width-percent:0;mso-height-percent:0;mso-width-relative:margin;mso-height-relative:margin;v-text-anchor:middle" o:gfxdata="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" fillcolor="#9cc2e5 [1940]" strokecolor="#9cc2e5 [1940]" strokeweight="1pt">
                 <v:textbox>
                   <w:txbxContent>
                     <w:p>
@@ -20830,7 +21188,7 @@
         <mc:AlternateContent>
           <mc:Choice Requires="wps">
             <w:drawing>
-              <wp:anchor distT="0" distB="0" distL="114300" distR="114300" simplePos="0" relativeHeight="251665408" behindDoc="0" locked="0" layoutInCell="1" allowOverlap="1">
+              <wp:anchor distT="0" distB="0" distL="114300" distR="114300" simplePos="0" relativeHeight="251665408" behindDoc="0" locked="0" layoutInCell="1" allowOverlap="1" wp14:anchorId="4F4D808D" wp14:editId="6B497E95">
                 <wp:simplePos x="0" y="0"/>
                 <wp:positionH relativeFrom="column">
                   <wp:posOffset>2409825</wp:posOffset>
@@ -20930,7 +21288,7 @@
           </mc:Choice>
           <mc:Fallback>
             <w:pict>
-              <v:rect id="Rectangle 5" o:spid="_x0000_s1029" style="position:absolute;left:0;text-align:left;margin-left:189.75pt;margin-top:17.9pt;width:77.85pt;height:38.55pt;z-index:251665408;visibility:visible;mso-wrap-style:square;mso-width-percent:0;mso-height-percent:0;mso-wrap-distance-left:9pt;mso-wrap-distance-top:0;mso-wrap-distance-right:9pt;mso-wrap-distance-bottom:0;mso-position-horizontal:absolute;mso-position-horizontal-relative:text;mso-position-vertical:absolute;mso-position-vertical-relative:text;mso-width-percent:0;mso-height-percent:0;mso-width-relative:margin;mso-height-relative:margin;v-text-anchor:middle" o:gfxdata="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" fillcolor="#9cc2e5 [1940]" strokecolor="#9cc2e5 [1940]" strokeweight="1pt">
+              <v:rect w14:anchorId="4F4D808D" id="Rectangle 5" o:spid="_x0000_s1029" style="position:absolute;left:0;text-align:left;margin-left:189.75pt;margin-top:17.9pt;width:77.85pt;height:38.55pt;z-index:251665408;visibility:visible;mso-wrap-style:square;mso-width-percent:0;mso-height-percent:0;mso-wrap-distance-left:9pt;mso-wrap-distance-top:0;mso-wrap-distance-right:9pt;mso-wrap-distance-bottom:0;mso-position-horizontal:absolute;mso-position-horizontal-relative:text;mso-position-vertical:absolute;mso-position-vertical-relative:text;mso-width-percent:0;mso-height-percent:0;mso-width-relative:margin;mso-height-relative:margin;v-text-anchor:middle" o:gfxdata="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" fillcolor="#9cc2e5 [1940]" strokecolor="#9cc2e5 [1940]" strokeweight="1pt">
                 <v:textbox>
                   <w:txbxContent>
                     <w:p>
@@ -20968,7 +21326,7 @@
         <mc:AlternateContent>
           <mc:Choice Requires="wps">
             <w:drawing>
-              <wp:anchor distT="0" distB="0" distL="114300" distR="114300" simplePos="0" relativeHeight="251666432" behindDoc="0" locked="0" layoutInCell="1" allowOverlap="1">
+              <wp:anchor distT="0" distB="0" distL="114300" distR="114300" simplePos="0" relativeHeight="251666432" behindDoc="0" locked="0" layoutInCell="1" allowOverlap="1" wp14:anchorId="7D8A0067" wp14:editId="323E6D60">
                 <wp:simplePos x="0" y="0"/>
                 <wp:positionH relativeFrom="column">
                   <wp:posOffset>101600</wp:posOffset>
@@ -21068,7 +21426,7 @@
           </mc:Choice>
           <mc:Fallback>
             <w:pict>
-              <v:rect id="Rectangle 59" o:spid="_x0000_s1030" style="position:absolute;left:0;text-align:left;margin-left:8pt;margin-top:17.6pt;width:77.8pt;height:38.5pt;z-index:251666432;visibility:visible;mso-wrap-style:square;mso-width-percent:0;mso-height-percent:0;mso-wrap-distance-left:9pt;mso-wrap-distance-top:0;mso-wrap-distance-right:9pt;mso-wrap-distance-bottom:0;mso-position-horizontal:absolute;mso-position-horizontal-relative:text;mso-position-vertical:absolute;mso-position-vertical-relative:text;mso-width-percent:0;mso-height-percent:0;mso-width-relative:margin;mso-height-relative:margin;v-text-anchor:middle" o:gfxdata="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" fillcolor="#9cc2e5 [1940]" strokecolor="#9cc2e5 [1940]" strokeweight="1pt">
+              <v:rect w14:anchorId="7D8A0067" id="Rectangle 59" o:spid="_x0000_s1030" style="position:absolute;left:0;text-align:left;margin-left:8pt;margin-top:17.6pt;width:77.8pt;height:38.5pt;z-index:251666432;visibility:visible;mso-wrap-style:square;mso-width-percent:0;mso-height-percent:0;mso-wrap-distance-left:9pt;mso-wrap-distance-top:0;mso-wrap-distance-right:9pt;mso-wrap-distance-bottom:0;mso-position-horizontal:absolute;mso-position-horizontal-relative:text;mso-position-vertical:absolute;mso-position-vertical-relative:text;mso-width-percent:0;mso-height-percent:0;mso-width-relative:margin;mso-height-relative:margin;v-text-anchor:middle" o:gfxdata="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" fillcolor="#9cc2e5 [1940]" strokecolor="#9cc2e5 [1940]" strokeweight="1pt">
                 <v:textbox>
                   <w:txbxContent>
                     <w:p>
@@ -21154,7 +21512,7 @@
         <mc:AlternateContent>
           <mc:Choice Requires="wps">
             <w:drawing>
-              <wp:anchor distT="0" distB="0" distL="114300" distR="114300" simplePos="0" relativeHeight="251667456" behindDoc="0" locked="0" layoutInCell="1" allowOverlap="1">
+              <wp:anchor distT="0" distB="0" distL="114300" distR="114300" simplePos="0" relativeHeight="251667456" behindDoc="0" locked="0" layoutInCell="1" allowOverlap="1" wp14:anchorId="1FF6BC64" wp14:editId="57A60ADD">
                 <wp:simplePos x="0" y="0"/>
                 <wp:positionH relativeFrom="column">
                   <wp:posOffset>3504565</wp:posOffset>
@@ -21244,7 +21602,7 @@
           </mc:Choice>
           <mc:Fallback>
             <w:pict>
-              <v:rect id="Rectangle 80" o:spid="_x0000_s1031" style="position:absolute;left:0;text-align:left;margin-left:275.95pt;margin-top:17.1pt;width:91.1pt;height:27.5pt;z-index:251667456;visibility:visible;mso-wrap-style:square;mso-width-percent:0;mso-height-percent:0;mso-wrap-distance-left:9pt;mso-wrap-distance-top:0;mso-wrap-distance-right:9pt;mso-wrap-distance-bottom:0;mso-position-horizontal:absolute;mso-position-horizontal-relative:text;mso-position-vertical:absolute;mso-position-vertical-relative:text;mso-width-percent:0;mso-height-percent:0;mso-width-relative:margin;mso-height-relative:margin;v-text-anchor:middle" o:gfxdata="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" filled="f" stroked="f" strokeweight="1pt">
+              <v:rect w14:anchorId="1FF6BC64" id="Rectangle 80" o:spid="_x0000_s1031" style="position:absolute;left:0;text-align:left;margin-left:275.95pt;margin-top:17.1pt;width:91.1pt;height:27.5pt;z-index:251667456;visibility:visible;mso-wrap-style:square;mso-width-percent:0;mso-height-percent:0;mso-wrap-distance-left:9pt;mso-wrap-distance-top:0;mso-wrap-distance-right:9pt;mso-wrap-distance-bottom:0;mso-position-horizontal:absolute;mso-position-horizontal-relative:text;mso-position-vertical:absolute;mso-position-vertical-relative:text;mso-width-percent:0;mso-height-percent:0;mso-width-relative:margin;mso-height-relative:margin;v-text-anchor:middle" o:gfxdata="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" filled="f" stroked="f" strokeweight="1pt">
                 <v:textbox>
                   <w:txbxContent>
                     <w:p>
@@ -21282,7 +21640,7 @@
         <mc:AlternateContent>
           <mc:Choice Requires="wps">
             <w:drawing>
-              <wp:anchor distT="0" distB="0" distL="114300" distR="114300" simplePos="0" relativeHeight="251668480" behindDoc="0" locked="0" layoutInCell="1" allowOverlap="1">
+              <wp:anchor distT="0" distB="0" distL="114300" distR="114300" simplePos="0" relativeHeight="251668480" behindDoc="0" locked="0" layoutInCell="1" allowOverlap="1" wp14:anchorId="17FBA584" wp14:editId="2C097BA4">
                 <wp:simplePos x="0" y="0"/>
                 <wp:positionH relativeFrom="column">
                   <wp:posOffset>3463290</wp:posOffset>
@@ -21359,7 +21717,7 @@
         <mc:AlternateContent>
           <mc:Choice Requires="wps">
             <w:drawing>
-              <wp:anchor distT="0" distB="0" distL="114300" distR="114300" simplePos="0" relativeHeight="251669504" behindDoc="0" locked="0" layoutInCell="1" allowOverlap="1">
+              <wp:anchor distT="0" distB="0" distL="114300" distR="114300" simplePos="0" relativeHeight="251669504" behindDoc="0" locked="0" layoutInCell="1" allowOverlap="1" wp14:anchorId="02D90F62" wp14:editId="5C2FDD0B">
                 <wp:simplePos x="0" y="0"/>
                 <wp:positionH relativeFrom="column">
                   <wp:posOffset>1162685</wp:posOffset>
@@ -21449,7 +21807,7 @@
           </mc:Choice>
           <mc:Fallback>
             <w:pict>
-              <v:rect id="Rectangle 81" o:spid="_x0000_s1032" style="position:absolute;left:0;text-align:left;margin-left:91.55pt;margin-top:18pt;width:91.1pt;height:23.55pt;z-index:251669504;visibility:visible;mso-wrap-style:square;mso-width-percent:0;mso-height-percent:0;mso-wrap-distance-left:9pt;mso-wrap-distance-top:0;mso-wrap-distance-right:9pt;mso-wrap-distance-bottom:0;mso-position-horizontal:absolute;mso-position-horizontal-relative:text;mso-position-vertical:absolute;mso-position-vertical-relative:text;mso-width-percent:0;mso-height-percent:0;mso-width-relative:margin;mso-height-relative:margin;v-text-anchor:middle" o:gfxdata="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" filled="f" stroked="f" strokeweight="1pt">
+              <v:rect w14:anchorId="02D90F62" id="Rectangle 81" o:spid="_x0000_s1032" style="position:absolute;left:0;text-align:left;margin-left:91.55pt;margin-top:18pt;width:91.1pt;height:23.55pt;z-index:251669504;visibility:visible;mso-wrap-style:square;mso-width-percent:0;mso-height-percent:0;mso-wrap-distance-left:9pt;mso-wrap-distance-top:0;mso-wrap-distance-right:9pt;mso-wrap-distance-bottom:0;mso-position-horizontal:absolute;mso-position-horizontal-relative:text;mso-position-vertical:absolute;mso-position-vertical-relative:text;mso-width-percent:0;mso-height-percent:0;mso-width-relative:margin;mso-height-relative:margin;v-text-anchor:middle" o:gfxdata="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" filled="f" stroked="f" strokeweight="1pt">
                 <v:textbox>
                   <w:txbxContent>
                     <w:p>
@@ -21487,7 +21845,7 @@
         <mc:AlternateContent>
           <mc:Choice Requires="wps">
             <w:drawing>
-              <wp:anchor distT="0" distB="0" distL="114300" distR="114300" simplePos="0" relativeHeight="251670528" behindDoc="0" locked="0" layoutInCell="1" allowOverlap="1">
+              <wp:anchor distT="0" distB="0" distL="114300" distR="114300" simplePos="0" relativeHeight="251670528" behindDoc="0" locked="0" layoutInCell="1" allowOverlap="1" wp14:anchorId="333FE2EA" wp14:editId="34F0F56A">
                 <wp:simplePos x="0" y="0"/>
                 <wp:positionH relativeFrom="column">
                   <wp:posOffset>1151255</wp:posOffset>
@@ -21615,7 +21973,7 @@
         <mc:AlternateContent>
           <mc:Choice Requires="wps">
             <w:drawing>
-              <wp:anchor distT="0" distB="0" distL="114300" distR="114300" simplePos="0" relativeHeight="251671552" behindDoc="0" locked="0" layoutInCell="1" allowOverlap="1">
+              <wp:anchor distT="0" distB="0" distL="114300" distR="114300" simplePos="0" relativeHeight="251671552" behindDoc="0" locked="0" layoutInCell="1" allowOverlap="1" wp14:anchorId="1B03A526" wp14:editId="75E35AC6">
                 <wp:simplePos x="0" y="0"/>
                 <wp:positionH relativeFrom="column">
                   <wp:posOffset>5355590</wp:posOffset>
@@ -21696,7 +22054,7 @@
         <mc:AlternateContent>
           <mc:Choice Requires="wps">
             <w:drawing>
-              <wp:anchor distT="0" distB="0" distL="114300" distR="114300" simplePos="0" relativeHeight="251672576" behindDoc="0" locked="0" layoutInCell="1" allowOverlap="1">
+              <wp:anchor distT="0" distB="0" distL="114300" distR="114300" simplePos="0" relativeHeight="251672576" behindDoc="0" locked="0" layoutInCell="1" allowOverlap="1" wp14:anchorId="2E1E5212" wp14:editId="5C3F44FE">
                 <wp:simplePos x="0" y="0"/>
                 <wp:positionH relativeFrom="column">
                   <wp:posOffset>5281930</wp:posOffset>
@@ -21786,7 +22144,7 @@
           </mc:Choice>
           <mc:Fallback>
             <w:pict>
-              <v:rect id="Rectangle 82" o:spid="_x0000_s1033" style="position:absolute;margin-left:415.9pt;margin-top:7.05pt;width:48.45pt;height:27.5pt;z-index:251672576;visibility:visible;mso-wrap-style:square;mso-width-percent:0;mso-height-percent:0;mso-wrap-distance-left:9pt;mso-wrap-distance-top:0;mso-wrap-distance-right:9pt;mso-wrap-distance-bottom:0;mso-position-horizontal:absolute;mso-position-horizontal-relative:text;mso-position-vertical:absolute;mso-position-vertical-relative:text;mso-width-percent:0;mso-height-percent:0;mso-width-relative:margin;mso-height-relative:margin;v-text-anchor:middle" o:gfxdata="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" filled="f" stroked="f" strokeweight="1pt">
+              <v:rect w14:anchorId="2E1E5212" id="Rectangle 82" o:spid="_x0000_s1033" style="position:absolute;margin-left:415.9pt;margin-top:7.05pt;width:48.45pt;height:27.5pt;z-index:251672576;visibility:visible;mso-wrap-style:square;mso-width-percent:0;mso-height-percent:0;mso-wrap-distance-left:9pt;mso-wrap-distance-top:0;mso-wrap-distance-right:9pt;mso-wrap-distance-bottom:0;mso-position-horizontal:absolute;mso-position-horizontal-relative:text;mso-position-vertical:absolute;mso-position-vertical-relative:text;mso-width-percent:0;mso-height-percent:0;mso-width-relative:margin;mso-height-relative:margin;v-text-anchor:middle" o:gfxdata="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" filled="f" stroked="f" strokeweight="1pt">
                 <v:textbox>
                   <w:txbxContent>
                     <w:p>
@@ -21838,7 +22196,7 @@
         <mc:AlternateContent>
           <mc:Choice Requires="wps">
             <w:drawing>
-              <wp:anchor distT="0" distB="0" distL="114300" distR="114300" simplePos="0" relativeHeight="251673600" behindDoc="0" locked="0" layoutInCell="1" allowOverlap="1">
+              <wp:anchor distT="0" distB="0" distL="114300" distR="114300" simplePos="0" relativeHeight="251673600" behindDoc="0" locked="0" layoutInCell="1" allowOverlap="1" wp14:anchorId="0246B6EB" wp14:editId="6DE40566">
                 <wp:simplePos x="0" y="0"/>
                 <wp:positionH relativeFrom="column">
                   <wp:posOffset>4876800</wp:posOffset>
@@ -21938,7 +22296,7 @@
           </mc:Choice>
           <mc:Fallback>
             <w:pict>
-              <v:rect id="Rectangle 62" o:spid="_x0000_s1034" style="position:absolute;margin-left:384pt;margin-top:32.4pt;width:76.9pt;height:38.55pt;z-index:251673600;visibility:visible;mso-wrap-style:square;mso-width-percent:0;mso-height-percent:0;mso-wrap-distance-left:9pt;mso-wrap-distance-top:0;mso-wrap-distance-right:9pt;mso-wrap-distance-bottom:0;mso-position-horizontal:absolute;mso-position-horizontal-relative:text;mso-position-vertical:absolute;mso-position-vertical-relative:text;mso-width-percent:0;mso-height-percent:0;mso-width-relative:margin;mso-height-relative:margin;v-text-anchor:middle" o:gfxdata="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" fillcolor="#9cc2e5 [1940]" strokecolor="#9cc2e5 [1940]" strokeweight="1pt">
+              <v:rect w14:anchorId="0246B6EB" id="Rectangle 62" o:spid="_x0000_s1034" style="position:absolute;margin-left:384pt;margin-top:32.4pt;width:76.9pt;height:38.55pt;z-index:251673600;visibility:visible;mso-wrap-style:square;mso-width-percent:0;mso-height-percent:0;mso-wrap-distance-left:9pt;mso-wrap-distance-top:0;mso-wrap-distance-right:9pt;mso-wrap-distance-bottom:0;mso-position-horizontal:absolute;mso-position-horizontal-relative:text;mso-position-vertical:absolute;mso-position-vertical-relative:text;mso-width-percent:0;mso-height-percent:0;mso-width-relative:margin;mso-height-relative:margin;v-text-anchor:middle" o:gfxdata="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" fillcolor="#9cc2e5 [1940]" strokecolor="#9cc2e5 [1940]" strokeweight="1pt">
                 <v:textbox>
                   <w:txbxContent>
                     <w:p>
@@ -22360,7 +22718,7 @@
         <mc:AlternateContent>
           <mc:Choice Requires="wps">
             <w:drawing>
-              <wp:anchor distT="0" distB="0" distL="114300" distR="114300" simplePos="0" relativeHeight="251674624" behindDoc="0" locked="0" layoutInCell="1" allowOverlap="1">
+              <wp:anchor distT="0" distB="0" distL="114300" distR="114300" simplePos="0" relativeHeight="251674624" behindDoc="0" locked="0" layoutInCell="1" allowOverlap="1" wp14:anchorId="5FB00474" wp14:editId="7EA7C45B">
                 <wp:simplePos x="0" y="0"/>
                 <wp:positionH relativeFrom="column">
                   <wp:posOffset>31115</wp:posOffset>
@@ -22474,7 +22832,7 @@
         <mc:AlternateContent>
           <mc:Choice Requires="wps">
             <w:drawing>
-              <wp:anchor distT="0" distB="0" distL="114300" distR="114300" simplePos="0" relativeHeight="251675648" behindDoc="0" locked="0" layoutInCell="1" allowOverlap="1">
+              <wp:anchor distT="0" distB="0" distL="114300" distR="114300" simplePos="0" relativeHeight="251675648" behindDoc="0" locked="0" layoutInCell="1" allowOverlap="1" wp14:anchorId="0524DEAF" wp14:editId="727F8A5B">
                 <wp:simplePos x="0" y="0"/>
                 <wp:positionH relativeFrom="column">
                   <wp:posOffset>1201420</wp:posOffset>
@@ -22564,7 +22922,7 @@
           </mc:Choice>
           <mc:Fallback>
             <w:pict>
-              <v:rect id="Rectangle 85" o:spid="_x0000_s1035" style="position:absolute;margin-left:94.6pt;margin-top:8.75pt;width:100.45pt;height:26.65pt;z-index:251675648;visibility:visible;mso-wrap-style:square;mso-width-percent:0;mso-height-percent:0;mso-wrap-distance-left:9pt;mso-wrap-distance-top:0;mso-wrap-distance-right:9pt;mso-wrap-distance-bottom:0;mso-position-horizontal:absolute;mso-position-horizontal-relative:text;mso-position-vertical:absolute;mso-position-vertical-relative:text;mso-width-percent:0;mso-height-percent:0;mso-width-relative:margin;mso-height-relative:margin;v-text-anchor:middle" o:gfxdata="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" filled="f" stroked="f" strokeweight="1pt">
+              <v:rect w14:anchorId="0524DEAF" id="Rectangle 85" o:spid="_x0000_s1035" style="position:absolute;margin-left:94.6pt;margin-top:8.75pt;width:100.45pt;height:26.65pt;z-index:251675648;visibility:visible;mso-wrap-style:square;mso-width-percent:0;mso-height-percent:0;mso-wrap-distance-left:9pt;mso-wrap-distance-top:0;mso-wrap-distance-right:9pt;mso-wrap-distance-bottom:0;mso-position-horizontal:absolute;mso-position-horizontal-relative:text;mso-position-vertical:absolute;mso-position-vertical-relative:text;mso-width-percent:0;mso-height-percent:0;mso-width-relative:margin;mso-height-relative:margin;v-text-anchor:middle" o:gfxdata="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" filled="f" stroked="f" strokeweight="1pt">
                 <v:textbox>
                   <w:txbxContent>
                     <w:p>
@@ -22602,7 +22960,7 @@
         <mc:AlternateContent>
           <mc:Choice Requires="wps">
             <w:drawing>
-              <wp:anchor distT="0" distB="0" distL="114300" distR="114300" simplePos="0" relativeHeight="251676672" behindDoc="0" locked="0" layoutInCell="1" allowOverlap="1">
+              <wp:anchor distT="0" distB="0" distL="114300" distR="114300" simplePos="0" relativeHeight="251676672" behindDoc="0" locked="0" layoutInCell="1" allowOverlap="1" wp14:anchorId="21EBBA66" wp14:editId="6B5A9FE9">
                 <wp:simplePos x="0" y="0"/>
                 <wp:positionH relativeFrom="column">
                   <wp:posOffset>3571240</wp:posOffset>
@@ -22692,7 +23050,7 @@
           </mc:Choice>
           <mc:Fallback>
             <w:pict>
-              <v:rect id="Rectangle 88" o:spid="_x0000_s1036" style="position:absolute;margin-left:281.2pt;margin-top:10.25pt;width:91.1pt;height:25.3pt;z-index:251676672;visibility:visible;mso-wrap-style:square;mso-width-percent:0;mso-height-percent:0;mso-wrap-distance-left:9pt;mso-wrap-distance-top:0;mso-wrap-distance-right:9pt;mso-wrap-distance-bottom:0;mso-position-horizontal:absolute;mso-position-horizontal-relative:text;mso-position-vertical:absolute;mso-position-vertical-relative:text;mso-width-percent:0;mso-height-percent:0;mso-width-relative:margin;mso-height-relative:margin;v-text-anchor:middle" o:gfxdata="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" filled="f" stroked="f" strokeweight="1pt">
+              <v:rect w14:anchorId="21EBBA66" id="Rectangle 88" o:spid="_x0000_s1036" style="position:absolute;margin-left:281.2pt;margin-top:10.25pt;width:91.1pt;height:25.3pt;z-index:251676672;visibility:visible;mso-wrap-style:square;mso-width-percent:0;mso-height-percent:0;mso-wrap-distance-left:9pt;mso-wrap-distance-top:0;mso-wrap-distance-right:9pt;mso-wrap-distance-bottom:0;mso-position-horizontal:absolute;mso-position-horizontal-relative:text;mso-position-vertical:absolute;mso-position-vertical-relative:text;mso-width-percent:0;mso-height-percent:0;mso-width-relative:margin;mso-height-relative:margin;v-text-anchor:middle" o:gfxdata="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" filled="f" stroked="f" strokeweight="1pt">
                 <v:textbox>
                   <w:txbxContent>
                     <w:p>
@@ -22730,7 +23088,7 @@
         <mc:AlternateContent>
           <mc:Choice Requires="wps">
             <w:drawing>
-              <wp:anchor distT="0" distB="0" distL="114300" distR="114300" simplePos="0" relativeHeight="251677696" behindDoc="0" locked="0" layoutInCell="1" allowOverlap="1">
+              <wp:anchor distT="0" distB="0" distL="114300" distR="114300" simplePos="0" relativeHeight="251677696" behindDoc="0" locked="0" layoutInCell="1" allowOverlap="1" wp14:anchorId="0EB5AB14" wp14:editId="6A70D470">
                 <wp:simplePos x="0" y="0"/>
                 <wp:positionH relativeFrom="column">
                   <wp:posOffset>4763135</wp:posOffset>
@@ -22830,7 +23188,7 @@
           </mc:Choice>
           <mc:Fallback>
             <w:pict>
-              <v:rect id="Rectangle 66" o:spid="_x0000_s1037" style="position:absolute;margin-left:375.05pt;margin-top:23.9pt;width:79.35pt;height:38.5pt;z-index:251677696;visibility:visible;mso-wrap-style:square;mso-width-percent:0;mso-height-percent:0;mso-wrap-distance-left:9pt;mso-wrap-distance-top:0;mso-wrap-distance-right:9pt;mso-wrap-distance-bottom:0;mso-position-horizontal:absolute;mso-position-horizontal-relative:text;mso-position-vertical:absolute;mso-position-vertical-relative:text;mso-width-percent:0;mso-height-percent:0;mso-width-relative:margin;mso-height-relative:margin;v-text-anchor:middle" o:gfxdata="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" fillcolor="#9cc2e5 [1940]" strokecolor="#9cc2e5 [1940]" strokeweight="1pt">
+              <v:rect w14:anchorId="0EB5AB14" id="Rectangle 66" o:spid="_x0000_s1037" style="position:absolute;margin-left:375.05pt;margin-top:23.9pt;width:79.35pt;height:38.5pt;z-index:251677696;visibility:visible;mso-wrap-style:square;mso-width-percent:0;mso-height-percent:0;mso-wrap-distance-left:9pt;mso-wrap-distance-top:0;mso-wrap-distance-right:9pt;mso-wrap-distance-bottom:0;mso-position-horizontal:absolute;mso-position-horizontal-relative:text;mso-position-vertical:absolute;mso-position-vertical-relative:text;mso-width-percent:0;mso-height-percent:0;mso-width-relative:margin;mso-height-relative:margin;v-text-anchor:middle" o:gfxdata="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" fillcolor="#9cc2e5 [1940]" strokecolor="#9cc2e5 [1940]" strokeweight="1pt">
                 <v:textbox>
                   <w:txbxContent>
                     <w:p>
@@ -22868,7 +23226,7 @@
         <mc:AlternateContent>
           <mc:Choice Requires="wps">
             <w:drawing>
-              <wp:anchor distT="0" distB="0" distL="114300" distR="114300" simplePos="0" relativeHeight="251678720" behindDoc="0" locked="0" layoutInCell="1" allowOverlap="1">
+              <wp:anchor distT="0" distB="0" distL="114300" distR="114300" simplePos="0" relativeHeight="251678720" behindDoc="0" locked="0" layoutInCell="1" allowOverlap="1" wp14:anchorId="0592B30B" wp14:editId="67EB651E">
                 <wp:simplePos x="0" y="0"/>
                 <wp:positionH relativeFrom="column">
                   <wp:posOffset>2563495</wp:posOffset>
@@ -22968,7 +23326,7 @@
           </mc:Choice>
           <mc:Fallback>
             <w:pict>
-              <v:rect id="Rectangle 65" o:spid="_x0000_s1038" style="position:absolute;margin-left:201.85pt;margin-top:23.9pt;width:79.35pt;height:38.5pt;z-index:251678720;visibility:visible;mso-wrap-style:square;mso-width-percent:0;mso-height-percent:0;mso-wrap-distance-left:9pt;mso-wrap-distance-top:0;mso-wrap-distance-right:9pt;mso-wrap-distance-bottom:0;mso-position-horizontal:absolute;mso-position-horizontal-relative:text;mso-position-vertical:absolute;mso-position-vertical-relative:text;mso-width-percent:0;mso-height-percent:0;mso-width-relative:margin;mso-height-relative:margin;v-text-anchor:middle" o:gfxdata="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" fillcolor="#9cc2e5 [1940]" strokecolor="#9cc2e5 [1940]" strokeweight="1pt">
+              <v:rect w14:anchorId="0592B30B" id="Rectangle 65" o:spid="_x0000_s1038" style="position:absolute;margin-left:201.85pt;margin-top:23.9pt;width:79.35pt;height:38.5pt;z-index:251678720;visibility:visible;mso-wrap-style:square;mso-width-percent:0;mso-height-percent:0;mso-wrap-distance-left:9pt;mso-wrap-distance-top:0;mso-wrap-distance-right:9pt;mso-wrap-distance-bottom:0;mso-position-horizontal:absolute;mso-position-horizontal-relative:text;mso-position-vertical:absolute;mso-position-vertical-relative:text;mso-width-percent:0;mso-height-percent:0;mso-width-relative:margin;mso-height-relative:margin;v-text-anchor:middle" o:gfxdata="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" fillcolor="#9cc2e5 [1940]" strokecolor="#9cc2e5 [1940]" strokeweight="1pt">
                 <v:textbox>
                   <w:txbxContent>
                     <w:p>
@@ -23006,7 +23364,7 @@
         <mc:AlternateContent>
           <mc:Choice Requires="wps">
             <w:drawing>
-              <wp:anchor distT="0" distB="0" distL="114300" distR="114300" simplePos="0" relativeHeight="251679744" behindDoc="0" locked="0" layoutInCell="1" allowOverlap="1">
+              <wp:anchor distT="0" distB="0" distL="114300" distR="114300" simplePos="0" relativeHeight="251679744" behindDoc="0" locked="0" layoutInCell="1" allowOverlap="1" wp14:anchorId="4C930B9C" wp14:editId="40314619">
                 <wp:simplePos x="0" y="0"/>
                 <wp:positionH relativeFrom="column">
                   <wp:posOffset>102870</wp:posOffset>
@@ -23106,7 +23464,7 @@
           </mc:Choice>
           <mc:Fallback>
             <w:pict>
-              <v:rect id="Rectangle 64" o:spid="_x0000_s1039" style="position:absolute;margin-left:8.1pt;margin-top:23.95pt;width:79.35pt;height:38.5pt;z-index:251679744;visibility:visible;mso-wrap-style:square;mso-width-percent:0;mso-height-percent:0;mso-wrap-distance-left:9pt;mso-wrap-distance-top:0;mso-wrap-distance-right:9pt;mso-wrap-distance-bottom:0;mso-position-horizontal:absolute;mso-position-horizontal-relative:text;mso-position-vertical:absolute;mso-position-vertical-relative:text;mso-width-percent:0;mso-height-percent:0;mso-width-relative:margin;mso-height-relative:margin;v-text-anchor:middle" o:gfxdata="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" fillcolor="#9cc2e5 [1940]" strokecolor="#9cc2e5 [1940]" strokeweight="1pt">
+              <v:rect w14:anchorId="4C930B9C" id="Rectangle 64" o:spid="_x0000_s1039" style="position:absolute;margin-left:8.1pt;margin-top:23.95pt;width:79.35pt;height:38.5pt;z-index:251679744;visibility:visible;mso-wrap-style:square;mso-width-percent:0;mso-height-percent:0;mso-wrap-distance-left:9pt;mso-wrap-distance-top:0;mso-wrap-distance-right:9pt;mso-wrap-distance-bottom:0;mso-position-horizontal:absolute;mso-position-horizontal-relative:text;mso-position-vertical:absolute;mso-position-vertical-relative:text;mso-width-percent:0;mso-height-percent:0;mso-width-relative:margin;mso-height-relative:margin;v-text-anchor:middle" o:gfxdata="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" fillcolor="#9cc2e5 [1940]" strokecolor="#9cc2e5 [1940]" strokeweight="1pt">
                 <v:textbox>
                   <w:txbxContent>
                     <w:p>
@@ -23208,7 +23566,7 @@
         <mc:AlternateContent>
           <mc:Choice Requires="wps">
             <w:drawing>
-              <wp:anchor distT="0" distB="0" distL="114300" distR="114300" simplePos="0" relativeHeight="251680768" behindDoc="0" locked="0" layoutInCell="1" allowOverlap="1">
+              <wp:anchor distT="0" distB="0" distL="114300" distR="114300" simplePos="0" relativeHeight="251680768" behindDoc="0" locked="0" layoutInCell="1" allowOverlap="1" wp14:anchorId="3D5B1289" wp14:editId="69E2E95C">
                 <wp:simplePos x="0" y="0"/>
                 <wp:positionH relativeFrom="column">
                   <wp:posOffset>3569970</wp:posOffset>
@@ -23298,7 +23656,7 @@
           </mc:Choice>
           <mc:Fallback>
             <w:pict>
-              <v:rect id="Rectangle 89" o:spid="_x0000_s1040" style="position:absolute;left:0;text-align:left;margin-left:281.1pt;margin-top:6.55pt;width:91.1pt;height:25.3pt;z-index:251680768;visibility:visible;mso-wrap-style:square;mso-width-percent:0;mso-height-percent:0;mso-wrap-distance-left:9pt;mso-wrap-distance-top:0;mso-wrap-distance-right:9pt;mso-wrap-distance-bottom:0;mso-position-horizontal:absolute;mso-position-horizontal-relative:text;mso-position-vertical:absolute;mso-position-vertical-relative:text;mso-width-percent:0;mso-height-percent:0;mso-width-relative:margin;mso-height-relative:margin;v-text-anchor:middle" o:gfxdata="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" filled="f" stroked="f" strokeweight="1pt">
+              <v:rect w14:anchorId="3D5B1289" id="Rectangle 89" o:spid="_x0000_s1040" style="position:absolute;left:0;text-align:left;margin-left:281.1pt;margin-top:6.55pt;width:91.1pt;height:25.3pt;z-index:251680768;visibility:visible;mso-wrap-style:square;mso-width-percent:0;mso-height-percent:0;mso-wrap-distance-left:9pt;mso-wrap-distance-top:0;mso-wrap-distance-right:9pt;mso-wrap-distance-bottom:0;mso-position-horizontal:absolute;mso-position-horizontal-relative:text;mso-position-vertical:absolute;mso-position-vertical-relative:text;mso-width-percent:0;mso-height-percent:0;mso-width-relative:margin;mso-height-relative:margin;v-text-anchor:middle" o:gfxdata="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" filled="f" stroked="f" strokeweight="1pt">
                 <v:textbox>
                   <w:txbxContent>
                     <w:p>
@@ -23336,7 +23694,7 @@
         <mc:AlternateContent>
           <mc:Choice Requires="wps">
             <w:drawing>
-              <wp:anchor distT="0" distB="0" distL="114300" distR="114300" simplePos="0" relativeHeight="251681792" behindDoc="0" locked="0" layoutInCell="1" allowOverlap="1">
+              <wp:anchor distT="0" distB="0" distL="114300" distR="114300" simplePos="0" relativeHeight="251681792" behindDoc="0" locked="0" layoutInCell="1" allowOverlap="1" wp14:anchorId="411F5539" wp14:editId="6A154DA3">
                 <wp:simplePos x="0" y="0"/>
                 <wp:positionH relativeFrom="column">
                   <wp:posOffset>1228725</wp:posOffset>
@@ -23426,7 +23784,7 @@
           </mc:Choice>
           <mc:Fallback>
             <w:pict>
-              <v:rect id="Rectangle 86" o:spid="_x0000_s1041" style="position:absolute;left:0;text-align:left;margin-left:96.75pt;margin-top:8pt;width:91.1pt;height:25.3pt;z-index:251681792;visibility:visible;mso-wrap-style:square;mso-width-percent:0;mso-height-percent:0;mso-wrap-distance-left:9pt;mso-wrap-distance-top:0;mso-wrap-distance-right:9pt;mso-wrap-distance-bottom:0;mso-position-horizontal:absolute;mso-position-horizontal-relative:text;mso-position-vertical:absolute;mso-position-vertical-relative:text;mso-width-percent:0;mso-height-percent:0;mso-width-relative:margin;mso-height-relative:margin;v-text-anchor:middle" o:gfxdata="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" filled="f" stroked="f" strokeweight="1pt">
+              <v:rect w14:anchorId="411F5539" id="Rectangle 86" o:spid="_x0000_s1041" style="position:absolute;left:0;text-align:left;margin-left:96.75pt;margin-top:8pt;width:91.1pt;height:25.3pt;z-index:251681792;visibility:visible;mso-wrap-style:square;mso-width-percent:0;mso-height-percent:0;mso-wrap-distance-left:9pt;mso-wrap-distance-top:0;mso-wrap-distance-right:9pt;mso-wrap-distance-bottom:0;mso-position-horizontal:absolute;mso-position-horizontal-relative:text;mso-position-vertical:absolute;mso-position-vertical-relative:text;mso-width-percent:0;mso-height-percent:0;mso-width-relative:margin;mso-height-relative:margin;v-text-anchor:middle" o:gfxdata="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" filled="f" stroked="f" strokeweight="1pt">
                 <v:textbox>
                   <w:txbxContent>
                     <w:p>
@@ -23464,7 +23822,7 @@
         <mc:AlternateContent>
           <mc:Choice Requires="wps">
             <w:drawing>
-              <wp:anchor distT="0" distB="0" distL="114300" distR="114300" simplePos="0" relativeHeight="251682816" behindDoc="0" locked="0" layoutInCell="1" allowOverlap="1">
+              <wp:anchor distT="0" distB="0" distL="114300" distR="114300" simplePos="0" relativeHeight="251682816" behindDoc="0" locked="0" layoutInCell="1" allowOverlap="1" wp14:anchorId="4E504F90" wp14:editId="7A092FFC">
                 <wp:simplePos x="0" y="0"/>
                 <wp:positionH relativeFrom="column">
                   <wp:posOffset>3686175</wp:posOffset>
@@ -23537,7 +23895,7 @@
         <mc:AlternateContent>
           <mc:Choice Requires="wps">
             <w:drawing>
-              <wp:anchor distT="0" distB="0" distL="114300" distR="114300" simplePos="0" relativeHeight="251683840" behindDoc="0" locked="0" layoutInCell="1" allowOverlap="1">
+              <wp:anchor distT="0" distB="0" distL="114300" distR="114300" simplePos="0" relativeHeight="251683840" behindDoc="0" locked="0" layoutInCell="1" allowOverlap="1" wp14:anchorId="4D82CD3C" wp14:editId="2E0845D9">
                 <wp:simplePos x="0" y="0"/>
                 <wp:positionH relativeFrom="column">
                   <wp:posOffset>1230630</wp:posOffset>
@@ -23672,7 +24030,7 @@
         <mc:AlternateContent>
           <mc:Choice Requires="wps">
             <w:drawing>
-              <wp:anchor distT="0" distB="0" distL="114300" distR="114300" simplePos="0" relativeHeight="251684864" behindDoc="0" locked="0" layoutInCell="1" allowOverlap="1">
+              <wp:anchor distT="0" distB="0" distL="114300" distR="114300" simplePos="0" relativeHeight="251684864" behindDoc="0" locked="0" layoutInCell="1" allowOverlap="1" wp14:anchorId="0E6C6183" wp14:editId="6EE5A399">
                 <wp:simplePos x="0" y="0"/>
                 <wp:positionH relativeFrom="column">
                   <wp:posOffset>5715</wp:posOffset>
@@ -23788,7 +24146,7 @@
         <mc:AlternateContent>
           <mc:Choice Requires="wps">
             <w:drawing>
-              <wp:anchor distT="0" distB="0" distL="114300" distR="114300" simplePos="0" relativeHeight="251685888" behindDoc="0" locked="0" layoutInCell="1" allowOverlap="1">
+              <wp:anchor distT="0" distB="0" distL="114300" distR="114300" simplePos="0" relativeHeight="251685888" behindDoc="0" locked="0" layoutInCell="1" allowOverlap="1" wp14:anchorId="7AC20995" wp14:editId="00F693A4">
                 <wp:simplePos x="0" y="0"/>
                 <wp:positionH relativeFrom="column">
                   <wp:posOffset>1043940</wp:posOffset>
@@ -23878,7 +24236,7 @@
           </mc:Choice>
           <mc:Fallback>
             <w:pict>
-              <v:rect id="Rectangle 108" o:spid="_x0000_s1042" style="position:absolute;left:0;text-align:left;margin-left:82.2pt;margin-top:28.55pt;width:123.1pt;height:26.65pt;z-index:251685888;visibility:visible;mso-wrap-style:square;mso-width-percent:0;mso-height-percent:0;mso-wrap-distance-left:9pt;mso-wrap-distance-top:0;mso-wrap-distance-right:9pt;mso-wrap-distance-bottom:0;mso-position-horizontal:absolute;mso-position-horizontal-relative:text;mso-position-vertical:absolute;mso-position-vertical-relative:text;mso-width-percent:0;mso-height-percent:0;mso-width-relative:margin;mso-height-relative:margin;v-text-anchor:middle" o:gfxdata="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" filled="f" stroked="f" strokeweight="1pt">
+              <v:rect w14:anchorId="7AC20995" id="Rectangle 108" o:spid="_x0000_s1042" style="position:absolute;left:0;text-align:left;margin-left:82.2pt;margin-top:28.55pt;width:123.1pt;height:26.65pt;z-index:251685888;visibility:visible;mso-wrap-style:square;mso-width-percent:0;mso-height-percent:0;mso-wrap-distance-left:9pt;mso-wrap-distance-top:0;mso-wrap-distance-right:9pt;mso-wrap-distance-bottom:0;mso-position-horizontal:absolute;mso-position-horizontal-relative:text;mso-position-vertical:absolute;mso-position-vertical-relative:text;mso-width-percent:0;mso-height-percent:0;mso-width-relative:margin;mso-height-relative:margin;v-text-anchor:middle" o:gfxdata="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" filled="f" stroked="f" strokeweight="1pt">
                 <v:textbox>
                   <w:txbxContent>
                     <w:p>
@@ -23916,7 +24274,7 @@
         <mc:AlternateContent>
           <mc:Choice Requires="wps">
             <w:drawing>
-              <wp:anchor distT="0" distB="0" distL="114300" distR="114300" simplePos="0" relativeHeight="251686912" behindDoc="0" locked="0" layoutInCell="1" allowOverlap="1">
+              <wp:anchor distT="0" distB="0" distL="114300" distR="114300" simplePos="0" relativeHeight="251686912" behindDoc="0" locked="0" layoutInCell="1" allowOverlap="1" wp14:anchorId="0E8AAD75" wp14:editId="792D21CA">
                 <wp:simplePos x="0" y="0"/>
                 <wp:positionH relativeFrom="column">
                   <wp:posOffset>3570605</wp:posOffset>
@@ -24006,7 +24364,7 @@
           </mc:Choice>
           <mc:Fallback>
             <w:pict>
-              <v:rect id="Rectangle 109" o:spid="_x0000_s1043" style="position:absolute;left:0;text-align:left;margin-left:281.15pt;margin-top:24pt;width:91.1pt;height:25.3pt;z-index:251686912;visibility:visible;mso-wrap-style:square;mso-width-percent:0;mso-height-percent:0;mso-wrap-distance-left:9pt;mso-wrap-distance-top:0;mso-wrap-distance-right:9pt;mso-wrap-distance-bottom:0;mso-position-horizontal:absolute;mso-position-horizontal-relative:text;mso-position-vertical:absolute;mso-position-vertical-relative:text;mso-width-percent:0;mso-height-percent:0;mso-width-relative:margin;mso-height-relative:margin;v-text-anchor:middle" o:gfxdata="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" filled="f" stroked="f" strokeweight="1pt">
+              <v:rect w14:anchorId="0E8AAD75" id="Rectangle 109" o:spid="_x0000_s1043" style="position:absolute;left:0;text-align:left;margin-left:281.15pt;margin-top:24pt;width:91.1pt;height:25.3pt;z-index:251686912;visibility:visible;mso-wrap-style:square;mso-width-percent:0;mso-height-percent:0;mso-wrap-distance-left:9pt;mso-wrap-distance-top:0;mso-wrap-distance-right:9pt;mso-wrap-distance-bottom:0;mso-position-horizontal:absolute;mso-position-horizontal-relative:text;mso-position-vertical:absolute;mso-position-vertical-relative:text;mso-width-percent:0;mso-height-percent:0;mso-width-relative:margin;mso-height-relative:margin;v-text-anchor:middle" o:gfxdata="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" filled="f" stroked="f" strokeweight="1pt">
                 <v:textbox>
                   <w:txbxContent>
                     <w:p>
@@ -24112,7 +24470,7 @@
         <mc:AlternateContent>
           <mc:Choice Requires="wps">
             <w:drawing>
-              <wp:anchor distT="0" distB="0" distL="114300" distR="114300" simplePos="0" relativeHeight="251687936" behindDoc="0" locked="0" layoutInCell="1" allowOverlap="1">
+              <wp:anchor distT="0" distB="0" distL="114300" distR="114300" simplePos="0" relativeHeight="251687936" behindDoc="0" locked="0" layoutInCell="1" allowOverlap="1" wp14:anchorId="5376483E" wp14:editId="7BBE4C82">
                 <wp:simplePos x="0" y="0"/>
                 <wp:positionH relativeFrom="column">
                   <wp:posOffset>2639060</wp:posOffset>
@@ -24212,7 +24570,7 @@
           </mc:Choice>
           <mc:Fallback>
             <w:pict>
-              <v:rect id="Rectangle 111" o:spid="_x0000_s1044" style="position:absolute;left:0;text-align:left;margin-left:207.8pt;margin-top:4.05pt;width:79.35pt;height:38.5pt;z-index:251687936;visibility:visible;mso-wrap-style:square;mso-width-percent:0;mso-height-percent:0;mso-wrap-distance-left:9pt;mso-wrap-distance-top:0;mso-wrap-distance-right:9pt;mso-wrap-distance-bottom:0;mso-position-horizontal:absolute;mso-position-horizontal-relative:text;mso-position-vertical:absolute;mso-position-vertical-relative:text;mso-width-percent:0;mso-height-percent:0;mso-width-relative:margin;mso-height-relative:margin;v-text-anchor:middle" o:gfxdata="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" fillcolor="#9cc2e5 [1940]" strokecolor="#9cc2e5 [1940]" strokeweight="1pt">
+              <v:rect w14:anchorId="5376483E" id="Rectangle 111" o:spid="_x0000_s1044" style="position:absolute;left:0;text-align:left;margin-left:207.8pt;margin-top:4.05pt;width:79.35pt;height:38.5pt;z-index:251687936;visibility:visible;mso-wrap-style:square;mso-width-percent:0;mso-height-percent:0;mso-wrap-distance-left:9pt;mso-wrap-distance-top:0;mso-wrap-distance-right:9pt;mso-wrap-distance-bottom:0;mso-position-horizontal:absolute;mso-position-horizontal-relative:text;mso-position-vertical:absolute;mso-position-vertical-relative:text;mso-width-percent:0;mso-height-percent:0;mso-width-relative:margin;mso-height-relative:margin;v-text-anchor:middle" o:gfxdata="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" fillcolor="#9cc2e5 [1940]" strokecolor="#9cc2e5 [1940]" strokeweight="1pt">
                 <v:textbox>
                   <w:txbxContent>
                     <w:p>
@@ -24250,7 +24608,7 @@
         <mc:AlternateContent>
           <mc:Choice Requires="wps">
             <w:drawing>
-              <wp:anchor distT="0" distB="0" distL="114300" distR="114300" simplePos="0" relativeHeight="251688960" behindDoc="0" locked="0" layoutInCell="1" allowOverlap="1">
+              <wp:anchor distT="0" distB="0" distL="114300" distR="114300" simplePos="0" relativeHeight="251688960" behindDoc="0" locked="0" layoutInCell="1" allowOverlap="1" wp14:anchorId="4E8A1D33" wp14:editId="238EFEAD">
                 <wp:simplePos x="0" y="0"/>
                 <wp:positionH relativeFrom="column">
                   <wp:posOffset>4763135</wp:posOffset>
@@ -24350,7 +24708,7 @@
           </mc:Choice>
           <mc:Fallback>
             <w:pict>
-              <v:rect id="Rectangle 110" o:spid="_x0000_s1045" style="position:absolute;left:0;text-align:left;margin-left:375.05pt;margin-top:1pt;width:79.35pt;height:38.5pt;z-index:251688960;visibility:visible;mso-wrap-style:square;mso-width-percent:0;mso-height-percent:0;mso-wrap-distance-left:9pt;mso-wrap-distance-top:0;mso-wrap-distance-right:9pt;mso-wrap-distance-bottom:0;mso-position-horizontal:absolute;mso-position-horizontal-relative:text;mso-position-vertical:absolute;mso-position-vertical-relative:text;mso-width-percent:0;mso-height-percent:0;mso-width-relative:margin;mso-height-relative:margin;v-text-anchor:middle" o:gfxdata="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" fillcolor="#9cc2e5 [1940]" strokecolor="#9cc2e5 [1940]" strokeweight="1pt">
+              <v:rect w14:anchorId="4E8A1D33" id="Rectangle 110" o:spid="_x0000_s1045" style="position:absolute;left:0;text-align:left;margin-left:375.05pt;margin-top:1pt;width:79.35pt;height:38.5pt;z-index:251688960;visibility:visible;mso-wrap-style:square;mso-width-percent:0;mso-height-percent:0;mso-wrap-distance-left:9pt;mso-wrap-distance-top:0;mso-wrap-distance-right:9pt;mso-wrap-distance-bottom:0;mso-position-horizontal:absolute;mso-position-horizontal-relative:text;mso-position-vertical:absolute;mso-position-vertical-relative:text;mso-width-percent:0;mso-height-percent:0;mso-width-relative:margin;mso-height-relative:margin;v-text-anchor:middle" o:gfxdata="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" fillcolor="#9cc2e5 [1940]" strokecolor="#9cc2e5 [1940]" strokeweight="1pt">
                 <v:textbox>
                   <w:txbxContent>
                     <w:p>
@@ -24388,7 +24746,7 @@
         <mc:AlternateContent>
           <mc:Choice Requires="wps">
             <w:drawing>
-              <wp:anchor distT="0" distB="0" distL="114300" distR="114300" simplePos="0" relativeHeight="251689984" behindDoc="0" locked="0" layoutInCell="1" allowOverlap="1">
+              <wp:anchor distT="0" distB="0" distL="114300" distR="114300" simplePos="0" relativeHeight="251689984" behindDoc="0" locked="0" layoutInCell="1" allowOverlap="1" wp14:anchorId="3FCD01D3" wp14:editId="36CBC05D">
                 <wp:simplePos x="0" y="0"/>
                 <wp:positionH relativeFrom="column">
                   <wp:posOffset>113665</wp:posOffset>
@@ -24488,7 +24846,7 @@
           </mc:Choice>
           <mc:Fallback>
             <w:pict>
-              <v:rect id="Rectangle 112" o:spid="_x0000_s1046" style="position:absolute;left:0;text-align:left;margin-left:8.95pt;margin-top:5.05pt;width:79.35pt;height:38.5pt;z-index:251689984;visibility:visible;mso-wrap-style:square;mso-width-percent:0;mso-height-percent:0;mso-wrap-distance-left:9pt;mso-wrap-distance-top:0;mso-wrap-distance-right:9pt;mso-wrap-distance-bottom:0;mso-position-horizontal:absolute;mso-position-horizontal-relative:text;mso-position-vertical:absolute;mso-position-vertical-relative:text;mso-width-percent:0;mso-height-percent:0;mso-width-relative:margin;mso-height-relative:margin;v-text-anchor:middle" o:gfxdata="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" fillcolor="#9cc2e5 [1940]" strokecolor="#9cc2e5 [1940]" strokeweight="1pt">
+              <v:rect w14:anchorId="3FCD01D3" id="Rectangle 112" o:spid="_x0000_s1046" style="position:absolute;left:0;text-align:left;margin-left:8.95pt;margin-top:5.05pt;width:79.35pt;height:38.5pt;z-index:251689984;visibility:visible;mso-wrap-style:square;mso-width-percent:0;mso-height-percent:0;mso-wrap-distance-left:9pt;mso-wrap-distance-top:0;mso-wrap-distance-right:9pt;mso-wrap-distance-bottom:0;mso-position-horizontal:absolute;mso-position-horizontal-relative:text;mso-position-vertical:absolute;mso-position-vertical-relative:text;mso-width-percent:0;mso-height-percent:0;mso-width-relative:margin;mso-height-relative:margin;v-text-anchor:middle" o:gfxdata="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" fillcolor="#9cc2e5 [1940]" strokecolor="#9cc2e5 [1940]" strokeweight="1pt">
                 <v:textbox>
                   <w:txbxContent>
                     <w:p>
@@ -24564,7 +24922,7 @@
         <mc:AlternateContent>
           <mc:Choice Requires="wps">
             <w:drawing>
-              <wp:anchor distT="0" distB="0" distL="114300" distR="114300" simplePos="0" relativeHeight="251691008" behindDoc="0" locked="0" layoutInCell="1" allowOverlap="1">
+              <wp:anchor distT="0" distB="0" distL="114300" distR="114300" simplePos="0" relativeHeight="251691008" behindDoc="0" locked="0" layoutInCell="1" allowOverlap="1" wp14:anchorId="419F78EA" wp14:editId="1DEE8DA4">
                 <wp:simplePos x="0" y="0"/>
                 <wp:positionH relativeFrom="column">
                   <wp:posOffset>3685540</wp:posOffset>
@@ -24637,7 +24995,7 @@
         <mc:AlternateContent>
           <mc:Choice Requires="wps">
             <w:drawing>
-              <wp:anchor distT="0" distB="0" distL="114300" distR="114300" simplePos="0" relativeHeight="251692032" behindDoc="0" locked="0" layoutInCell="1" allowOverlap="1">
+              <wp:anchor distT="0" distB="0" distL="114300" distR="114300" simplePos="0" relativeHeight="251692032" behindDoc="0" locked="0" layoutInCell="1" allowOverlap="1" wp14:anchorId="63BC7DE1" wp14:editId="51360E82">
                 <wp:simplePos x="0" y="0"/>
                 <wp:positionH relativeFrom="column">
                   <wp:posOffset>3575685</wp:posOffset>
@@ -24727,7 +25085,7 @@
           </mc:Choice>
           <mc:Fallback>
             <w:pict>
-              <v:rect id="Rectangle 113" o:spid="_x0000_s1047" style="position:absolute;left:0;text-align:left;margin-left:281.55pt;margin-top:4.55pt;width:91.1pt;height:25.3pt;z-index:251692032;visibility:visible;mso-wrap-style:square;mso-width-percent:0;mso-height-percent:0;mso-wrap-distance-left:9pt;mso-wrap-distance-top:0;mso-wrap-distance-right:9pt;mso-wrap-distance-bottom:0;mso-position-horizontal:absolute;mso-position-horizontal-relative:text;mso-position-vertical:absolute;mso-position-vertical-relative:text;mso-width-percent:0;mso-height-percent:0;mso-width-relative:margin;mso-height-relative:margin;v-text-anchor:middle" o:gfxdata="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" filled="f" stroked="f" strokeweight="1pt">
+              <v:rect w14:anchorId="63BC7DE1" id="Rectangle 113" o:spid="_x0000_s1047" style="position:absolute;left:0;text-align:left;margin-left:281.55pt;margin-top:4.55pt;width:91.1pt;height:25.3pt;z-index:251692032;visibility:visible;mso-wrap-style:square;mso-width-percent:0;mso-height-percent:0;mso-wrap-distance-left:9pt;mso-wrap-distance-top:0;mso-wrap-distance-right:9pt;mso-wrap-distance-bottom:0;mso-position-horizontal:absolute;mso-position-horizontal-relative:text;mso-position-vertical:absolute;mso-position-vertical-relative:text;mso-width-percent:0;mso-height-percent:0;mso-width-relative:margin;mso-height-relative:margin;v-text-anchor:middle" o:gfxdata="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" filled="f" stroked="f" strokeweight="1pt">
                 <v:textbox>
                   <w:txbxContent>
                     <w:p>
@@ -24765,7 +25123,7 @@
         <mc:AlternateContent>
           <mc:Choice Requires="wps">
             <w:drawing>
-              <wp:anchor distT="0" distB="0" distL="114300" distR="114300" simplePos="0" relativeHeight="251693056" behindDoc="0" locked="0" layoutInCell="1" allowOverlap="1">
+              <wp:anchor distT="0" distB="0" distL="114300" distR="114300" simplePos="0" relativeHeight="251693056" behindDoc="0" locked="0" layoutInCell="1" allowOverlap="1" wp14:anchorId="21D76F0A" wp14:editId="60CB95FE">
                 <wp:simplePos x="0" y="0"/>
                 <wp:positionH relativeFrom="column">
                   <wp:posOffset>1236980</wp:posOffset>
@@ -24855,7 +25213,7 @@
           </mc:Choice>
           <mc:Fallback>
             <w:pict>
-              <v:rect id="Rectangle 114" o:spid="_x0000_s1048" style="position:absolute;left:0;text-align:left;margin-left:97.4pt;margin-top:5.8pt;width:91.1pt;height:25.3pt;z-index:251693056;visibility:visible;mso-wrap-style:square;mso-width-percent:0;mso-height-percent:0;mso-wrap-distance-left:9pt;mso-wrap-distance-top:0;mso-wrap-distance-right:9pt;mso-wrap-distance-bottom:0;mso-position-horizontal:absolute;mso-position-horizontal-relative:text;mso-position-vertical:absolute;mso-position-vertical-relative:text;mso-width-percent:0;mso-height-percent:0;mso-width-relative:margin;mso-height-relative:margin;v-text-anchor:middle" o:gfxdata="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" filled="f" stroked="f" strokeweight="1pt">
+              <v:rect w14:anchorId="21D76F0A" id="Rectangle 114" o:spid="_x0000_s1048" style="position:absolute;left:0;text-align:left;margin-left:97.4pt;margin-top:5.8pt;width:91.1pt;height:25.3pt;z-index:251693056;visibility:visible;mso-wrap-style:square;mso-width-percent:0;mso-height-percent:0;mso-wrap-distance-left:9pt;mso-wrap-distance-top:0;mso-wrap-distance-right:9pt;mso-wrap-distance-bottom:0;mso-position-horizontal:absolute;mso-position-horizontal-relative:text;mso-position-vertical:absolute;mso-position-vertical-relative:text;mso-width-percent:0;mso-height-percent:0;mso-width-relative:margin;mso-height-relative:margin;v-text-anchor:middle" o:gfxdata="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" filled="f" stroked="f" strokeweight="1pt">
                 <v:textbox>
                   <w:txbxContent>
                     <w:p>
@@ -24893,7 +25251,7 @@
         <mc:AlternateContent>
           <mc:Choice Requires="wps">
             <w:drawing>
-              <wp:anchor distT="0" distB="0" distL="114300" distR="114300" simplePos="0" relativeHeight="251694080" behindDoc="0" locked="0" layoutInCell="1" allowOverlap="1">
+              <wp:anchor distT="0" distB="0" distL="114300" distR="114300" simplePos="0" relativeHeight="251694080" behindDoc="0" locked="0" layoutInCell="1" allowOverlap="1" wp14:anchorId="7D46166C" wp14:editId="04D735AF">
                 <wp:simplePos x="0" y="0"/>
                 <wp:positionH relativeFrom="column">
                   <wp:posOffset>1168400</wp:posOffset>
@@ -25081,7 +25439,7 @@
         <mc:AlternateContent>
           <mc:Choice Requires="wps">
             <w:drawing>
-              <wp:anchor distT="0" distB="0" distL="114300" distR="114300" simplePos="0" relativeHeight="251695104" behindDoc="0" locked="0" layoutInCell="1" allowOverlap="1">
+              <wp:anchor distT="0" distB="0" distL="114300" distR="114300" simplePos="0" relativeHeight="251695104" behindDoc="0" locked="0" layoutInCell="1" allowOverlap="1" wp14:anchorId="4F332535" wp14:editId="782749A7">
                 <wp:simplePos x="0" y="0"/>
                 <wp:positionH relativeFrom="column">
                   <wp:posOffset>5715</wp:posOffset>
@@ -25167,7 +25525,7 @@
         <mc:AlternateContent>
           <mc:Choice Requires="wps">
             <w:drawing>
-              <wp:anchor distT="0" distB="0" distL="114300" distR="114300" simplePos="0" relativeHeight="251696128" behindDoc="0" locked="0" layoutInCell="1" allowOverlap="1">
+              <wp:anchor distT="0" distB="0" distL="114300" distR="114300" simplePos="0" relativeHeight="251696128" behindDoc="0" locked="0" layoutInCell="1" allowOverlap="1" wp14:anchorId="16417EFC" wp14:editId="69B15200">
                 <wp:simplePos x="0" y="0"/>
                 <wp:positionH relativeFrom="column">
                   <wp:posOffset>3573145</wp:posOffset>
@@ -25257,7 +25615,7 @@
           </mc:Choice>
           <mc:Fallback>
             <w:pict>
-              <v:rect id="Rectangle 192" o:spid="_x0000_s1049" style="position:absolute;left:0;text-align:left;margin-left:281.35pt;margin-top:16.05pt;width:100.45pt;height:26.65pt;z-index:251696128;visibility:visible;mso-wrap-style:square;mso-width-percent:0;mso-height-percent:0;mso-wrap-distance-left:9pt;mso-wrap-distance-top:0;mso-wrap-distance-right:9pt;mso-wrap-distance-bottom:0;mso-position-horizontal:absolute;mso-position-horizontal-relative:text;mso-position-vertical:absolute;mso-position-vertical-relative:text;mso-width-percent:0;mso-height-percent:0;mso-width-relative:margin;mso-height-relative:margin;v-text-anchor:middle" o:gfxdata="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" filled="f" stroked="f" strokeweight="1pt">
+              <v:rect w14:anchorId="16417EFC" id="Rectangle 192" o:spid="_x0000_s1049" style="position:absolute;left:0;text-align:left;margin-left:281.35pt;margin-top:16.05pt;width:100.45pt;height:26.65pt;z-index:251696128;visibility:visible;mso-wrap-style:square;mso-width-percent:0;mso-height-percent:0;mso-wrap-distance-left:9pt;mso-wrap-distance-top:0;mso-wrap-distance-right:9pt;mso-wrap-distance-bottom:0;mso-position-horizontal:absolute;mso-position-horizontal-relative:text;mso-position-vertical:absolute;mso-position-vertical-relative:text;mso-width-percent:0;mso-height-percent:0;mso-width-relative:margin;mso-height-relative:margin;v-text-anchor:middle" o:gfxdata="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" filled="f" stroked="f" strokeweight="1pt">
                 <v:textbox>
                   <w:txbxContent>
                     <w:p>
@@ -25295,7 +25653,7 @@
         <mc:AlternateContent>
           <mc:Choice Requires="wps">
             <w:drawing>
-              <wp:anchor distT="0" distB="0" distL="114300" distR="114300" simplePos="0" relativeHeight="251697152" behindDoc="0" locked="0" layoutInCell="1" allowOverlap="1">
+              <wp:anchor distT="0" distB="0" distL="114300" distR="114300" simplePos="0" relativeHeight="251697152" behindDoc="0" locked="0" layoutInCell="1" allowOverlap="1" wp14:anchorId="52A3BCA4" wp14:editId="6E88B5F8">
                 <wp:simplePos x="0" y="0"/>
                 <wp:positionH relativeFrom="column">
                   <wp:posOffset>1170940</wp:posOffset>
@@ -25385,7 +25743,7 @@
           </mc:Choice>
           <mc:Fallback>
             <w:pict>
-              <v:rect id="Rectangle 126" o:spid="_x0000_s1050" style="position:absolute;left:0;text-align:left;margin-left:92.2pt;margin-top:16.05pt;width:100.45pt;height:26.65pt;z-index:251697152;visibility:visible;mso-wrap-style:square;mso-width-percent:0;mso-height-percent:0;mso-wrap-distance-left:9pt;mso-wrap-distance-top:0;mso-wrap-distance-right:9pt;mso-wrap-distance-bottom:0;mso-position-horizontal:absolute;mso-position-horizontal-relative:text;mso-position-vertical:absolute;mso-position-vertical-relative:text;mso-width-percent:0;mso-height-percent:0;mso-width-relative:margin;mso-height-relative:margin;v-text-anchor:middle" o:gfxdata="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" filled="f" stroked="f" strokeweight="1pt">
+              <v:rect w14:anchorId="52A3BCA4" id="Rectangle 126" o:spid="_x0000_s1050" style="position:absolute;left:0;text-align:left;margin-left:92.2pt;margin-top:16.05pt;width:100.45pt;height:26.65pt;z-index:251697152;visibility:visible;mso-wrap-style:square;mso-width-percent:0;mso-height-percent:0;mso-wrap-distance-left:9pt;mso-wrap-distance-top:0;mso-wrap-distance-right:9pt;mso-wrap-distance-bottom:0;mso-position-horizontal:absolute;mso-position-horizontal-relative:text;mso-position-vertical:absolute;mso-position-vertical-relative:text;mso-width-percent:0;mso-height-percent:0;mso-width-relative:margin;mso-height-relative:margin;v-text-anchor:middle" o:gfxdata="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" filled="f" stroked="f" strokeweight="1pt">
                 <v:textbox>
                   <w:txbxContent>
                     <w:p>
@@ -25451,7 +25809,7 @@
         <mc:AlternateContent>
           <mc:Choice Requires="wps">
             <w:drawing>
-              <wp:anchor distT="0" distB="0" distL="114300" distR="114300" simplePos="0" relativeHeight="251698176" behindDoc="0" locked="0" layoutInCell="1" allowOverlap="1">
+              <wp:anchor distT="0" distB="0" distL="114300" distR="114300" simplePos="0" relativeHeight="251698176" behindDoc="0" locked="0" layoutInCell="1" allowOverlap="1" wp14:anchorId="0DB9D57F" wp14:editId="2D4019EB">
                 <wp:simplePos x="0" y="0"/>
                 <wp:positionH relativeFrom="column">
                   <wp:posOffset>4888230</wp:posOffset>
@@ -25551,7 +25909,7 @@
           </mc:Choice>
           <mc:Fallback>
             <w:pict>
-              <v:rect id="Rectangle 75" o:spid="_x0000_s1051" style="position:absolute;left:0;text-align:left;margin-left:384.9pt;margin-top:14pt;width:79.35pt;height:38.5pt;z-index:251698176;visibility:visible;mso-wrap-style:square;mso-width-percent:0;mso-height-percent:0;mso-wrap-distance-left:9pt;mso-wrap-distance-top:0;mso-wrap-distance-right:9pt;mso-wrap-distance-bottom:0;mso-position-horizontal:absolute;mso-position-horizontal-relative:text;mso-position-vertical:absolute;mso-position-vertical-relative:text;mso-width-percent:0;mso-height-percent:0;mso-width-relative:margin;mso-height-relative:margin;v-text-anchor:middle" o:gfxdata="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" fillcolor="#9cc2e5 [1940]" strokecolor="#9cc2e5 [1940]" strokeweight="1pt">
+              <v:rect w14:anchorId="0DB9D57F" id="Rectangle 75" o:spid="_x0000_s1051" style="position:absolute;left:0;text-align:left;margin-left:384.9pt;margin-top:14pt;width:79.35pt;height:38.5pt;z-index:251698176;visibility:visible;mso-wrap-style:square;mso-width-percent:0;mso-height-percent:0;mso-wrap-distance-left:9pt;mso-wrap-distance-top:0;mso-wrap-distance-right:9pt;mso-wrap-distance-bottom:0;mso-position-horizontal:absolute;mso-position-horizontal-relative:text;mso-position-vertical:absolute;mso-position-vertical-relative:text;mso-width-percent:0;mso-height-percent:0;mso-width-relative:margin;mso-height-relative:margin;v-text-anchor:middle" o:gfxdata="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" fillcolor="#9cc2e5 [1940]" strokecolor="#9cc2e5 [1940]" strokeweight="1pt">
                 <v:textbox>
                   <w:txbxContent>
                     <w:p>
@@ -25589,7 +25947,7 @@
         <mc:AlternateContent>
           <mc:Choice Requires="wps">
             <w:drawing>
-              <wp:anchor distT="0" distB="0" distL="114300" distR="114300" simplePos="0" relativeHeight="251699200" behindDoc="0" locked="0" layoutInCell="1" allowOverlap="1">
+              <wp:anchor distT="0" distB="0" distL="114300" distR="114300" simplePos="0" relativeHeight="251699200" behindDoc="0" locked="0" layoutInCell="1" allowOverlap="1" wp14:anchorId="0F2F095E" wp14:editId="1A870915">
                 <wp:simplePos x="0" y="0"/>
                 <wp:positionH relativeFrom="column">
                   <wp:posOffset>2478405</wp:posOffset>
@@ -25689,7 +26047,7 @@
           </mc:Choice>
           <mc:Fallback>
             <w:pict>
-              <v:rect id="Rectangle 74" o:spid="_x0000_s1052" style="position:absolute;left:0;text-align:left;margin-left:195.15pt;margin-top:15.15pt;width:79.35pt;height:38.5pt;z-index:251699200;visibility:visible;mso-wrap-style:square;mso-width-percent:0;mso-height-percent:0;mso-wrap-distance-left:9pt;mso-wrap-distance-top:0;mso-wrap-distance-right:9pt;mso-wrap-distance-bottom:0;mso-position-horizontal:absolute;mso-position-horizontal-relative:text;mso-position-vertical:absolute;mso-position-vertical-relative:text;mso-width-percent:0;mso-height-percent:0;mso-width-relative:margin;mso-height-relative:margin;v-text-anchor:middle" o:gfxdata="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" fillcolor="#9cc2e5 [1940]" strokecolor="#9cc2e5 [1940]" strokeweight="1pt">
+              <v:rect w14:anchorId="0F2F095E" id="Rectangle 74" o:spid="_x0000_s1052" style="position:absolute;left:0;text-align:left;margin-left:195.15pt;margin-top:15.15pt;width:79.35pt;height:38.5pt;z-index:251699200;visibility:visible;mso-wrap-style:square;mso-width-percent:0;mso-height-percent:0;mso-wrap-distance-left:9pt;mso-wrap-distance-top:0;mso-wrap-distance-right:9pt;mso-wrap-distance-bottom:0;mso-position-horizontal:absolute;mso-position-horizontal-relative:text;mso-position-vertical:absolute;mso-position-vertical-relative:text;mso-width-percent:0;mso-height-percent:0;mso-width-relative:margin;mso-height-relative:margin;v-text-anchor:middle" o:gfxdata="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" fillcolor="#9cc2e5 [1940]" strokecolor="#9cc2e5 [1940]" strokeweight="1pt">
                 <v:textbox>
                   <w:txbxContent>
                     <w:p>
@@ -25727,7 +26085,7 @@
         <mc:AlternateContent>
           <mc:Choice Requires="wps">
             <w:drawing>
-              <wp:anchor distT="0" distB="0" distL="114300" distR="114300" simplePos="0" relativeHeight="251700224" behindDoc="0" locked="0" layoutInCell="1" allowOverlap="1">
+              <wp:anchor distT="0" distB="0" distL="114300" distR="114300" simplePos="0" relativeHeight="251700224" behindDoc="0" locked="0" layoutInCell="1" allowOverlap="1" wp14:anchorId="49742B5E" wp14:editId="08B08C98">
                 <wp:simplePos x="0" y="0"/>
                 <wp:positionH relativeFrom="column">
                   <wp:posOffset>111760</wp:posOffset>
@@ -25827,7 +26185,7 @@
           </mc:Choice>
           <mc:Fallback>
             <w:pict>
-              <v:rect id="Rectangle 73" o:spid="_x0000_s1053" style="position:absolute;left:0;text-align:left;margin-left:8.8pt;margin-top:13.9pt;width:79.35pt;height:38.5pt;z-index:251700224;visibility:visible;mso-wrap-style:square;mso-width-percent:0;mso-height-percent:0;mso-wrap-distance-left:9pt;mso-wrap-distance-top:0;mso-wrap-distance-right:9pt;mso-wrap-distance-bottom:0;mso-position-horizontal:absolute;mso-position-horizontal-relative:text;mso-position-vertical:absolute;mso-position-vertical-relative:text;mso-width-percent:0;mso-height-percent:0;mso-width-relative:margin;mso-height-relative:margin;v-text-anchor:middle" o:gfxdata="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" fillcolor="#9cc2e5 [1940]" strokecolor="#9cc2e5 [1940]" strokeweight="1pt">
+              <v:rect w14:anchorId="49742B5E" id="Rectangle 73" o:spid="_x0000_s1053" style="position:absolute;left:0;text-align:left;margin-left:8.8pt;margin-top:13.9pt;width:79.35pt;height:38.5pt;z-index:251700224;visibility:visible;mso-wrap-style:square;mso-width-percent:0;mso-height-percent:0;mso-wrap-distance-left:9pt;mso-wrap-distance-top:0;mso-wrap-distance-right:9pt;mso-wrap-distance-bottom:0;mso-position-horizontal:absolute;mso-position-horizontal-relative:text;mso-position-vertical:absolute;mso-position-vertical-relative:text;mso-width-percent:0;mso-height-percent:0;mso-width-relative:margin;mso-height-relative:margin;v-text-anchor:middle" o:gfxdata="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" fillcolor="#9cc2e5 [1940]" strokecolor="#9cc2e5 [1940]" strokeweight="1pt">
                 <v:textbox>
                   <w:txbxContent>
                     <w:p>
@@ -25895,7 +26253,7 @@
         <mc:AlternateContent>
           <mc:Choice Requires="wps">
             <w:drawing>
-              <wp:anchor distT="0" distB="0" distL="114300" distR="114300" simplePos="0" relativeHeight="251701248" behindDoc="0" locked="0" layoutInCell="1" allowOverlap="1">
+              <wp:anchor distT="0" distB="0" distL="114300" distR="114300" simplePos="0" relativeHeight="251701248" behindDoc="0" locked="0" layoutInCell="1" allowOverlap="1" wp14:anchorId="780E55B8" wp14:editId="58FB5E04">
                 <wp:simplePos x="0" y="0"/>
                 <wp:positionH relativeFrom="column">
                   <wp:posOffset>1229360</wp:posOffset>
@@ -25968,7 +26326,7 @@
         <mc:AlternateContent>
           <mc:Choice Requires="wps">
             <w:drawing>
-              <wp:anchor distT="0" distB="0" distL="114300" distR="114300" simplePos="0" relativeHeight="251702272" behindDoc="0" locked="0" layoutInCell="1" allowOverlap="1">
+              <wp:anchor distT="0" distB="0" distL="114300" distR="114300" simplePos="0" relativeHeight="251702272" behindDoc="0" locked="0" layoutInCell="1" allowOverlap="1" wp14:anchorId="3E52A821" wp14:editId="0408CA51">
                 <wp:simplePos x="0" y="0"/>
                 <wp:positionH relativeFrom="column">
                   <wp:posOffset>1168400</wp:posOffset>
@@ -26058,7 +26416,7 @@
           </mc:Choice>
           <mc:Fallback>
             <w:pict>
-              <v:rect id="Rectangle 127" o:spid="_x0000_s1054" style="position:absolute;left:0;text-align:left;margin-left:92pt;margin-top:4.35pt;width:100.45pt;height:26.65pt;z-index:251702272;visibility:visible;mso-wrap-style:square;mso-width-percent:0;mso-height-percent:0;mso-wrap-distance-left:9pt;mso-wrap-distance-top:0;mso-wrap-distance-right:9pt;mso-wrap-distance-bottom:0;mso-position-horizontal:absolute;mso-position-horizontal-relative:text;mso-position-vertical:absolute;mso-position-vertical-relative:text;mso-width-percent:0;mso-height-percent:0;mso-width-relative:margin;mso-height-relative:margin;v-text-anchor:middle" o:gfxdata="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" filled="f" stroked="f" strokeweight="1pt">
+              <v:rect w14:anchorId="3E52A821" id="Rectangle 127" o:spid="_x0000_s1054" style="position:absolute;left:0;text-align:left;margin-left:92pt;margin-top:4.35pt;width:100.45pt;height:26.65pt;z-index:251702272;visibility:visible;mso-wrap-style:square;mso-width-percent:0;mso-height-percent:0;mso-wrap-distance-left:9pt;mso-wrap-distance-top:0;mso-wrap-distance-right:9pt;mso-wrap-distance-bottom:0;mso-position-horizontal:absolute;mso-position-horizontal-relative:text;mso-position-vertical:absolute;mso-position-vertical-relative:text;mso-width-percent:0;mso-height-percent:0;mso-width-relative:margin;mso-height-relative:margin;v-text-anchor:middle" o:gfxdata="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" filled="f" stroked="f" strokeweight="1pt">
                 <v:textbox>
                   <w:txbxContent>
                     <w:p>
@@ -26096,7 +26454,7 @@
         <mc:AlternateContent>
           <mc:Choice Requires="wps">
             <w:drawing>
-              <wp:anchor distT="0" distB="0" distL="114300" distR="114300" simplePos="0" relativeHeight="251703296" behindDoc="0" locked="0" layoutInCell="1" allowOverlap="1">
+              <wp:anchor distT="0" distB="0" distL="114300" distR="114300" simplePos="0" relativeHeight="251703296" behindDoc="0" locked="0" layoutInCell="1" allowOverlap="1" wp14:anchorId="60462E1C" wp14:editId="7F63DA36">
                 <wp:simplePos x="0" y="0"/>
                 <wp:positionH relativeFrom="column">
                   <wp:posOffset>3543300</wp:posOffset>
@@ -26169,7 +26527,7 @@
         <mc:AlternateContent>
           <mc:Choice Requires="wps">
             <w:drawing>
-              <wp:anchor distT="0" distB="0" distL="114300" distR="114300" simplePos="0" relativeHeight="251704320" behindDoc="0" locked="0" layoutInCell="1" allowOverlap="1">
+              <wp:anchor distT="0" distB="0" distL="114300" distR="114300" simplePos="0" relativeHeight="251704320" behindDoc="0" locked="0" layoutInCell="1" allowOverlap="1" wp14:anchorId="34B734FE" wp14:editId="7378B2FC">
                 <wp:simplePos x="0" y="0"/>
                 <wp:positionH relativeFrom="column">
                   <wp:posOffset>3519805</wp:posOffset>
@@ -26259,7 +26617,7 @@
           </mc:Choice>
           <mc:Fallback>
             <w:pict>
-              <v:rect id="Rectangle 193" o:spid="_x0000_s1055" style="position:absolute;left:0;text-align:left;margin-left:277.15pt;margin-top:2.7pt;width:100.45pt;height:26.65pt;z-index:251704320;visibility:visible;mso-wrap-style:square;mso-width-percent:0;mso-height-percent:0;mso-wrap-distance-left:9pt;mso-wrap-distance-top:0;mso-wrap-distance-right:9pt;mso-wrap-distance-bottom:0;mso-position-horizontal:absolute;mso-position-horizontal-relative:text;mso-position-vertical:absolute;mso-position-vertical-relative:text;mso-width-percent:0;mso-height-percent:0;mso-width-relative:margin;mso-height-relative:margin;v-text-anchor:middle" o:gfxdata="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" filled="f" stroked="f" strokeweight="1pt">
+              <v:rect w14:anchorId="34B734FE" id="Rectangle 193" o:spid="_x0000_s1055" style="position:absolute;left:0;text-align:left;margin-left:277.15pt;margin-top:2.7pt;width:100.45pt;height:26.65pt;z-index:251704320;visibility:visible;mso-wrap-style:square;mso-width-percent:0;mso-height-percent:0;mso-wrap-distance-left:9pt;mso-wrap-distance-top:0;mso-wrap-distance-right:9pt;mso-wrap-distance-bottom:0;mso-position-horizontal:absolute;mso-position-horizontal-relative:text;mso-position-vertical:absolute;mso-position-vertical-relative:text;mso-width-percent:0;mso-height-percent:0;mso-width-relative:margin;mso-height-relative:margin;v-text-anchor:middle" o:gfxdata="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" filled="f" stroked="f" strokeweight="1pt">
                 <v:textbox>
                   <w:txbxContent>
                     <w:p>
@@ -26433,7 +26791,7 @@
         <mc:AlternateContent>
           <mc:Choice Requires="wps">
             <w:drawing>
-              <wp:anchor distT="0" distB="0" distL="114300" distR="114300" simplePos="0" relativeHeight="251705344" behindDoc="0" locked="0" layoutInCell="1" allowOverlap="1">
+              <wp:anchor distT="0" distB="0" distL="114300" distR="114300" simplePos="0" relativeHeight="251705344" behindDoc="0" locked="0" layoutInCell="1" allowOverlap="1" wp14:anchorId="78776F05" wp14:editId="18EB0E3A">
                 <wp:simplePos x="0" y="0"/>
                 <wp:positionH relativeFrom="column">
                   <wp:posOffset>0</wp:posOffset>
@@ -26509,7 +26867,7 @@
         <mc:AlternateContent>
           <mc:Choice Requires="wps">
             <w:drawing>
-              <wp:anchor distT="0" distB="0" distL="114300" distR="114300" simplePos="0" relativeHeight="251706368" behindDoc="0" locked="0" layoutInCell="1" allowOverlap="1">
+              <wp:anchor distT="0" distB="0" distL="114300" distR="114300" simplePos="0" relativeHeight="251706368" behindDoc="0" locked="0" layoutInCell="1" allowOverlap="1" wp14:anchorId="0C8D80D8" wp14:editId="2B9493AB">
                 <wp:simplePos x="0" y="0"/>
                 <wp:positionH relativeFrom="column">
                   <wp:posOffset>101600</wp:posOffset>
@@ -26609,7 +26967,7 @@
           </mc:Choice>
           <mc:Fallback>
             <w:pict>
-              <v:rect id="Rectangle 76" o:spid="_x0000_s1056" style="position:absolute;left:0;text-align:left;margin-left:8pt;margin-top:50.75pt;width:83.05pt;height:38.5pt;z-index:251706368;visibility:visible;mso-wrap-style:square;mso-width-percent:0;mso-height-percent:0;mso-wrap-distance-left:9pt;mso-wrap-distance-top:0;mso-wrap-distance-right:9pt;mso-wrap-distance-bottom:0;mso-position-horizontal:absolute;mso-position-horizontal-relative:text;mso-position-vertical:absolute;mso-position-vertical-relative:text;mso-width-percent:0;mso-height-percent:0;mso-width-relative:margin;mso-height-relative:margin;v-text-anchor:middle" o:gfxdata="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" fillcolor="#9cc2e5 [1940]" strokecolor="#9cc2e5 [1940]" strokeweight="1pt">
+              <v:rect w14:anchorId="0C8D80D8" id="Rectangle 76" o:spid="_x0000_s1056" style="position:absolute;left:0;text-align:left;margin-left:8pt;margin-top:50.75pt;width:83.05pt;height:38.5pt;z-index:251706368;visibility:visible;mso-wrap-style:square;mso-width-percent:0;mso-height-percent:0;mso-wrap-distance-left:9pt;mso-wrap-distance-top:0;mso-wrap-distance-right:9pt;mso-wrap-distance-bottom:0;mso-position-horizontal:absolute;mso-position-horizontal-relative:text;mso-position-vertical:absolute;mso-position-vertical-relative:text;mso-width-percent:0;mso-height-percent:0;mso-width-relative:margin;mso-height-relative:margin;v-text-anchor:middle" o:gfxdata="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" fillcolor="#9cc2e5 [1940]" strokecolor="#9cc2e5 [1940]" strokeweight="1pt">
                 <v:textbox>
                   <w:txbxContent>
                     <w:p>
@@ -26647,7 +27005,7 @@
         <mc:AlternateContent>
           <mc:Choice Requires="wps">
             <w:drawing>
-              <wp:anchor distT="0" distB="0" distL="114300" distR="114300" simplePos="0" relativeHeight="251707392" behindDoc="0" locked="0" layoutInCell="1" allowOverlap="1">
+              <wp:anchor distT="0" distB="0" distL="114300" distR="114300" simplePos="0" relativeHeight="251707392" behindDoc="0" locked="0" layoutInCell="1" allowOverlap="1" wp14:anchorId="7DF1DF9C" wp14:editId="431C515E">
                 <wp:simplePos x="0" y="0"/>
                 <wp:positionH relativeFrom="column">
                   <wp:posOffset>2494915</wp:posOffset>
@@ -26747,7 +27105,7 @@
           </mc:Choice>
           <mc:Fallback>
             <w:pict>
-              <v:rect id="Rectangle 77" o:spid="_x0000_s1057" style="position:absolute;left:0;text-align:left;margin-left:196.45pt;margin-top:51.7pt;width:79.1pt;height:38.5pt;z-index:251707392;visibility:visible;mso-wrap-style:square;mso-width-percent:0;mso-height-percent:0;mso-wrap-distance-left:9pt;mso-wrap-distance-top:0;mso-wrap-distance-right:9pt;mso-wrap-distance-bottom:0;mso-position-horizontal:absolute;mso-position-horizontal-relative:text;mso-position-vertical:absolute;mso-position-vertical-relative:text;mso-width-percent:0;mso-height-percent:0;mso-width-relative:margin;mso-height-relative:margin;v-text-anchor:middle" o:gfxdata="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" fillcolor="#9cc2e5 [1940]" strokecolor="#9cc2e5 [1940]" strokeweight="1pt">
+              <v:rect w14:anchorId="7DF1DF9C" id="Rectangle 77" o:spid="_x0000_s1057" style="position:absolute;left:0;text-align:left;margin-left:196.45pt;margin-top:51.7pt;width:79.1pt;height:38.5pt;z-index:251707392;visibility:visible;mso-wrap-style:square;mso-width-percent:0;mso-height-percent:0;mso-wrap-distance-left:9pt;mso-wrap-distance-top:0;mso-wrap-distance-right:9pt;mso-wrap-distance-bottom:0;mso-position-horizontal:absolute;mso-position-horizontal-relative:text;mso-position-vertical:absolute;mso-position-vertical-relative:text;mso-width-percent:0;mso-height-percent:0;mso-width-relative:margin;mso-height-relative:margin;v-text-anchor:middle" o:gfxdata="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" fillcolor="#9cc2e5 [1940]" strokecolor="#9cc2e5 [1940]" strokeweight="1pt">
                 <v:textbox>
                   <w:txbxContent>
                     <w:p>
@@ -26785,7 +27143,7 @@
         <mc:AlternateContent>
           <mc:Choice Requires="wps">
             <w:drawing>
-              <wp:anchor distT="0" distB="0" distL="114300" distR="114300" simplePos="0" relativeHeight="251708416" behindDoc="0" locked="0" layoutInCell="1" allowOverlap="1">
+              <wp:anchor distT="0" distB="0" distL="114300" distR="114300" simplePos="0" relativeHeight="251708416" behindDoc="0" locked="0" layoutInCell="1" allowOverlap="1" wp14:anchorId="306A59FE" wp14:editId="7B0B2CC0">
                 <wp:simplePos x="0" y="0"/>
                 <wp:positionH relativeFrom="column">
                   <wp:posOffset>1155065</wp:posOffset>
@@ -26875,7 +27233,7 @@
           </mc:Choice>
           <mc:Fallback>
             <w:pict>
-              <v:rect id="Rectangle 194" o:spid="_x0000_s1058" style="position:absolute;left:0;text-align:left;margin-left:90.95pt;margin-top:71.8pt;width:100.45pt;height:26.65pt;z-index:251708416;visibility:visible;mso-wrap-style:square;mso-width-percent:0;mso-height-percent:0;mso-wrap-distance-left:9pt;mso-wrap-distance-top:0;mso-wrap-distance-right:9pt;mso-wrap-distance-bottom:0;mso-position-horizontal:absolute;mso-position-horizontal-relative:text;mso-position-vertical:absolute;mso-position-vertical-relative:text;mso-width-percent:0;mso-height-percent:0;mso-width-relative:margin;mso-height-relative:margin;v-text-anchor:middle" o:gfxdata="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" filled="f" stroked="f" strokeweight="1pt">
+              <v:rect w14:anchorId="306A59FE" id="Rectangle 194" o:spid="_x0000_s1058" style="position:absolute;left:0;text-align:left;margin-left:90.95pt;margin-top:71.8pt;width:100.45pt;height:26.65pt;z-index:251708416;visibility:visible;mso-wrap-style:square;mso-width-percent:0;mso-height-percent:0;mso-wrap-distance-left:9pt;mso-wrap-distance-top:0;mso-wrap-distance-right:9pt;mso-wrap-distance-bottom:0;mso-position-horizontal:absolute;mso-position-horizontal-relative:text;mso-position-vertical:absolute;mso-position-vertical-relative:text;mso-width-percent:0;mso-height-percent:0;mso-width-relative:margin;mso-height-relative:margin;v-text-anchor:middle" o:gfxdata="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" filled="f" stroked="f" strokeweight="1pt">
                 <v:textbox>
                   <w:txbxContent>
                     <w:p>
@@ -26913,7 +27271,7 @@
         <mc:AlternateContent>
           <mc:Choice Requires="wps">
             <w:drawing>
-              <wp:anchor distT="0" distB="0" distL="114300" distR="114300" simplePos="0" relativeHeight="251709440" behindDoc="0" locked="0" layoutInCell="1" allowOverlap="1">
+              <wp:anchor distT="0" distB="0" distL="114300" distR="114300" simplePos="0" relativeHeight="251709440" behindDoc="0" locked="0" layoutInCell="1" allowOverlap="1" wp14:anchorId="76C0CCE4" wp14:editId="5D812C81">
                 <wp:simplePos x="0" y="0"/>
                 <wp:positionH relativeFrom="column">
                   <wp:posOffset>1155065</wp:posOffset>
@@ -27003,7 +27361,7 @@
           </mc:Choice>
           <mc:Fallback>
             <w:pict>
-              <v:rect id="Rectangle 195" o:spid="_x0000_s1059" style="position:absolute;left:0;text-align:left;margin-left:90.95pt;margin-top:44.8pt;width:100.45pt;height:26.65pt;z-index:251709440;visibility:visible;mso-wrap-style:square;mso-width-percent:0;mso-height-percent:0;mso-wrap-distance-left:9pt;mso-wrap-distance-top:0;mso-wrap-distance-right:9pt;mso-wrap-distance-bottom:0;mso-position-horizontal:absolute;mso-position-horizontal-relative:text;mso-position-vertical:absolute;mso-position-vertical-relative:text;mso-width-percent:0;mso-height-percent:0;mso-width-relative:margin;mso-height-relative:margin;v-text-anchor:middle" o:gfxdata="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" filled="f" stroked="f" strokeweight="1pt">
+              <v:rect w14:anchorId="76C0CCE4" id="Rectangle 195" o:spid="_x0000_s1059" style="position:absolute;left:0;text-align:left;margin-left:90.95pt;margin-top:44.8pt;width:100.45pt;height:26.65pt;z-index:251709440;visibility:visible;mso-wrap-style:square;mso-width-percent:0;mso-height-percent:0;mso-wrap-distance-left:9pt;mso-wrap-distance-top:0;mso-wrap-distance-right:9pt;mso-wrap-distance-bottom:0;mso-position-horizontal:absolute;mso-position-horizontal-relative:text;mso-position-vertical:absolute;mso-position-vertical-relative:text;mso-width-percent:0;mso-height-percent:0;mso-width-relative:margin;mso-height-relative:margin;v-text-anchor:middle" o:gfxdata="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" filled="f" stroked="f" strokeweight="1pt">
                 <v:textbox>
                   <w:txbxContent>
                     <w:p>
@@ -27041,7 +27399,7 @@
         <mc:AlternateContent>
           <mc:Choice Requires="wps">
             <w:drawing>
-              <wp:anchor distT="0" distB="0" distL="114300" distR="114300" simplePos="0" relativeHeight="251710464" behindDoc="0" locked="0" layoutInCell="1" allowOverlap="1">
+              <wp:anchor distT="0" distB="0" distL="114300" distR="114300" simplePos="0" relativeHeight="251710464" behindDoc="0" locked="0" layoutInCell="1" allowOverlap="1" wp14:anchorId="3F953D6F" wp14:editId="5B62ACBB">
                 <wp:simplePos x="0" y="0"/>
                 <wp:positionH relativeFrom="column">
                   <wp:posOffset>3598545</wp:posOffset>
@@ -27131,7 +27489,7 @@
           </mc:Choice>
           <mc:Fallback>
             <w:pict>
-              <v:rect id="Rectangle 197" o:spid="_x0000_s1060" style="position:absolute;left:0;text-align:left;margin-left:283.35pt;margin-top:32pt;width:91.55pt;height:41.75pt;z-index:251710464;visibility:visible;mso-wrap-style:square;mso-width-percent:0;mso-height-percent:0;mso-wrap-distance-left:9pt;mso-wrap-distance-top:0;mso-wrap-distance-right:9pt;mso-wrap-distance-bottom:0;mso-position-horizontal:absolute;mso-position-horizontal-relative:text;mso-position-vertical:absolute;mso-position-vertical-relative:text;mso-width-percent:0;mso-height-percent:0;mso-width-relative:margin;mso-height-relative:margin;v-text-anchor:middle" o:gfxdata="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" filled="f" stroked="f" strokeweight="1pt">
+              <v:rect w14:anchorId="3F953D6F" id="Rectangle 197" o:spid="_x0000_s1060" style="position:absolute;left:0;text-align:left;margin-left:283.35pt;margin-top:32pt;width:91.55pt;height:41.75pt;z-index:251710464;visibility:visible;mso-wrap-style:square;mso-width-percent:0;mso-height-percent:0;mso-wrap-distance-left:9pt;mso-wrap-distance-top:0;mso-wrap-distance-right:9pt;mso-wrap-distance-bottom:0;mso-position-horizontal:absolute;mso-position-horizontal-relative:text;mso-position-vertical:absolute;mso-position-vertical-relative:text;mso-width-percent:0;mso-height-percent:0;mso-width-relative:margin;mso-height-relative:margin;v-text-anchor:middle" o:gfxdata="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" filled="f" stroked="f" strokeweight="1pt">
                 <v:textbox>
                   <w:txbxContent>
                     <w:p>
@@ -27169,7 +27527,7 @@
         <mc:AlternateContent>
           <mc:Choice Requires="wps">
             <w:drawing>
-              <wp:anchor distT="0" distB="0" distL="114300" distR="114300" simplePos="0" relativeHeight="251711488" behindDoc="0" locked="0" layoutInCell="1" allowOverlap="1">
+              <wp:anchor distT="0" distB="0" distL="114300" distR="114300" simplePos="0" relativeHeight="251711488" behindDoc="0" locked="0" layoutInCell="1" allowOverlap="1" wp14:anchorId="738960DD" wp14:editId="785603CE">
                 <wp:simplePos x="0" y="0"/>
                 <wp:positionH relativeFrom="column">
                   <wp:posOffset>1196340</wp:posOffset>
@@ -27242,7 +27600,7 @@
         <mc:AlternateContent>
           <mc:Choice Requires="wps">
             <w:drawing>
-              <wp:anchor distT="0" distB="0" distL="114300" distR="114300" simplePos="0" relativeHeight="251712512" behindDoc="0" locked="0" layoutInCell="1" allowOverlap="1">
+              <wp:anchor distT="0" distB="0" distL="114300" distR="114300" simplePos="0" relativeHeight="251712512" behindDoc="0" locked="0" layoutInCell="1" allowOverlap="1" wp14:anchorId="16DCEA0D" wp14:editId="340BC413">
                 <wp:simplePos x="0" y="0"/>
                 <wp:positionH relativeFrom="column">
                   <wp:posOffset>3554730</wp:posOffset>
@@ -27315,7 +27673,7 @@
         <mc:AlternateContent>
           <mc:Choice Requires="wps">
             <w:drawing>
-              <wp:anchor distT="0" distB="0" distL="114300" distR="114300" simplePos="0" relativeHeight="251713536" behindDoc="0" locked="0" layoutInCell="1" allowOverlap="1">
+              <wp:anchor distT="0" distB="0" distL="114300" distR="114300" simplePos="0" relativeHeight="251713536" behindDoc="0" locked="0" layoutInCell="1" allowOverlap="1" wp14:anchorId="426DCE17" wp14:editId="0988233F">
                 <wp:simplePos x="0" y="0"/>
                 <wp:positionH relativeFrom="column">
                   <wp:posOffset>4831715</wp:posOffset>
@@ -27415,7 +27773,7 @@
           </mc:Choice>
           <mc:Fallback>
             <w:pict>
-              <v:rect id="Rectangle 201" o:spid="_x0000_s1061" style="position:absolute;left:0;text-align:left;margin-left:380.45pt;margin-top:49.9pt;width:82.45pt;height:38.5pt;z-index:251713536;visibility:visible;mso-wrap-style:square;mso-width-percent:0;mso-height-percent:0;mso-wrap-distance-left:9pt;mso-wrap-distance-top:0;mso-wrap-distance-right:9pt;mso-wrap-distance-bottom:0;mso-position-horizontal:absolute;mso-position-horizontal-relative:text;mso-position-vertical:absolute;mso-position-vertical-relative:text;mso-width-percent:0;mso-height-percent:0;mso-width-relative:margin;mso-height-relative:margin;v-text-anchor:middle" o:gfxdata="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" fillcolor="#9cc2e5 [1940]" strokecolor="#9cc2e5 [1940]" strokeweight="1pt">
+              <v:rect w14:anchorId="426DCE17" id="Rectangle 201" o:spid="_x0000_s1061" style="position:absolute;left:0;text-align:left;margin-left:380.45pt;margin-top:49.9pt;width:82.45pt;height:38.5pt;z-index:251713536;visibility:visible;mso-wrap-style:square;mso-width-percent:0;mso-height-percent:0;mso-wrap-distance-left:9pt;mso-wrap-distance-top:0;mso-wrap-distance-right:9pt;mso-wrap-distance-bottom:0;mso-position-horizontal:absolute;mso-position-horizontal-relative:text;mso-position-vertical:absolute;mso-position-vertical-relative:text;mso-width-percent:0;mso-height-percent:0;mso-width-relative:margin;mso-height-relative:margin;v-text-anchor:middle" o:gfxdata="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" fillcolor="#9cc2e5 [1940]" strokecolor="#9cc2e5 [1940]" strokeweight="1pt">
                 <v:textbox>
                   <w:txbxContent>
                     <w:p>
@@ -27453,7 +27811,7 @@
         <mc:AlternateContent>
           <mc:Choice Requires="wps">
             <w:drawing>
-              <wp:anchor distT="0" distB="0" distL="114300" distR="114300" simplePos="0" relativeHeight="251714560" behindDoc="0" locked="0" layoutInCell="1" allowOverlap="1">
+              <wp:anchor distT="0" distB="0" distL="114300" distR="114300" simplePos="0" relativeHeight="251714560" behindDoc="0" locked="0" layoutInCell="1" allowOverlap="1" wp14:anchorId="46BCE806" wp14:editId="581E1A9A">
                 <wp:simplePos x="0" y="0"/>
                 <wp:positionH relativeFrom="column">
                   <wp:posOffset>3143250</wp:posOffset>
@@ -27543,7 +27901,7 @@
           </mc:Choice>
           <mc:Fallback>
             <w:pict>
-              <v:rect id="Rectangle 202" o:spid="_x0000_s1062" style="position:absolute;left:0;text-align:left;margin-left:247.5pt;margin-top:159.45pt;width:100.45pt;height:26.65pt;rotation:3003924fd;z-index:251714560;visibility:visible;mso-wrap-style:square;mso-width-percent:0;mso-height-percent:0;mso-wrap-distance-left:9pt;mso-wrap-distance-top:0;mso-wrap-distance-right:9pt;mso-wrap-distance-bottom:0;mso-position-horizontal:absolute;mso-position-horizontal-relative:text;mso-position-vertical:absolute;mso-position-vertical-relative:text;mso-width-percent:0;mso-height-percent:0;mso-width-relative:margin;mso-height-relative:margin;v-text-anchor:middle" o:gfxdata="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" filled="f" stroked="f" strokeweight="1pt">
+              <v:rect w14:anchorId="46BCE806" id="Rectangle 202" o:spid="_x0000_s1062" style="position:absolute;left:0;text-align:left;margin-left:247.5pt;margin-top:159.45pt;width:100.45pt;height:26.65pt;rotation:3003924fd;z-index:251714560;visibility:visible;mso-wrap-style:square;mso-width-percent:0;mso-height-percent:0;mso-wrap-distance-left:9pt;mso-wrap-distance-top:0;mso-wrap-distance-right:9pt;mso-wrap-distance-bottom:0;mso-position-horizontal:absolute;mso-position-horizontal-relative:text;mso-position-vertical:absolute;mso-position-vertical-relative:text;mso-width-percent:0;mso-height-percent:0;mso-width-relative:margin;mso-height-relative:margin;v-text-anchor:middle" o:gfxdata="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" filled="f" stroked="f" strokeweight="1pt">
                 <v:textbox>
                   <w:txbxContent>
                     <w:p>
@@ -27581,7 +27939,7 @@
         <mc:AlternateContent>
           <mc:Choice Requires="wps">
             <w:drawing>
-              <wp:anchor distT="0" distB="0" distL="114300" distR="114300" simplePos="0" relativeHeight="251715584" behindDoc="0" locked="0" layoutInCell="1" allowOverlap="1">
+              <wp:anchor distT="0" distB="0" distL="114300" distR="114300" simplePos="0" relativeHeight="251715584" behindDoc="0" locked="0" layoutInCell="1" allowOverlap="1" wp14:anchorId="15EF596B" wp14:editId="1A461EB0">
                 <wp:simplePos x="0" y="0"/>
                 <wp:positionH relativeFrom="column">
                   <wp:posOffset>4831080</wp:posOffset>
@@ -27681,7 +28039,7 @@
           </mc:Choice>
           <mc:Fallback>
             <w:pict>
-              <v:rect id="Rectangle 2" o:spid="_x0000_s1063" style="position:absolute;left:0;text-align:left;margin-left:380.4pt;margin-top:217.85pt;width:82.45pt;height:38.5pt;z-index:251715584;visibility:visible;mso-wrap-style:square;mso-width-percent:0;mso-height-percent:0;mso-wrap-distance-left:9pt;mso-wrap-distance-top:0;mso-wrap-distance-right:9pt;mso-wrap-distance-bottom:0;mso-position-horizontal:absolute;mso-position-horizontal-relative:text;mso-position-vertical:absolute;mso-position-vertical-relative:text;mso-width-percent:0;mso-height-percent:0;mso-width-relative:margin;mso-height-relative:margin;v-text-anchor:middle" o:gfxdata="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" fillcolor="#9cc2e5 [1940]" strokecolor="#9cc2e5 [1940]" strokeweight="1pt">
+              <v:rect w14:anchorId="15EF596B" id="Rectangle 2" o:spid="_x0000_s1063" style="position:absolute;left:0;text-align:left;margin-left:380.4pt;margin-top:217.85pt;width:82.45pt;height:38.5pt;z-index:251715584;visibility:visible;mso-wrap-style:square;mso-width-percent:0;mso-height-percent:0;mso-wrap-distance-left:9pt;mso-wrap-distance-top:0;mso-wrap-distance-right:9pt;mso-wrap-distance-bottom:0;mso-position-horizontal:absolute;mso-position-horizontal-relative:text;mso-position-vertical:absolute;mso-position-vertical-relative:text;mso-width-percent:0;mso-height-percent:0;mso-width-relative:margin;mso-height-relative:margin;v-text-anchor:middle" o:gfxdata="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" fillcolor="#9cc2e5 [1940]" strokecolor="#9cc2e5 [1940]" strokeweight="1pt">
                 <v:textbox>
                   <w:txbxContent>
                     <w:p>
@@ -27719,7 +28077,7 @@
         <mc:AlternateContent>
           <mc:Choice Requires="wps">
             <w:drawing>
-              <wp:anchor distT="0" distB="0" distL="114300" distR="114300" simplePos="0" relativeHeight="251716608" behindDoc="0" locked="0" layoutInCell="1" allowOverlap="1">
+              <wp:anchor distT="0" distB="0" distL="114300" distR="114300" simplePos="0" relativeHeight="251716608" behindDoc="0" locked="0" layoutInCell="1" allowOverlap="1" wp14:anchorId="0F13FDFD" wp14:editId="0D03814B">
                 <wp:simplePos x="0" y="0"/>
                 <wp:positionH relativeFrom="column">
                   <wp:posOffset>4846320</wp:posOffset>
@@ -27809,7 +28167,7 @@
           </mc:Choice>
           <mc:Fallback>
             <w:pict>
-              <v:rect id="Rectangle 3" o:spid="_x0000_s1064" style="position:absolute;left:0;text-align:left;margin-left:381.6pt;margin-top:112.2pt;width:94.65pt;height:80.85pt;rotation:90;z-index:251716608;visibility:visible;mso-wrap-style:square;mso-width-percent:0;mso-height-percent:0;mso-wrap-distance-left:9pt;mso-wrap-distance-top:0;mso-wrap-distance-right:9pt;mso-wrap-distance-bottom:0;mso-position-horizontal:absolute;mso-position-horizontal-relative:text;mso-position-vertical:absolute;mso-position-vertical-relative:text;mso-width-percent:0;mso-height-percent:0;mso-width-relative:margin;mso-height-relative:margin;v-text-anchor:middle" o:gfxdata="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" filled="f" stroked="f" strokeweight="1pt">
+              <v:rect w14:anchorId="0F13FDFD" id="Rectangle 3" o:spid="_x0000_s1064" style="position:absolute;left:0;text-align:left;margin-left:381.6pt;margin-top:112.2pt;width:94.65pt;height:80.85pt;rotation:90;z-index:251716608;visibility:visible;mso-wrap-style:square;mso-width-percent:0;mso-height-percent:0;mso-wrap-distance-left:9pt;mso-wrap-distance-top:0;mso-wrap-distance-right:9pt;mso-wrap-distance-bottom:0;mso-position-horizontal:absolute;mso-position-horizontal-relative:text;mso-position-vertical:absolute;mso-position-vertical-relative:text;mso-width-percent:0;mso-height-percent:0;mso-width-relative:margin;mso-height-relative:margin;v-text-anchor:middle" o:gfxdata="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" filled="f" stroked="f" strokeweight="1pt">
                 <v:textbox>
                   <w:txbxContent>
                     <w:p>
@@ -27847,7 +28205,7 @@
         <mc:AlternateContent>
           <mc:Choice Requires="wps">
             <w:drawing>
-              <wp:anchor distT="0" distB="0" distL="114300" distR="114300" simplePos="0" relativeHeight="251717632" behindDoc="0" locked="0" layoutInCell="1" allowOverlap="1">
+              <wp:anchor distT="0" distB="0" distL="114300" distR="114300" simplePos="0" relativeHeight="251717632" behindDoc="0" locked="0" layoutInCell="1" allowOverlap="1" wp14:anchorId="5A83DE6E" wp14:editId="0FF9070B">
                 <wp:simplePos x="0" y="0"/>
                 <wp:positionH relativeFrom="column">
                   <wp:posOffset>4608195</wp:posOffset>
@@ -27937,7 +28295,7 @@
           </mc:Choice>
           <mc:Fallback>
             <w:pict>
-              <v:rect id="Rectangle 7" o:spid="_x0000_s1065" style="position:absolute;left:0;text-align:left;margin-left:362.85pt;margin-top:135.25pt;width:82.9pt;height:48pt;rotation:90;z-index:251717632;visibility:visible;mso-wrap-style:square;mso-width-percent:0;mso-height-percent:0;mso-wrap-distance-left:9pt;mso-wrap-distance-top:0;mso-wrap-distance-right:9pt;mso-wrap-distance-bottom:0;mso-position-horizontal:absolute;mso-position-horizontal-relative:text;mso-position-vertical:absolute;mso-position-vertical-relative:text;mso-width-percent:0;mso-height-percent:0;mso-width-relative:margin;mso-height-relative:margin;v-text-anchor:middle" o:gfxdata="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" filled="f" stroked="f" strokeweight="1pt">
+              <v:rect w14:anchorId="5A83DE6E" id="Rectangle 7" o:spid="_x0000_s1065" style="position:absolute;left:0;text-align:left;margin-left:362.85pt;margin-top:135.25pt;width:82.9pt;height:48pt;rotation:90;z-index:251717632;visibility:visible;mso-wrap-style:square;mso-width-percent:0;mso-height-percent:0;mso-wrap-distance-left:9pt;mso-wrap-distance-top:0;mso-wrap-distance-right:9pt;mso-wrap-distance-bottom:0;mso-position-horizontal:absolute;mso-position-horizontal-relative:text;mso-position-vertical:absolute;mso-position-vertical-relative:text;mso-width-percent:0;mso-height-percent:0;mso-width-relative:margin;mso-height-relative:margin;v-text-anchor:middle" o:gfxdata="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" filled="f" stroked="f" strokeweight="1pt">
                 <v:textbox>
                   <w:txbxContent>
                     <w:p>
@@ -27975,7 +28333,7 @@
         <mc:AlternateContent>
           <mc:Choice Requires="wps">
             <w:drawing>
-              <wp:anchor distT="0" distB="0" distL="114300" distR="114300" simplePos="0" relativeHeight="251718656" behindDoc="0" locked="0" layoutInCell="1" allowOverlap="1">
+              <wp:anchor distT="0" distB="0" distL="114300" distR="114300" simplePos="0" relativeHeight="251718656" behindDoc="0" locked="0" layoutInCell="1" allowOverlap="1" wp14:anchorId="5F8FE5BE" wp14:editId="2E6DA56F">
                 <wp:simplePos x="0" y="0"/>
                 <wp:positionH relativeFrom="column">
                   <wp:posOffset>2550160</wp:posOffset>
@@ -28075,7 +28433,7 @@
           </mc:Choice>
           <mc:Fallback>
             <w:pict>
-              <v:rect id="Rectangle 11" o:spid="_x0000_s1066" style="position:absolute;left:0;text-align:left;margin-left:200.8pt;margin-top:222.3pt;width:79.1pt;height:38.5pt;z-index:251718656;visibility:visible;mso-wrap-style:square;mso-width-percent:0;mso-height-percent:0;mso-wrap-distance-left:9pt;mso-wrap-distance-top:0;mso-wrap-distance-right:9pt;mso-wrap-distance-bottom:0;mso-position-horizontal:absolute;mso-position-horizontal-relative:text;mso-position-vertical:absolute;mso-position-vertical-relative:text;mso-width-percent:0;mso-height-percent:0;mso-width-relative:margin;mso-height-relative:margin;v-text-anchor:middle" o:gfxdata="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" fillcolor="#9cc2e5 [1940]" strokecolor="#9cc2e5 [1940]" strokeweight="1pt">
+              <v:rect w14:anchorId="5F8FE5BE" id="Rectangle 11" o:spid="_x0000_s1066" style="position:absolute;left:0;text-align:left;margin-left:200.8pt;margin-top:222.3pt;width:79.1pt;height:38.5pt;z-index:251718656;visibility:visible;mso-wrap-style:square;mso-width-percent:0;mso-height-percent:0;mso-wrap-distance-left:9pt;mso-wrap-distance-top:0;mso-wrap-distance-right:9pt;mso-wrap-distance-bottom:0;mso-position-horizontal:absolute;mso-position-horizontal-relative:text;mso-position-vertical:absolute;mso-position-vertical-relative:text;mso-width-percent:0;mso-height-percent:0;mso-width-relative:margin;mso-height-relative:margin;v-text-anchor:middle" o:gfxdata="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" fillcolor="#9cc2e5 [1940]" strokecolor="#9cc2e5 [1940]" strokeweight="1pt">
                 <v:textbox>
                   <w:txbxContent>
                     <w:p>
@@ -28113,7 +28471,7 @@
         <mc:AlternateContent>
           <mc:Choice Requires="wps">
             <w:drawing>
-              <wp:anchor distT="0" distB="0" distL="114300" distR="114300" simplePos="0" relativeHeight="251719680" behindDoc="0" locked="0" layoutInCell="1" allowOverlap="1">
+              <wp:anchor distT="0" distB="0" distL="114300" distR="114300" simplePos="0" relativeHeight="251719680" behindDoc="0" locked="0" layoutInCell="1" allowOverlap="1" wp14:anchorId="3F704D05" wp14:editId="52478D69">
                 <wp:simplePos x="0" y="0"/>
                 <wp:positionH relativeFrom="column">
                   <wp:posOffset>3554730</wp:posOffset>
@@ -28203,7 +28561,7 @@
           </mc:Choice>
           <mc:Fallback>
             <w:pict>
-              <v:rect id="Rectangle 12" o:spid="_x0000_s1067" style="position:absolute;left:0;text-align:left;margin-left:279.9pt;margin-top:211.25pt;width:100.45pt;height:26.65pt;z-index:251719680;visibility:visible;mso-wrap-style:square;mso-width-percent:0;mso-height-percent:0;mso-wrap-distance-left:9pt;mso-wrap-distance-top:0;mso-wrap-distance-right:9pt;mso-wrap-distance-bottom:0;mso-position-horizontal:absolute;mso-position-horizontal-relative:text;mso-position-vertical:absolute;mso-position-vertical-relative:text;mso-width-percent:0;mso-height-percent:0;mso-width-relative:margin;mso-height-relative:margin;v-text-anchor:middle" o:gfxdata="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" filled="f" stroked="f" strokeweight="1pt">
+              <v:rect w14:anchorId="3F704D05" id="Rectangle 12" o:spid="_x0000_s1067" style="position:absolute;left:0;text-align:left;margin-left:279.9pt;margin-top:211.25pt;width:100.45pt;height:26.65pt;z-index:251719680;visibility:visible;mso-wrap-style:square;mso-width-percent:0;mso-height-percent:0;mso-wrap-distance-left:9pt;mso-wrap-distance-top:0;mso-wrap-distance-right:9pt;mso-wrap-distance-bottom:0;mso-position-horizontal:absolute;mso-position-horizontal-relative:text;mso-position-vertical:absolute;mso-position-vertical-relative:text;mso-width-percent:0;mso-height-percent:0;mso-width-relative:margin;mso-height-relative:margin;v-text-anchor:middle" o:gfxdata="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" filled="f" stroked="f" strokeweight="1pt">
                 <v:textbox>
                   <w:txbxContent>
                     <w:p>
@@ -28241,7 +28599,7 @@
         <mc:AlternateContent>
           <mc:Choice Requires="wps">
             <w:drawing>
-              <wp:anchor distT="0" distB="0" distL="114300" distR="114300" simplePos="0" relativeHeight="251720704" behindDoc="0" locked="0" layoutInCell="1" allowOverlap="1">
+              <wp:anchor distT="0" distB="0" distL="114300" distR="114300" simplePos="0" relativeHeight="251720704" behindDoc="0" locked="0" layoutInCell="1" allowOverlap="1" wp14:anchorId="1E08D1C2" wp14:editId="5363C66F">
                 <wp:simplePos x="0" y="0"/>
                 <wp:positionH relativeFrom="column">
                   <wp:posOffset>3556000</wp:posOffset>
@@ -28331,7 +28689,7 @@
           </mc:Choice>
           <mc:Fallback>
             <w:pict>
-              <v:rect id="Rectangle 13" o:spid="_x0000_s1068" style="position:absolute;left:0;text-align:left;margin-left:280pt;margin-top:242.1pt;width:100.45pt;height:26.65pt;z-index:251720704;visibility:visible;mso-wrap-style:square;mso-width-percent:0;mso-height-percent:0;mso-wrap-distance-left:9pt;mso-wrap-distance-top:0;mso-wrap-distance-right:9pt;mso-wrap-distance-bottom:0;mso-position-horizontal:absolute;mso-position-horizontal-relative:text;mso-position-vertical:absolute;mso-position-vertical-relative:text;mso-width-percent:0;mso-height-percent:0;mso-width-relative:margin;mso-height-relative:margin;v-text-anchor:middle" o:gfxdata="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" filled="f" stroked="f" strokeweight="1pt">
+              <v:rect w14:anchorId="1E08D1C2" id="Rectangle 13" o:spid="_x0000_s1068" style="position:absolute;left:0;text-align:left;margin-left:280pt;margin-top:242.1pt;width:100.45pt;height:26.65pt;z-index:251720704;visibility:visible;mso-wrap-style:square;mso-width-percent:0;mso-height-percent:0;mso-wrap-distance-left:9pt;mso-wrap-distance-top:0;mso-wrap-distance-right:9pt;mso-wrap-distance-bottom:0;mso-position-horizontal:absolute;mso-position-horizontal-relative:text;mso-position-vertical:absolute;mso-position-vertical-relative:text;mso-width-percent:0;mso-height-percent:0;mso-width-relative:margin;mso-height-relative:margin;v-text-anchor:middle" o:gfxdata="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" filled="f" stroked="f" strokeweight="1pt">
                 <v:textbox>
                   <w:txbxContent>
                     <w:p>
@@ -28369,7 +28727,7 @@
         <mc:AlternateContent>
           <mc:Choice Requires="wps">
             <w:drawing>
-              <wp:anchor distT="0" distB="0" distL="114300" distR="114300" simplePos="0" relativeHeight="251721728" behindDoc="0" locked="0" layoutInCell="1" allowOverlap="1">
+              <wp:anchor distT="0" distB="0" distL="114300" distR="114300" simplePos="0" relativeHeight="251721728" behindDoc="0" locked="0" layoutInCell="1" allowOverlap="1" wp14:anchorId="35C06AB0" wp14:editId="31C9BE07">
                 <wp:simplePos x="0" y="0"/>
                 <wp:positionH relativeFrom="column">
                   <wp:posOffset>3640455</wp:posOffset>
@@ -28442,7 +28800,7 @@
         <mc:AlternateContent>
           <mc:Choice Requires="wps">
             <w:drawing>
-              <wp:anchor distT="0" distB="0" distL="114300" distR="114300" simplePos="0" relativeHeight="251722752" behindDoc="0" locked="0" layoutInCell="1" allowOverlap="1">
+              <wp:anchor distT="0" distB="0" distL="114300" distR="114300" simplePos="0" relativeHeight="251722752" behindDoc="0" locked="0" layoutInCell="1" allowOverlap="1" wp14:anchorId="238BCF16" wp14:editId="45944FD7">
                 <wp:simplePos x="0" y="0"/>
                 <wp:positionH relativeFrom="column">
                   <wp:posOffset>671830</wp:posOffset>
@@ -28515,7 +28873,7 @@
         <mc:AlternateContent>
           <mc:Choice Requires="wps">
             <w:drawing>
-              <wp:anchor distT="0" distB="0" distL="114300" distR="114300" simplePos="0" relativeHeight="251723776" behindDoc="0" locked="0" layoutInCell="1" allowOverlap="1">
+              <wp:anchor distT="0" distB="0" distL="114300" distR="114300" simplePos="0" relativeHeight="251723776" behindDoc="0" locked="0" layoutInCell="1" allowOverlap="1" wp14:anchorId="65C7C491" wp14:editId="3BCCEA3C">
                 <wp:simplePos x="0" y="0"/>
                 <wp:positionH relativeFrom="column">
                   <wp:posOffset>3081655</wp:posOffset>
@@ -28588,7 +28946,7 @@
         <mc:AlternateContent>
           <mc:Choice Requires="wps">
             <w:drawing>
-              <wp:anchor distT="0" distB="0" distL="114300" distR="114300" simplePos="0" relativeHeight="251724800" behindDoc="0" locked="0" layoutInCell="1" allowOverlap="1">
+              <wp:anchor distT="0" distB="0" distL="114300" distR="114300" simplePos="0" relativeHeight="251724800" behindDoc="0" locked="0" layoutInCell="1" allowOverlap="1" wp14:anchorId="3F42C76E" wp14:editId="7FE9934F">
                 <wp:simplePos x="0" y="0"/>
                 <wp:positionH relativeFrom="column">
                   <wp:posOffset>5339715</wp:posOffset>
@@ -28661,7 +29019,7 @@
         <mc:AlternateContent>
           <mc:Choice Requires="wps">
             <w:drawing>
-              <wp:anchor distT="0" distB="0" distL="114300" distR="114300" simplePos="0" relativeHeight="251725824" behindDoc="0" locked="0" layoutInCell="1" allowOverlap="1">
+              <wp:anchor distT="0" distB="0" distL="114300" distR="114300" simplePos="0" relativeHeight="251725824" behindDoc="0" locked="0" layoutInCell="1" allowOverlap="1" wp14:anchorId="3EC5416C" wp14:editId="306BB2AA">
                 <wp:simplePos x="0" y="0"/>
                 <wp:positionH relativeFrom="column">
                   <wp:posOffset>3527425</wp:posOffset>
@@ -28751,7 +29109,7 @@
           </mc:Choice>
           <mc:Fallback>
             <w:pict>
-              <v:rect id="Rectangle 25" o:spid="_x0000_s1069" style="position:absolute;left:0;text-align:left;margin-left:277.75pt;margin-top:126.4pt;width:91.55pt;height:41.75pt;rotation:3039549fd;z-index:251725824;visibility:visible;mso-wrap-style:square;mso-width-percent:0;mso-height-percent:0;mso-wrap-distance-left:9pt;mso-wrap-distance-top:0;mso-wrap-distance-right:9pt;mso-wrap-distance-bottom:0;mso-position-horizontal:absolute;mso-position-horizontal-relative:text;mso-position-vertical:absolute;mso-position-vertical-relative:text;mso-width-percent:0;mso-height-percent:0;mso-width-relative:margin;mso-height-relative:margin;v-text-anchor:middle" o:gfxdata="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" filled="f" stroked="f" strokeweight="1pt">
+              <v:rect w14:anchorId="3EC5416C" id="Rectangle 25" o:spid="_x0000_s1069" style="position:absolute;left:0;text-align:left;margin-left:277.75pt;margin-top:126.4pt;width:91.55pt;height:41.75pt;rotation:3039549fd;z-index:251725824;visibility:visible;mso-wrap-style:square;mso-width-percent:0;mso-height-percent:0;mso-wrap-distance-left:9pt;mso-wrap-distance-top:0;mso-wrap-distance-right:9pt;mso-wrap-distance-bottom:0;mso-position-horizontal:absolute;mso-position-horizontal-relative:text;mso-position-vertical:absolute;mso-position-vertical-relative:text;mso-width-percent:0;mso-height-percent:0;mso-width-relative:margin;mso-height-relative:margin;v-text-anchor:middle" o:gfxdata="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" filled="f" stroked="f" strokeweight="1pt">
                 <v:textbox>
                   <w:txbxContent>
                     <w:p>
@@ -28789,7 +29147,7 @@
         <mc:AlternateContent>
           <mc:Choice Requires="wps">
             <w:drawing>
-              <wp:anchor distT="0" distB="0" distL="114300" distR="114300" simplePos="0" relativeHeight="251726848" behindDoc="0" locked="0" layoutInCell="1" allowOverlap="1">
+              <wp:anchor distT="0" distB="0" distL="114300" distR="114300" simplePos="0" relativeHeight="251726848" behindDoc="0" locked="0" layoutInCell="1" allowOverlap="1" wp14:anchorId="2EB1E2D9" wp14:editId="7958766C">
                 <wp:simplePos x="0" y="0"/>
                 <wp:positionH relativeFrom="column">
                   <wp:posOffset>783590</wp:posOffset>
@@ -28879,7 +29237,7 @@
           </mc:Choice>
           <mc:Fallback>
             <w:pict>
-              <v:rect id="Rectangle 27" o:spid="_x0000_s1070" style="position:absolute;left:0;text-align:left;margin-left:61.7pt;margin-top:159.7pt;width:100.45pt;height:26.65pt;rotation:2939247fd;z-index:251726848;visibility:visible;mso-wrap-style:square;mso-width-percent:0;mso-height-percent:0;mso-wrap-distance-left:9pt;mso-wrap-distance-top:0;mso-wrap-distance-right:9pt;mso-wrap-distance-bottom:0;mso-position-horizontal:absolute;mso-position-horizontal-relative:text;mso-position-vertical:absolute;mso-position-vertical-relative:text;mso-width-percent:0;mso-height-percent:0;mso-width-relative:margin;mso-height-relative:margin;v-text-anchor:middle" o:gfxdata="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" filled="f" stroked="f" strokeweight="1pt">
+              <v:rect w14:anchorId="2EB1E2D9" id="Rectangle 27" o:spid="_x0000_s1070" style="position:absolute;left:0;text-align:left;margin-left:61.7pt;margin-top:159.7pt;width:100.45pt;height:26.65pt;rotation:2939247fd;z-index:251726848;visibility:visible;mso-wrap-style:square;mso-width-percent:0;mso-height-percent:0;mso-wrap-distance-left:9pt;mso-wrap-distance-top:0;mso-wrap-distance-right:9pt;mso-wrap-distance-bottom:0;mso-position-horizontal:absolute;mso-position-horizontal-relative:text;mso-position-vertical:absolute;mso-position-vertical-relative:text;mso-width-percent:0;mso-height-percent:0;mso-width-relative:margin;mso-height-relative:margin;v-text-anchor:middle" o:gfxdata="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" filled="f" stroked="f" strokeweight="1pt">
                 <v:textbox>
                   <w:txbxContent>
                     <w:p>
@@ -28917,7 +29275,7 @@
         <mc:AlternateContent>
           <mc:Choice Requires="wps">
             <w:drawing>
-              <wp:anchor distT="0" distB="0" distL="114300" distR="114300" simplePos="0" relativeHeight="251727872" behindDoc="0" locked="0" layoutInCell="1" allowOverlap="1">
+              <wp:anchor distT="0" distB="0" distL="114300" distR="114300" simplePos="0" relativeHeight="251727872" behindDoc="0" locked="0" layoutInCell="1" allowOverlap="1" wp14:anchorId="51C3F409" wp14:editId="6575DF33">
                 <wp:simplePos x="0" y="0"/>
                 <wp:positionH relativeFrom="column">
                   <wp:posOffset>1033780</wp:posOffset>
@@ -29007,7 +29365,7 @@
           </mc:Choice>
           <mc:Fallback>
             <w:pict>
-              <v:rect id="Rectangle 28" o:spid="_x0000_s1071" style="position:absolute;left:0;text-align:left;margin-left:81.4pt;margin-top:144.55pt;width:100.45pt;height:26.65pt;rotation:2939247fd;z-index:251727872;visibility:visible;mso-wrap-style:square;mso-width-percent:0;mso-height-percent:0;mso-wrap-distance-left:9pt;mso-wrap-distance-top:0;mso-wrap-distance-right:9pt;mso-wrap-distance-bottom:0;mso-position-horizontal:absolute;mso-position-horizontal-relative:text;mso-position-vertical:absolute;mso-position-vertical-relative:text;mso-width-percent:0;mso-height-percent:0;mso-width-relative:margin;mso-height-relative:margin;v-text-anchor:middle" o:gfxdata="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" filled="f" stroked="f" strokeweight="1pt">
+              <v:rect w14:anchorId="51C3F409" id="Rectangle 28" o:spid="_x0000_s1071" style="position:absolute;left:0;text-align:left;margin-left:81.4pt;margin-top:144.55pt;width:100.45pt;height:26.65pt;rotation:2939247fd;z-index:251727872;visibility:visible;mso-wrap-style:square;mso-width-percent:0;mso-height-percent:0;mso-wrap-distance-left:9pt;mso-wrap-distance-top:0;mso-wrap-distance-right:9pt;mso-wrap-distance-bottom:0;mso-position-horizontal:absolute;mso-position-horizontal-relative:text;mso-position-vertical:absolute;mso-position-vertical-relative:text;mso-width-percent:0;mso-height-percent:0;mso-width-relative:margin;mso-height-relative:margin;v-text-anchor:middle" o:gfxdata="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" filled="f" stroked="f" strokeweight="1pt">
                 <v:textbox>
                   <w:txbxContent>
                     <w:p>
@@ -29045,7 +29403,7 @@
         <mc:AlternateContent>
           <mc:Choice Requires="wps">
             <w:drawing>
-              <wp:anchor distT="0" distB="0" distL="114300" distR="114300" simplePos="0" relativeHeight="251728896" behindDoc="0" locked="0" layoutInCell="1" allowOverlap="1">
+              <wp:anchor distT="0" distB="0" distL="114300" distR="114300" simplePos="0" relativeHeight="251728896" behindDoc="0" locked="0" layoutInCell="1" allowOverlap="1" wp14:anchorId="760090E0" wp14:editId="0EC2CA0E">
                 <wp:simplePos x="0" y="0"/>
                 <wp:positionH relativeFrom="column">
                   <wp:posOffset>3515995</wp:posOffset>
@@ -29135,7 +29493,7 @@
           </mc:Choice>
           <mc:Fallback>
             <w:pict>
-              <v:rect id="Rectangle 29" o:spid="_x0000_s1072" style="position:absolute;left:0;text-align:left;margin-left:276.85pt;margin-top:68.9pt;width:100.45pt;height:26.65pt;z-index:251728896;visibility:visible;mso-wrap-style:square;mso-width-percent:0;mso-height-percent:0;mso-wrap-distance-left:9pt;mso-wrap-distance-top:0;mso-wrap-distance-right:9pt;mso-wrap-distance-bottom:0;mso-position-horizontal:absolute;mso-position-horizontal-relative:text;mso-position-vertical:absolute;mso-position-vertical-relative:text;mso-width-percent:0;mso-height-percent:0;mso-width-relative:margin;mso-height-relative:margin;v-text-anchor:middle" o:gfxdata="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" filled="f" stroked="f" strokeweight="1pt">
+              <v:rect w14:anchorId="760090E0" id="Rectangle 29" o:spid="_x0000_s1072" style="position:absolute;left:0;text-align:left;margin-left:276.85pt;margin-top:68.9pt;width:100.45pt;height:26.65pt;z-index:251728896;visibility:visible;mso-wrap-style:square;mso-width-percent:0;mso-height-percent:0;mso-wrap-distance-left:9pt;mso-wrap-distance-top:0;mso-wrap-distance-right:9pt;mso-wrap-distance-bottom:0;mso-position-horizontal:absolute;mso-position-horizontal-relative:text;mso-position-vertical:absolute;mso-position-vertical-relative:text;mso-width-percent:0;mso-height-percent:0;mso-width-relative:margin;mso-height-relative:margin;v-text-anchor:middle" o:gfxdata="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" filled="f" stroked="f" strokeweight="1pt">
                 <v:textbox>
                   <w:txbxContent>
                     <w:p>
@@ -29305,7 +29663,7 @@
           <w:shd w:val="clear" w:color="auto" w:fill="FFFFFF"/>
         </w:rPr>
       </w:pPr>
-      <w:bookmarkStart w:id="14" w:name="_Toc25336785"/>
+      <w:bookmarkStart w:id="14" w:name="_Toc26462484"/>
       <w:r>
         <w:t xml:space="preserve">Conflict and </w:t>
       </w:r>
@@ -30065,7 +30423,7 @@
       <w:pPr>
         <w:pStyle w:val="Heading2"/>
       </w:pPr>
-      <w:bookmarkStart w:id="15" w:name="_Toc25336786"/>
+      <w:bookmarkStart w:id="15" w:name="_Toc26462485"/>
       <w:r>
         <w:rPr>
           <w:rFonts w:eastAsiaTheme="minorHAnsi"/>
@@ -30078,7 +30436,7 @@
       <w:pPr>
         <w:pStyle w:val="Heading3"/>
       </w:pPr>
-      <w:bookmarkStart w:id="16" w:name="_Toc25336787"/>
+      <w:bookmarkStart w:id="16" w:name="_Toc26462486"/>
       <w:r>
         <w:t>The idea</w:t>
       </w:r>
@@ -30177,7 +30535,7 @@
       <w:pPr>
         <w:pStyle w:val="Heading3"/>
       </w:pPr>
-      <w:bookmarkStart w:id="17" w:name="_Toc25336788"/>
+      <w:bookmarkStart w:id="17" w:name="_Toc26462487"/>
       <w:r>
         <w:t>Technical requirement</w:t>
       </w:r>
@@ -30235,7 +30593,7 @@
       <w:pPr>
         <w:pStyle w:val="Heading3"/>
       </w:pPr>
-      <w:bookmarkStart w:id="18" w:name="_Toc25336789"/>
+      <w:bookmarkStart w:id="18" w:name="_Toc26462488"/>
       <w:r>
         <w:t>Functional</w:t>
       </w:r>
@@ -30741,7 +31099,7 @@
       <w:pPr>
         <w:pStyle w:val="Heading3"/>
       </w:pPr>
-      <w:bookmarkStart w:id="19" w:name="_Toc25336790"/>
+      <w:bookmarkStart w:id="19" w:name="_Toc26462489"/>
       <w:r>
         <w:t>Out-of-Scope Functions</w:t>
       </w:r>
@@ -30771,7 +31129,7 @@
       <w:pPr>
         <w:pStyle w:val="Heading1"/>
       </w:pPr>
-      <w:bookmarkStart w:id="20" w:name="_Toc25336791"/>
+      <w:bookmarkStart w:id="20" w:name="_Toc26462490"/>
       <w:r>
         <w:t>Software project management</w:t>
       </w:r>
@@ -30781,7 +31139,7 @@
       <w:pPr>
         <w:pStyle w:val="Heading2"/>
       </w:pPr>
-      <w:bookmarkStart w:id="21" w:name="_Toc25336792"/>
+      <w:bookmarkStart w:id="21" w:name="_Toc26462491"/>
       <w:r>
         <w:t>Problem Definition</w:t>
       </w:r>
@@ -30791,7 +31149,7 @@
       <w:pPr>
         <w:pStyle w:val="Heading3"/>
       </w:pPr>
-      <w:bookmarkStart w:id="22" w:name="_Toc25336793"/>
+      <w:bookmarkStart w:id="22" w:name="_Toc26462492"/>
       <w:r>
         <w:t>Name of this Capstone project</w:t>
       </w:r>
@@ -30880,7 +31238,7 @@
       <w:pPr>
         <w:pStyle w:val="Heading3"/>
       </w:pPr>
-      <w:bookmarkStart w:id="23" w:name="_Toc25336794"/>
+      <w:bookmarkStart w:id="23" w:name="_Toc26462493"/>
       <w:r>
         <w:t>Problem Abstract</w:t>
       </w:r>
@@ -30956,55 +31314,19 @@
         <w:rPr>
           <w:rFonts w:cs="Times New Roman"/>
         </w:rPr>
-        <w:t xml:space="preserve"> </w:t>
+        <w:t xml:space="preserve"> Therefore, the system must have characteristics as </w:t>
       </w:r>
       <w:r>
         <w:rPr>
           <w:rFonts w:cs="Times New Roman"/>
         </w:rPr>
-        <w:t xml:space="preserve">Therefore, the system must have </w:t>
+        <w:t>i</w:t>
       </w:r>
       <w:r>
         <w:rPr>
           <w:rFonts w:cs="Times New Roman"/>
         </w:rPr>
-        <w:t xml:space="preserve">characteristics as </w:t>
-      </w:r>
-      <w:r>
-        <w:rPr>
-          <w:rFonts w:cs="Times New Roman"/>
-        </w:rPr>
-        <w:t>i</w:t>
-      </w:r>
-      <w:r>
-        <w:rPr>
-          <w:rFonts w:cs="Times New Roman"/>
-        </w:rPr>
-        <w:t>ntuitive, clear interface</w:t>
-      </w:r>
-      <w:r>
-        <w:rPr>
-          <w:rFonts w:cs="Times New Roman"/>
-        </w:rPr>
-        <w:t>, c</w:t>
-      </w:r>
-      <w:r>
-        <w:rPr>
-          <w:rFonts w:cs="Times New Roman"/>
-        </w:rPr>
-        <w:t>reate a familiar feel, close to the current system of the company for users</w:t>
-      </w:r>
-      <w:r>
-        <w:rPr>
-          <w:rFonts w:cs="Times New Roman"/>
-        </w:rPr>
-        <w:t>, s</w:t>
-      </w:r>
-      <w:r>
-        <w:rPr>
-          <w:rFonts w:cs="Times New Roman"/>
-        </w:rPr>
-        <w:t xml:space="preserve">imple, convenient, all </w:t>
+        <w:t xml:space="preserve">ntuitive, clear interface, create a familiar feel, close to the current system of the company for users, simple, convenient, all </w:t>
       </w:r>
       <w:r>
         <w:rPr>
@@ -31069,7 +31391,7 @@
       <w:pPr>
         <w:pStyle w:val="Heading3"/>
       </w:pPr>
-      <w:bookmarkStart w:id="24" w:name="_Toc25336795"/>
+      <w:bookmarkStart w:id="24" w:name="_Toc26462494"/>
       <w:r>
         <w:t>Project Overview</w:t>
       </w:r>
@@ -31597,13 +31919,7 @@
         <w:rPr>
           <w:rFonts w:cs="Times New Roman"/>
         </w:rPr>
-        <w:t xml:space="preserve"> </w:t>
-      </w:r>
-      <w:r>
-        <w:rPr>
-          <w:rFonts w:cs="Times New Roman"/>
-        </w:rPr>
-        <w:t>management</w:t>
+        <w:t xml:space="preserve"> management</w:t>
       </w:r>
       <w:r>
         <w:rPr>
@@ -31736,13 +32052,7 @@
         <w:rPr>
           <w:rFonts w:cs="Times New Roman"/>
         </w:rPr>
-        <w:t xml:space="preserve"> </w:t>
-      </w:r>
-      <w:r>
-        <w:rPr>
-          <w:rFonts w:cs="Times New Roman"/>
-        </w:rPr>
-        <w:t>management</w:t>
+        <w:t xml:space="preserve"> management</w:t>
       </w:r>
       <w:r>
         <w:t xml:space="preserve"> </w:t>
@@ -32809,7 +33119,7 @@
       <w:pPr>
         <w:pStyle w:val="Heading2"/>
       </w:pPr>
-      <w:bookmarkStart w:id="25" w:name="_Toc25336796"/>
+      <w:bookmarkStart w:id="25" w:name="_Toc26462495"/>
       <w:r>
         <w:t>Project organization</w:t>
       </w:r>
@@ -32819,7 +33129,7 @@
       <w:pPr>
         <w:pStyle w:val="Heading3"/>
       </w:pPr>
-      <w:bookmarkStart w:id="26" w:name="_Toc25336797"/>
+      <w:bookmarkStart w:id="26" w:name="_Toc26462496"/>
       <w:r>
         <w:t>Software Process Model</w:t>
       </w:r>
@@ -32884,7 +33194,7 @@
         </w:rPr>
         <w:lastRenderedPageBreak/>
         <w:drawing>
-          <wp:inline distT="0" distB="0" distL="0" distR="0" wp14:anchorId="695565B2" wp14:editId="0C2B467E">
+          <wp:inline distT="0" distB="0" distL="0" distR="0" wp14:anchorId="61CE251E" wp14:editId="3C72EC48">
             <wp:extent cx="4829175" cy="3228975"/>
             <wp:effectExtent l="0" t="0" r="9525" b="9525"/>
             <wp:docPr id="4" name="Picture 4" descr="http://69.164.212.71/wp-content/uploads/2008/11/incremental-model-e1425812395282.jpg"/>
@@ -32955,7 +33265,7 @@
       <w:pPr>
         <w:pStyle w:val="Heading3"/>
       </w:pPr>
-      <w:bookmarkStart w:id="27" w:name="_Toc25336798"/>
+      <w:bookmarkStart w:id="27" w:name="_Toc26462497"/>
       <w:r>
         <w:t>Roles and Responsibilities</w:t>
       </w:r>
@@ -33870,7 +34180,7 @@
       <w:pPr>
         <w:pStyle w:val="Heading3"/>
       </w:pPr>
-      <w:bookmarkStart w:id="28" w:name="_Toc25336799"/>
+      <w:bookmarkStart w:id="28" w:name="_Toc26462498"/>
       <w:r>
         <w:t>Tools and Techniques</w:t>
       </w:r>
@@ -33894,7 +34204,7 @@
       <w:pPr>
         <w:pStyle w:val="Heading2"/>
       </w:pPr>
-      <w:bookmarkStart w:id="29" w:name="_Toc25336800"/>
+      <w:bookmarkStart w:id="29" w:name="_Toc26462499"/>
       <w:r>
         <w:t>Project management plan</w:t>
       </w:r>
@@ -33904,7 +34214,7 @@
       <w:pPr>
         <w:pStyle w:val="Heading3"/>
       </w:pPr>
-      <w:bookmarkStart w:id="30" w:name="_Toc25336801"/>
+      <w:bookmarkStart w:id="30" w:name="_Toc26462500"/>
       <w:r>
         <w:t>Tasks</w:t>
       </w:r>
@@ -35239,13 +35549,7 @@
               <w:rPr>
                 <w:rFonts w:cs="Times New Roman"/>
               </w:rPr>
-              <w:t xml:space="preserve">Sep </w:t>
-            </w:r>
-            <w:r>
-              <w:rPr>
-                <w:rFonts w:cs="Times New Roman"/>
-              </w:rPr>
-              <w:t>31</w:t>
+              <w:t>Sep 31</w:t>
             </w:r>
             <w:r>
               <w:rPr>
@@ -35738,19 +36042,7 @@
               <w:rPr>
                 <w:rFonts w:cs="Times New Roman"/>
               </w:rPr>
-              <w:t xml:space="preserve">For project : Before </w:t>
-            </w:r>
-            <w:r>
-              <w:rPr>
-                <w:rFonts w:cs="Times New Roman"/>
-              </w:rPr>
-              <w:t xml:space="preserve">Oct </w:t>
-            </w:r>
-            <w:r>
-              <w:rPr>
-                <w:rFonts w:cs="Times New Roman"/>
-              </w:rPr>
-              <w:t>15</w:t>
+              <w:t>For project : Before Oct 15</w:t>
             </w:r>
             <w:r>
               <w:rPr>
@@ -36884,7 +37176,7 @@
               <w:rPr>
                 <w:rFonts w:cs="Times New Roman"/>
               </w:rPr>
-              <w:t>30</w:t>
+              <w:t>28</w:t>
             </w:r>
             <w:r>
               <w:rPr>
@@ -37365,7 +37657,7 @@
               <w:rPr>
                 <w:rFonts w:cs="Times New Roman"/>
               </w:rPr>
-              <w:t>16</w:t>
+              <w:t>20</w:t>
             </w:r>
             <w:r>
               <w:rPr>
@@ -37425,10 +37717,8 @@
               <w:rPr>
                 <w:rFonts w:cs="Times New Roman"/>
               </w:rPr>
-              <w:t>31</w:t>
-            </w:r>
-            <w:bookmarkStart w:id="31" w:name="_GoBack"/>
-            <w:bookmarkEnd w:id="31"/>
+              <w:t>28</w:t>
+            </w:r>
             <w:r>
               <w:rPr>
                 <w:rFonts w:cs="Times New Roman"/>
@@ -37797,7 +38087,7 @@
               <w:pStyle w:val="ListParagraph"/>
               <w:numPr>
                 <w:ilvl w:val="0"/>
-                <w:numId w:val="23"/>
+                <w:numId w:val="24"/>
               </w:numPr>
               <w:autoSpaceDE w:val="0"/>
               <w:autoSpaceDN w:val="0"/>
@@ -37812,7 +38102,25 @@
               <w:rPr>
                 <w:rFonts w:cs="Times New Roman"/>
               </w:rPr>
-              <w:t>For Capstone Project : Before May 3</w:t>
+              <w:t xml:space="preserve">For Capstone Project : Before </w:t>
+            </w:r>
+            <w:r>
+              <w:rPr>
+                <w:rFonts w:cs="Times New Roman"/>
+              </w:rPr>
+              <w:t>Dec</w:t>
+            </w:r>
+            <w:r>
+              <w:rPr>
+                <w:rFonts w:cs="Times New Roman"/>
+              </w:rPr>
+              <w:t xml:space="preserve"> </w:t>
+            </w:r>
+            <w:r>
+              <w:rPr>
+                <w:rFonts w:cs="Times New Roman"/>
+              </w:rPr>
+              <w:t>20</w:t>
             </w:r>
             <w:r>
               <w:rPr>
@@ -37825,7 +38133,73 @@
               <w:rPr>
                 <w:rFonts w:cs="Times New Roman"/>
               </w:rPr>
-              <w:t>, 2018</w:t>
+              <w:t>, 2019</w:t>
+            </w:r>
+          </w:p>
+          <w:p>
+            <w:pPr>
+              <w:pStyle w:val="ListParagraph"/>
+              <w:numPr>
+                <w:ilvl w:val="0"/>
+                <w:numId w:val="21"/>
+              </w:numPr>
+              <w:autoSpaceDE w:val="0"/>
+              <w:autoSpaceDN w:val="0"/>
+              <w:adjustRightInd w:val="0"/>
+              <w:spacing w:after="200" w:line="276" w:lineRule="auto"/>
+              <w:jc w:val="both"/>
+              <w:rPr>
+                <w:rFonts w:cs="Times New Roman"/>
+              </w:rPr>
+            </w:pPr>
+            <w:r>
+              <w:rPr>
+                <w:rFonts w:cs="Times New Roman"/>
+              </w:rPr>
+              <w:t xml:space="preserve">For </w:t>
+            </w:r>
+            <w:r>
+              <w:rPr>
+                <w:rFonts w:cs="Times New Roman"/>
+              </w:rPr>
+              <w:t>project</w:t>
+            </w:r>
+            <w:r>
+              <w:rPr>
+                <w:rFonts w:cs="Times New Roman"/>
+              </w:rPr>
+              <w:t xml:space="preserve"> : Before </w:t>
+            </w:r>
+            <w:r>
+              <w:rPr>
+                <w:rFonts w:cs="Times New Roman"/>
+              </w:rPr>
+              <w:t>Dec</w:t>
+            </w:r>
+            <w:r>
+              <w:rPr>
+                <w:rFonts w:cs="Times New Roman"/>
+              </w:rPr>
+              <w:t xml:space="preserve"> </w:t>
+            </w:r>
+            <w:r>
+              <w:rPr>
+                <w:rFonts w:cs="Times New Roman"/>
+              </w:rPr>
+              <w:t>25</w:t>
+            </w:r>
+            <w:r>
+              <w:rPr>
+                <w:rFonts w:cs="Times New Roman"/>
+                <w:vertAlign w:val="superscript"/>
+              </w:rPr>
+              <w:t>th</w:t>
+            </w:r>
+            <w:r>
+              <w:rPr>
+                <w:rFonts w:cs="Times New Roman"/>
+              </w:rPr>
+              <w:t>, 2019</w:t>
             </w:r>
           </w:p>
           <w:p>
@@ -37848,13 +38222,31 @@
               <w:rPr>
                 <w:rFonts w:cs="Times New Roman"/>
               </w:rPr>
-              <w:t xml:space="preserve">For project : </w:t>
-            </w:r>
-            <w:r>
-              <w:rPr>
-                <w:rFonts w:cs="Times New Roman"/>
-              </w:rPr>
-              <w:t xml:space="preserve">Before June 27 </w:t>
+              <w:t xml:space="preserve"> Upgrade system : </w:t>
+            </w:r>
+            <w:r>
+              <w:rPr>
+                <w:rFonts w:cs="Times New Roman"/>
+              </w:rPr>
+              <w:t xml:space="preserve">Before </w:t>
+            </w:r>
+            <w:r>
+              <w:rPr>
+                <w:rFonts w:cs="Times New Roman"/>
+              </w:rPr>
+              <w:t>Dec</w:t>
+            </w:r>
+            <w:r>
+              <w:rPr>
+                <w:rFonts w:cs="Times New Roman"/>
+              </w:rPr>
+              <w:t xml:space="preserve"> </w:t>
+            </w:r>
+            <w:r>
+              <w:rPr>
+                <w:rFonts w:cs="Times New Roman"/>
+              </w:rPr>
+              <w:t>31</w:t>
             </w:r>
             <w:r>
               <w:rPr>
@@ -37866,64 +38258,8 @@
             <w:r>
               <w:rPr>
                 <w:rFonts w:cs="Times New Roman"/>
-                <w:vertAlign w:val="superscript"/>
-              </w:rPr>
-              <w:softHyphen/>
-            </w:r>
-            <w:r>
-              <w:rPr>
-                <w:rFonts w:cs="Times New Roman"/>
-                <w:vertAlign w:val="subscript"/>
-              </w:rPr>
-              <w:t>,</w:t>
-            </w:r>
-            <w:r>
-              <w:rPr>
-                <w:rFonts w:cs="Times New Roman"/>
-              </w:rPr>
-              <w:t xml:space="preserve"> 2018</w:t>
-            </w:r>
-          </w:p>
-          <w:p>
-            <w:pPr>
-              <w:pStyle w:val="ListParagraph"/>
-              <w:numPr>
-                <w:ilvl w:val="0"/>
-                <w:numId w:val="23"/>
-              </w:numPr>
-              <w:autoSpaceDE w:val="0"/>
-              <w:autoSpaceDN w:val="0"/>
-              <w:adjustRightInd w:val="0"/>
-              <w:spacing w:after="200" w:line="276" w:lineRule="auto"/>
-              <w:jc w:val="both"/>
-              <w:rPr>
-                <w:rFonts w:cs="Times New Roman"/>
-              </w:rPr>
-            </w:pPr>
-            <w:r>
-              <w:rPr>
-                <w:rFonts w:cs="Times New Roman"/>
-              </w:rPr>
-              <w:t xml:space="preserve">Upgrade system : </w:t>
-            </w:r>
-            <w:r>
-              <w:rPr>
-                <w:rFonts w:cs="Times New Roman"/>
-              </w:rPr>
-              <w:t xml:space="preserve">Before Nov 13 </w:t>
-            </w:r>
-            <w:r>
-              <w:rPr>
-                <w:rFonts w:cs="Times New Roman"/>
-                <w:vertAlign w:val="superscript"/>
-              </w:rPr>
-              <w:t>th</w:t>
-            </w:r>
-            <w:r>
-              <w:rPr>
-                <w:rFonts w:cs="Times New Roman"/>
-              </w:rPr>
-              <w:t>, 2018</w:t>
+              </w:rPr>
+              <w:t>, 2019</w:t>
             </w:r>
           </w:p>
         </w:tc>
@@ -38101,11 +38437,11 @@
       <w:pPr>
         <w:pStyle w:val="Heading3"/>
       </w:pPr>
-      <w:bookmarkStart w:id="32" w:name="_Toc25336802"/>
+      <w:bookmarkStart w:id="31" w:name="_Toc26462501"/>
       <w:r>
         <w:t>Task Sheet: Assignments and Timetable</w:t>
       </w:r>
-      <w:bookmarkEnd w:id="32"/>
+      <w:bookmarkEnd w:id="31"/>
     </w:p>
     <w:p>
       <w:pPr>
@@ -38130,8 +38466,17 @@
           <w:rPr>
             <w:rStyle w:val="Hyperlink"/>
             <w:rFonts w:cs="Times New Roman"/>
+            <w:highlight w:val="yellow"/>
           </w:rPr>
-          <w:t>TSB_Management_Plan</w:t>
+          <w:t>PMLOS</w:t>
+        </w:r>
+        <w:r>
+          <w:rPr>
+            <w:rStyle w:val="Hyperlink"/>
+            <w:rFonts w:cs="Times New Roman"/>
+            <w:highlight w:val="yellow"/>
+          </w:rPr>
+          <w:t>_Management_Plan</w:t>
         </w:r>
       </w:hyperlink>
     </w:p>
@@ -38139,11 +38484,11 @@
       <w:pPr>
         <w:pStyle w:val="Heading3"/>
       </w:pPr>
-      <w:bookmarkStart w:id="33" w:name="_Toc25336803"/>
+      <w:bookmarkStart w:id="32" w:name="_Toc26462502"/>
       <w:r>
         <w:t>All Meeting Minutes</w:t>
       </w:r>
-      <w:bookmarkEnd w:id="33"/>
+      <w:bookmarkEnd w:id="32"/>
     </w:p>
     <w:p>
       <w:pPr>
@@ -38165,8 +38510,25 @@
           <w:rPr>
             <w:rStyle w:val="Hyperlink"/>
             <w:rFonts w:cs="Times New Roman"/>
+            <w:highlight w:val="yellow"/>
           </w:rPr>
-          <w:t>folder TSB_ MeetingMinute</w:t>
+          <w:t xml:space="preserve">folder </w:t>
+        </w:r>
+        <w:r>
+          <w:rPr>
+            <w:rStyle w:val="Hyperlink"/>
+            <w:rFonts w:cs="Times New Roman"/>
+            <w:highlight w:val="yellow"/>
+          </w:rPr>
+          <w:t>PMLOS</w:t>
+        </w:r>
+        <w:r>
+          <w:rPr>
+            <w:rStyle w:val="Hyperlink"/>
+            <w:rFonts w:cs="Times New Roman"/>
+            <w:highlight w:val="yellow"/>
+          </w:rPr>
+          <w:t>_ MeetingMinute</w:t>
         </w:r>
       </w:hyperlink>
     </w:p>
@@ -38175,11 +38537,11 @@
       <w:pPr>
         <w:pStyle w:val="Heading2"/>
       </w:pPr>
-      <w:bookmarkStart w:id="34" w:name="_Toc25336804"/>
+      <w:bookmarkStart w:id="33" w:name="_Toc26462503"/>
       <w:r>
         <w:t>Coding Convention</w:t>
       </w:r>
-      <w:bookmarkEnd w:id="34"/>
+      <w:bookmarkEnd w:id="33"/>
     </w:p>
     <w:p>
       <w:pPr>
@@ -38264,11 +38626,11 @@
       <w:pPr>
         <w:pStyle w:val="Heading2"/>
       </w:pPr>
-      <w:bookmarkStart w:id="35" w:name="_Toc25336805"/>
+      <w:bookmarkStart w:id="34" w:name="_Toc26462504"/>
       <w:r>
         <w:t>Other material</w:t>
       </w:r>
-      <w:bookmarkEnd w:id="35"/>
+      <w:bookmarkEnd w:id="34"/>
     </w:p>
     <w:p>
       <w:pPr>
@@ -38282,14 +38644,16 @@
           <w:rFonts w:ascii="Times New Roman" w:hAnsi="Times New Roman" w:cs="Times New Roman"/>
         </w:rPr>
       </w:pPr>
-      <w:bookmarkStart w:id="36" w:name="_Toc514182883"/>
-      <w:bookmarkStart w:id="37" w:name="_Toc514791602"/>
+      <w:bookmarkStart w:id="35" w:name="_Toc514182883"/>
+      <w:bookmarkStart w:id="36" w:name="_Toc514791602"/>
+      <w:bookmarkStart w:id="37" w:name="_Toc26462505"/>
       <w:r>
         <w:rPr>
           <w:rFonts w:ascii="Times New Roman" w:hAnsi="Times New Roman" w:cs="Times New Roman"/>
         </w:rPr>
         <w:t>Risk management plan</w:t>
       </w:r>
+      <w:bookmarkEnd w:id="35"/>
       <w:bookmarkEnd w:id="36"/>
       <w:bookmarkEnd w:id="37"/>
     </w:p>
@@ -38320,8 +38684,17 @@
           <w:rPr>
             <w:rStyle w:val="Hyperlink"/>
             <w:rFonts w:cs="Times New Roman"/>
+            <w:highlight w:val="yellow"/>
           </w:rPr>
-          <w:t>TSB_RiskPlan</w:t>
+          <w:t>PMLOS</w:t>
+        </w:r>
+        <w:r>
+          <w:rPr>
+            <w:rStyle w:val="Hyperlink"/>
+            <w:rFonts w:cs="Times New Roman"/>
+            <w:highlight w:val="yellow"/>
+          </w:rPr>
+          <w:t>_RiskPlan</w:t>
         </w:r>
       </w:hyperlink>
     </w:p>
@@ -38340,6 +38713,7 @@
       <w:bookmarkStart w:id="38" w:name="_Toc513031508"/>
       <w:bookmarkStart w:id="39" w:name="_Toc514182884"/>
       <w:bookmarkStart w:id="40" w:name="_Toc514791603"/>
+      <w:bookmarkStart w:id="41" w:name="_Toc26462506"/>
       <w:r>
         <w:rPr>
           <w:rFonts w:ascii="Times New Roman" w:hAnsi="Times New Roman" w:cs="Times New Roman"/>
@@ -38349,6 +38723,7 @@
       <w:bookmarkEnd w:id="38"/>
       <w:bookmarkEnd w:id="39"/>
       <w:bookmarkEnd w:id="40"/>
+      <w:bookmarkEnd w:id="41"/>
     </w:p>
     <w:p>
       <w:pPr>
@@ -38562,7 +38937,7 @@
               <w:rPr>
                 <w:rFonts w:cs="Times New Roman"/>
               </w:rPr>
-              <w:t>CuongNM</w:t>
+              <w:t>VyPD</w:t>
             </w:r>
           </w:p>
           <w:p>
@@ -38579,7 +38954,117 @@
                 <w:sz w:val="20"/>
                 <w:szCs w:val="20"/>
               </w:rPr>
-              <w:t>Distribution list: Sonnt5, AnhNTL, CuongNM, ThuongTX, AnhNN, HanhLM</w:t>
+              <w:t xml:space="preserve">Distribution list: </w:t>
+            </w:r>
+            <w:r>
+              <w:rPr>
+                <w:rFonts w:cs="Times New Roman"/>
+                <w:bCs/>
+                <w:snapToGrid w:val="0"/>
+                <w:sz w:val="20"/>
+                <w:szCs w:val="20"/>
+              </w:rPr>
+              <w:t>BanTQ</w:t>
+            </w:r>
+            <w:r>
+              <w:rPr>
+                <w:rFonts w:cs="Times New Roman"/>
+                <w:bCs/>
+                <w:snapToGrid w:val="0"/>
+                <w:sz w:val="20"/>
+                <w:szCs w:val="20"/>
+              </w:rPr>
+              <w:t xml:space="preserve">, </w:t>
+            </w:r>
+            <w:r>
+              <w:rPr>
+                <w:rFonts w:cs="Times New Roman"/>
+                <w:bCs/>
+                <w:snapToGrid w:val="0"/>
+                <w:sz w:val="20"/>
+                <w:szCs w:val="20"/>
+              </w:rPr>
+              <w:t>VyPD</w:t>
+            </w:r>
+            <w:r>
+              <w:rPr>
+                <w:rFonts w:cs="Times New Roman"/>
+                <w:bCs/>
+                <w:snapToGrid w:val="0"/>
+                <w:sz w:val="20"/>
+                <w:szCs w:val="20"/>
+              </w:rPr>
+              <w:t xml:space="preserve">, </w:t>
+            </w:r>
+            <w:r>
+              <w:rPr>
+                <w:rFonts w:cs="Times New Roman"/>
+                <w:bCs/>
+                <w:snapToGrid w:val="0"/>
+                <w:sz w:val="20"/>
+                <w:szCs w:val="20"/>
+              </w:rPr>
+              <w:t>ThuongVN</w:t>
+            </w:r>
+            <w:r>
+              <w:rPr>
+                <w:rFonts w:cs="Times New Roman"/>
+                <w:bCs/>
+                <w:snapToGrid w:val="0"/>
+                <w:sz w:val="20"/>
+                <w:szCs w:val="20"/>
+              </w:rPr>
+              <w:t xml:space="preserve">, </w:t>
+            </w:r>
+            <w:r>
+              <w:rPr>
+                <w:rFonts w:cs="Times New Roman"/>
+                <w:bCs/>
+                <w:snapToGrid w:val="0"/>
+                <w:sz w:val="20"/>
+                <w:szCs w:val="20"/>
+              </w:rPr>
+              <w:t>HoangND</w:t>
+            </w:r>
+            <w:r>
+              <w:rPr>
+                <w:rFonts w:cs="Times New Roman"/>
+                <w:bCs/>
+                <w:snapToGrid w:val="0"/>
+                <w:sz w:val="20"/>
+                <w:szCs w:val="20"/>
+              </w:rPr>
+              <w:t xml:space="preserve">, </w:t>
+            </w:r>
+            <w:r>
+              <w:rPr>
+                <w:rFonts w:cs="Times New Roman"/>
+                <w:bCs/>
+                <w:snapToGrid w:val="0"/>
+                <w:sz w:val="20"/>
+                <w:szCs w:val="20"/>
+              </w:rPr>
+              <w:t>HuongNT</w:t>
+            </w:r>
+            <w:r>
+              <w:rPr>
+                <w:rFonts w:cs="Times New Roman"/>
+                <w:bCs/>
+                <w:snapToGrid w:val="0"/>
+                <w:sz w:val="20"/>
+                <w:szCs w:val="20"/>
+              </w:rPr>
+              <w:t xml:space="preserve">, </w:t>
+            </w:r>
+            <w:r>
+              <w:rPr>
+                <w:rFonts w:cs="Times New Roman"/>
+                <w:bCs/>
+                <w:snapToGrid w:val="0"/>
+                <w:sz w:val="20"/>
+                <w:szCs w:val="20"/>
+              </w:rPr>
+              <w:t>LuatGM</w:t>
             </w:r>
           </w:p>
         </w:tc>
@@ -38634,7 +39119,7 @@
               <w:rPr>
                 <w:rFonts w:cs="Times New Roman"/>
               </w:rPr>
-              <w:t>Report on Drop Box</w:t>
+              <w:t>Face to face</w:t>
             </w:r>
           </w:p>
         </w:tc>
@@ -38654,7 +39139,7 @@
               <w:rPr>
                 <w:rFonts w:cs="Times New Roman"/>
               </w:rPr>
-              <w:t>Ad-hoc Discussion</w:t>
+              <w:t>Discussion</w:t>
             </w:r>
           </w:p>
           <w:p>
@@ -38698,7 +39183,117 @@
               <w:rPr>
                 <w:rFonts w:cs="Times New Roman"/>
               </w:rPr>
-              <w:t>Participants: Sonnt5, AnhNTL, CuongNM, ThuongTX, AnhNN, HanhLM</w:t>
+              <w:t xml:space="preserve">Participants: </w:t>
+            </w:r>
+            <w:r>
+              <w:rPr>
+                <w:rFonts w:cs="Times New Roman"/>
+                <w:bCs/>
+                <w:snapToGrid w:val="0"/>
+                <w:sz w:val="20"/>
+                <w:szCs w:val="20"/>
+              </w:rPr>
+              <w:t>BanTQ</w:t>
+            </w:r>
+            <w:r>
+              <w:rPr>
+                <w:rFonts w:cs="Times New Roman"/>
+                <w:bCs/>
+                <w:snapToGrid w:val="0"/>
+                <w:sz w:val="20"/>
+                <w:szCs w:val="20"/>
+              </w:rPr>
+              <w:t xml:space="preserve">, </w:t>
+            </w:r>
+            <w:r>
+              <w:rPr>
+                <w:rFonts w:cs="Times New Roman"/>
+                <w:bCs/>
+                <w:snapToGrid w:val="0"/>
+                <w:sz w:val="20"/>
+                <w:szCs w:val="20"/>
+              </w:rPr>
+              <w:t>VyPD</w:t>
+            </w:r>
+            <w:r>
+              <w:rPr>
+                <w:rFonts w:cs="Times New Roman"/>
+                <w:bCs/>
+                <w:snapToGrid w:val="0"/>
+                <w:sz w:val="20"/>
+                <w:szCs w:val="20"/>
+              </w:rPr>
+              <w:t xml:space="preserve">, </w:t>
+            </w:r>
+            <w:r>
+              <w:rPr>
+                <w:rFonts w:cs="Times New Roman"/>
+                <w:bCs/>
+                <w:snapToGrid w:val="0"/>
+                <w:sz w:val="20"/>
+                <w:szCs w:val="20"/>
+              </w:rPr>
+              <w:t>ThuongVN</w:t>
+            </w:r>
+            <w:r>
+              <w:rPr>
+                <w:rFonts w:cs="Times New Roman"/>
+                <w:bCs/>
+                <w:snapToGrid w:val="0"/>
+                <w:sz w:val="20"/>
+                <w:szCs w:val="20"/>
+              </w:rPr>
+              <w:t xml:space="preserve">, </w:t>
+            </w:r>
+            <w:r>
+              <w:rPr>
+                <w:rFonts w:cs="Times New Roman"/>
+                <w:bCs/>
+                <w:snapToGrid w:val="0"/>
+                <w:sz w:val="20"/>
+                <w:szCs w:val="20"/>
+              </w:rPr>
+              <w:t>HoangND</w:t>
+            </w:r>
+            <w:r>
+              <w:rPr>
+                <w:rFonts w:cs="Times New Roman"/>
+                <w:bCs/>
+                <w:snapToGrid w:val="0"/>
+                <w:sz w:val="20"/>
+                <w:szCs w:val="20"/>
+              </w:rPr>
+              <w:t xml:space="preserve">, </w:t>
+            </w:r>
+            <w:r>
+              <w:rPr>
+                <w:rFonts w:cs="Times New Roman"/>
+                <w:bCs/>
+                <w:snapToGrid w:val="0"/>
+                <w:sz w:val="20"/>
+                <w:szCs w:val="20"/>
+              </w:rPr>
+              <w:t>HuongNT</w:t>
+            </w:r>
+            <w:r>
+              <w:rPr>
+                <w:rFonts w:cs="Times New Roman"/>
+                <w:bCs/>
+                <w:snapToGrid w:val="0"/>
+                <w:sz w:val="20"/>
+                <w:szCs w:val="20"/>
+              </w:rPr>
+              <w:t xml:space="preserve">, </w:t>
+            </w:r>
+            <w:r>
+              <w:rPr>
+                <w:rFonts w:cs="Times New Roman"/>
+                <w:bCs/>
+                <w:snapToGrid w:val="0"/>
+                <w:sz w:val="20"/>
+                <w:szCs w:val="20"/>
+              </w:rPr>
+              <w:t>LuatGM</w:t>
             </w:r>
           </w:p>
         </w:tc>
@@ -38895,7 +39490,7 @@
         <mc:AlternateContent>
           <mc:Choice Requires="wpc">
             <w:drawing>
-              <wp:inline distT="0" distB="0" distL="0" distR="0" wp14:anchorId="70E324B4" wp14:editId="5503F5B1">
+              <wp:inline distT="0" distB="0" distL="0" distR="0" wp14:anchorId="1FDF4DB7" wp14:editId="54B52ADD">
                 <wp:extent cx="5365750" cy="3498850"/>
                 <wp:effectExtent l="3810" t="4445" r="2540" b="1905"/>
                 <wp:docPr id="35" name="Canvas 35"/>
@@ -39020,7 +39615,7 @@
                                 <w:pStyle w:val="Drawingtext"/>
                               </w:pPr>
                               <w:r>
-                                <w:t>Thai SonBac Escalation Path</w:t>
+                                <w:t>Quang Hanh Escalation Path</w:t>
                               </w:r>
                             </w:p>
                           </w:txbxContent>
@@ -39068,7 +39663,7 @@
                                 <w:pStyle w:val="Drawingtext"/>
                               </w:pPr>
                               <w:r>
-                                <w:t>Bobo Escalation Path</w:t>
+                                <w:t>Ready Escalation Path</w:t>
                               </w:r>
                             </w:p>
                           </w:txbxContent>
@@ -39153,9 +39748,16 @@
                             <w:p>
                               <w:pPr>
                                 <w:pStyle w:val="Drawingtext"/>
+                                <w:jc w:val="left"/>
                               </w:pPr>
                               <w:r>
-                                <w:t>AnhNTL</w:t>
+                                <w:tab/>
+                              </w:r>
+                              <w:r>
+                                <w:rPr>
+                                  <w:highlight w:val="yellow"/>
+                                </w:rPr>
+                                <w:t>Phan Duy Vy</w:t>
                               </w:r>
                             </w:p>
                           </w:txbxContent>
@@ -39272,7 +39874,10 @@
                                 </w:rPr>
                               </w:pPr>
                               <w:r>
-                                <w:t>La Manh Dat</w:t>
+                                <w:rPr>
+                                  <w:highlight w:val="yellow"/>
+                                </w:rPr>
+                                <w:t>Nguyen Thi Thuy</w:t>
                               </w:r>
                             </w:p>
                           </w:txbxContent>
@@ -39353,7 +39958,7 @@
           </mc:Choice>
           <mc:Fallback>
             <w:pict>
-              <v:group w14:anchorId="70E324B4" id="Canvas 35" o:spid="_x0000_s1073" editas="canvas" style="width:422.5pt;height:275.5pt;mso-position-horizontal-relative:char;mso-position-vertical-relative:line" coordsize="53657,34988" o:gfxdata="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">
+              <v:group w14:anchorId="1FDF4DB7" id="Canvas 35" o:spid="_x0000_s1073" editas="canvas" style="width:422.5pt;height:275.5pt;mso-position-horizontal-relative:char;mso-position-vertical-relative:line" coordsize="53657,34988" o:gfxdata="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">
                 <v:shapetype id="_x0000_t75" coordsize="21600,21600" o:spt="75" o:preferrelative="t" path="m@4@5l@4@11@9@11@9@5xe" filled="f" stroked="f">
                   <v:stroke joinstyle="miter"/>
                   <v:formulas>
@@ -39391,7 +39996,7 @@
                           <w:pStyle w:val="Drawingtext"/>
                         </w:pPr>
                         <w:r>
-                          <w:t>Thai SonBac Escalation Path</w:t>
+                          <w:t>Quang Hanh Escalation Path</w:t>
                         </w:r>
                       </w:p>
                     </w:txbxContent>
@@ -39405,7 +40010,7 @@
                           <w:pStyle w:val="Drawingtext"/>
                         </w:pPr>
                         <w:r>
-                          <w:t>Bobo Escalation Path</w:t>
+                          <w:t>Ready Escalation Path</w:t>
                         </w:r>
                       </w:p>
                     </w:txbxContent>
@@ -39436,9 +40041,16 @@
                       <w:p>
                         <w:pPr>
                           <w:pStyle w:val="Drawingtext"/>
+                          <w:jc w:val="left"/>
                         </w:pPr>
                         <w:r>
-                          <w:t>AnhNTL</w:t>
+                          <w:tab/>
+                        </w:r>
+                        <w:r>
+                          <w:rPr>
+                            <w:highlight w:val="yellow"/>
+                          </w:rPr>
+                          <w:t>Phan Duy Vy</w:t>
                         </w:r>
                       </w:p>
                     </w:txbxContent>
@@ -39484,7 +40096,10 @@
                           </w:rPr>
                         </w:pPr>
                         <w:r>
-                          <w:t>La Manh Dat</w:t>
+                          <w:rPr>
+                            <w:highlight w:val="yellow"/>
+                          </w:rPr>
+                          <w:t>Nguyen Thi Thuy</w:t>
                         </w:r>
                       </w:p>
                     </w:txbxContent>
@@ -39568,7 +40183,63 @@
           <w:rFonts w:cs="Times New Roman"/>
           <w:lang w:val="en-GB"/>
         </w:rPr>
-        <w:t>Deliverables from Bobo to TSB, and vice versa, will via Dropbox and upload into Bobo’s server. The detail of server will be informed later when we use it.</w:t>
+        <w:t xml:space="preserve">Deliverables from </w:t>
+      </w:r>
+      <w:r>
+        <w:rPr>
+          <w:rFonts w:cs="Times New Roman"/>
+          <w:lang w:val="en-GB"/>
+        </w:rPr>
+        <w:t>Ready</w:t>
+      </w:r>
+      <w:r>
+        <w:rPr>
+          <w:rFonts w:cs="Times New Roman"/>
+          <w:lang w:val="en-GB"/>
+        </w:rPr>
+        <w:t xml:space="preserve"> to </w:t>
+      </w:r>
+      <w:r>
+        <w:rPr>
+          <w:rFonts w:cs="Times New Roman"/>
+          <w:lang w:val="en-GB"/>
+        </w:rPr>
+        <w:t>Quang Hanh</w:t>
+      </w:r>
+      <w:r>
+        <w:rPr>
+          <w:rFonts w:cs="Times New Roman"/>
+          <w:lang w:val="en-GB"/>
+        </w:rPr>
+        <w:t xml:space="preserve">, and vice versa, will via </w:t>
+      </w:r>
+      <w:r>
+        <w:rPr>
+          <w:rFonts w:cs="Times New Roman"/>
+          <w:lang w:val="en-GB"/>
+        </w:rPr>
+        <w:t>Skype</w:t>
+      </w:r>
+      <w:r>
+        <w:rPr>
+          <w:rFonts w:cs="Times New Roman"/>
+          <w:lang w:val="en-GB"/>
+        </w:rPr>
+        <w:t xml:space="preserve"> and upload into </w:t>
+      </w:r>
+      <w:r>
+        <w:rPr>
+          <w:rFonts w:cs="Times New Roman"/>
+          <w:lang w:val="en-GB"/>
+        </w:rPr>
+        <w:t xml:space="preserve">Ready’s </w:t>
+      </w:r>
+      <w:r>
+        <w:rPr>
+          <w:rFonts w:cs="Times New Roman"/>
+          <w:lang w:val="en-GB"/>
+        </w:rPr>
+        <w:t>server. The detail of server will be informed later when we use it.</w:t>
       </w:r>
     </w:p>
     <w:p>
@@ -39584,7 +40255,28 @@
           <w:rFonts w:cs="Times New Roman"/>
           <w:lang w:val="en-GB"/>
         </w:rPr>
-        <w:t>On the final delivery date we will upload website to TSB’s server and delivery source code in Dropbox</w:t>
+        <w:t xml:space="preserve">On the final delivery date we will upload website to </w:t>
+      </w:r>
+      <w:r>
+        <w:rPr>
+          <w:rFonts w:cs="Times New Roman"/>
+          <w:lang w:val="en-GB"/>
+        </w:rPr>
+        <w:t>Quang Hanh</w:t>
+      </w:r>
+      <w:r>
+        <w:rPr>
+          <w:rFonts w:cs="Times New Roman"/>
+          <w:lang w:val="en-GB"/>
+        </w:rPr>
+        <w:t>’</w:t>
+      </w:r>
+      <w:r>
+        <w:rPr>
+          <w:rFonts w:cs="Times New Roman"/>
+          <w:lang w:val="en-GB"/>
+        </w:rPr>
+        <w:t>s server.</w:t>
       </w:r>
     </w:p>
     <w:p/>
@@ -39592,20 +40284,9 @@
       <w:pPr>
         <w:pStyle w:val="Heading1"/>
       </w:pPr>
-      <w:bookmarkStart w:id="41" w:name="_Toc25336806"/>
-      <w:r>
-        <w:lastRenderedPageBreak/>
+      <w:bookmarkStart w:id="42" w:name="_Toc26462507"/>
+      <w:r>
         <w:t>Software Requirements Specifications (SRS)</w:t>
-      </w:r>
-      <w:bookmarkEnd w:id="41"/>
-    </w:p>
-    <w:p>
-      <w:pPr>
-        <w:pStyle w:val="Heading2"/>
-      </w:pPr>
-      <w:bookmarkStart w:id="42" w:name="_Toc25336807"/>
-      <w:r>
-        <w:t>User requirement specification</w:t>
       </w:r>
       <w:bookmarkEnd w:id="42"/>
     </w:p>
@@ -39613,29 +40294,29 @@
       <w:pPr>
         <w:pStyle w:val="Heading2"/>
       </w:pPr>
-      <w:bookmarkStart w:id="43" w:name="_Toc25336808"/>
-      <w:r>
-        <w:t>System requirement specification</w:t>
+      <w:bookmarkStart w:id="43" w:name="_Toc26462508"/>
+      <w:r>
+        <w:t>User requirement specification</w:t>
       </w:r>
       <w:bookmarkEnd w:id="43"/>
     </w:p>
     <w:p>
       <w:pPr>
-        <w:pStyle w:val="Heading1"/>
-      </w:pPr>
-      <w:bookmarkStart w:id="44" w:name="_Toc25336809"/>
-      <w:r>
-        <w:t>Software Design Description (SDD)</w:t>
+        <w:pStyle w:val="Heading2"/>
+      </w:pPr>
+      <w:bookmarkStart w:id="44" w:name="_Toc26462509"/>
+      <w:r>
+        <w:t>System requirement specification</w:t>
       </w:r>
       <w:bookmarkEnd w:id="44"/>
     </w:p>
     <w:p>
       <w:pPr>
-        <w:pStyle w:val="Heading2"/>
-      </w:pPr>
-      <w:bookmarkStart w:id="45" w:name="_Toc25336810"/>
-      <w:r>
-        <w:t>Overview</w:t>
+        <w:pStyle w:val="Heading1"/>
+      </w:pPr>
+      <w:bookmarkStart w:id="45" w:name="_Toc26462510"/>
+      <w:r>
+        <w:t>Software Design Description (SDD)</w:t>
       </w:r>
       <w:bookmarkEnd w:id="45"/>
     </w:p>
@@ -39643,29 +40324,318 @@
       <w:pPr>
         <w:pStyle w:val="Heading2"/>
       </w:pPr>
-      <w:bookmarkStart w:id="46" w:name="_Toc25336811"/>
-      <w:r>
-        <w:t>Overall System Architectural</w:t>
+      <w:bookmarkStart w:id="46" w:name="_Toc26462511"/>
+      <w:r>
+        <w:t>Overview</w:t>
       </w:r>
       <w:bookmarkEnd w:id="46"/>
     </w:p>
     <w:p>
       <w:pPr>
+        <w:ind w:firstLine="576"/>
+        <w:rPr>
+          <w:rFonts w:cs="Times New Roman"/>
+        </w:rPr>
+      </w:pPr>
+      <w:r>
+        <w:rPr>
+          <w:rFonts w:cs="Times New Roman"/>
+        </w:rPr>
+        <w:t xml:space="preserve">This document constructs the software design for </w:t>
+      </w:r>
+      <w:r>
+        <w:rPr>
+          <w:rFonts w:cs="Times New Roman"/>
+        </w:rPr>
+        <w:t>PMLOS</w:t>
+      </w:r>
+      <w:r>
+        <w:rPr>
+          <w:rFonts w:cs="Times New Roman"/>
+        </w:rPr>
+        <w:t xml:space="preserve"> . Include system architecture design, web application architecture, detail design and database design.</w:t>
+      </w:r>
+    </w:p>
+    <w:p>
+      <w:pPr>
+        <w:ind w:firstLine="576"/>
+        <w:rPr>
+          <w:rFonts w:cs="Times New Roman"/>
+        </w:rPr>
+      </w:pPr>
+      <w:r>
+        <w:rPr>
+          <w:rFonts w:cs="Times New Roman"/>
+        </w:rPr>
+        <w:t>System architecture design describes overall architecture of system.</w:t>
+      </w:r>
+    </w:p>
+    <w:p>
+      <w:pPr>
+        <w:ind w:firstLine="576"/>
+        <w:rPr>
+          <w:rFonts w:cs="Times New Roman"/>
+        </w:rPr>
+      </w:pPr>
+      <w:r>
+        <w:rPr>
+          <w:rFonts w:cs="Times New Roman"/>
+        </w:rPr>
+        <w:t>Web application architecture describes architecture for web.</w:t>
+      </w:r>
+    </w:p>
+    <w:p>
+      <w:pPr>
+        <w:ind w:firstLine="576"/>
+        <w:rPr>
+          <w:rFonts w:cs="Times New Roman"/>
+        </w:rPr>
+      </w:pPr>
+      <w:r>
+        <w:rPr>
+          <w:rFonts w:cs="Times New Roman"/>
+        </w:rPr>
+        <w:t>Detail design describes static and dynamic structure for each component, including class diagrams, class explanations and sequence diagram of the main use cases.</w:t>
+      </w:r>
+    </w:p>
+    <w:p>
+      <w:pPr>
+        <w:ind w:firstLine="576"/>
+        <w:rPr>
+          <w:rFonts w:cs="Times New Roman"/>
+        </w:rPr>
+      </w:pPr>
+      <w:r>
+        <w:rPr>
+          <w:rFonts w:cs="Times New Roman"/>
+        </w:rPr>
+        <w:lastRenderedPageBreak/>
+        <w:t>Database design contains ERD and Data Description for each table in database.</w:t>
+      </w:r>
+    </w:p>
+    <w:p>
+      <w:r>
+        <w:rPr>
+          <w:rFonts w:cs="Times New Roman"/>
+        </w:rPr>
+        <w:t xml:space="preserve">All diagrams are drawn according to </w:t>
+      </w:r>
+      <w:hyperlink r:id="rId21" w:history="1">
+        <w:r>
+          <w:rPr>
+            <w:rStyle w:val="Hyperlink"/>
+            <w:rFonts w:cs="Times New Roman"/>
+          </w:rPr>
+          <w:t>[1]</w:t>
+        </w:r>
+      </w:hyperlink>
+      <w:r>
+        <w:rPr>
+          <w:rFonts w:cs="Times New Roman"/>
+        </w:rPr>
+        <w:t xml:space="preserve"> , </w:t>
+      </w:r>
+      <w:hyperlink r:id="rId22" w:history="1">
+        <w:r>
+          <w:rPr>
+            <w:rStyle w:val="Hyperlink"/>
+            <w:rFonts w:cs="Times New Roman"/>
+          </w:rPr>
+          <w:t>[2]</w:t>
+        </w:r>
+      </w:hyperlink>
+      <w:r>
+        <w:rPr>
+          <w:rFonts w:cs="Times New Roman"/>
+        </w:rPr>
+        <w:t xml:space="preserve"> , </w:t>
+      </w:r>
+      <w:hyperlink r:id="rId23" w:history="1">
+        <w:r>
+          <w:rPr>
+            <w:rStyle w:val="Hyperlink"/>
+            <w:rFonts w:cs="Times New Roman"/>
+          </w:rPr>
+          <w:t>[3]</w:t>
+        </w:r>
+      </w:hyperlink>
+    </w:p>
+    <w:p>
+      <w:pPr>
         <w:pStyle w:val="Heading2"/>
       </w:pPr>
-      <w:bookmarkStart w:id="47" w:name="_Toc25336812"/>
-      <w:r>
-        <w:t>Architectural Layer Design</w:t>
+      <w:bookmarkStart w:id="47" w:name="_Toc26462512"/>
+      <w:r>
+        <w:t>Overall System Architectural</w:t>
       </w:r>
       <w:bookmarkEnd w:id="47"/>
     </w:p>
     <w:p>
       <w:pPr>
+        <w:pStyle w:val="NoSpacing"/>
+        <w:jc w:val="both"/>
+        <w:rPr>
+          <w:rFonts w:cs="Times New Roman"/>
+        </w:rPr>
+      </w:pPr>
+      <w:r>
+        <w:rPr>
+          <w:rFonts w:cs="Times New Roman"/>
+        </w:rPr>
+        <w:object w:dxaOrig="18150" w:dyaOrig="4500">
+          <v:shape id="_x0000_i1025" type="#_x0000_t75" style="width:455.4pt;height:112.8pt" o:ole="">
+            <v:imagedata r:id="rId24" o:title=""/>
+          </v:shape>
+          <o:OLEObject Type="Embed" ProgID="Visio.Drawing.15" ShapeID="_x0000_i1025" DrawAspect="Content" ObjectID="_1637075641" r:id="rId25"/>
+        </w:object>
+      </w:r>
+      <w:r>
+        <w:rPr>
+          <w:rFonts w:cs="Times New Roman"/>
+        </w:rPr>
+        <w:tab/>
+      </w:r>
+      <w:r>
+        <w:rPr>
+          <w:rFonts w:cs="Times New Roman"/>
+        </w:rPr>
+        <w:tab/>
+      </w:r>
+      <w:r>
+        <w:rPr>
+          <w:rFonts w:cs="Times New Roman"/>
+        </w:rPr>
+        <w:tab/>
+      </w:r>
+      <w:r>
+        <w:rPr>
+          <w:rFonts w:cs="Times New Roman"/>
+        </w:rPr>
+        <w:tab/>
+      </w:r>
+      <w:r>
+        <w:rPr>
+          <w:rFonts w:cs="Times New Roman"/>
+        </w:rPr>
+        <w:tab/>
+      </w:r>
+      <w:r>
+        <w:rPr>
+          <w:rFonts w:cs="Times New Roman"/>
+        </w:rPr>
+        <w:tab/>
+        <w:t xml:space="preserve">      </w:t>
+      </w:r>
+      <w:r>
+        <w:rPr>
+          <w:rFonts w:cs="Times New Roman"/>
+        </w:rPr>
+        <w:t>Figure 4.1: Overall System Architecture</w:t>
+      </w:r>
+    </w:p>
+    <w:p>
+      <w:pPr>
+        <w:pStyle w:val="NoSpacing"/>
+        <w:rPr>
+          <w:rFonts w:cs="Times New Roman"/>
+        </w:rPr>
+      </w:pPr>
+    </w:p>
+    <w:p>
+      <w:pPr>
+        <w:ind w:firstLine="576"/>
+        <w:rPr>
+          <w:rFonts w:cs="Times New Roman"/>
+        </w:rPr>
+      </w:pPr>
+      <w:r>
+        <w:rPr>
+          <w:rFonts w:cs="Times New Roman"/>
+        </w:rPr>
+        <w:t>User: include 6</w:t>
+      </w:r>
+      <w:r>
+        <w:rPr>
+          <w:rFonts w:cs="Times New Roman"/>
+        </w:rPr>
+        <w:t xml:space="preserve"> kinds of user: </w:t>
+      </w:r>
+      <w:r>
+        <w:rPr>
+          <w:rFonts w:cs="Times New Roman"/>
+        </w:rPr>
+        <w:t>Certificate manager</w:t>
+      </w:r>
+      <w:r>
+        <w:rPr>
+          <w:rFonts w:cs="Times New Roman"/>
+        </w:rPr>
+        <w:t xml:space="preserve">, </w:t>
+      </w:r>
+      <w:r>
+        <w:t>paperwork managers</w:t>
+      </w:r>
+      <w:r>
+        <w:rPr>
+          <w:rFonts w:cs="Times New Roman"/>
+        </w:rPr>
+        <w:t xml:space="preserve">, </w:t>
+      </w:r>
+      <w:r>
+        <w:t>recruit</w:t>
+      </w:r>
+      <w:r>
+        <w:t xml:space="preserve"> </w:t>
+      </w:r>
+      <w:r>
+        <w:t>and terminating contracts</w:t>
+      </w:r>
+      <w:r>
+        <w:t xml:space="preserve"> </w:t>
+      </w:r>
+      <w:r>
+        <w:t>manage</w:t>
+      </w:r>
+      <w:r>
+        <w:t>rs</w:t>
+      </w:r>
+      <w:r>
+        <w:rPr>
+          <w:rFonts w:cs="Times New Roman"/>
+        </w:rPr>
+        <w:t xml:space="preserve">, </w:t>
+      </w:r>
+      <w:r>
+        <w:t>mobilize employees</w:t>
+      </w:r>
+      <w:r>
+        <w:rPr>
+          <w:rFonts w:cs="Times New Roman"/>
+        </w:rPr>
+        <w:t>,</w:t>
+      </w:r>
+      <w:r>
+        <w:rPr>
+          <w:rFonts w:cs="Times New Roman"/>
+        </w:rPr>
+        <w:t>production manager,</w:t>
+      </w:r>
+      <w:r>
+        <w:rPr>
+          <w:rFonts w:cs="Times New Roman"/>
+        </w:rPr>
+        <w:t xml:space="preserve"> administrator. User will interact with system via web browser and via normal protocols ( HTTP, HTTPS). System send request to web server and web server queries data from database to response requests</w:t>
+      </w:r>
+    </w:p>
+    <w:p/>
+    <w:p>
+      <w:pPr>
         <w:pStyle w:val="Heading2"/>
       </w:pPr>
-      <w:bookmarkStart w:id="48" w:name="_Toc25336813"/>
-      <w:r>
-        <w:t>Software detailed design</w:t>
+      <w:bookmarkStart w:id="48" w:name="_Toc26462513"/>
+      <w:r>
+        <w:lastRenderedPageBreak/>
+        <w:t>Architectural Layer Design</w:t>
       </w:r>
       <w:bookmarkEnd w:id="48"/>
     </w:p>
@@ -39673,39 +40643,137 @@
       <w:pPr>
         <w:pStyle w:val="Heading3"/>
       </w:pPr>
-      <w:bookmarkStart w:id="49" w:name="_Toc25336814"/>
-      <w:r>
-        <w:t>Activity process</w:t>
+      <w:bookmarkStart w:id="49" w:name="_Toc26462514"/>
+      <w:r>
+        <w:t>System layer design</w:t>
       </w:r>
       <w:bookmarkEnd w:id="49"/>
     </w:p>
     <w:p>
+      <w:r>
+        <w:rPr>
+          <w:noProof/>
+        </w:rPr>
+        <w:lastRenderedPageBreak/>
+        <w:drawing>
+          <wp:inline distT="0" distB="0" distL="0" distR="0" wp14:anchorId="453A41C4" wp14:editId="66F9E21B">
+            <wp:extent cx="5905500" cy="8229600"/>
+            <wp:effectExtent l="0" t="0" r="0" b="0"/>
+            <wp:docPr id="37" name="Picture 37" descr="C:\Users\Vy Phan\AppData\Local\Microsoft\Windows\INetCache\Content.Word\systemDesign.png"/>
+            <wp:cNvGraphicFramePr>
+              <a:graphicFrameLocks xmlns:a="http://schemas.openxmlformats.org/drawingml/2006/main" noChangeAspect="1"/>
+            </wp:cNvGraphicFramePr>
+            <a:graphic xmlns:a="http://schemas.openxmlformats.org/drawingml/2006/main">
+              <a:graphicData uri="http://schemas.openxmlformats.org/drawingml/2006/picture">
+                <pic:pic xmlns:pic="http://schemas.openxmlformats.org/drawingml/2006/picture">
+                  <pic:nvPicPr>
+                    <pic:cNvPr id="0" name="Picture 12" descr="C:\Users\Vy Phan\AppData\Local\Microsoft\Windows\INetCache\Content.Word\systemDesign.png"/>
+                    <pic:cNvPicPr>
+                      <a:picLocks noChangeAspect="1" noChangeArrowheads="1"/>
+                    </pic:cNvPicPr>
+                  </pic:nvPicPr>
+                  <pic:blipFill>
+                    <a:blip r:embed="rId26">
+                      <a:extLst>
+                        <a:ext uri="{28A0092B-C50C-407E-A947-70E740481C1C}">
+                          <a14:useLocalDpi xmlns:a14="http://schemas.microsoft.com/office/drawing/2010/main" val="0"/>
+                        </a:ext>
+                      </a:extLst>
+                    </a:blip>
+                    <a:srcRect/>
+                    <a:stretch>
+                      <a:fillRect/>
+                    </a:stretch>
+                  </pic:blipFill>
+                  <pic:spPr bwMode="auto">
+                    <a:xfrm>
+                      <a:off x="0" y="0"/>
+                      <a:ext cx="5905500" cy="8229600"/>
+                    </a:xfrm>
+                    <a:prstGeom prst="rect">
+                      <a:avLst/>
+                    </a:prstGeom>
+                    <a:noFill/>
+                    <a:ln>
+                      <a:noFill/>
+                    </a:ln>
+                  </pic:spPr>
+                </pic:pic>
+              </a:graphicData>
+            </a:graphic>
+          </wp:inline>
+        </w:drawing>
+      </w:r>
+    </w:p>
+    <w:p>
+      <w:pPr>
+        <w:jc w:val="center"/>
+        <w:rPr>
+          <w:rFonts w:cs="Times New Roman"/>
+          <w:i/>
+        </w:rPr>
+      </w:pPr>
+      <w:r>
+        <w:rPr>
+          <w:rFonts w:cs="Times New Roman"/>
+          <w:i/>
+        </w:rPr>
+        <w:lastRenderedPageBreak/>
+        <w:t>Figure 4.2: Architecture layer design</w:t>
+      </w:r>
+    </w:p>
+    <w:p/>
+    <w:p>
       <w:pPr>
         <w:pStyle w:val="Heading3"/>
       </w:pPr>
-      <w:bookmarkStart w:id="50" w:name="_Toc25336815"/>
+      <w:bookmarkStart w:id="50" w:name="_Toc26462515"/>
       <w:r>
         <w:t>Context diagram</w:t>
       </w:r>
       <w:bookmarkEnd w:id="50"/>
     </w:p>
     <w:p>
-      <w:pPr>
-        <w:pStyle w:val="Heading3"/>
-      </w:pPr>
-      <w:bookmarkStart w:id="51" w:name="_Toc25336816"/>
-      <w:r>
-        <w:t>Detail description</w:t>
-      </w:r>
-      <w:bookmarkEnd w:id="51"/>
+      <w:r>
+        <w:pict>
+          <v:shape id="_x0000_i1040" type="#_x0000_t75" style="width:467.4pt;height:418.2pt">
+            <v:imagedata r:id="rId27" o:title="contextdiagram"/>
+          </v:shape>
+        </w:pict>
+      </w:r>
     </w:p>
     <w:p>
       <w:pPr>
+        <w:pStyle w:val="NoSpacing"/>
+        <w:jc w:val="center"/>
+        <w:rPr>
+          <w:i/>
+        </w:rPr>
+      </w:pPr>
+      <w:r>
+        <w:rPr>
+          <w:i/>
+        </w:rPr>
+        <w:t xml:space="preserve">Figure 4.13: </w:t>
+      </w:r>
+      <w:bookmarkStart w:id="51" w:name="_GoBack"/>
+      <w:bookmarkEnd w:id="51"/>
+      <w:r>
+        <w:rPr>
+          <w:i/>
+        </w:rPr>
+        <w:t>system context diagram</w:t>
+      </w:r>
+    </w:p>
+    <w:p/>
+    <w:p>
+      <w:pPr>
         <w:pStyle w:val="Heading2"/>
       </w:pPr>
-      <w:bookmarkStart w:id="52" w:name="_Toc25336817"/>
-      <w:r>
-        <w:t>Database Design or Data Structures</w:t>
+      <w:bookmarkStart w:id="52" w:name="_Toc26462516"/>
+      <w:r>
+        <w:lastRenderedPageBreak/>
+        <w:t>Software detailed design</w:t>
       </w:r>
       <w:bookmarkEnd w:id="52"/>
     </w:p>
@@ -39713,9 +40781,9 @@
       <w:pPr>
         <w:pStyle w:val="Heading3"/>
       </w:pPr>
-      <w:bookmarkStart w:id="53" w:name="_Toc25336818"/>
-      <w:r>
-        <w:t>Entity Relationship diagram</w:t>
+      <w:bookmarkStart w:id="53" w:name="_Toc26462517"/>
+      <w:r>
+        <w:t>Activity process</w:t>
       </w:r>
       <w:bookmarkEnd w:id="53"/>
     </w:p>
@@ -39723,81 +40791,80 @@
       <w:pPr>
         <w:pStyle w:val="Heading3"/>
       </w:pPr>
-      <w:bookmarkStart w:id="54" w:name="_Toc25336819"/>
-      <w:r>
-        <w:t>Data Description</w:t>
+      <w:bookmarkStart w:id="54" w:name="_Toc26462518"/>
+      <w:r>
+        <w:t>Context diagram</w:t>
       </w:r>
       <w:bookmarkEnd w:id="54"/>
     </w:p>
     <w:p>
       <w:pPr>
+        <w:pStyle w:val="Heading3"/>
+      </w:pPr>
+      <w:bookmarkStart w:id="55" w:name="_Toc26462519"/>
+      <w:r>
+        <w:t>Detail description</w:t>
+      </w:r>
+      <w:bookmarkEnd w:id="55"/>
+    </w:p>
+    <w:p>
+      <w:pPr>
         <w:pStyle w:val="Heading2"/>
       </w:pPr>
-      <w:bookmarkStart w:id="55" w:name="_Toc25336820"/>
+      <w:bookmarkStart w:id="56" w:name="_Toc26462520"/>
+      <w:r>
+        <w:t>Database Design or Data Structures</w:t>
+      </w:r>
+      <w:bookmarkEnd w:id="56"/>
+    </w:p>
+    <w:p>
+      <w:pPr>
+        <w:pStyle w:val="Heading3"/>
+      </w:pPr>
+      <w:bookmarkStart w:id="57" w:name="_Toc26462521"/>
+      <w:r>
+        <w:t>Entity Relationship diagram</w:t>
+      </w:r>
+      <w:bookmarkEnd w:id="57"/>
+    </w:p>
+    <w:p>
+      <w:pPr>
+        <w:pStyle w:val="Heading3"/>
+      </w:pPr>
+      <w:bookmarkStart w:id="58" w:name="_Toc26462522"/>
+      <w:r>
+        <w:t>Data Description</w:t>
+      </w:r>
+      <w:bookmarkEnd w:id="58"/>
+    </w:p>
+    <w:p>
+      <w:pPr>
+        <w:pStyle w:val="Heading2"/>
+      </w:pPr>
+      <w:bookmarkStart w:id="59" w:name="_Toc26462523"/>
       <w:r>
         <w:t>References</w:t>
       </w:r>
-      <w:bookmarkEnd w:id="55"/>
+      <w:bookmarkEnd w:id="59"/>
     </w:p>
     <w:p/>
     <w:p>
       <w:pPr>
         <w:pStyle w:val="Heading1"/>
       </w:pPr>
-      <w:bookmarkStart w:id="56" w:name="_Toc25336821"/>
-      <w:r>
-        <w:lastRenderedPageBreak/>
+      <w:bookmarkStart w:id="60" w:name="_Toc26462524"/>
+      <w:r>
         <w:t>Software Test Documentation (STD)</w:t>
-      </w:r>
-      <w:bookmarkEnd w:id="56"/>
-    </w:p>
-    <w:p>
-      <w:pPr>
-        <w:pStyle w:val="Heading2"/>
-      </w:pPr>
-      <w:bookmarkStart w:id="57" w:name="_Toc25336822"/>
-      <w:r>
-        <w:t>INTRODUCTION</w:t>
-      </w:r>
-      <w:bookmarkEnd w:id="57"/>
-    </w:p>
-    <w:p>
-      <w:pPr>
-        <w:pStyle w:val="Heading3"/>
-      </w:pPr>
-      <w:bookmarkStart w:id="58" w:name="_Toc25336823"/>
-      <w:r>
-        <w:t>Purpose</w:t>
-      </w:r>
-      <w:bookmarkEnd w:id="58"/>
-    </w:p>
-    <w:p>
-      <w:pPr>
-        <w:pStyle w:val="Heading3"/>
-      </w:pPr>
-      <w:bookmarkStart w:id="59" w:name="_Toc25336824"/>
-      <w:r>
-        <w:t>Background information</w:t>
-      </w:r>
-      <w:bookmarkEnd w:id="59"/>
-    </w:p>
-    <w:p>
-      <w:pPr>
-        <w:pStyle w:val="Heading2"/>
-      </w:pPr>
-      <w:bookmarkStart w:id="60" w:name="_Toc25336825"/>
-      <w:r>
-        <w:t>Test plan</w:t>
       </w:r>
       <w:bookmarkEnd w:id="60"/>
     </w:p>
     <w:p>
       <w:pPr>
-        <w:pStyle w:val="Heading3"/>
-      </w:pPr>
-      <w:bookmarkStart w:id="61" w:name="_Toc25336826"/>
-      <w:r>
-        <w:t>Scope of testing</w:t>
+        <w:pStyle w:val="Heading2"/>
+      </w:pPr>
+      <w:bookmarkStart w:id="61" w:name="_Toc26462525"/>
+      <w:r>
+        <w:t>INTRODUCTION</w:t>
       </w:r>
       <w:bookmarkEnd w:id="61"/>
     </w:p>
@@ -39805,9 +40872,9 @@
       <w:pPr>
         <w:pStyle w:val="Heading3"/>
       </w:pPr>
-      <w:bookmarkStart w:id="62" w:name="_Toc25336827"/>
-      <w:r>
-        <w:t>Constraints</w:t>
+      <w:bookmarkStart w:id="62" w:name="_Toc26462526"/>
+      <w:r>
+        <w:t>Purpose</w:t>
       </w:r>
       <w:bookmarkEnd w:id="62"/>
     </w:p>
@@ -39815,19 +40882,19 @@
       <w:pPr>
         <w:pStyle w:val="Heading3"/>
       </w:pPr>
-      <w:bookmarkStart w:id="63" w:name="_Toc25336828"/>
-      <w:r>
-        <w:t>Risk list</w:t>
+      <w:bookmarkStart w:id="63" w:name="_Toc26462527"/>
+      <w:r>
+        <w:t>Background information</w:t>
       </w:r>
       <w:bookmarkEnd w:id="63"/>
     </w:p>
     <w:p>
       <w:pPr>
-        <w:pStyle w:val="Heading3"/>
-      </w:pPr>
-      <w:bookmarkStart w:id="64" w:name="_Toc25336829"/>
-      <w:r>
-        <w:t>Requirements for Test</w:t>
+        <w:pStyle w:val="Heading2"/>
+      </w:pPr>
+      <w:bookmarkStart w:id="64" w:name="_Toc26462528"/>
+      <w:r>
+        <w:t>Test plan</w:t>
       </w:r>
       <w:bookmarkEnd w:id="64"/>
     </w:p>
@@ -39835,9 +40902,9 @@
       <w:pPr>
         <w:pStyle w:val="Heading3"/>
       </w:pPr>
-      <w:bookmarkStart w:id="65" w:name="_Toc25336830"/>
-      <w:r>
-        <w:t>Test strategy</w:t>
+      <w:bookmarkStart w:id="65" w:name="_Toc26462529"/>
+      <w:r>
+        <w:t>Scope of testing</w:t>
       </w:r>
       <w:bookmarkEnd w:id="65"/>
     </w:p>
@@ -39845,9 +40912,9 @@
       <w:pPr>
         <w:pStyle w:val="Heading3"/>
       </w:pPr>
-      <w:bookmarkStart w:id="66" w:name="_Toc25336831"/>
-      <w:r>
-        <w:t>Resource</w:t>
+      <w:bookmarkStart w:id="66" w:name="_Toc26462530"/>
+      <w:r>
+        <w:t>Constraints</w:t>
       </w:r>
       <w:bookmarkEnd w:id="66"/>
     </w:p>
@@ -39855,9 +40922,9 @@
       <w:pPr>
         <w:pStyle w:val="Heading3"/>
       </w:pPr>
-      <w:bookmarkStart w:id="67" w:name="_Toc25336832"/>
-      <w:r>
-        <w:t>Test milestones</w:t>
+      <w:bookmarkStart w:id="67" w:name="_Toc26462531"/>
+      <w:r>
+        <w:t>Risk list</w:t>
       </w:r>
       <w:bookmarkEnd w:id="67"/>
     </w:p>
@@ -39865,59 +40932,59 @@
       <w:pPr>
         <w:pStyle w:val="Heading3"/>
       </w:pPr>
-      <w:bookmarkStart w:id="68" w:name="_Toc25336833"/>
-      <w:r>
-        <w:t>Deliverables</w:t>
+      <w:bookmarkStart w:id="68" w:name="_Toc26462532"/>
+      <w:r>
+        <w:t>Requirements for Test</w:t>
       </w:r>
       <w:bookmarkEnd w:id="68"/>
     </w:p>
     <w:p>
       <w:pPr>
-        <w:pStyle w:val="Heading2"/>
-      </w:pPr>
-      <w:bookmarkStart w:id="69" w:name="_Toc25336834"/>
-      <w:r>
-        <w:t>Test Design</w:t>
+        <w:pStyle w:val="Heading3"/>
+      </w:pPr>
+      <w:bookmarkStart w:id="69" w:name="_Toc26462533"/>
+      <w:r>
+        <w:t>Test strategy</w:t>
       </w:r>
       <w:bookmarkEnd w:id="69"/>
     </w:p>
     <w:p>
       <w:pPr>
-        <w:pStyle w:val="Heading2"/>
-      </w:pPr>
-      <w:bookmarkStart w:id="70" w:name="_Toc25336835"/>
-      <w:r>
-        <w:t>Testcase</w:t>
+        <w:pStyle w:val="Heading3"/>
+      </w:pPr>
+      <w:bookmarkStart w:id="70" w:name="_Toc26462534"/>
+      <w:r>
+        <w:t>Resource</w:t>
       </w:r>
       <w:bookmarkEnd w:id="70"/>
     </w:p>
     <w:p>
       <w:pPr>
-        <w:pStyle w:val="Heading2"/>
-      </w:pPr>
-      <w:bookmarkStart w:id="71" w:name="_Toc25336836"/>
-      <w:r>
-        <w:t>Test Defect</w:t>
+        <w:pStyle w:val="Heading3"/>
+      </w:pPr>
+      <w:bookmarkStart w:id="71" w:name="_Toc26462535"/>
+      <w:r>
+        <w:t>Test milestones</w:t>
       </w:r>
       <w:bookmarkEnd w:id="71"/>
     </w:p>
     <w:p>
       <w:pPr>
-        <w:pStyle w:val="Heading2"/>
-      </w:pPr>
-      <w:bookmarkStart w:id="72" w:name="_Toc25336837"/>
-      <w:r>
-        <w:t>Test Report</w:t>
+        <w:pStyle w:val="Heading3"/>
+      </w:pPr>
+      <w:bookmarkStart w:id="72" w:name="_Toc26462536"/>
+      <w:r>
+        <w:t>Deliverables</w:t>
       </w:r>
       <w:bookmarkEnd w:id="72"/>
     </w:p>
     <w:p>
       <w:pPr>
-        <w:pStyle w:val="Heading1"/>
-      </w:pPr>
-      <w:bookmarkStart w:id="73" w:name="_Toc25336838"/>
-      <w:r>
-        <w:t>Software User’s Manual (SUM)</w:t>
+        <w:pStyle w:val="Heading2"/>
+      </w:pPr>
+      <w:bookmarkStart w:id="73" w:name="_Toc26462537"/>
+      <w:r>
+        <w:t>Test Design</w:t>
       </w:r>
       <w:bookmarkEnd w:id="73"/>
     </w:p>
@@ -39925,31 +40992,71 @@
       <w:pPr>
         <w:pStyle w:val="Heading2"/>
       </w:pPr>
-      <w:bookmarkStart w:id="74" w:name="_Toc25336839"/>
-      <w:r>
-        <w:t>User’s Guide</w:t>
+      <w:bookmarkStart w:id="74" w:name="_Toc26462538"/>
+      <w:r>
+        <w:t>Testcase</w:t>
       </w:r>
       <w:bookmarkEnd w:id="74"/>
     </w:p>
     <w:p>
       <w:pPr>
-        <w:pStyle w:val="Heading3"/>
-      </w:pPr>
-      <w:bookmarkStart w:id="75" w:name="_Toc25336840"/>
-      <w:r>
-        <w:t>Purposes</w:t>
+        <w:pStyle w:val="Heading2"/>
+      </w:pPr>
+      <w:bookmarkStart w:id="75" w:name="_Toc26462539"/>
+      <w:r>
+        <w:t>Test Defect</w:t>
       </w:r>
       <w:bookmarkEnd w:id="75"/>
     </w:p>
     <w:p>
       <w:pPr>
+        <w:pStyle w:val="Heading2"/>
+      </w:pPr>
+      <w:bookmarkStart w:id="76" w:name="_Toc26462540"/>
+      <w:r>
+        <w:t>Test Report</w:t>
+      </w:r>
+      <w:bookmarkEnd w:id="76"/>
+    </w:p>
+    <w:p>
+      <w:pPr>
+        <w:pStyle w:val="Heading1"/>
+      </w:pPr>
+      <w:bookmarkStart w:id="77" w:name="_Toc26462541"/>
+      <w:r>
+        <w:t>Software User’s Manual (SUM)</w:t>
+      </w:r>
+      <w:bookmarkEnd w:id="77"/>
+    </w:p>
+    <w:p>
+      <w:pPr>
+        <w:pStyle w:val="Heading2"/>
+      </w:pPr>
+      <w:bookmarkStart w:id="78" w:name="_Toc26462542"/>
+      <w:r>
+        <w:t>User’s Guide</w:t>
+      </w:r>
+      <w:bookmarkEnd w:id="78"/>
+    </w:p>
+    <w:p>
+      <w:pPr>
         <w:pStyle w:val="Heading3"/>
       </w:pPr>
-      <w:bookmarkStart w:id="76" w:name="_Toc25336841"/>
+      <w:bookmarkStart w:id="79" w:name="_Toc26462543"/>
+      <w:r>
+        <w:t>Purposes</w:t>
+      </w:r>
+      <w:bookmarkEnd w:id="79"/>
+    </w:p>
+    <w:p>
+      <w:pPr>
+        <w:pStyle w:val="Heading3"/>
+      </w:pPr>
+      <w:bookmarkStart w:id="80" w:name="_Toc26462544"/>
       <w:r>
         <w:t>Detailed Guidelines</w:t>
       </w:r>
-      <w:bookmarkEnd w:id="76"/>
+      <w:bookmarkEnd w:id="80"/>
     </w:p>
     <w:p/>
     <w:sectPr>
@@ -39989,7 +41096,6 @@
     <w:lvl w:ilvl="0">
       <w:start w:val="1"/>
       <w:numFmt w:val="decimal"/>
-      <w:pStyle w:val="Heading1"/>
       <w:lvlText w:val="%1"/>
       <w:lvlJc w:val="left"/>
       <w:pPr>
@@ -39999,7 +41105,6 @@
     <w:lvl w:ilvl="1">
       <w:start w:val="1"/>
       <w:numFmt w:val="decimal"/>
-      <w:pStyle w:val="Heading2"/>
       <w:lvlText w:val="%1.%2"/>
       <w:lvlJc w:val="left"/>
       <w:pPr>
@@ -40009,7 +41114,6 @@
     <w:lvl w:ilvl="2">
       <w:start w:val="1"/>
       <w:numFmt w:val="decimal"/>
-      <w:pStyle w:val="Heading3"/>
       <w:lvlText w:val="%1.%2.%3"/>
       <w:lvlJc w:val="left"/>
       <w:pPr>
@@ -40067,7 +41171,6 @@
     <w:lvl w:ilvl="3">
       <w:start w:val="1"/>
       <w:numFmt w:val="decimal"/>
-      <w:pStyle w:val="Heading4"/>
       <w:lvlText w:val="%1.%2.%3.%4"/>
       <w:lvlJc w:val="left"/>
       <w:pPr>
@@ -40125,7 +41228,6 @@
     <w:lvl w:ilvl="4">
       <w:start w:val="1"/>
       <w:numFmt w:val="decimal"/>
-      <w:pStyle w:val="Heading5"/>
       <w:lvlText w:val="%1.%2.%3.%4.%5"/>
       <w:lvlJc w:val="left"/>
       <w:pPr>
@@ -40135,7 +41237,6 @@
     <w:lvl w:ilvl="5">
       <w:start w:val="1"/>
       <w:numFmt w:val="decimal"/>
-      <w:pStyle w:val="Heading6"/>
       <w:lvlText w:val="%1.%2.%3.%4.%5.%6"/>
       <w:lvlJc w:val="left"/>
       <w:pPr>
@@ -40145,7 +41246,6 @@
     <w:lvl w:ilvl="6">
       <w:start w:val="1"/>
       <w:numFmt w:val="decimal"/>
-      <w:pStyle w:val="Heading7"/>
       <w:lvlText w:val="%1.%2.%3.%4.%5.%6.%7"/>
       <w:lvlJc w:val="left"/>
       <w:pPr>
@@ -40155,7 +41255,6 @@
     <w:lvl w:ilvl="7">
       <w:start w:val="1"/>
       <w:numFmt w:val="decimal"/>
-      <w:pStyle w:val="Heading8"/>
       <w:lvlText w:val="%1.%2.%3.%4.%5.%6.%7.%8"/>
       <w:lvlJc w:val="left"/>
       <w:pPr>
@@ -40165,7 +41264,6 @@
     <w:lvl w:ilvl="8">
       <w:start w:val="1"/>
       <w:numFmt w:val="decimal"/>
-      <w:pStyle w:val="Heading9"/>
       <w:lvlText w:val="%1.%2.%3.%4.%5.%6.%7.%8.%9"/>
       <w:lvlJc w:val="left"/>
       <w:pPr>
@@ -41763,6 +42861,118 @@
     </w:lvl>
   </w:abstractNum>
   <w:abstractNum w:abstractNumId="17" w15:restartNumberingAfterBreak="0">
+    <w:nsid w:val="47327F22"/>
+    <w:multiLevelType w:val="hybridMultilevel"/>
+    <w:tmpl w:val="D7D487CC"/>
+    <w:lvl w:ilvl="0" w:tplc="EDB01570">
+      <w:numFmt w:val="bullet"/>
+      <w:lvlText w:val="-"/>
+      <w:lvlJc w:val="left"/>
+      <w:pPr>
+        <w:ind w:left="720" w:hanging="360"/>
+      </w:pPr>
+      <w:rPr>
+        <w:rFonts w:ascii="Times New Roman" w:eastAsia="MS Mincho" w:hAnsi="Times New Roman" w:cs="Times New Roman" w:hint="default"/>
+      </w:rPr>
+    </w:lvl>
+    <w:lvl w:ilvl="1" w:tplc="04090003">
+      <w:start w:val="1"/>
+      <w:numFmt w:val="bullet"/>
+      <w:lvlText w:val="o"/>
+      <w:lvlJc w:val="left"/>
+      <w:pPr>
+        <w:ind w:left="1800" w:hanging="360"/>
+      </w:pPr>
+      <w:rPr>
+        <w:rFonts w:ascii="Courier New" w:hAnsi="Courier New" w:cs="Courier New" w:hint="default"/>
+      </w:rPr>
+    </w:lvl>
+    <w:lvl w:ilvl="2" w:tplc="04090005" w:tentative="1">
+      <w:start w:val="1"/>
+      <w:numFmt w:val="bullet"/>
+      <w:lvlText w:val=""/>
+      <w:lvlJc w:val="left"/>
+      <w:pPr>
+        <w:ind w:left="2520" w:hanging="360"/>
+      </w:pPr>
+      <w:rPr>
+        <w:rFonts w:ascii="Wingdings" w:hAnsi="Wingdings" w:hint="default"/>
+      </w:rPr>
+    </w:lvl>
+    <w:lvl w:ilvl="3" w:tplc="04090001" w:tentative="1">
+      <w:start w:val="1"/>
+      <w:numFmt w:val="bullet"/>
+      <w:lvlText w:val=""/>
+      <w:lvlJc w:val="left"/>
+      <w:pPr>
+        <w:ind w:left="3240" w:hanging="360"/>
+      </w:pPr>
+      <w:rPr>
+        <w:rFonts w:ascii="Symbol" w:hAnsi="Symbol" w:hint="default"/>
+      </w:rPr>
+    </w:lvl>
+    <w:lvl w:ilvl="4" w:tplc="04090003" w:tentative="1">
+      <w:start w:val="1"/>
+      <w:numFmt w:val="bullet"/>
+      <w:lvlText w:val="o"/>
+      <w:lvlJc w:val="left"/>
+      <w:pPr>
+        <w:ind w:left="3960" w:hanging="360"/>
+      </w:pPr>
+      <w:rPr>
+        <w:rFonts w:ascii="Courier New" w:hAnsi="Courier New" w:cs="Courier New" w:hint="default"/>
+      </w:rPr>
+    </w:lvl>
+    <w:lvl w:ilvl="5" w:tplc="04090005" w:tentative="1">
+      <w:start w:val="1"/>
+      <w:numFmt w:val="bullet"/>
+      <w:lvlText w:val=""/>
+      <w:lvlJc w:val="left"/>
+      <w:pPr>
+        <w:ind w:left="4680" w:hanging="360"/>
+      </w:pPr>
+      <w:rPr>
+        <w:rFonts w:ascii="Wingdings" w:hAnsi="Wingdings" w:hint="default"/>
+      </w:rPr>
+    </w:lvl>
+    <w:lvl w:ilvl="6" w:tplc="04090001" w:tentative="1">
+      <w:start w:val="1"/>
+      <w:numFmt w:val="bullet"/>
+      <w:lvlText w:val=""/>
+      <w:lvlJc w:val="left"/>
+      <w:pPr>
+        <w:ind w:left="5400" w:hanging="360"/>
+      </w:pPr>
+      <w:rPr>
+        <w:rFonts w:ascii="Symbol" w:hAnsi="Symbol" w:hint="default"/>
+      </w:rPr>
+    </w:lvl>
+    <w:lvl w:ilvl="7" w:tplc="04090003" w:tentative="1">
+      <w:start w:val="1"/>
+      <w:numFmt w:val="bullet"/>
+      <w:lvlText w:val="o"/>
+      <w:lvlJc w:val="left"/>
+      <w:pPr>
+        <w:ind w:left="6120" w:hanging="360"/>
+      </w:pPr>
+      <w:rPr>
+        <w:rFonts w:ascii="Courier New" w:hAnsi="Courier New" w:cs="Courier New" w:hint="default"/>
+      </w:rPr>
+    </w:lvl>
+    <w:lvl w:ilvl="8" w:tplc="04090005" w:tentative="1">
+      <w:start w:val="1"/>
+      <w:numFmt w:val="bullet"/>
+      <w:lvlText w:val=""/>
+      <w:lvlJc w:val="left"/>
+      <w:pPr>
+        <w:ind w:left="6840" w:hanging="360"/>
+      </w:pPr>
+      <w:rPr>
+        <w:rFonts w:ascii="Wingdings" w:hAnsi="Wingdings" w:hint="default"/>
+      </w:rPr>
+    </w:lvl>
+  </w:abstractNum>
+  <w:abstractNum w:abstractNumId="18" w15:restartNumberingAfterBreak="0">
     <w:nsid w:val="479B46E2"/>
     <w:multiLevelType w:val="hybridMultilevel"/>
     <w:tmpl w:val="2A242854"/>
@@ -41848,7 +43058,7 @@
       </w:pPr>
     </w:lvl>
   </w:abstractNum>
-  <w:abstractNum w:abstractNumId="18" w15:restartNumberingAfterBreak="0">
+  <w:abstractNum w:abstractNumId="19" w15:restartNumberingAfterBreak="0">
     <w:nsid w:val="50690D04"/>
     <w:multiLevelType w:val="hybridMultilevel"/>
     <w:tmpl w:val="033447B4"/>
@@ -41961,7 +43171,7 @@
       </w:rPr>
     </w:lvl>
   </w:abstractNum>
-  <w:abstractNum w:abstractNumId="19" w15:restartNumberingAfterBreak="0">
+  <w:abstractNum w:abstractNumId="20" w15:restartNumberingAfterBreak="0">
     <w:nsid w:val="51783293"/>
     <w:multiLevelType w:val="hybridMultilevel"/>
     <w:tmpl w:val="BA04D83C"/>
@@ -42074,7 +43284,7 @@
       </w:rPr>
     </w:lvl>
   </w:abstractNum>
-  <w:abstractNum w:abstractNumId="20" w15:restartNumberingAfterBreak="0">
+  <w:abstractNum w:abstractNumId="21" w15:restartNumberingAfterBreak="0">
     <w:nsid w:val="522636E2"/>
     <w:multiLevelType w:val="hybridMultilevel"/>
     <w:tmpl w:val="DB4E011C"/>
@@ -42214,7 +43424,7 @@
       </w:rPr>
     </w:lvl>
   </w:abstractNum>
-  <w:abstractNum w:abstractNumId="21" w15:restartNumberingAfterBreak="0">
+  <w:abstractNum w:abstractNumId="22" w15:restartNumberingAfterBreak="0">
     <w:nsid w:val="582675AC"/>
     <w:multiLevelType w:val="multilevel"/>
     <w:tmpl w:val="42E0D622"/>
@@ -42327,7 +43537,7 @@
       </w:rPr>
     </w:lvl>
   </w:abstractNum>
-  <w:abstractNum w:abstractNumId="22" w15:restartNumberingAfterBreak="0">
+  <w:abstractNum w:abstractNumId="23" w15:restartNumberingAfterBreak="0">
     <w:nsid w:val="5F28562B"/>
     <w:multiLevelType w:val="hybridMultilevel"/>
     <w:tmpl w:val="E4089A94"/>
@@ -42440,7 +43650,7 @@
       </w:rPr>
     </w:lvl>
   </w:abstractNum>
-  <w:abstractNum w:abstractNumId="23" w15:restartNumberingAfterBreak="0">
+  <w:abstractNum w:abstractNumId="24" w15:restartNumberingAfterBreak="0">
     <w:nsid w:val="67475083"/>
     <w:multiLevelType w:val="hybridMultilevel"/>
     <w:tmpl w:val="E35A9890"/>
@@ -42553,7 +43763,7 @@
       </w:rPr>
     </w:lvl>
   </w:abstractNum>
-  <w:abstractNum w:abstractNumId="24" w15:restartNumberingAfterBreak="0">
+  <w:abstractNum w:abstractNumId="25" w15:restartNumberingAfterBreak="0">
     <w:nsid w:val="6C6821A9"/>
     <w:multiLevelType w:val="multilevel"/>
     <w:tmpl w:val="D19253C4"/>
@@ -42666,7 +43876,7 @@
       </w:rPr>
     </w:lvl>
   </w:abstractNum>
-  <w:abstractNum w:abstractNumId="25" w15:restartNumberingAfterBreak="0">
+  <w:abstractNum w:abstractNumId="26" w15:restartNumberingAfterBreak="0">
     <w:nsid w:val="6F6674F0"/>
     <w:multiLevelType w:val="hybridMultilevel"/>
     <w:tmpl w:val="D47C1B5E"/>
@@ -42779,7 +43989,7 @@
       </w:rPr>
     </w:lvl>
   </w:abstractNum>
-  <w:abstractNum w:abstractNumId="26" w15:restartNumberingAfterBreak="0">
+  <w:abstractNum w:abstractNumId="27" w15:restartNumberingAfterBreak="0">
     <w:nsid w:val="78AB0BFB"/>
     <w:multiLevelType w:val="hybridMultilevel"/>
     <w:tmpl w:val="94B214AA"/>
@@ -42908,16 +44118,16 @@
     <w:abstractNumId w:val="7"/>
   </w:num>
   <w:num w:numId="6">
-    <w:abstractNumId w:val="24"/>
+    <w:abstractNumId w:val="25"/>
   </w:num>
   <w:num w:numId="7">
     <w:abstractNumId w:val="3"/>
   </w:num>
   <w:num w:numId="8">
-    <w:abstractNumId w:val="26"/>
+    <w:abstractNumId w:val="27"/>
   </w:num>
   <w:num w:numId="9">
-    <w:abstractNumId w:val="21"/>
+    <w:abstractNumId w:val="22"/>
   </w:num>
   <w:num w:numId="10">
     <w:abstractNumId w:val="2"/>
@@ -42956,7 +44166,7 @@
     <w:abstractNumId w:val="14"/>
   </w:num>
   <w:num w:numId="13">
-    <w:abstractNumId w:val="17"/>
+    <w:abstractNumId w:val="18"/>
     <w:lvlOverride w:ilvl="0">
       <w:startOverride w:val="1"/>
     </w:lvlOverride>
@@ -42986,13 +44196,13 @@
     </w:lvlOverride>
   </w:num>
   <w:num w:numId="14">
-    <w:abstractNumId w:val="19"/>
+    <w:abstractNumId w:val="20"/>
   </w:num>
   <w:num w:numId="15">
     <w:abstractNumId w:val="15"/>
   </w:num>
   <w:num w:numId="16">
-    <w:abstractNumId w:val="20"/>
+    <w:abstractNumId w:val="21"/>
   </w:num>
   <w:num w:numId="17">
     <w:abstractNumId w:val="9"/>
@@ -43001,22 +44211,22 @@
     <w:abstractNumId w:val="11"/>
   </w:num>
   <w:num w:numId="19">
-    <w:abstractNumId w:val="22"/>
+    <w:abstractNumId w:val="23"/>
   </w:num>
   <w:num w:numId="20">
-    <w:abstractNumId w:val="18"/>
+    <w:abstractNumId w:val="19"/>
   </w:num>
   <w:num w:numId="21">
     <w:abstractNumId w:val="12"/>
   </w:num>
   <w:num w:numId="22">
-    <w:abstractNumId w:val="23"/>
+    <w:abstractNumId w:val="24"/>
   </w:num>
   <w:num w:numId="23">
     <w:abstractNumId w:val="13"/>
   </w:num>
   <w:num w:numId="24">
-    <w:abstractNumId w:val="25"/>
+    <w:abstractNumId w:val="26"/>
   </w:num>
   <w:num w:numId="25">
     <w:abstractNumId w:val="6"/>
@@ -43038,6 +44248,9 @@
   </w:num>
   <w:num w:numId="28">
     <w:abstractNumId w:val="10"/>
+  </w:num>
+  <w:num w:numId="29">
+    <w:abstractNumId w:val="17"/>
   </w:num>
 </w:numbering>
 </file>
@@ -43659,6 +44872,7 @@
   <w:style w:type="character" w:default="1" w:styleId="DefaultParagraphFont">
     <w:name w:val="Default Paragraph Font"/>
     <w:uiPriority w:val="1"/>
+    <w:semiHidden/>
     <w:unhideWhenUsed/>
   </w:style>
   <w:style w:type="table" w:default="1" w:styleId="TableNormal">
@@ -43963,6 +45177,7 @@
   </w:style>
   <w:style w:type="character" w:customStyle="1" w:styleId="Heading7Char">
     <w:name w:val="Heading 7 Char"/>
+    <w:aliases w:val="Numbered - 7 Char"/>
     <w:basedOn w:val="DefaultParagraphFont"/>
     <w:link w:val="Heading7"/>
     <w:uiPriority w:val="9"/>
@@ -43976,6 +45191,7 @@
   </w:style>
   <w:style w:type="character" w:customStyle="1" w:styleId="Heading8Char">
     <w:name w:val="Heading 8 Char"/>
+    <w:aliases w:val="Numbered - 8 Char"/>
     <w:basedOn w:val="DefaultParagraphFont"/>
     <w:link w:val="Heading8"/>
     <w:uiPriority w:val="9"/>
@@ -43989,6 +45205,7 @@
   </w:style>
   <w:style w:type="character" w:customStyle="1" w:styleId="Heading9Char">
     <w:name w:val="Heading 9 Char"/>
+    <w:aliases w:val="Numbered - 9 Char"/>
     <w:basedOn w:val="DefaultParagraphFont"/>
     <w:link w:val="Heading9"/>
     <w:uiPriority w:val="9"/>
@@ -44036,6 +45253,18 @@
       <w:color w:val="6E2500"/>
       <w:sz w:val="20"/>
       <w:szCs w:val="20"/>
+    </w:rPr>
+  </w:style>
+  <w:style w:type="character" w:styleId="FollowedHyperlink">
+    <w:name w:val="FollowedHyperlink"/>
+    <w:basedOn w:val="DefaultParagraphFont"/>
+    <w:uiPriority w:val="99"/>
+    <w:semiHidden/>
+    <w:unhideWhenUsed/>
+    <w:rsid w:val="005710E8"/>
+    <w:rPr>
+      <w:color w:val="954F72" w:themeColor="followedHyperlink"/>
+      <w:u w:val="single"/>
     </w:rPr>
   </w:style>
 </w:styles>
@@ -44307,7 +45536,7 @@
 </file>
 
 <file path=customXml/itemProps1.xml><?xml version="1.0" encoding="utf-8"?>
-<ds:datastoreItem xmlns:ds="http://schemas.openxmlformats.org/officeDocument/2006/customXml" ds:itemID="{50B5BC3E-9E38-49C1-991C-3C8F941ABCDB}">
+<ds:datastoreItem xmlns:ds="http://schemas.openxmlformats.org/officeDocument/2006/customXml" ds:itemID="{E9AFC877-43B6-46ED-8EBC-B8EE723EC75C}">
   <ds:schemaRefs>
     <ds:schemaRef ds:uri="http://schemas.openxmlformats.org/officeDocument/2006/bibliography"/>
   </ds:schemaRefs>

--- a/QuangHanh_TCLD_Document.docx
+++ b/QuangHanh_TCLD_Document.docx
@@ -40486,7 +40486,7 @@
           <v:shape id="_x0000_i1025" type="#_x0000_t75" style="width:455.4pt;height:112.8pt" o:ole="">
             <v:imagedata r:id="rId24" o:title=""/>
           </v:shape>
-          <o:OLEObject Type="Embed" ProgID="Visio.Drawing.15" ShapeID="_x0000_i1025" DrawAspect="Content" ObjectID="_1637075641" r:id="rId25"/>
+          <o:OLEObject Type="Embed" ProgID="Visio.Drawing.15" ShapeID="_x0000_i1025" DrawAspect="Content" ObjectID="_1637076075" r:id="rId25"/>
         </w:object>
       </w:r>
       <w:r>
@@ -40721,18 +40721,21 @@
         <w:lastRenderedPageBreak/>
         <w:t>Figure 4.2: Architecture layer design</w:t>
       </w:r>
+      <w:bookmarkStart w:id="50" w:name="_GoBack"/>
+      <w:bookmarkEnd w:id="50"/>
     </w:p>
     <w:p/>
     <w:p>
       <w:pPr>
         <w:pStyle w:val="Heading3"/>
       </w:pPr>
-      <w:bookmarkStart w:id="50" w:name="_Toc26462515"/>
+      <w:bookmarkStart w:id="51" w:name="_Toc26462515"/>
       <w:r>
         <w:t>Context diagram</w:t>
       </w:r>
-      <w:bookmarkEnd w:id="50"/>
+      <w:bookmarkEnd w:id="51"/>
     </w:p>
+    <w:p/>
     <w:p>
       <w:r>
         <w:pict>
@@ -40754,15 +40757,7 @@
         <w:rPr>
           <w:i/>
         </w:rPr>
-        <w:t xml:space="preserve">Figure 4.13: </w:t>
-      </w:r>
-      <w:bookmarkStart w:id="51" w:name="_GoBack"/>
-      <w:bookmarkEnd w:id="51"/>
-      <w:r>
-        <w:rPr>
-          <w:i/>
-        </w:rPr>
-        <w:t>system context diagram</w:t>
+        <w:t>Figure 4.13: system context diagram</w:t>
       </w:r>
     </w:p>
     <w:p/>
@@ -45536,7 +45531,7 @@
 </file>
 
 <file path=customXml/itemProps1.xml><?xml version="1.0" encoding="utf-8"?>
-<ds:datastoreItem xmlns:ds="http://schemas.openxmlformats.org/officeDocument/2006/customXml" ds:itemID="{E9AFC877-43B6-46ED-8EBC-B8EE723EC75C}">
+<ds:datastoreItem xmlns:ds="http://schemas.openxmlformats.org/officeDocument/2006/customXml" ds:itemID="{9DF397A6-1239-432A-8D0B-BE679743CA3E}">
   <ds:schemaRefs>
     <ds:schemaRef ds:uri="http://schemas.openxmlformats.org/officeDocument/2006/bibliography"/>
   </ds:schemaRefs>
